--- a/Engenharia de Software/RelatorioEVITAR.docx
+++ b/Engenharia de Software/RelatorioEVITAR.docx
@@ -2,6 +2,15 @@
 <file path=word/document.xml><?xml version="1.0" encoding="utf-8"?>
 <w:document xmlns:wpc="http://schemas.microsoft.com/office/word/2010/wordprocessingCanvas" xmlns:cx="http://schemas.microsoft.com/office/drawing/2014/chartex" xmlns:cx1="http://schemas.microsoft.com/office/drawing/2015/9/8/chartex" xmlns:cx2="http://schemas.microsoft.com/office/drawing/2015/10/21/chartex" xmlns:cx3="http://schemas.microsoft.com/office/drawing/2016/5/9/chartex" xmlns:cx4="http://schemas.microsoft.com/office/drawing/2016/5/10/chartex" xmlns:cx5="http://schemas.microsoft.com/office/drawing/2016/5/11/chartex" xmlns:cx6="http://schemas.microsoft.com/office/drawing/2016/5/12/chartex" xmlns:cx7="http://schemas.microsoft.com/office/drawing/2016/5/13/chartex" xmlns:cx8="http://schemas.microsoft.com/office/drawing/2016/5/14/chartex" xmlns:mc="http://schemas.openxmlformats.org/markup-compatibility/2006" xmlns:aink="http://schemas.microsoft.com/office/drawing/2016/ink" xmlns:am3d="http://schemas.microsoft.com/office/drawing/2017/model3d" xmlns:o="urn:schemas-microsoft-com:office:office" xmlns:r="http://schemas.openxmlformats.org/officeDocument/2006/relationships" xmlns:m="http://schemas.openxmlformats.org/officeDocument/2006/math" xmlns:v="urn:schemas-microsoft-com:vml" xmlns:wp14="http://schemas.microsoft.com/office/word/2010/wordprocessingDrawing" xmlns:wp="http://schemas.openxmlformats.org/drawingml/2006/wordprocessingDrawing" xmlns:w10="urn:schemas-microsoft-com:office:word" xmlns:w="http://schemas.openxmlformats.org/wordprocessingml/2006/main" xmlns:w14="http://schemas.microsoft.com/office/word/2010/wordml" xmlns:w15="http://schemas.microsoft.com/office/word/2012/wordml" xmlns:w16cid="http://schemas.microsoft.com/office/word/2016/wordml/cid" xmlns:w16se="http://schemas.microsoft.com/office/word/2015/wordml/symex" xmlns:wpg="http://schemas.microsoft.com/office/word/2010/wordprocessingGroup" xmlns:wpi="http://schemas.microsoft.com/office/word/2010/wordprocessingInk" xmlns:wne="http://schemas.microsoft.com/office/word/2006/wordml" xmlns:wps="http://schemas.microsoft.com/office/word/2010/wordprocessingShape" mc:Ignorable="w14 w15 w16se w16cid wp14">
   <w:body>
+    <w:p>
+      <w:proofErr w:type="spellStart"/>
+      <w:r>
+        <w:t>Re</w:t>
+      </w:r>
+      <w:bookmarkStart w:id="0" w:name="_GoBack"/>
+      <w:bookmarkEnd w:id="0"/>
+      <w:proofErr w:type="spellEnd"/>
+    </w:p>
     <w:sdt>
       <w:sdtPr>
         <w:id w:val="450762187"/>
@@ -10,6 +19,7 @@
           <w:docPartUnique/>
         </w:docPartObj>
       </w:sdtPr>
+      <w:sdtEndPr/>
       <w:sdtContent>
         <w:p>
           <w:r>
@@ -356,6 +366,7 @@
                                   <w:dataBinding w:prefixMappings="xmlns:ns0='http://purl.org/dc/elements/1.1/' xmlns:ns1='http://schemas.openxmlformats.org/package/2006/metadata/core-properties' " w:xpath="/ns1:coreProperties[1]/ns0:creator[1]" w:storeItemID="{6C3C8BC8-F283-45AE-878A-BAB7291924A1}"/>
                                   <w:text/>
                                 </w:sdtPr>
+                                <w:sdtEndPr/>
                                 <w:sdtContent>
                                   <w:p>
                                     <w:pPr>
@@ -401,6 +412,7 @@
                                     <w:dataBinding w:prefixMappings="xmlns:ns0='http://schemas.microsoft.com/office/2006/coverPageProps' " w:xpath="/ns0:CoverPageProperties[1]/ns0:CompanyEmail[1]" w:storeItemID="{55AF091B-3C7A-41E3-B477-F2FDAA23CFDA}"/>
                                     <w:text/>
                                   </w:sdtPr>
+                                  <w:sdtEndPr/>
                                   <w:sdtContent>
                                     <w:r>
                                       <w:rPr>
@@ -771,6 +783,7 @@
                                   <w:dataBinding w:prefixMappings="xmlns:ns0='http://purl.org/dc/elements/1.1/' xmlns:ns1='http://schemas.openxmlformats.org/package/2006/metadata/core-properties' " w:xpath="/ns1:coreProperties[1]/ns0:subject[1]" w:storeItemID="{6C3C8BC8-F283-45AE-878A-BAB7291924A1}"/>
                                   <w:text/>
                                 </w:sdtPr>
+                                <w:sdtEndPr/>
                                 <w:sdtContent>
                                   <w:p>
                                     <w:pPr>
@@ -978,7 +991,7 @@
               <w:szCs w:val="48"/>
             </w:rPr>
           </w:pPr>
-          <w:bookmarkStart w:id="0" w:name="_Toc25604353"/>
+          <w:bookmarkStart w:id="1" w:name="_Toc25604353"/>
           <w:r>
             <w:rPr>
               <w:b/>
@@ -989,7 +1002,7 @@
             <w:lastRenderedPageBreak/>
             <w:t>Agradecimentos</w:t>
           </w:r>
-          <w:bookmarkEnd w:id="0"/>
+          <w:bookmarkEnd w:id="1"/>
         </w:p>
         <w:p/>
         <w:p>
@@ -1036,7 +1049,7 @@
               <w:szCs w:val="48"/>
             </w:rPr>
           </w:pPr>
-          <w:bookmarkStart w:id="1" w:name="_Toc25604354"/>
+          <w:bookmarkStart w:id="2" w:name="_Toc25604354"/>
           <w:r>
             <w:rPr>
               <w:b/>
@@ -1047,7 +1060,7 @@
             <w:lastRenderedPageBreak/>
             <w:t>Resumo</w:t>
           </w:r>
-          <w:bookmarkEnd w:id="1"/>
+          <w:bookmarkEnd w:id="2"/>
         </w:p>
         <w:p/>
         <w:p>
@@ -1170,15 +1183,9 @@
               <w:i/>
               <w:iCs/>
             </w:rPr>
-            <w:t>Software Quality Fundamentals</w:t>
-          </w:r>
-          <w:r>
-            <w:rPr>
-              <w:i/>
-              <w:iCs/>
-            </w:rPr>
-            <w:t xml:space="preserve">, </w:t>
-          </w:r>
+            <w:t xml:space="preserve">Software </w:t>
+          </w:r>
+          <w:proofErr w:type="spellStart"/>
           <w:r>
             <w:rPr>
               <w:b/>
@@ -1186,15 +1193,9 @@
               <w:i/>
               <w:iCs/>
             </w:rPr>
-            <w:t>Software Quality Assurance</w:t>
-          </w:r>
-          <w:r>
-            <w:rPr>
-              <w:i/>
-              <w:iCs/>
-            </w:rPr>
-            <w:t xml:space="preserve">, </w:t>
-          </w:r>
+            <w:t>Quality</w:t>
+          </w:r>
+          <w:proofErr w:type="spellEnd"/>
           <w:r>
             <w:rPr>
               <w:b/>
@@ -1202,7 +1203,7 @@
               <w:i/>
               <w:iCs/>
             </w:rPr>
-            <w:t>Software Quality Control</w:t>
+            <w:t xml:space="preserve"> Fundamentals</w:t>
           </w:r>
           <w:r>
             <w:rPr>
@@ -1218,8 +1219,133 @@
               <w:i/>
               <w:iCs/>
             </w:rPr>
-            <w:t>Software Quality Metrics</w:t>
-          </w:r>
+            <w:t xml:space="preserve">Software </w:t>
+          </w:r>
+          <w:proofErr w:type="spellStart"/>
+          <w:r>
+            <w:rPr>
+              <w:b/>
+              <w:bCs/>
+              <w:i/>
+              <w:iCs/>
+            </w:rPr>
+            <w:t>Quality</w:t>
+          </w:r>
+          <w:proofErr w:type="spellEnd"/>
+          <w:r>
+            <w:rPr>
+              <w:b/>
+              <w:bCs/>
+              <w:i/>
+              <w:iCs/>
+            </w:rPr>
+            <w:t xml:space="preserve"> </w:t>
+          </w:r>
+          <w:proofErr w:type="spellStart"/>
+          <w:r>
+            <w:rPr>
+              <w:b/>
+              <w:bCs/>
+              <w:i/>
+              <w:iCs/>
+            </w:rPr>
+            <w:t>Assurance</w:t>
+          </w:r>
+          <w:proofErr w:type="spellEnd"/>
+          <w:r>
+            <w:rPr>
+              <w:i/>
+              <w:iCs/>
+            </w:rPr>
+            <w:t xml:space="preserve">, </w:t>
+          </w:r>
+          <w:r>
+            <w:rPr>
+              <w:b/>
+              <w:bCs/>
+              <w:i/>
+              <w:iCs/>
+            </w:rPr>
+            <w:t xml:space="preserve">Software </w:t>
+          </w:r>
+          <w:proofErr w:type="spellStart"/>
+          <w:r>
+            <w:rPr>
+              <w:b/>
+              <w:bCs/>
+              <w:i/>
+              <w:iCs/>
+            </w:rPr>
+            <w:t>Quality</w:t>
+          </w:r>
+          <w:proofErr w:type="spellEnd"/>
+          <w:r>
+            <w:rPr>
+              <w:b/>
+              <w:bCs/>
+              <w:i/>
+              <w:iCs/>
+            </w:rPr>
+            <w:t xml:space="preserve"> </w:t>
+          </w:r>
+          <w:proofErr w:type="spellStart"/>
+          <w:r>
+            <w:rPr>
+              <w:b/>
+              <w:bCs/>
+              <w:i/>
+              <w:iCs/>
+            </w:rPr>
+            <w:t>Control</w:t>
+          </w:r>
+          <w:proofErr w:type="spellEnd"/>
+          <w:r>
+            <w:rPr>
+              <w:i/>
+              <w:iCs/>
+            </w:rPr>
+            <w:t xml:space="preserve">, </w:t>
+          </w:r>
+          <w:r>
+            <w:rPr>
+              <w:b/>
+              <w:bCs/>
+              <w:i/>
+              <w:iCs/>
+            </w:rPr>
+            <w:t xml:space="preserve">Software </w:t>
+          </w:r>
+          <w:proofErr w:type="spellStart"/>
+          <w:r>
+            <w:rPr>
+              <w:b/>
+              <w:bCs/>
+              <w:i/>
+              <w:iCs/>
+            </w:rPr>
+            <w:t>Quality</w:t>
+          </w:r>
+          <w:proofErr w:type="spellEnd"/>
+          <w:r>
+            <w:rPr>
+              <w:b/>
+              <w:bCs/>
+              <w:i/>
+              <w:iCs/>
+            </w:rPr>
+            <w:t xml:space="preserve"> </w:t>
+          </w:r>
+          <w:proofErr w:type="spellStart"/>
+          <w:r>
+            <w:rPr>
+              <w:b/>
+              <w:bCs/>
+              <w:i/>
+              <w:iCs/>
+            </w:rPr>
+            <w:t>Metrics</w:t>
+          </w:r>
+          <w:proofErr w:type="spellEnd"/>
           <w:r>
             <w:t xml:space="preserve">, entre outros conceitos de </w:t>
           </w:r>
@@ -1360,7 +1486,71 @@
               <w:i/>
               <w:iCs/>
             </w:rPr>
-            <w:t>Use Case Diagrams, Use Case Scenario, Class Diagrams, Activity Diagrams,</w:t>
+            <w:t xml:space="preserve">Use Case </w:t>
+          </w:r>
+          <w:proofErr w:type="spellStart"/>
+          <w:r>
+            <w:rPr>
+              <w:i/>
+              <w:iCs/>
+            </w:rPr>
+            <w:t>Diagrams</w:t>
+          </w:r>
+          <w:proofErr w:type="spellEnd"/>
+          <w:r>
+            <w:rPr>
+              <w:i/>
+              <w:iCs/>
+            </w:rPr>
+            <w:t xml:space="preserve">, Use Case Scenario, Class </w:t>
+          </w:r>
+          <w:proofErr w:type="spellStart"/>
+          <w:r>
+            <w:rPr>
+              <w:i/>
+              <w:iCs/>
+            </w:rPr>
+            <w:t>Diagrams</w:t>
+          </w:r>
+          <w:proofErr w:type="spellEnd"/>
+          <w:r>
+            <w:rPr>
+              <w:i/>
+              <w:iCs/>
+            </w:rPr>
+            <w:t xml:space="preserve">, </w:t>
+          </w:r>
+          <w:proofErr w:type="spellStart"/>
+          <w:r>
+            <w:rPr>
+              <w:i/>
+              <w:iCs/>
+            </w:rPr>
+            <w:t>Activity</w:t>
+          </w:r>
+          <w:proofErr w:type="spellEnd"/>
+          <w:r>
+            <w:rPr>
+              <w:i/>
+              <w:iCs/>
+            </w:rPr>
+            <w:t xml:space="preserve"> </w:t>
+          </w:r>
+          <w:proofErr w:type="spellStart"/>
+          <w:r>
+            <w:rPr>
+              <w:i/>
+              <w:iCs/>
+            </w:rPr>
+            <w:t>Diagrams</w:t>
+          </w:r>
+          <w:proofErr w:type="spellEnd"/>
+          <w:r>
+            <w:rPr>
+              <w:i/>
+              <w:iCs/>
+            </w:rPr>
+            <w:t>,</w:t>
           </w:r>
           <w:r>
             <w:t xml:space="preserve"> entre outros… Seguido de design de </w:t>
@@ -1401,6 +1591,7 @@
           <w:r>
             <w:t xml:space="preserve">, foram criados </w:t>
           </w:r>
+          <w:proofErr w:type="spellStart"/>
           <w:r>
             <w:rPr>
               <w:b/>
@@ -1410,6 +1601,7 @@
             </w:rPr>
             <w:t>Issues</w:t>
           </w:r>
+          <w:proofErr w:type="spellEnd"/>
           <w:r>
             <w:t xml:space="preserve"> no GitLab, os quais teriam de vir a ser resolvidos pela equipa dentro dos limites temporais marcados pelo início e fim dos dados Sprints. Os quais seriam discutidos semanalmente numa </w:t>
           </w:r>
@@ -2979,7 +3171,7 @@
               <w:szCs w:val="48"/>
             </w:rPr>
           </w:pPr>
-          <w:bookmarkStart w:id="2" w:name="_Toc25604355"/>
+          <w:bookmarkStart w:id="3" w:name="_Toc25604355"/>
           <w:r>
             <w:rPr>
               <w:b/>
@@ -2990,7 +3182,7 @@
             <w:lastRenderedPageBreak/>
             <w:t>Índice de Tabelas</w:t>
           </w:r>
-          <w:bookmarkEnd w:id="2"/>
+          <w:bookmarkEnd w:id="3"/>
         </w:p>
         <w:p>
           <w:pPr>
@@ -3228,12 +3420,12 @@
           <w:pPr>
             <w:pStyle w:val="Ttulo1"/>
           </w:pPr>
-          <w:bookmarkStart w:id="3" w:name="_Toc25604356"/>
+          <w:bookmarkStart w:id="4" w:name="_Toc25604356"/>
           <w:r>
             <w:lastRenderedPageBreak/>
             <w:t>Histórico de Alterações do Documento</w:t>
           </w:r>
-          <w:bookmarkEnd w:id="3"/>
+          <w:bookmarkEnd w:id="4"/>
         </w:p>
         <w:p/>
         <w:tbl>
@@ -4043,7 +4235,7 @@
             <w:pStyle w:val="Legenda"/>
             <w:jc w:val="center"/>
           </w:pPr>
-          <w:bookmarkStart w:id="4" w:name="_Toc25601601"/>
+          <w:bookmarkStart w:id="5" w:name="_Toc25601601"/>
           <w:r>
             <w:t xml:space="preserve">Tabela </w:t>
           </w:r>
@@ -4062,8 +4254,11 @@
             </w:rPr>
             <w:t>1</w:t>
           </w:r>
-          <w:bookmarkEnd w:id="4"/>
-          <w:r>
+          <w:bookmarkEnd w:id="5"/>
+          <w:r>
+            <w:rPr>
+              <w:noProof/>
+            </w:rPr>
             <w:fldChar w:fldCharType="end"/>
           </w:r>
         </w:p>
@@ -4084,7 +4279,7 @@
               <w:szCs w:val="48"/>
             </w:rPr>
           </w:pPr>
-          <w:bookmarkStart w:id="5" w:name="_Toc25604357"/>
+          <w:bookmarkStart w:id="6" w:name="_Toc25604357"/>
           <w:r>
             <w:rPr>
               <w:rStyle w:val="Ttulo1Carter"/>
@@ -4096,7 +4291,7 @@
             <w:lastRenderedPageBreak/>
             <w:t>Relatório Geral</w:t>
           </w:r>
-          <w:bookmarkEnd w:id="5"/>
+          <w:bookmarkEnd w:id="6"/>
         </w:p>
         <w:p/>
         <w:p/>
@@ -4111,15 +4306,15 @@
             </w:numPr>
             <w:spacing w:before="120" w:after="60"/>
           </w:pPr>
-          <w:bookmarkStart w:id="6" w:name="_Toc21684591"/>
-          <w:bookmarkStart w:id="7" w:name="_Toc23808857"/>
-          <w:bookmarkStart w:id="8" w:name="_Toc25604358"/>
+          <w:bookmarkStart w:id="7" w:name="_Toc21684591"/>
+          <w:bookmarkStart w:id="8" w:name="_Toc23808857"/>
+          <w:bookmarkStart w:id="9" w:name="_Toc25604358"/>
           <w:r>
             <w:t>Introdução</w:t>
           </w:r>
-          <w:bookmarkEnd w:id="6"/>
           <w:bookmarkEnd w:id="7"/>
           <w:bookmarkEnd w:id="8"/>
+          <w:bookmarkEnd w:id="9"/>
         </w:p>
         <w:p/>
         <w:p>
@@ -4130,11 +4325,11 @@
               <w:numId w:val="8"/>
             </w:numPr>
           </w:pPr>
-          <w:bookmarkStart w:id="9" w:name="_Toc25604359"/>
+          <w:bookmarkStart w:id="10" w:name="_Toc25604359"/>
           <w:r>
             <w:t>Contextualização</w:t>
           </w:r>
-          <w:bookmarkEnd w:id="9"/>
+          <w:bookmarkEnd w:id="10"/>
         </w:p>
         <w:p/>
         <w:p>
@@ -4180,11 +4375,11 @@
               <w:numId w:val="8"/>
             </w:numPr>
           </w:pPr>
-          <w:bookmarkStart w:id="10" w:name="_Toc25604360"/>
+          <w:bookmarkStart w:id="11" w:name="_Toc25604360"/>
           <w:r>
             <w:t>Apresentação do Caso de Estudo</w:t>
           </w:r>
-          <w:bookmarkEnd w:id="10"/>
+          <w:bookmarkEnd w:id="11"/>
         </w:p>
         <w:p/>
         <w:p>
@@ -4227,11 +4422,11 @@
               <w:numId w:val="8"/>
             </w:numPr>
           </w:pPr>
-          <w:bookmarkStart w:id="11" w:name="_Toc25604361"/>
+          <w:bookmarkStart w:id="12" w:name="_Toc25604361"/>
           <w:r>
             <w:t>Motivação e Objetivos</w:t>
           </w:r>
-          <w:bookmarkEnd w:id="11"/>
+          <w:bookmarkEnd w:id="12"/>
         </w:p>
         <w:p>
           <w:pPr>
@@ -4338,11 +4533,11 @@
               <w:numId w:val="8"/>
             </w:numPr>
           </w:pPr>
-          <w:bookmarkStart w:id="12" w:name="_Toc25604362"/>
+          <w:bookmarkStart w:id="13" w:name="_Toc25604362"/>
           <w:r>
             <w:t>Estrutura do Relatório</w:t>
           </w:r>
-          <w:bookmarkEnd w:id="12"/>
+          <w:bookmarkEnd w:id="13"/>
         </w:p>
         <w:p>
           <w:pPr>
@@ -4390,8 +4585,8 @@
             </w:rPr>
             <w:t xml:space="preserve"> documento tem como objetivo a especificação dos objetivos alcançados pela equipa de desenvolvimento da plataforma de software “EVITAR”, um software de “Individual Protection Management System”, as decisões tomadas e a respetiva justificação, assim como outros assuntos pontuais relevantes no âmbito do desenvolvimento do projeto</w:t>
           </w:r>
-          <w:bookmarkStart w:id="13" w:name="_30j0zll" w:colFirst="0" w:colLast="0"/>
-          <w:bookmarkEnd w:id="13"/>
+          <w:bookmarkStart w:id="14" w:name="_30j0zll" w:colFirst="0" w:colLast="0"/>
+          <w:bookmarkEnd w:id="14"/>
           <w:r>
             <w:rPr>
               <w:sz w:val="22"/>
@@ -4399,8 +4594,8 @@
             </w:rPr>
             <w:t>.</w:t>
           </w:r>
-          <w:bookmarkStart w:id="14" w:name="_1fob9te" w:colFirst="0" w:colLast="0"/>
-          <w:bookmarkEnd w:id="14"/>
+          <w:bookmarkStart w:id="15" w:name="_1fob9te" w:colFirst="0" w:colLast="0"/>
+          <w:bookmarkEnd w:id="15"/>
         </w:p>
         <w:p>
           <w:pPr>
@@ -4410,18 +4605,18 @@
               <w:numId w:val="2"/>
             </w:numPr>
           </w:pPr>
-          <w:bookmarkStart w:id="15" w:name="_meaxu5uagfyf" w:colFirst="0" w:colLast="0"/>
-          <w:bookmarkStart w:id="16" w:name="_Toc21684594"/>
-          <w:bookmarkStart w:id="17" w:name="_Toc23808860"/>
-          <w:bookmarkStart w:id="18" w:name="_Toc25604363"/>
-          <w:bookmarkEnd w:id="15"/>
+          <w:bookmarkStart w:id="16" w:name="_meaxu5uagfyf" w:colFirst="0" w:colLast="0"/>
+          <w:bookmarkStart w:id="17" w:name="_Toc21684594"/>
+          <w:bookmarkStart w:id="18" w:name="_Toc23808860"/>
+          <w:bookmarkStart w:id="19" w:name="_Toc25604363"/>
+          <w:bookmarkEnd w:id="16"/>
           <w:r>
             <w:lastRenderedPageBreak/>
             <w:t>Definições, Acrónimos e Abreviaturas</w:t>
           </w:r>
-          <w:bookmarkEnd w:id="16"/>
           <w:bookmarkEnd w:id="17"/>
           <w:bookmarkEnd w:id="18"/>
+          <w:bookmarkEnd w:id="19"/>
         </w:p>
         <w:p/>
         <w:p>
@@ -4645,7 +4840,7 @@
               <w:numId w:val="2"/>
             </w:numPr>
           </w:pPr>
-          <w:bookmarkStart w:id="19" w:name="_Toc25604364"/>
+          <w:bookmarkStart w:id="20" w:name="_Toc25604364"/>
           <w:r>
             <w:lastRenderedPageBreak/>
             <w:t>Histórico de Objetivos Cumpridos</w:t>
@@ -4653,7 +4848,7 @@
           <w:r>
             <w:t xml:space="preserve"> #1 Milestone</w:t>
           </w:r>
-          <w:bookmarkEnd w:id="19"/>
+          <w:bookmarkEnd w:id="20"/>
         </w:p>
         <w:p/>
         <w:tbl>
@@ -5719,7 +5914,7 @@
             <w:pStyle w:val="Legenda"/>
             <w:jc w:val="center"/>
           </w:pPr>
-          <w:bookmarkStart w:id="20" w:name="_Toc25601602"/>
+          <w:bookmarkStart w:id="21" w:name="_Toc25601602"/>
           <w:r>
             <w:t xml:space="preserve">Tabela </w:t>
           </w:r>
@@ -5738,8 +5933,11 @@
             </w:rPr>
             <w:t>2</w:t>
           </w:r>
-          <w:bookmarkEnd w:id="20"/>
-          <w:r>
+          <w:bookmarkEnd w:id="21"/>
+          <w:r>
+            <w:rPr>
+              <w:noProof/>
+            </w:rPr>
             <w:fldChar w:fldCharType="end"/>
           </w:r>
         </w:p>
@@ -5773,12 +5971,12 @@
           <w:numId w:val="2"/>
         </w:numPr>
       </w:pPr>
-      <w:bookmarkStart w:id="21" w:name="_Toc25604365"/>
+      <w:bookmarkStart w:id="22" w:name="_Toc25604365"/>
       <w:r>
         <w:lastRenderedPageBreak/>
         <w:t>Histórico de Objetivos Cumpridos #2 Milestone</w:t>
       </w:r>
-      <w:bookmarkEnd w:id="21"/>
+      <w:bookmarkEnd w:id="22"/>
     </w:p>
     <w:p/>
     <w:tbl>
@@ -6092,8 +6290,17 @@
                 <w:sz w:val="22"/>
                 <w:szCs w:val="22"/>
               </w:rPr>
-              <w:t>Criação de Runners</w:t>
+              <w:t xml:space="preserve">Criação de </w:t>
             </w:r>
+            <w:proofErr w:type="spellStart"/>
+            <w:r>
+              <w:rPr>
+                <w:sz w:val="22"/>
+                <w:szCs w:val="22"/>
+              </w:rPr>
+              <w:t>Runners</w:t>
+            </w:r>
+            <w:proofErr w:type="spellEnd"/>
           </w:p>
           <w:p>
             <w:pPr>
@@ -6116,6 +6323,99 @@
               </w:rPr>
               <w:t>Criação e configuração de ficheiro YAML</w:t>
             </w:r>
+          </w:p>
+        </w:tc>
+      </w:tr>
+      <w:tr>
+        <w:tc>
+          <w:tcPr>
+            <w:cnfStyle w:val="001000000000" w:firstRow="0" w:lastRow="0" w:firstColumn="1" w:lastColumn="0" w:oddVBand="0" w:evenVBand="0" w:oddHBand="0" w:evenHBand="0" w:firstRowFirstColumn="0" w:firstRowLastColumn="0" w:lastRowFirstColumn="0" w:lastRowLastColumn="0"/>
+            <w:tcW w:w="1555" w:type="dxa"/>
+          </w:tcPr>
+          <w:p>
+            <w:pPr>
+              <w:spacing w:line="276" w:lineRule="auto"/>
+              <w:jc w:val="center"/>
+              <w:rPr>
+                <w:sz w:val="22"/>
+                <w:szCs w:val="22"/>
+              </w:rPr>
+            </w:pPr>
+            <w:r>
+              <w:rPr>
+                <w:sz w:val="22"/>
+                <w:szCs w:val="22"/>
+              </w:rPr>
+              <w:t>22/11/2019</w:t>
+            </w:r>
+          </w:p>
+        </w:tc>
+        <w:tc>
+          <w:tcPr>
+            <w:tcW w:w="6939" w:type="dxa"/>
+          </w:tcPr>
+          <w:p>
+            <w:pPr>
+              <w:pStyle w:val="PargrafodaLista"/>
+              <w:numPr>
+                <w:ilvl w:val="0"/>
+                <w:numId w:val="3"/>
+              </w:numPr>
+              <w:spacing w:line="276" w:lineRule="auto"/>
+              <w:cnfStyle w:val="000000000000" w:firstRow="0" w:lastRow="0" w:firstColumn="0" w:lastColumn="0" w:oddVBand="0" w:evenVBand="0" w:oddHBand="0" w:evenHBand="0" w:firstRowFirstColumn="0" w:firstRowLastColumn="0" w:lastRowFirstColumn="0" w:lastRowLastColumn="0"/>
+              <w:rPr>
+                <w:sz w:val="22"/>
+                <w:szCs w:val="22"/>
+              </w:rPr>
+            </w:pPr>
+          </w:p>
+        </w:tc>
+      </w:tr>
+      <w:tr>
+        <w:trPr>
+          <w:cnfStyle w:val="000000100000" w:firstRow="0" w:lastRow="0" w:firstColumn="0" w:lastColumn="0" w:oddVBand="0" w:evenVBand="0" w:oddHBand="1" w:evenHBand="0" w:firstRowFirstColumn="0" w:firstRowLastColumn="0" w:lastRowFirstColumn="0" w:lastRowLastColumn="0"/>
+        </w:trPr>
+        <w:tc>
+          <w:tcPr>
+            <w:cnfStyle w:val="001000000000" w:firstRow="0" w:lastRow="0" w:firstColumn="1" w:lastColumn="0" w:oddVBand="0" w:evenVBand="0" w:oddHBand="0" w:evenHBand="0" w:firstRowFirstColumn="0" w:firstRowLastColumn="0" w:lastRowFirstColumn="0" w:lastRowLastColumn="0"/>
+            <w:tcW w:w="1555" w:type="dxa"/>
+          </w:tcPr>
+          <w:p>
+            <w:pPr>
+              <w:spacing w:line="276" w:lineRule="auto"/>
+              <w:jc w:val="center"/>
+              <w:rPr>
+                <w:sz w:val="22"/>
+                <w:szCs w:val="22"/>
+              </w:rPr>
+            </w:pPr>
+            <w:r>
+              <w:rPr>
+                <w:sz w:val="22"/>
+                <w:szCs w:val="22"/>
+              </w:rPr>
+              <w:t>24/11/2019</w:t>
+            </w:r>
+          </w:p>
+        </w:tc>
+        <w:tc>
+          <w:tcPr>
+            <w:tcW w:w="6939" w:type="dxa"/>
+          </w:tcPr>
+          <w:p>
+            <w:pPr>
+              <w:pStyle w:val="PargrafodaLista"/>
+              <w:numPr>
+                <w:ilvl w:val="0"/>
+                <w:numId w:val="3"/>
+              </w:numPr>
+              <w:spacing w:line="276" w:lineRule="auto"/>
+              <w:cnfStyle w:val="000000100000" w:firstRow="0" w:lastRow="0" w:firstColumn="0" w:lastColumn="0" w:oddVBand="0" w:evenVBand="0" w:oddHBand="1" w:evenHBand="0" w:firstRowFirstColumn="0" w:firstRowLastColumn="0" w:lastRowFirstColumn="0" w:lastRowLastColumn="0"/>
+              <w:rPr>
+                <w:sz w:val="22"/>
+                <w:szCs w:val="22"/>
+              </w:rPr>
+            </w:pPr>
           </w:p>
         </w:tc>
       </w:tr>
@@ -6171,13 +6471,680 @@
           </w:p>
         </w:tc>
       </w:tr>
+      <w:tr>
+        <w:trPr>
+          <w:cnfStyle w:val="000000100000" w:firstRow="0" w:lastRow="0" w:firstColumn="0" w:lastColumn="0" w:oddVBand="0" w:evenVBand="0" w:oddHBand="1" w:evenHBand="0" w:firstRowFirstColumn="0" w:firstRowLastColumn="0" w:lastRowFirstColumn="0" w:lastRowLastColumn="0"/>
+        </w:trPr>
+        <w:tc>
+          <w:tcPr>
+            <w:cnfStyle w:val="001000000000" w:firstRow="0" w:lastRow="0" w:firstColumn="1" w:lastColumn="0" w:oddVBand="0" w:evenVBand="0" w:oddHBand="0" w:evenHBand="0" w:firstRowFirstColumn="0" w:firstRowLastColumn="0" w:lastRowFirstColumn="0" w:lastRowLastColumn="0"/>
+            <w:tcW w:w="1555" w:type="dxa"/>
+          </w:tcPr>
+          <w:p>
+            <w:pPr>
+              <w:spacing w:line="276" w:lineRule="auto"/>
+              <w:jc w:val="center"/>
+              <w:rPr>
+                <w:sz w:val="22"/>
+                <w:szCs w:val="22"/>
+              </w:rPr>
+            </w:pPr>
+            <w:r>
+              <w:rPr>
+                <w:sz w:val="22"/>
+                <w:szCs w:val="22"/>
+              </w:rPr>
+              <w:t>26/11/2019</w:t>
+            </w:r>
+          </w:p>
+        </w:tc>
+        <w:tc>
+          <w:tcPr>
+            <w:tcW w:w="6939" w:type="dxa"/>
+          </w:tcPr>
+          <w:p>
+            <w:pPr>
+              <w:pStyle w:val="PargrafodaLista"/>
+              <w:numPr>
+                <w:ilvl w:val="0"/>
+                <w:numId w:val="3"/>
+              </w:numPr>
+              <w:spacing w:line="276" w:lineRule="auto"/>
+              <w:cnfStyle w:val="000000100000" w:firstRow="0" w:lastRow="0" w:firstColumn="0" w:lastColumn="0" w:oddVBand="0" w:evenVBand="0" w:oddHBand="1" w:evenHBand="0" w:firstRowFirstColumn="0" w:firstRowLastColumn="0" w:lastRowFirstColumn="0" w:lastRowLastColumn="0"/>
+              <w:rPr>
+                <w:sz w:val="22"/>
+                <w:szCs w:val="22"/>
+              </w:rPr>
+            </w:pPr>
+          </w:p>
+        </w:tc>
+      </w:tr>
+      <w:tr>
+        <w:tc>
+          <w:tcPr>
+            <w:cnfStyle w:val="001000000000" w:firstRow="0" w:lastRow="0" w:firstColumn="1" w:lastColumn="0" w:oddVBand="0" w:evenVBand="0" w:oddHBand="0" w:evenHBand="0" w:firstRowFirstColumn="0" w:firstRowLastColumn="0" w:lastRowFirstColumn="0" w:lastRowLastColumn="0"/>
+            <w:tcW w:w="1555" w:type="dxa"/>
+          </w:tcPr>
+          <w:p>
+            <w:pPr>
+              <w:spacing w:line="276" w:lineRule="auto"/>
+              <w:jc w:val="center"/>
+              <w:rPr>
+                <w:sz w:val="22"/>
+                <w:szCs w:val="22"/>
+              </w:rPr>
+            </w:pPr>
+            <w:r>
+              <w:rPr>
+                <w:sz w:val="22"/>
+                <w:szCs w:val="22"/>
+              </w:rPr>
+              <w:t>27/11/2019</w:t>
+            </w:r>
+          </w:p>
+        </w:tc>
+        <w:tc>
+          <w:tcPr>
+            <w:tcW w:w="6939" w:type="dxa"/>
+          </w:tcPr>
+          <w:p>
+            <w:pPr>
+              <w:pStyle w:val="PargrafodaLista"/>
+              <w:numPr>
+                <w:ilvl w:val="0"/>
+                <w:numId w:val="3"/>
+              </w:numPr>
+              <w:spacing w:line="276" w:lineRule="auto"/>
+              <w:cnfStyle w:val="000000000000" w:firstRow="0" w:lastRow="0" w:firstColumn="0" w:lastColumn="0" w:oddVBand="0" w:evenVBand="0" w:oddHBand="0" w:evenHBand="0" w:firstRowFirstColumn="0" w:firstRowLastColumn="0" w:lastRowFirstColumn="0" w:lastRowLastColumn="0"/>
+              <w:rPr>
+                <w:sz w:val="22"/>
+                <w:szCs w:val="22"/>
+              </w:rPr>
+            </w:pPr>
+          </w:p>
+        </w:tc>
+      </w:tr>
+      <w:tr>
+        <w:trPr>
+          <w:cnfStyle w:val="000000100000" w:firstRow="0" w:lastRow="0" w:firstColumn="0" w:lastColumn="0" w:oddVBand="0" w:evenVBand="0" w:oddHBand="1" w:evenHBand="0" w:firstRowFirstColumn="0" w:firstRowLastColumn="0" w:lastRowFirstColumn="0" w:lastRowLastColumn="0"/>
+        </w:trPr>
+        <w:tc>
+          <w:tcPr>
+            <w:cnfStyle w:val="001000000000" w:firstRow="0" w:lastRow="0" w:firstColumn="1" w:lastColumn="0" w:oddVBand="0" w:evenVBand="0" w:oddHBand="0" w:evenHBand="0" w:firstRowFirstColumn="0" w:firstRowLastColumn="0" w:lastRowFirstColumn="0" w:lastRowLastColumn="0"/>
+            <w:tcW w:w="1555" w:type="dxa"/>
+          </w:tcPr>
+          <w:p>
+            <w:pPr>
+              <w:spacing w:line="276" w:lineRule="auto"/>
+              <w:jc w:val="center"/>
+              <w:rPr>
+                <w:sz w:val="22"/>
+                <w:szCs w:val="22"/>
+              </w:rPr>
+            </w:pPr>
+            <w:r>
+              <w:rPr>
+                <w:sz w:val="22"/>
+                <w:szCs w:val="22"/>
+              </w:rPr>
+              <w:t>29/11/2019</w:t>
+            </w:r>
+          </w:p>
+        </w:tc>
+        <w:tc>
+          <w:tcPr>
+            <w:tcW w:w="6939" w:type="dxa"/>
+          </w:tcPr>
+          <w:p>
+            <w:pPr>
+              <w:pStyle w:val="PargrafodaLista"/>
+              <w:numPr>
+                <w:ilvl w:val="0"/>
+                <w:numId w:val="3"/>
+              </w:numPr>
+              <w:spacing w:line="276" w:lineRule="auto"/>
+              <w:cnfStyle w:val="000000100000" w:firstRow="0" w:lastRow="0" w:firstColumn="0" w:lastColumn="0" w:oddVBand="0" w:evenVBand="0" w:oddHBand="1" w:evenHBand="0" w:firstRowFirstColumn="0" w:firstRowLastColumn="0" w:lastRowFirstColumn="0" w:lastRowLastColumn="0"/>
+              <w:rPr>
+                <w:sz w:val="22"/>
+                <w:szCs w:val="22"/>
+              </w:rPr>
+            </w:pPr>
+            <w:r>
+              <w:rPr>
+                <w:sz w:val="22"/>
+                <w:szCs w:val="22"/>
+              </w:rPr>
+              <w:t>Aprendizagem dos fundamentos de eletrónica</w:t>
+            </w:r>
+          </w:p>
+        </w:tc>
+      </w:tr>
+      <w:tr>
+        <w:tc>
+          <w:tcPr>
+            <w:cnfStyle w:val="001000000000" w:firstRow="0" w:lastRow="0" w:firstColumn="1" w:lastColumn="0" w:oddVBand="0" w:evenVBand="0" w:oddHBand="0" w:evenHBand="0" w:firstRowFirstColumn="0" w:firstRowLastColumn="0" w:lastRowFirstColumn="0" w:lastRowLastColumn="0"/>
+            <w:tcW w:w="1555" w:type="dxa"/>
+          </w:tcPr>
+          <w:p>
+            <w:pPr>
+              <w:spacing w:line="276" w:lineRule="auto"/>
+              <w:jc w:val="center"/>
+              <w:rPr>
+                <w:sz w:val="22"/>
+                <w:szCs w:val="22"/>
+              </w:rPr>
+            </w:pPr>
+            <w:r>
+              <w:rPr>
+                <w:sz w:val="22"/>
+                <w:szCs w:val="22"/>
+              </w:rPr>
+              <w:t>30/11/2019</w:t>
+            </w:r>
+          </w:p>
+        </w:tc>
+        <w:tc>
+          <w:tcPr>
+            <w:tcW w:w="6939" w:type="dxa"/>
+          </w:tcPr>
+          <w:p>
+            <w:pPr>
+              <w:pStyle w:val="PargrafodaLista"/>
+              <w:numPr>
+                <w:ilvl w:val="0"/>
+                <w:numId w:val="3"/>
+              </w:numPr>
+              <w:spacing w:line="276" w:lineRule="auto"/>
+              <w:cnfStyle w:val="000000000000" w:firstRow="0" w:lastRow="0" w:firstColumn="0" w:lastColumn="0" w:oddVBand="0" w:evenVBand="0" w:oddHBand="0" w:evenHBand="0" w:firstRowFirstColumn="0" w:firstRowLastColumn="0" w:lastRowFirstColumn="0" w:lastRowLastColumn="0"/>
+              <w:rPr>
+                <w:sz w:val="22"/>
+                <w:szCs w:val="22"/>
+              </w:rPr>
+            </w:pPr>
+            <w:r>
+              <w:rPr>
+                <w:sz w:val="22"/>
+                <w:szCs w:val="22"/>
+              </w:rPr>
+              <w:t xml:space="preserve">Instalação do sistema operativo </w:t>
+            </w:r>
+            <w:proofErr w:type="spellStart"/>
+            <w:r>
+              <w:rPr>
+                <w:sz w:val="22"/>
+                <w:szCs w:val="22"/>
+              </w:rPr>
+              <w:t>NOOBs</w:t>
+            </w:r>
+            <w:proofErr w:type="spellEnd"/>
+            <w:r>
+              <w:rPr>
+                <w:sz w:val="22"/>
+                <w:szCs w:val="22"/>
+              </w:rPr>
+              <w:t xml:space="preserve"> no </w:t>
+            </w:r>
+            <w:proofErr w:type="spellStart"/>
+            <w:r>
+              <w:rPr>
+                <w:sz w:val="22"/>
+                <w:szCs w:val="22"/>
+              </w:rPr>
+              <w:t>Raspberry</w:t>
+            </w:r>
+            <w:proofErr w:type="spellEnd"/>
+            <w:r>
+              <w:rPr>
+                <w:sz w:val="22"/>
+                <w:szCs w:val="22"/>
+              </w:rPr>
+              <w:t xml:space="preserve"> Pi</w:t>
+            </w:r>
+          </w:p>
+          <w:p>
+            <w:pPr>
+              <w:pStyle w:val="PargrafodaLista"/>
+              <w:numPr>
+                <w:ilvl w:val="0"/>
+                <w:numId w:val="3"/>
+              </w:numPr>
+              <w:spacing w:line="276" w:lineRule="auto"/>
+              <w:cnfStyle w:val="000000000000" w:firstRow="0" w:lastRow="0" w:firstColumn="0" w:lastColumn="0" w:oddVBand="0" w:evenVBand="0" w:oddHBand="0" w:evenHBand="0" w:firstRowFirstColumn="0" w:firstRowLastColumn="0" w:lastRowFirstColumn="0" w:lastRowLastColumn="0"/>
+              <w:rPr>
+                <w:sz w:val="22"/>
+                <w:szCs w:val="22"/>
+              </w:rPr>
+            </w:pPr>
+            <w:r>
+              <w:rPr>
+                <w:sz w:val="22"/>
+                <w:szCs w:val="22"/>
+              </w:rPr>
+              <w:t>Aprendizagem de sistema GPIO</w:t>
+            </w:r>
+          </w:p>
+        </w:tc>
+      </w:tr>
+      <w:tr>
+        <w:trPr>
+          <w:cnfStyle w:val="000000100000" w:firstRow="0" w:lastRow="0" w:firstColumn="0" w:lastColumn="0" w:oddVBand="0" w:evenVBand="0" w:oddHBand="1" w:evenHBand="0" w:firstRowFirstColumn="0" w:firstRowLastColumn="0" w:lastRowFirstColumn="0" w:lastRowLastColumn="0"/>
+        </w:trPr>
+        <w:tc>
+          <w:tcPr>
+            <w:cnfStyle w:val="001000000000" w:firstRow="0" w:lastRow="0" w:firstColumn="1" w:lastColumn="0" w:oddVBand="0" w:evenVBand="0" w:oddHBand="0" w:evenHBand="0" w:firstRowFirstColumn="0" w:firstRowLastColumn="0" w:lastRowFirstColumn="0" w:lastRowLastColumn="0"/>
+            <w:tcW w:w="1555" w:type="dxa"/>
+          </w:tcPr>
+          <w:p>
+            <w:pPr>
+              <w:spacing w:line="276" w:lineRule="auto"/>
+              <w:jc w:val="center"/>
+              <w:rPr>
+                <w:sz w:val="22"/>
+                <w:szCs w:val="22"/>
+              </w:rPr>
+            </w:pPr>
+            <w:r>
+              <w:rPr>
+                <w:sz w:val="22"/>
+                <w:szCs w:val="22"/>
+              </w:rPr>
+              <w:t>01/12/2019</w:t>
+            </w:r>
+          </w:p>
+        </w:tc>
+        <w:tc>
+          <w:tcPr>
+            <w:tcW w:w="6939" w:type="dxa"/>
+          </w:tcPr>
+          <w:p>
+            <w:pPr>
+              <w:pStyle w:val="PargrafodaLista"/>
+              <w:numPr>
+                <w:ilvl w:val="0"/>
+                <w:numId w:val="3"/>
+              </w:numPr>
+              <w:spacing w:line="276" w:lineRule="auto"/>
+              <w:cnfStyle w:val="000000100000" w:firstRow="0" w:lastRow="0" w:firstColumn="0" w:lastColumn="0" w:oddVBand="0" w:evenVBand="0" w:oddHBand="1" w:evenHBand="0" w:firstRowFirstColumn="0" w:firstRowLastColumn="0" w:lastRowFirstColumn="0" w:lastRowLastColumn="0"/>
+              <w:rPr>
+                <w:sz w:val="22"/>
+                <w:szCs w:val="22"/>
+              </w:rPr>
+            </w:pPr>
+            <w:r>
+              <w:rPr>
+                <w:sz w:val="22"/>
+                <w:szCs w:val="22"/>
+              </w:rPr>
+              <w:t xml:space="preserve">Integrar GPIO </w:t>
+            </w:r>
+            <w:proofErr w:type="spellStart"/>
+            <w:r>
+              <w:rPr>
+                <w:sz w:val="22"/>
+                <w:szCs w:val="22"/>
+              </w:rPr>
+              <w:t>Breakout</w:t>
+            </w:r>
+            <w:proofErr w:type="spellEnd"/>
+          </w:p>
+        </w:tc>
+      </w:tr>
+      <w:tr>
+        <w:tc>
+          <w:tcPr>
+            <w:cnfStyle w:val="001000000000" w:firstRow="0" w:lastRow="0" w:firstColumn="1" w:lastColumn="0" w:oddVBand="0" w:evenVBand="0" w:oddHBand="0" w:evenHBand="0" w:firstRowFirstColumn="0" w:firstRowLastColumn="0" w:lastRowFirstColumn="0" w:lastRowLastColumn="0"/>
+            <w:tcW w:w="1555" w:type="dxa"/>
+          </w:tcPr>
+          <w:p>
+            <w:pPr>
+              <w:spacing w:line="276" w:lineRule="auto"/>
+              <w:jc w:val="center"/>
+              <w:rPr>
+                <w:sz w:val="22"/>
+                <w:szCs w:val="22"/>
+              </w:rPr>
+            </w:pPr>
+            <w:r>
+              <w:rPr>
+                <w:sz w:val="22"/>
+                <w:szCs w:val="22"/>
+              </w:rPr>
+              <w:t>02/12/2019</w:t>
+            </w:r>
+          </w:p>
+        </w:tc>
+        <w:tc>
+          <w:tcPr>
+            <w:tcW w:w="6939" w:type="dxa"/>
+          </w:tcPr>
+          <w:p>
+            <w:pPr>
+              <w:pStyle w:val="PargrafodaLista"/>
+              <w:numPr>
+                <w:ilvl w:val="0"/>
+                <w:numId w:val="3"/>
+              </w:numPr>
+              <w:spacing w:line="276" w:lineRule="auto"/>
+              <w:cnfStyle w:val="000000000000" w:firstRow="0" w:lastRow="0" w:firstColumn="0" w:lastColumn="0" w:oddVBand="0" w:evenVBand="0" w:oddHBand="0" w:evenHBand="0" w:firstRowFirstColumn="0" w:firstRowLastColumn="0" w:lastRowFirstColumn="0" w:lastRowLastColumn="0"/>
+              <w:rPr>
+                <w:sz w:val="22"/>
+                <w:szCs w:val="22"/>
+              </w:rPr>
+            </w:pPr>
+            <w:r>
+              <w:rPr>
+                <w:sz w:val="22"/>
+                <w:szCs w:val="22"/>
+              </w:rPr>
+              <w:t xml:space="preserve">Integração do LCD1602 c/ </w:t>
+            </w:r>
+            <w:proofErr w:type="spellStart"/>
+            <w:r>
+              <w:rPr>
+                <w:sz w:val="22"/>
+                <w:szCs w:val="22"/>
+              </w:rPr>
+              <w:t>Raspberry</w:t>
+            </w:r>
+            <w:proofErr w:type="spellEnd"/>
+            <w:r>
+              <w:rPr>
+                <w:sz w:val="22"/>
+                <w:szCs w:val="22"/>
+              </w:rPr>
+              <w:t xml:space="preserve"> Pi</w:t>
+            </w:r>
+          </w:p>
+          <w:p>
+            <w:pPr>
+              <w:pStyle w:val="PargrafodaLista"/>
+              <w:numPr>
+                <w:ilvl w:val="0"/>
+                <w:numId w:val="3"/>
+              </w:numPr>
+              <w:spacing w:line="276" w:lineRule="auto"/>
+              <w:cnfStyle w:val="000000000000" w:firstRow="0" w:lastRow="0" w:firstColumn="0" w:lastColumn="0" w:oddVBand="0" w:evenVBand="0" w:oddHBand="0" w:evenHBand="0" w:firstRowFirstColumn="0" w:firstRowLastColumn="0" w:lastRowFirstColumn="0" w:lastRowLastColumn="0"/>
+              <w:rPr>
+                <w:sz w:val="22"/>
+                <w:szCs w:val="22"/>
+              </w:rPr>
+            </w:pPr>
+            <w:r>
+              <w:rPr>
+                <w:sz w:val="22"/>
+                <w:szCs w:val="22"/>
+              </w:rPr>
+              <w:t>Integração do Potenciómetro 10k Ohm</w:t>
+            </w:r>
+          </w:p>
+          <w:p>
+            <w:pPr>
+              <w:pStyle w:val="PargrafodaLista"/>
+              <w:numPr>
+                <w:ilvl w:val="0"/>
+                <w:numId w:val="3"/>
+              </w:numPr>
+              <w:spacing w:line="276" w:lineRule="auto"/>
+              <w:cnfStyle w:val="000000000000" w:firstRow="0" w:lastRow="0" w:firstColumn="0" w:lastColumn="0" w:oddVBand="0" w:evenVBand="0" w:oddHBand="0" w:evenHBand="0" w:firstRowFirstColumn="0" w:firstRowLastColumn="0" w:lastRowFirstColumn="0" w:lastRowLastColumn="0"/>
+              <w:rPr>
+                <w:sz w:val="22"/>
+                <w:szCs w:val="22"/>
+              </w:rPr>
+            </w:pPr>
+            <w:r>
+              <w:rPr>
+                <w:sz w:val="22"/>
+                <w:szCs w:val="22"/>
+              </w:rPr>
+              <w:t>Desenvolvimento/Adaptação de Scripts Controladores LCD1602</w:t>
+            </w:r>
+          </w:p>
+        </w:tc>
+      </w:tr>
+      <w:tr>
+        <w:trPr>
+          <w:cnfStyle w:val="000000100000" w:firstRow="0" w:lastRow="0" w:firstColumn="0" w:lastColumn="0" w:oddVBand="0" w:evenVBand="0" w:oddHBand="1" w:evenHBand="0" w:firstRowFirstColumn="0" w:firstRowLastColumn="0" w:lastRowFirstColumn="0" w:lastRowLastColumn="0"/>
+        </w:trPr>
+        <w:tc>
+          <w:tcPr>
+            <w:cnfStyle w:val="001000000000" w:firstRow="0" w:lastRow="0" w:firstColumn="1" w:lastColumn="0" w:oddVBand="0" w:evenVBand="0" w:oddHBand="0" w:evenHBand="0" w:firstRowFirstColumn="0" w:firstRowLastColumn="0" w:lastRowFirstColumn="0" w:lastRowLastColumn="0"/>
+            <w:tcW w:w="1555" w:type="dxa"/>
+          </w:tcPr>
+          <w:p>
+            <w:pPr>
+              <w:spacing w:line="276" w:lineRule="auto"/>
+              <w:jc w:val="center"/>
+              <w:rPr>
+                <w:sz w:val="22"/>
+                <w:szCs w:val="22"/>
+              </w:rPr>
+            </w:pPr>
+            <w:r>
+              <w:rPr>
+                <w:sz w:val="22"/>
+                <w:szCs w:val="22"/>
+              </w:rPr>
+              <w:t>03/12/2019</w:t>
+            </w:r>
+          </w:p>
+        </w:tc>
+        <w:tc>
+          <w:tcPr>
+            <w:tcW w:w="6939" w:type="dxa"/>
+          </w:tcPr>
+          <w:p>
+            <w:pPr>
+              <w:pStyle w:val="PargrafodaLista"/>
+              <w:numPr>
+                <w:ilvl w:val="0"/>
+                <w:numId w:val="3"/>
+              </w:numPr>
+              <w:spacing w:line="276" w:lineRule="auto"/>
+              <w:cnfStyle w:val="000000100000" w:firstRow="0" w:lastRow="0" w:firstColumn="0" w:lastColumn="0" w:oddVBand="0" w:evenVBand="0" w:oddHBand="1" w:evenHBand="0" w:firstRowFirstColumn="0" w:firstRowLastColumn="0" w:lastRowFirstColumn="0" w:lastRowLastColumn="0"/>
+              <w:rPr>
+                <w:sz w:val="22"/>
+                <w:szCs w:val="22"/>
+              </w:rPr>
+            </w:pPr>
+            <w:r>
+              <w:rPr>
+                <w:sz w:val="22"/>
+                <w:szCs w:val="22"/>
+              </w:rPr>
+              <w:t xml:space="preserve">Desenvolvimento de Scripts p/ </w:t>
+            </w:r>
+            <w:r>
+              <w:rPr>
+                <w:sz w:val="22"/>
+                <w:szCs w:val="22"/>
+              </w:rPr>
+              <w:t>RC522 (RFID Sensor)</w:t>
+            </w:r>
+          </w:p>
+          <w:p>
+            <w:pPr>
+              <w:pStyle w:val="PargrafodaLista"/>
+              <w:numPr>
+                <w:ilvl w:val="0"/>
+                <w:numId w:val="3"/>
+              </w:numPr>
+              <w:spacing w:line="276" w:lineRule="auto"/>
+              <w:cnfStyle w:val="000000100000" w:firstRow="0" w:lastRow="0" w:firstColumn="0" w:lastColumn="0" w:oddVBand="0" w:evenVBand="0" w:oddHBand="1" w:evenHBand="0" w:firstRowFirstColumn="0" w:firstRowLastColumn="0" w:lastRowFirstColumn="0" w:lastRowLastColumn="0"/>
+              <w:rPr>
+                <w:sz w:val="22"/>
+                <w:szCs w:val="22"/>
+              </w:rPr>
+            </w:pPr>
+            <w:r>
+              <w:rPr>
+                <w:sz w:val="22"/>
+                <w:szCs w:val="22"/>
+              </w:rPr>
+              <w:t>Configuração de Pipelines</w:t>
+            </w:r>
+          </w:p>
+          <w:p>
+            <w:pPr>
+              <w:pStyle w:val="PargrafodaLista"/>
+              <w:numPr>
+                <w:ilvl w:val="0"/>
+                <w:numId w:val="3"/>
+              </w:numPr>
+              <w:spacing w:line="276" w:lineRule="auto"/>
+              <w:cnfStyle w:val="000000100000" w:firstRow="0" w:lastRow="0" w:firstColumn="0" w:lastColumn="0" w:oddVBand="0" w:evenVBand="0" w:oddHBand="1" w:evenHBand="0" w:firstRowFirstColumn="0" w:firstRowLastColumn="0" w:lastRowFirstColumn="0" w:lastRowLastColumn="0"/>
+              <w:rPr>
+                <w:sz w:val="22"/>
+                <w:szCs w:val="22"/>
+              </w:rPr>
+            </w:pPr>
+            <w:r>
+              <w:rPr>
+                <w:sz w:val="22"/>
+                <w:szCs w:val="22"/>
+              </w:rPr>
+              <w:t xml:space="preserve">Reconfiguração de </w:t>
+            </w:r>
+            <w:proofErr w:type="spellStart"/>
+            <w:r>
+              <w:rPr>
+                <w:sz w:val="22"/>
+                <w:szCs w:val="22"/>
+              </w:rPr>
+              <w:t>Runners</w:t>
+            </w:r>
+            <w:proofErr w:type="spellEnd"/>
+          </w:p>
+          <w:p>
+            <w:pPr>
+              <w:pStyle w:val="PargrafodaLista"/>
+              <w:numPr>
+                <w:ilvl w:val="0"/>
+                <w:numId w:val="3"/>
+              </w:numPr>
+              <w:spacing w:line="276" w:lineRule="auto"/>
+              <w:cnfStyle w:val="000000100000" w:firstRow="0" w:lastRow="0" w:firstColumn="0" w:lastColumn="0" w:oddVBand="0" w:evenVBand="0" w:oddHBand="1" w:evenHBand="0" w:firstRowFirstColumn="0" w:firstRowLastColumn="0" w:lastRowFirstColumn="0" w:lastRowLastColumn="0"/>
+              <w:rPr>
+                <w:sz w:val="22"/>
+                <w:szCs w:val="22"/>
+              </w:rPr>
+            </w:pPr>
+            <w:r>
+              <w:rPr>
+                <w:sz w:val="22"/>
+                <w:szCs w:val="22"/>
+              </w:rPr>
+              <w:t>Desenvolvimento de Ficheiro YAML</w:t>
+            </w:r>
+          </w:p>
+        </w:tc>
+      </w:tr>
+      <w:tr>
+        <w:tc>
+          <w:tcPr>
+            <w:cnfStyle w:val="001000000000" w:firstRow="0" w:lastRow="0" w:firstColumn="1" w:lastColumn="0" w:oddVBand="0" w:evenVBand="0" w:oddHBand="0" w:evenHBand="0" w:firstRowFirstColumn="0" w:firstRowLastColumn="0" w:lastRowFirstColumn="0" w:lastRowLastColumn="0"/>
+            <w:tcW w:w="1555" w:type="dxa"/>
+          </w:tcPr>
+          <w:p>
+            <w:pPr>
+              <w:spacing w:line="276" w:lineRule="auto"/>
+              <w:jc w:val="center"/>
+              <w:rPr>
+                <w:sz w:val="22"/>
+                <w:szCs w:val="22"/>
+              </w:rPr>
+            </w:pPr>
+            <w:r>
+              <w:rPr>
+                <w:sz w:val="22"/>
+                <w:szCs w:val="22"/>
+              </w:rPr>
+              <w:t>04/12/2019</w:t>
+            </w:r>
+          </w:p>
+        </w:tc>
+        <w:tc>
+          <w:tcPr>
+            <w:tcW w:w="6939" w:type="dxa"/>
+          </w:tcPr>
+          <w:p>
+            <w:pPr>
+              <w:pStyle w:val="PargrafodaLista"/>
+              <w:numPr>
+                <w:ilvl w:val="0"/>
+                <w:numId w:val="3"/>
+              </w:numPr>
+              <w:spacing w:line="276" w:lineRule="auto"/>
+              <w:cnfStyle w:val="000000000000" w:firstRow="0" w:lastRow="0" w:firstColumn="0" w:lastColumn="0" w:oddVBand="0" w:evenVBand="0" w:oddHBand="0" w:evenHBand="0" w:firstRowFirstColumn="0" w:firstRowLastColumn="0" w:lastRowFirstColumn="0" w:lastRowLastColumn="0"/>
+              <w:rPr>
+                <w:sz w:val="22"/>
+                <w:szCs w:val="22"/>
+              </w:rPr>
+            </w:pPr>
+            <w:r>
+              <w:rPr>
+                <w:sz w:val="22"/>
+                <w:szCs w:val="22"/>
+              </w:rPr>
+              <w:t>Relatório Base de Dados</w:t>
+            </w:r>
+          </w:p>
+        </w:tc>
+      </w:tr>
+      <w:tr>
+        <w:trPr>
+          <w:cnfStyle w:val="000000100000" w:firstRow="0" w:lastRow="0" w:firstColumn="0" w:lastColumn="0" w:oddVBand="0" w:evenVBand="0" w:oddHBand="1" w:evenHBand="0" w:firstRowFirstColumn="0" w:firstRowLastColumn="0" w:lastRowFirstColumn="0" w:lastRowLastColumn="0"/>
+        </w:trPr>
+        <w:tc>
+          <w:tcPr>
+            <w:cnfStyle w:val="001000000000" w:firstRow="0" w:lastRow="0" w:firstColumn="1" w:lastColumn="0" w:oddVBand="0" w:evenVBand="0" w:oddHBand="0" w:evenHBand="0" w:firstRowFirstColumn="0" w:firstRowLastColumn="0" w:lastRowFirstColumn="0" w:lastRowLastColumn="0"/>
+            <w:tcW w:w="1555" w:type="dxa"/>
+          </w:tcPr>
+          <w:p>
+            <w:pPr>
+              <w:spacing w:line="276" w:lineRule="auto"/>
+              <w:jc w:val="center"/>
+              <w:rPr>
+                <w:sz w:val="22"/>
+                <w:szCs w:val="22"/>
+              </w:rPr>
+            </w:pPr>
+            <w:r>
+              <w:rPr>
+                <w:sz w:val="22"/>
+                <w:szCs w:val="22"/>
+              </w:rPr>
+              <w:t>05/12/2019</w:t>
+            </w:r>
+          </w:p>
+        </w:tc>
+        <w:tc>
+          <w:tcPr>
+            <w:tcW w:w="6939" w:type="dxa"/>
+          </w:tcPr>
+          <w:p>
+            <w:pPr>
+              <w:pStyle w:val="PargrafodaLista"/>
+              <w:numPr>
+                <w:ilvl w:val="0"/>
+                <w:numId w:val="3"/>
+              </w:numPr>
+              <w:spacing w:line="276" w:lineRule="auto"/>
+              <w:cnfStyle w:val="000000100000" w:firstRow="0" w:lastRow="0" w:firstColumn="0" w:lastColumn="0" w:oddVBand="0" w:evenVBand="0" w:oddHBand="1" w:evenHBand="0" w:firstRowFirstColumn="0" w:firstRowLastColumn="0" w:lastRowFirstColumn="0" w:lastRowLastColumn="0"/>
+              <w:rPr>
+                <w:sz w:val="22"/>
+                <w:szCs w:val="22"/>
+              </w:rPr>
+            </w:pPr>
+          </w:p>
+        </w:tc>
+      </w:tr>
     </w:tbl>
     <w:p>
       <w:pPr>
         <w:pStyle w:val="Legenda"/>
         <w:jc w:val="center"/>
       </w:pPr>
-      <w:bookmarkStart w:id="22" w:name="_Toc25601603"/>
+      <w:bookmarkStart w:id="23" w:name="_Toc25601603"/>
       <w:r>
         <w:t xml:space="preserve">Tabela </w:t>
       </w:r>
@@ -6196,8 +7163,11 @@
         </w:rPr>
         <w:t>3</w:t>
       </w:r>
-      <w:bookmarkEnd w:id="22"/>
+      <w:bookmarkEnd w:id="23"/>
       <w:r>
+        <w:rPr>
+          <w:noProof/>
+        </w:rPr>
         <w:fldChar w:fldCharType="end"/>
       </w:r>
     </w:p>
@@ -6214,12 +7184,12 @@
           <w:numId w:val="2"/>
         </w:numPr>
       </w:pPr>
-      <w:bookmarkStart w:id="23" w:name="_Toc25604366"/>
+      <w:bookmarkStart w:id="24" w:name="_Toc25604366"/>
       <w:r>
         <w:lastRenderedPageBreak/>
         <w:t>Repositório GitHub</w:t>
       </w:r>
-      <w:bookmarkEnd w:id="23"/>
+      <w:bookmarkEnd w:id="24"/>
     </w:p>
     <w:p/>
     <w:p>
@@ -6245,11 +7215,11 @@
           <w:numId w:val="2"/>
         </w:numPr>
       </w:pPr>
-      <w:bookmarkStart w:id="24" w:name="_Toc25604367"/>
+      <w:bookmarkStart w:id="25" w:name="_Toc25604367"/>
       <w:r>
         <w:t>GitLab Project</w:t>
       </w:r>
-      <w:bookmarkEnd w:id="24"/>
+      <w:bookmarkEnd w:id="25"/>
     </w:p>
     <w:p/>
     <w:p>
@@ -6275,11 +7245,11 @@
           <w:numId w:val="2"/>
         </w:numPr>
       </w:pPr>
-      <w:bookmarkStart w:id="25" w:name="_Toc25604368"/>
+      <w:bookmarkStart w:id="26" w:name="_Toc25604368"/>
       <w:r>
         <w:t>SharePoint Team Site</w:t>
       </w:r>
-      <w:bookmarkEnd w:id="25"/>
+      <w:bookmarkEnd w:id="26"/>
     </w:p>
     <w:p/>
     <w:p>
@@ -6317,17 +7287,116 @@
       <w:pPr>
         <w:pStyle w:val="Ttulo1"/>
       </w:pPr>
-      <w:bookmarkStart w:id="26" w:name="_Toc25604369"/>
+      <w:bookmarkStart w:id="27" w:name="_Toc25604369"/>
       <w:r>
         <w:lastRenderedPageBreak/>
         <w:t>Bibliografia</w:t>
       </w:r>
-      <w:bookmarkEnd w:id="26"/>
+      <w:bookmarkEnd w:id="27"/>
     </w:p>
     <w:p/>
     <w:p>
       <w:r>
-        <w:t>Database Systems Practical Implementation Management</w:t>
+        <w:t xml:space="preserve">Database </w:t>
+      </w:r>
+      <w:proofErr w:type="spellStart"/>
+      <w:r>
+        <w:t>Systems</w:t>
+      </w:r>
+      <w:proofErr w:type="spellEnd"/>
+      <w:r>
+        <w:t xml:space="preserve"> </w:t>
+      </w:r>
+      <w:proofErr w:type="spellStart"/>
+      <w:r>
+        <w:t>Practical</w:t>
+      </w:r>
+      <w:proofErr w:type="spellEnd"/>
+      <w:r>
+        <w:t xml:space="preserve"> </w:t>
+      </w:r>
+      <w:proofErr w:type="spellStart"/>
+      <w:r>
+        <w:t>Implementation</w:t>
+      </w:r>
+      <w:proofErr w:type="spellEnd"/>
+      <w:r>
+        <w:t xml:space="preserve"> Management</w:t>
+      </w:r>
+    </w:p>
+    <w:p>
+      <w:proofErr w:type="spellStart"/>
+      <w:r>
+        <w:t>CanaKit</w:t>
+      </w:r>
+      <w:proofErr w:type="spellEnd"/>
+      <w:r>
+        <w:t xml:space="preserve"> </w:t>
+      </w:r>
+      <w:proofErr w:type="spellStart"/>
+      <w:r>
+        <w:t>Raspberry</w:t>
+      </w:r>
+      <w:proofErr w:type="spellEnd"/>
+      <w:r>
+        <w:t xml:space="preserve"> Pi 4 </w:t>
+      </w:r>
+      <w:proofErr w:type="spellStart"/>
+      <w:r>
+        <w:t>Quick</w:t>
+      </w:r>
+      <w:proofErr w:type="spellEnd"/>
+      <w:r>
+        <w:t>-Start Guide</w:t>
+      </w:r>
+    </w:p>
+    <w:p>
+      <w:proofErr w:type="spellStart"/>
+      <w:r>
+        <w:t>Canakit</w:t>
+      </w:r>
+      <w:proofErr w:type="spellEnd"/>
+      <w:r>
+        <w:t xml:space="preserve"> </w:t>
+      </w:r>
+      <w:proofErr w:type="spellStart"/>
+      <w:r>
+        <w:t>Raspberry</w:t>
+      </w:r>
+      <w:proofErr w:type="spellEnd"/>
+      <w:r>
+        <w:t xml:space="preserve"> Pi 4 GPIO </w:t>
+      </w:r>
+      <w:proofErr w:type="spellStart"/>
+      <w:r>
+        <w:t>Cheat</w:t>
+      </w:r>
+      <w:proofErr w:type="spellEnd"/>
+      <w:r>
+        <w:t xml:space="preserve"> </w:t>
+      </w:r>
+      <w:proofErr w:type="spellStart"/>
+      <w:r>
+        <w:t>Sheet</w:t>
+      </w:r>
+      <w:proofErr w:type="spellEnd"/>
+    </w:p>
+    <w:p>
+      <w:proofErr w:type="spellStart"/>
+      <w:r>
+        <w:t>Sunfounder</w:t>
+      </w:r>
+      <w:proofErr w:type="spellEnd"/>
+      <w:r>
+        <w:t xml:space="preserve"> </w:t>
+      </w:r>
+      <w:proofErr w:type="spellStart"/>
+      <w:r>
+        <w:t>DaVinci</w:t>
+      </w:r>
+      <w:proofErr w:type="spellEnd"/>
+      <w:r>
+        <w:t xml:space="preserve"> Kit Guide</w:t>
       </w:r>
     </w:p>
     <w:p>
@@ -6337,42 +7406,27 @@
     </w:p>
     <w:p>
       <w:r>
-        <w:t xml:space="preserve">Moodle da UC Engenharia de Software </w:t>
+        <w:t>Moodle da UC Engenharia de Software II</w:t>
       </w:r>
+    </w:p>
+    <w:p>
       <w:r>
-        <w:t>II</w:t>
+        <w:t>Moodle da UC Programação em Ambiente Web</w:t>
       </w:r>
     </w:p>
     <w:p>
       <w:r>
-        <w:t xml:space="preserve">Moodle da UC </w:t>
+        <w:t>Moodle da UC Paradigmas de Programação</w:t>
       </w:r>
+    </w:p>
+    <w:p>
       <w:r>
-        <w:t>Programação em Ambiente Web</w:t>
+        <w:t>Moodle da UC Estruturas de Dados</w:t>
       </w:r>
     </w:p>
     <w:p>
       <w:r>
-        <w:t xml:space="preserve">Moodle da UC </w:t>
-      </w:r>
-      <w:r>
-        <w:t>Paradigmas de Programação</w:t>
-      </w:r>
-    </w:p>
-    <w:p>
-      <w:r>
-        <w:t xml:space="preserve">Moodle da UC </w:t>
-      </w:r>
-      <w:r>
-        <w:t>Estruturas de Dados</w:t>
-      </w:r>
-    </w:p>
-    <w:p>
-      <w:r>
-        <w:t xml:space="preserve">Moodle da UC </w:t>
-      </w:r>
-      <w:r>
-        <w:t>Bases de Dados</w:t>
+        <w:t>Moodle da UC Bases de Dados</w:t>
       </w:r>
       <w:r>
         <w:br w:type="page"/>
@@ -6382,12 +7436,12 @@
       <w:pPr>
         <w:pStyle w:val="Ttulo1"/>
       </w:pPr>
-      <w:bookmarkStart w:id="27" w:name="_Toc25604370"/>
+      <w:bookmarkStart w:id="28" w:name="_Toc25604370"/>
       <w:r>
         <w:lastRenderedPageBreak/>
         <w:t>Referências WWW</w:t>
       </w:r>
-      <w:bookmarkEnd w:id="27"/>
+      <w:bookmarkEnd w:id="28"/>
     </w:p>
     <w:p/>
     <w:p>
@@ -6396,19 +7450,7 @@
           <w:rPr>
             <w:rStyle w:val="Hiperligao"/>
           </w:rPr>
-          <w:t>https://moodle.estg.ipp.pt/201</w:t>
-        </w:r>
-        <w:r>
-          <w:rPr>
-            <w:rStyle w:val="Hiperligao"/>
-          </w:rPr>
-          <w:t>6</w:t>
-        </w:r>
-        <w:r>
-          <w:rPr>
-            <w:rStyle w:val="Hiperligao"/>
-          </w:rPr>
-          <w:t>/</w:t>
+          <w:t>https://moodle.estg.ipp.pt/2016/</w:t>
         </w:r>
       </w:hyperlink>
     </w:p>
@@ -6418,19 +7460,7 @@
           <w:rPr>
             <w:rStyle w:val="Hiperligao"/>
           </w:rPr>
-          <w:t>https://moodle.estg.ipp.pt/201</w:t>
-        </w:r>
-        <w:r>
-          <w:rPr>
-            <w:rStyle w:val="Hiperligao"/>
-          </w:rPr>
-          <w:t>7</w:t>
-        </w:r>
-        <w:r>
-          <w:rPr>
-            <w:rStyle w:val="Hiperligao"/>
-          </w:rPr>
-          <w:t>/</w:t>
+          <w:t>https://moodle.estg.ipp.pt/2017/</w:t>
         </w:r>
       </w:hyperlink>
     </w:p>
@@ -6440,19 +7470,7 @@
           <w:rPr>
             <w:rStyle w:val="Hiperligao"/>
           </w:rPr>
-          <w:t>https://moodle.estg.ipp.pt/201</w:t>
-        </w:r>
-        <w:r>
-          <w:rPr>
-            <w:rStyle w:val="Hiperligao"/>
-          </w:rPr>
-          <w:t>8</w:t>
-        </w:r>
-        <w:r>
-          <w:rPr>
-            <w:rStyle w:val="Hiperligao"/>
-          </w:rPr>
-          <w:t>/</w:t>
+          <w:t>https://moodle.estg.ipp.pt/2018/</w:t>
         </w:r>
       </w:hyperlink>
     </w:p>
@@ -6567,7 +7585,7 @@
           <w:tab w:val="left" w:pos="3750"/>
         </w:tabs>
       </w:pPr>
-      <w:hyperlink r:id="rId23" w:history="1">
+      <w:hyperlink r:id="rId23" w:anchor="note_36332863" w:history="1">
         <w:r>
           <w:rPr>
             <w:rStyle w:val="Hiperligao"/>
@@ -6672,7 +7690,7 @@
           <w:tab w:val="left" w:pos="3750"/>
         </w:tabs>
       </w:pPr>
-      <w:hyperlink r:id="rId30" w:history="1">
+      <w:hyperlink r:id="rId30" w:anchor="permissions-in-gitlab" w:history="1">
         <w:r>
           <w:rPr>
             <w:rStyle w:val="Hiperligao"/>
@@ -6687,7 +7705,7 @@
           <w:tab w:val="left" w:pos="3750"/>
         </w:tabs>
       </w:pPr>
-      <w:hyperlink r:id="rId31" w:history="1">
+      <w:hyperlink r:id="rId31" w:anchor="open-to-collaboration" w:history="1">
         <w:r>
           <w:rPr>
             <w:rStyle w:val="Hiperligao"/>
@@ -6696,38 +7714,20 @@
         </w:r>
       </w:hyperlink>
     </w:p>
-    <w:bookmarkStart w:id="28" w:name="_GoBack"/>
-    <w:bookmarkEnd w:id="28"/>
     <w:p>
       <w:pPr>
         <w:tabs>
           <w:tab w:val="left" w:pos="3750"/>
         </w:tabs>
       </w:pPr>
-      <w:r>
-        <w:fldChar w:fldCharType="begin"/>
-      </w:r>
-      <w:r>
-        <w:instrText xml:space="preserve"> HYPERLINK "</w:instrText>
-      </w:r>
-      <w:r>
-        <w:instrText>https://trello.com/b/R3ZGqyYT/esii</w:instrText>
-      </w:r>
-      <w:r>
-        <w:instrText xml:space="preserve">" </w:instrText>
-      </w:r>
-      <w:r>
-        <w:fldChar w:fldCharType="separate"/>
-      </w:r>
-      <w:r>
-        <w:rPr>
-          <w:rStyle w:val="Hiperligao"/>
-        </w:rPr>
-        <w:t>https://trello.com/b/R3ZGqyYT/esii</w:t>
-      </w:r>
-      <w:r>
-        <w:fldChar w:fldCharType="end"/>
-      </w:r>
+      <w:hyperlink r:id="rId32" w:history="1">
+        <w:r>
+          <w:rPr>
+            <w:rStyle w:val="Hiperligao"/>
+          </w:rPr>
+          <w:t>https://trello.com/b/R3ZGqyYT/esii</w:t>
+        </w:r>
+      </w:hyperlink>
     </w:p>
     <w:p>
       <w:pPr>
@@ -6735,14 +7735,1371 @@
           <w:tab w:val="left" w:pos="3750"/>
         </w:tabs>
       </w:pPr>
+      <w:hyperlink r:id="rId33" w:history="1">
+        <w:r>
+          <w:rPr>
+            <w:rStyle w:val="Hiperligao"/>
+          </w:rPr>
+          <w:t>https://pimylifeup.com/how-to-install-raspbian/</w:t>
+        </w:r>
+      </w:hyperlink>
+    </w:p>
+    <w:p>
+      <w:pPr>
+        <w:tabs>
+          <w:tab w:val="left" w:pos="3750"/>
+        </w:tabs>
+      </w:pPr>
+      <w:hyperlink r:id="rId34" w:history="1">
+        <w:r>
+          <w:rPr>
+            <w:rStyle w:val="Hiperligao"/>
+          </w:rPr>
+          <w:t>https://pimylifeup.com/raspberry-pi-rfid-attendance-system/</w:t>
+        </w:r>
+      </w:hyperlink>
+    </w:p>
+    <w:p>
+      <w:pPr>
+        <w:tabs>
+          <w:tab w:val="left" w:pos="3750"/>
+        </w:tabs>
+      </w:pPr>
+      <w:hyperlink r:id="rId35" w:history="1">
+        <w:r>
+          <w:rPr>
+            <w:rStyle w:val="Hiperligao"/>
+          </w:rPr>
+          <w:t>https://pimylifeup.com/raspberry-pi-gpio/</w:t>
+        </w:r>
+      </w:hyperlink>
+    </w:p>
+    <w:p>
+      <w:pPr>
+        <w:tabs>
+          <w:tab w:val="left" w:pos="3750"/>
+        </w:tabs>
+      </w:pPr>
+      <w:hyperlink r:id="rId36" w:history="1">
+        <w:r>
+          <w:rPr>
+            <w:rStyle w:val="Hiperligao"/>
+          </w:rPr>
+          <w:t>https://pimylifeup.com/raspberry-pi-lcd-16x2/</w:t>
+        </w:r>
+      </w:hyperlink>
+    </w:p>
+    <w:p>
+      <w:pPr>
+        <w:tabs>
+          <w:tab w:val="left" w:pos="3750"/>
+        </w:tabs>
+      </w:pPr>
+      <w:hyperlink r:id="rId37" w:history="1">
+        <w:r>
+          <w:rPr>
+            <w:rStyle w:val="Hiperligao"/>
+          </w:rPr>
+          <w:t>https://github.com/pimylifeup/Adafruit_Python_CharLCD</w:t>
+        </w:r>
+      </w:hyperlink>
+    </w:p>
+    <w:p>
+      <w:pPr>
+        <w:tabs>
+          <w:tab w:val="left" w:pos="3750"/>
+        </w:tabs>
+      </w:pPr>
+      <w:hyperlink r:id="rId38" w:history="1">
+        <w:r>
+          <w:rPr>
+            <w:rStyle w:val="Hiperligao"/>
+          </w:rPr>
+          <w:t>https://pimylifeup.com/raspi-config-tool/</w:t>
+        </w:r>
+      </w:hyperlink>
+    </w:p>
+    <w:p>
+      <w:pPr>
+        <w:tabs>
+          <w:tab w:val="left" w:pos="3750"/>
+        </w:tabs>
+      </w:pPr>
+      <w:hyperlink r:id="rId39" w:history="1">
+        <w:r>
+          <w:rPr>
+            <w:rStyle w:val="Hiperligao"/>
+          </w:rPr>
+          <w:t>https://pimylifeup.com/raspberry-pi-rfid-rc522/</w:t>
+        </w:r>
+      </w:hyperlink>
+    </w:p>
+    <w:p>
+      <w:pPr>
+        <w:tabs>
+          <w:tab w:val="left" w:pos="3750"/>
+        </w:tabs>
+      </w:pPr>
+      <w:hyperlink r:id="rId40" w:history="1">
+        <w:r>
+          <w:rPr>
+            <w:rStyle w:val="Hiperligao"/>
+          </w:rPr>
+          <w:t>https://pypi.org/project/spidev/</w:t>
+        </w:r>
+      </w:hyperlink>
+    </w:p>
+    <w:p>
+      <w:pPr>
+        <w:tabs>
+          <w:tab w:val="left" w:pos="3750"/>
+        </w:tabs>
+      </w:pPr>
+      <w:hyperlink r:id="rId41" w:history="1">
+        <w:r>
+          <w:rPr>
+            <w:rStyle w:val="Hiperligao"/>
+          </w:rPr>
+          <w:t>https://www.youtube.com/watch?v=evRuZRxvPFI</w:t>
+        </w:r>
+      </w:hyperlink>
+    </w:p>
+    <w:p>
+      <w:pPr>
+        <w:tabs>
+          <w:tab w:val="left" w:pos="3750"/>
+        </w:tabs>
+      </w:pPr>
+      <w:hyperlink r:id="rId42" w:history="1">
+        <w:r>
+          <w:rPr>
+            <w:rStyle w:val="Hiperligao"/>
+          </w:rPr>
+          <w:t>https://www.youtube.com/watch?v=vj6xQ4QgjsE&amp;t=458s</w:t>
+        </w:r>
+      </w:hyperlink>
+    </w:p>
+    <w:p>
+      <w:pPr>
+        <w:tabs>
+          <w:tab w:val="left" w:pos="3750"/>
+        </w:tabs>
+      </w:pPr>
+      <w:hyperlink r:id="rId43" w:history="1">
+        <w:r>
+          <w:rPr>
+            <w:rStyle w:val="Hiperligao"/>
+          </w:rPr>
+          <w:t>https://www.youtube.com/results?search_query=lcd+1602+i2c+raspberry+pi</w:t>
+        </w:r>
+      </w:hyperlink>
+    </w:p>
+    <w:p>
+      <w:pPr>
+        <w:tabs>
+          <w:tab w:val="left" w:pos="3750"/>
+        </w:tabs>
+      </w:pPr>
+      <w:hyperlink r:id="rId44" w:history="1">
+        <w:r>
+          <w:rPr>
+            <w:rStyle w:val="Hiperligao"/>
+          </w:rPr>
+          <w:t>https://www.youtube.com/watch?v=fR5XhHYzUK0</w:t>
+        </w:r>
+      </w:hyperlink>
+    </w:p>
+    <w:p>
+      <w:pPr>
+        <w:tabs>
+          <w:tab w:val="left" w:pos="3750"/>
+        </w:tabs>
+      </w:pPr>
+      <w:hyperlink r:id="rId45" w:history="1">
+        <w:r>
+          <w:rPr>
+            <w:rStyle w:val="Hiperligao"/>
+          </w:rPr>
+          <w:t>https://www.youtube.com/watch?v=cVdSc8VYVBM</w:t>
+        </w:r>
+      </w:hyperlink>
+    </w:p>
+    <w:p>
+      <w:pPr>
+        <w:tabs>
+          <w:tab w:val="left" w:pos="3750"/>
+        </w:tabs>
+      </w:pPr>
+      <w:hyperlink r:id="rId46" w:history="1">
+        <w:r>
+          <w:rPr>
+            <w:rStyle w:val="Hiperligao"/>
+          </w:rPr>
+          <w:t>https://www.youtube.com/watch?v=3XLjVChVgec</w:t>
+        </w:r>
+      </w:hyperlink>
+    </w:p>
+    <w:p>
+      <w:pPr>
+        <w:tabs>
+          <w:tab w:val="left" w:pos="3750"/>
+        </w:tabs>
+      </w:pPr>
+      <w:hyperlink r:id="rId47" w:history="1">
+        <w:r>
+          <w:rPr>
+            <w:rStyle w:val="Hiperligao"/>
+          </w:rPr>
+          <w:t>https://www.youtube.com/watch?v=yYnX5QodqQ4</w:t>
+        </w:r>
+      </w:hyperlink>
+    </w:p>
+    <w:p>
+      <w:pPr>
+        <w:tabs>
+          <w:tab w:val="left" w:pos="3750"/>
+        </w:tabs>
+      </w:pPr>
+      <w:hyperlink r:id="rId48" w:history="1">
+        <w:r>
+          <w:rPr>
+            <w:rStyle w:val="Hiperligao"/>
+          </w:rPr>
+          <w:t>https://www.youtube.com/results?search_query=keypad+raspberry+pi</w:t>
+        </w:r>
+      </w:hyperlink>
       <w:r>
-        <w:tab/>
+        <w:t>+</w:t>
       </w:r>
     </w:p>
-    <w:p/>
+    <w:p>
+      <w:pPr>
+        <w:tabs>
+          <w:tab w:val="left" w:pos="3750"/>
+        </w:tabs>
+      </w:pPr>
+      <w:hyperlink r:id="rId49" w:history="1">
+        <w:r>
+          <w:rPr>
+            <w:rStyle w:val="Hiperligao"/>
+          </w:rPr>
+          <w:t>https://www.youtube.com/results?search_query=raspberry+pi+4+rc522</w:t>
+        </w:r>
+      </w:hyperlink>
+    </w:p>
+    <w:p>
+      <w:pPr>
+        <w:tabs>
+          <w:tab w:val="left" w:pos="3750"/>
+        </w:tabs>
+      </w:pPr>
+      <w:hyperlink r:id="rId50" w:history="1">
+        <w:r>
+          <w:rPr>
+            <w:rStyle w:val="Hiperligao"/>
+          </w:rPr>
+          <w:t>https://www.youtube.com/watch?v=tZPWXnMdIRU</w:t>
+        </w:r>
+      </w:hyperlink>
+    </w:p>
+    <w:p>
+      <w:pPr>
+        <w:tabs>
+          <w:tab w:val="left" w:pos="3750"/>
+        </w:tabs>
+      </w:pPr>
+      <w:hyperlink r:id="rId51" w:history="1">
+        <w:r>
+          <w:rPr>
+            <w:rStyle w:val="Hiperligao"/>
+          </w:rPr>
+          <w:t>https://www.youtube.com/watch?v=vj6xQ4QgjsE</w:t>
+        </w:r>
+      </w:hyperlink>
+    </w:p>
+    <w:p>
+      <w:pPr>
+        <w:tabs>
+          <w:tab w:val="left" w:pos="3750"/>
+        </w:tabs>
+      </w:pPr>
+      <w:hyperlink r:id="rId52" w:history="1">
+        <w:r>
+          <w:rPr>
+            <w:rStyle w:val="Hiperligao"/>
+          </w:rPr>
+          <w:t>https://www.youtube.com/watch?v=x2AG79TMxI8</w:t>
+        </w:r>
+      </w:hyperlink>
+    </w:p>
+    <w:p>
+      <w:pPr>
+        <w:tabs>
+          <w:tab w:val="left" w:pos="3750"/>
+        </w:tabs>
+      </w:pPr>
+      <w:hyperlink r:id="rId53" w:history="1">
+        <w:r>
+          <w:rPr>
+            <w:rStyle w:val="Hiperligao"/>
+          </w:rPr>
+          <w:t>https://www.youtube.com/watch?v=hhb7bCwYwnE</w:t>
+        </w:r>
+      </w:hyperlink>
+    </w:p>
+    <w:p>
+      <w:pPr>
+        <w:tabs>
+          <w:tab w:val="left" w:pos="3750"/>
+        </w:tabs>
+      </w:pPr>
+      <w:hyperlink r:id="rId54" w:history="1">
+        <w:r>
+          <w:rPr>
+            <w:rStyle w:val="Hiperligao"/>
+          </w:rPr>
+          <w:t>https://www.youtube.com/watch?v=IeuQNXSNzxA</w:t>
+        </w:r>
+      </w:hyperlink>
+    </w:p>
+    <w:p>
+      <w:pPr>
+        <w:tabs>
+          <w:tab w:val="left" w:pos="3750"/>
+        </w:tabs>
+      </w:pPr>
+      <w:hyperlink r:id="rId55" w:anchor="imgrc=Lj7qNHPI6hBc0M" w:history="1">
+        <w:r>
+          <w:rPr>
+            <w:rStyle w:val="Hiperligao"/>
+          </w:rPr>
+          <w:t>https://www.google.pt/search?q=raspberry+pi+heat+sink&amp;client=opera&amp;hs=ozY&amp;sxsrf=ACYBGNTdPXBLe_pCVqvg-B36yxUC8OO8SQ:1575311216487&amp;source=lnms&amp;tbm=isch&amp;sa=X&amp;ved=2ahUKEwiFqODLy5fmAhURUhoKHZMdB8IQ_AUoAXoECAwQAw&amp;biw=1496&amp;bih=722&amp;dpr=1.25#imgrc=Lj7qNHPI6hBc0M</w:t>
+        </w:r>
+      </w:hyperlink>
+      <w:r>
+        <w:t>:</w:t>
+      </w:r>
+    </w:p>
+    <w:p>
+      <w:pPr>
+        <w:tabs>
+          <w:tab w:val="left" w:pos="3750"/>
+        </w:tabs>
+      </w:pPr>
+      <w:hyperlink r:id="rId56" w:history="1">
+        <w:r>
+          <w:rPr>
+            <w:rStyle w:val="Hiperligao"/>
+          </w:rPr>
+          <w:t>https://www.youtube.com/watch?v=NAl-ULEattw</w:t>
+        </w:r>
+      </w:hyperlink>
+    </w:p>
+    <w:p>
+      <w:pPr>
+        <w:tabs>
+          <w:tab w:val="left" w:pos="3750"/>
+        </w:tabs>
+      </w:pPr>
+      <w:hyperlink r:id="rId57" w:history="1">
+        <w:r>
+          <w:rPr>
+            <w:rStyle w:val="Hiperligao"/>
+          </w:rPr>
+          <w:t>https://www.youtube.com/results?search_query=gpio+tutorial</w:t>
+        </w:r>
+      </w:hyperlink>
+    </w:p>
+    <w:p>
+      <w:pPr>
+        <w:tabs>
+          <w:tab w:val="left" w:pos="3750"/>
+        </w:tabs>
+      </w:pPr>
+      <w:hyperlink r:id="rId58" w:history="1">
+        <w:r>
+          <w:rPr>
+            <w:rStyle w:val="Hiperligao"/>
+          </w:rPr>
+          <w:t>https://www.youtube.com/watch?v=41IO4Qe5Jzw</w:t>
+        </w:r>
+      </w:hyperlink>
+    </w:p>
+    <w:p>
+      <w:pPr>
+        <w:tabs>
+          <w:tab w:val="left" w:pos="3750"/>
+        </w:tabs>
+      </w:pPr>
+      <w:hyperlink r:id="rId59" w:history="1">
+        <w:r>
+          <w:rPr>
+            <w:rStyle w:val="Hiperligao"/>
+          </w:rPr>
+          <w:t>https://www.youtube.com/watch?v=4jxF3DK5jvg</w:t>
+        </w:r>
+      </w:hyperlink>
+    </w:p>
+    <w:p>
+      <w:pPr>
+        <w:tabs>
+          <w:tab w:val="left" w:pos="3750"/>
+        </w:tabs>
+      </w:pPr>
+      <w:hyperlink r:id="rId60" w:history="1">
+        <w:r>
+          <w:rPr>
+            <w:rStyle w:val="Hiperligao"/>
+          </w:rPr>
+          <w:t>https://www.youtube.com/results?search_query=breakout+raspberry+pi+4</w:t>
+        </w:r>
+      </w:hyperlink>
+    </w:p>
+    <w:p>
+      <w:pPr>
+        <w:tabs>
+          <w:tab w:val="left" w:pos="3750"/>
+        </w:tabs>
+      </w:pPr>
+      <w:hyperlink r:id="rId61" w:history="1">
+        <w:r>
+          <w:rPr>
+            <w:rStyle w:val="Hiperligao"/>
+          </w:rPr>
+          <w:t>https://www.youtube.com/watch?v=4jxF3DK5jvg</w:t>
+        </w:r>
+      </w:hyperlink>
+    </w:p>
+    <w:p>
+      <w:pPr>
+        <w:tabs>
+          <w:tab w:val="left" w:pos="3750"/>
+        </w:tabs>
+      </w:pPr>
+      <w:hyperlink r:id="rId62" w:history="1">
+        <w:r>
+          <w:rPr>
+            <w:rStyle w:val="Hiperligao"/>
+          </w:rPr>
+          <w:t>https://www.youtube.com/watch?v=3XLjVChVgec</w:t>
+        </w:r>
+      </w:hyperlink>
+    </w:p>
+    <w:p>
+      <w:pPr>
+        <w:tabs>
+          <w:tab w:val="left" w:pos="3750"/>
+        </w:tabs>
+      </w:pPr>
+      <w:hyperlink r:id="rId63" w:history="1">
+        <w:r>
+          <w:rPr>
+            <w:rStyle w:val="Hiperligao"/>
+          </w:rPr>
+          <w:t>https://www.google.pt/search?client=opera&amp;q=removing+lcd1602&amp;sourceid=opera&amp;ie=UTF-8&amp;oe=UTF-8</w:t>
+        </w:r>
+      </w:hyperlink>
+    </w:p>
+    <w:p>
+      <w:pPr>
+        <w:tabs>
+          <w:tab w:val="left" w:pos="3750"/>
+        </w:tabs>
+      </w:pPr>
+      <w:hyperlink r:id="rId64" w:history="1">
+        <w:r>
+          <w:rPr>
+            <w:rStyle w:val="Hiperligao"/>
+          </w:rPr>
+          <w:t>http://wiki.sunfounder.cc/index.php?title=LCD1602_Module</w:t>
+        </w:r>
+      </w:hyperlink>
+    </w:p>
+    <w:p>
+      <w:pPr>
+        <w:tabs>
+          <w:tab w:val="left" w:pos="3750"/>
+        </w:tabs>
+      </w:pPr>
+      <w:hyperlink r:id="rId65" w:history="1">
+        <w:r>
+          <w:rPr>
+            <w:rStyle w:val="Hiperligao"/>
+          </w:rPr>
+          <w:t>https://www.sunfounder.com/learn/Super_Kit_V2_for_RaspberryPi/lesson-13-lcd1602-super-kit-for-raspberrypi.html</w:t>
+        </w:r>
+      </w:hyperlink>
+    </w:p>
+    <w:p>
+      <w:pPr>
+        <w:tabs>
+          <w:tab w:val="left" w:pos="3750"/>
+        </w:tabs>
+      </w:pPr>
+      <w:hyperlink r:id="rId66" w:history="1">
+        <w:r>
+          <w:rPr>
+            <w:rStyle w:val="Hiperligao"/>
+          </w:rPr>
+          <w:t>https://www.sunfounder.com/learn/category/LCD1602-Starter-Kit-for-Raspberry-Pi.html</w:t>
+        </w:r>
+      </w:hyperlink>
+    </w:p>
+    <w:p>
+      <w:pPr>
+        <w:tabs>
+          <w:tab w:val="left" w:pos="3750"/>
+        </w:tabs>
+      </w:pPr>
+      <w:hyperlink r:id="rId67" w:history="1">
+        <w:r>
+          <w:rPr>
+            <w:rStyle w:val="Hiperligao"/>
+          </w:rPr>
+          <w:t>https://www.google.pt/search?client=opera&amp;hs=U4q&amp;ei=iTDlXY2AH5OejLsP4rWLQA&amp;q=lcd+1602+i2c+raspberry+pi&amp;oq=lcd1602+i2c+ras&amp;gs_l=psy-ab.3.0.0i19j0i22i30i19l2j0i8i13i30i19.9738.14510..15319...0.2..0.183.887.4j4......0....1..gws-wiz.......0i71j0i67j0j0i30j0i22i10i30j0i22i30j0i13j0i13i30.FN_vZs3q34A</w:t>
+        </w:r>
+      </w:hyperlink>
+    </w:p>
+    <w:p>
+      <w:pPr>
+        <w:tabs>
+          <w:tab w:val="left" w:pos="3750"/>
+        </w:tabs>
+      </w:pPr>
+      <w:hyperlink r:id="rId68" w:history="1">
+        <w:r>
+          <w:rPr>
+            <w:rStyle w:val="Hiperligao"/>
+          </w:rPr>
+          <w:t>https://www.youtube.com/watch?v=ntKI2Nj-hSU</w:t>
+        </w:r>
+      </w:hyperlink>
+    </w:p>
+    <w:p>
+      <w:pPr>
+        <w:tabs>
+          <w:tab w:val="left" w:pos="3750"/>
+        </w:tabs>
+      </w:pPr>
+      <w:hyperlink r:id="rId69" w:history="1">
+        <w:r>
+          <w:rPr>
+            <w:rStyle w:val="Hiperligao"/>
+          </w:rPr>
+          <w:t>https://www.youtube.com/results?search_query=raspberry+pi+breakout</w:t>
+        </w:r>
+      </w:hyperlink>
+      <w:r>
+        <w:t>+</w:t>
+      </w:r>
+    </w:p>
+    <w:p>
+      <w:pPr>
+        <w:tabs>
+          <w:tab w:val="left" w:pos="3750"/>
+        </w:tabs>
+      </w:pPr>
+      <w:hyperlink r:id="rId70" w:history="1">
+        <w:r>
+          <w:rPr>
+            <w:rStyle w:val="Hiperligao"/>
+          </w:rPr>
+          <w:t>https://www.youtube.com/watch?v=6PuK9fh3aL8</w:t>
+        </w:r>
+      </w:hyperlink>
+    </w:p>
+    <w:p>
+      <w:pPr>
+        <w:tabs>
+          <w:tab w:val="left" w:pos="3750"/>
+        </w:tabs>
+      </w:pPr>
+      <w:hyperlink r:id="rId71" w:history="1">
+        <w:r>
+          <w:rPr>
+            <w:rStyle w:val="Hiperligao"/>
+          </w:rPr>
+          <w:t>https://www.youtube.com/results?search_query=raspberry+pi+4+breakout</w:t>
+        </w:r>
+      </w:hyperlink>
+      <w:r>
+        <w:t>+</w:t>
+      </w:r>
+    </w:p>
+    <w:p>
+      <w:pPr>
+        <w:tabs>
+          <w:tab w:val="left" w:pos="3750"/>
+        </w:tabs>
+      </w:pPr>
+      <w:hyperlink r:id="rId72" w:history="1">
+        <w:r>
+          <w:rPr>
+            <w:rStyle w:val="Hiperligao"/>
+          </w:rPr>
+          <w:t>https://www.youtube.com/watch?v=6PuK9fh3aL8</w:t>
+        </w:r>
+      </w:hyperlink>
+    </w:p>
+    <w:p>
+      <w:pPr>
+        <w:tabs>
+          <w:tab w:val="left" w:pos="3750"/>
+        </w:tabs>
+      </w:pPr>
+      <w:hyperlink r:id="rId73" w:history="1">
+        <w:r>
+          <w:rPr>
+            <w:rStyle w:val="Hiperligao"/>
+          </w:rPr>
+          <w:t>https://www.sunfounder.com/learn/sensor-kit-v2-0-for-arduino/lesson-1-display-by-i2c-lcd1602-sensor-kit-v2-0-for-arduino.html</w:t>
+        </w:r>
+      </w:hyperlink>
+    </w:p>
+    <w:p>
+      <w:pPr>
+        <w:tabs>
+          <w:tab w:val="left" w:pos="3750"/>
+        </w:tabs>
+      </w:pPr>
+      <w:hyperlink r:id="rId74" w:history="1">
+        <w:r>
+          <w:rPr>
+            <w:rStyle w:val="Hiperligao"/>
+          </w:rPr>
+          <w:t>https://www.sunfounder.com/learn/category/Starter-Kit-for-Raspberry-Pi.html</w:t>
+        </w:r>
+      </w:hyperlink>
+    </w:p>
+    <w:p>
+      <w:pPr>
+        <w:tabs>
+          <w:tab w:val="left" w:pos="3750"/>
+        </w:tabs>
+      </w:pPr>
+      <w:hyperlink r:id="rId75" w:history="1">
+        <w:r>
+          <w:rPr>
+            <w:rStyle w:val="Hiperligao"/>
+          </w:rPr>
+          <w:t>https://www.sunfounder.com/learn/category/Starter-Kit-for-Raspberry-Pi.html</w:t>
+        </w:r>
+      </w:hyperlink>
+    </w:p>
+    <w:p>
+      <w:pPr>
+        <w:tabs>
+          <w:tab w:val="left" w:pos="3750"/>
+        </w:tabs>
+      </w:pPr>
+      <w:hyperlink r:id="rId76" w:history="1">
+        <w:r>
+          <w:rPr>
+            <w:rStyle w:val="Hiperligao"/>
+          </w:rPr>
+          <w:t>https://www.youtube.com/watch?v=J5KpHGzd2cs</w:t>
+        </w:r>
+      </w:hyperlink>
+    </w:p>
+    <w:p>
+      <w:pPr>
+        <w:tabs>
+          <w:tab w:val="left" w:pos="3750"/>
+        </w:tabs>
+      </w:pPr>
+      <w:hyperlink r:id="rId77" w:history="1">
+        <w:r>
+          <w:rPr>
+            <w:rStyle w:val="Hiperligao"/>
+          </w:rPr>
+          <w:t>https://www.youtube.com/results?search_query=breadboard+9g+servo</w:t>
+        </w:r>
+      </w:hyperlink>
+    </w:p>
+    <w:p>
+      <w:pPr>
+        <w:tabs>
+          <w:tab w:val="left" w:pos="3750"/>
+        </w:tabs>
+      </w:pPr>
+      <w:hyperlink r:id="rId78" w:history="1">
+        <w:r>
+          <w:rPr>
+            <w:rStyle w:val="Hiperligao"/>
+          </w:rPr>
+          <w:t>https://www.youtube.com/watch?v=qz9Ryos1_GY</w:t>
+        </w:r>
+      </w:hyperlink>
+    </w:p>
+    <w:p>
+      <w:pPr>
+        <w:tabs>
+          <w:tab w:val="left" w:pos="3750"/>
+        </w:tabs>
+      </w:pPr>
+      <w:hyperlink r:id="rId79" w:history="1">
+        <w:r>
+          <w:rPr>
+            <w:rStyle w:val="Hiperligao"/>
+          </w:rPr>
+          <w:t>https://www.youtube.com/results?search_query=pin+header+breadboard</w:t>
+        </w:r>
+      </w:hyperlink>
+    </w:p>
+    <w:p>
+      <w:pPr>
+        <w:tabs>
+          <w:tab w:val="left" w:pos="3750"/>
+        </w:tabs>
+      </w:pPr>
+      <w:hyperlink r:id="rId80" w:history="1">
+        <w:r>
+          <w:rPr>
+            <w:rStyle w:val="Hiperligao"/>
+          </w:rPr>
+          <w:t>https://www.youtube.com/watch?v=evZM2_RTvTU</w:t>
+        </w:r>
+      </w:hyperlink>
+    </w:p>
+    <w:p>
+      <w:pPr>
+        <w:tabs>
+          <w:tab w:val="left" w:pos="3750"/>
+        </w:tabs>
+      </w:pPr>
+      <w:hyperlink r:id="rId81" w:history="1">
+        <w:r>
+          <w:rPr>
+            <w:rStyle w:val="Hiperligao"/>
+          </w:rPr>
+          <w:t>https://www.youtube.com/watch?v=6Fdrr_1guok</w:t>
+        </w:r>
+      </w:hyperlink>
+    </w:p>
+    <w:p>
+      <w:pPr>
+        <w:tabs>
+          <w:tab w:val="left" w:pos="3750"/>
+        </w:tabs>
+      </w:pPr>
+      <w:hyperlink r:id="rId82" w:history="1">
+        <w:r>
+          <w:rPr>
+            <w:rStyle w:val="Hiperligao"/>
+          </w:rPr>
+          <w:t>https://www.youtube.com/watch?v=DlG6LY84MUU</w:t>
+        </w:r>
+      </w:hyperlink>
+    </w:p>
+    <w:p>
+      <w:pPr>
+        <w:tabs>
+          <w:tab w:val="left" w:pos="3750"/>
+        </w:tabs>
+      </w:pPr>
+      <w:hyperlink r:id="rId83" w:history="1">
+        <w:r>
+          <w:rPr>
+            <w:rStyle w:val="Hiperligao"/>
+          </w:rPr>
+          <w:t>https://www.youtube.com/results?search_query=motion+sensor+breadboard</w:t>
+        </w:r>
+      </w:hyperlink>
+    </w:p>
+    <w:p>
+      <w:pPr>
+        <w:tabs>
+          <w:tab w:val="left" w:pos="3750"/>
+        </w:tabs>
+      </w:pPr>
+      <w:hyperlink r:id="rId84" w:history="1">
+        <w:r>
+          <w:rPr>
+            <w:rStyle w:val="Hiperligao"/>
+          </w:rPr>
+          <w:t>https://www.youtube.com/watch?v=FxaTDvs34mM</w:t>
+        </w:r>
+      </w:hyperlink>
+    </w:p>
+    <w:p>
+      <w:pPr>
+        <w:tabs>
+          <w:tab w:val="left" w:pos="3750"/>
+        </w:tabs>
+      </w:pPr>
+      <w:hyperlink r:id="rId85" w:history="1">
+        <w:r>
+          <w:rPr>
+            <w:rStyle w:val="Hiperligao"/>
+          </w:rPr>
+          <w:t>https://www.youtube.com/watch?v=thxJb3r5oIY&amp;t=2s</w:t>
+        </w:r>
+      </w:hyperlink>
+    </w:p>
+    <w:p>
+      <w:pPr>
+        <w:tabs>
+          <w:tab w:val="left" w:pos="3750"/>
+        </w:tabs>
+      </w:pPr>
+      <w:hyperlink r:id="rId86" w:history="1">
+        <w:r>
+          <w:rPr>
+            <w:rStyle w:val="Hiperligao"/>
+          </w:rPr>
+          <w:t>https://www.youtube.com/watch?v=_rX8riG0_6o</w:t>
+        </w:r>
+      </w:hyperlink>
+    </w:p>
+    <w:p>
+      <w:pPr>
+        <w:tabs>
+          <w:tab w:val="left" w:pos="3750"/>
+        </w:tabs>
+      </w:pPr>
+      <w:hyperlink r:id="rId87" w:history="1">
+        <w:r>
+          <w:rPr>
+            <w:rStyle w:val="Hiperligao"/>
+          </w:rPr>
+          <w:t>https://www.google.pt/search?q=infrared+motion+sensor+breadboard&amp;client=opera&amp;hs=yn7&amp;sxsrf=ACYBGNS_pDLM15DGvYtAaQ9MrldKJ31alA:1574968381269&amp;source=lnms&amp;tbm=vid&amp;sa=X&amp;ved=2ahUKEwiHl5e3zo3mAhWNDWMBHezFCtEQ_AUoAnoECA0QBA&amp;biw=1496&amp;bih=722</w:t>
+        </w:r>
+      </w:hyperlink>
+    </w:p>
+    <w:p>
+      <w:pPr>
+        <w:tabs>
+          <w:tab w:val="left" w:pos="3750"/>
+        </w:tabs>
+      </w:pPr>
+      <w:hyperlink r:id="rId88" w:history="1">
+        <w:r>
+          <w:rPr>
+            <w:rStyle w:val="Hiperligao"/>
+          </w:rPr>
+          <w:t>https://www.youtube.com/watch?v=NZ1RHtF2rEA</w:t>
+        </w:r>
+      </w:hyperlink>
+    </w:p>
+    <w:p>
+      <w:pPr>
+        <w:tabs>
+          <w:tab w:val="left" w:pos="3750"/>
+        </w:tabs>
+      </w:pPr>
+      <w:hyperlink r:id="rId89" w:history="1">
+        <w:r>
+          <w:rPr>
+            <w:rStyle w:val="Hiperligao"/>
+          </w:rPr>
+          <w:t>https://www.youtube.com/watch?v=ZWyPl7_8quY</w:t>
+        </w:r>
+      </w:hyperlink>
+    </w:p>
+    <w:p>
+      <w:pPr>
+        <w:tabs>
+          <w:tab w:val="left" w:pos="3750"/>
+        </w:tabs>
+      </w:pPr>
+      <w:hyperlink r:id="rId90" w:history="1">
+        <w:r>
+          <w:rPr>
+            <w:rStyle w:val="Hiperligao"/>
+          </w:rPr>
+          <w:t>http://www.bgmicro.com/ICSADC0834ACN.aspx</w:t>
+        </w:r>
+      </w:hyperlink>
+    </w:p>
+    <w:p>
+      <w:pPr>
+        <w:tabs>
+          <w:tab w:val="left" w:pos="3750"/>
+        </w:tabs>
+      </w:pPr>
+      <w:hyperlink r:id="rId91" w:history="1">
+        <w:r>
+          <w:rPr>
+            <w:rStyle w:val="Hiperligao"/>
+          </w:rPr>
+          <w:t>https://www.google.pt/search?client=opera&amp;hs=CxR&amp;sxsrf=ACYBGNTNvTjxArngy-E4cLtKLK43xXrvtg%3A1574966387518&amp;ei=cxTgXaKcH_yLjLsPvv2a0Ak&amp;q=adc0834+breadboard+project&amp;oq=adc0834+breadboard+proejct&amp;gs_l=psy-ab.3.1.33i160l3.2572.5218..6989...0.0..0.138.1114.3j7......0....1..gws-wiz.......35i39j33i21.6Rm0KGuV1Mo</w:t>
+        </w:r>
+      </w:hyperlink>
+    </w:p>
+    <w:p>
+      <w:pPr>
+        <w:tabs>
+          <w:tab w:val="left" w:pos="3750"/>
+        </w:tabs>
+      </w:pPr>
+      <w:hyperlink r:id="rId92" w:history="1">
+        <w:r>
+          <w:rPr>
+            <w:rStyle w:val="Hiperligao"/>
+          </w:rPr>
+          <w:t>https://www.youtube.com/watch?v=uWrN1RCQrgA&amp;t=456s</w:t>
+        </w:r>
+      </w:hyperlink>
+    </w:p>
+    <w:p>
+      <w:pPr>
+        <w:tabs>
+          <w:tab w:val="left" w:pos="3750"/>
+        </w:tabs>
+      </w:pPr>
+      <w:hyperlink r:id="rId93" w:history="1">
+        <w:r>
+          <w:rPr>
+            <w:rStyle w:val="Hiperligao"/>
+          </w:rPr>
+          <w:t>https://www.youtube.com/results?search_query=breadboard+switch&amp;sp=CAA%253D</w:t>
+        </w:r>
+      </w:hyperlink>
+    </w:p>
+    <w:p>
+      <w:pPr>
+        <w:tabs>
+          <w:tab w:val="left" w:pos="3750"/>
+        </w:tabs>
+      </w:pPr>
+      <w:hyperlink r:id="rId94" w:history="1">
+        <w:r>
+          <w:rPr>
+            <w:rStyle w:val="Hiperligao"/>
+          </w:rPr>
+          <w:t>https://www.youtube.com/results?search_query=breadboard+switch&amp;sp=CAM%253D</w:t>
+        </w:r>
+      </w:hyperlink>
+    </w:p>
+    <w:p>
+      <w:pPr>
+        <w:tabs>
+          <w:tab w:val="left" w:pos="3750"/>
+        </w:tabs>
+      </w:pPr>
+      <w:hyperlink r:id="rId95" w:history="1">
+        <w:r>
+          <w:rPr>
+            <w:rStyle w:val="Hiperligao"/>
+          </w:rPr>
+          <w:t>https://www.youtube.com/results?search_query=breadboard+switch</w:t>
+        </w:r>
+      </w:hyperlink>
+    </w:p>
+    <w:p>
+      <w:pPr>
+        <w:tabs>
+          <w:tab w:val="left" w:pos="3750"/>
+        </w:tabs>
+      </w:pPr>
+      <w:hyperlink r:id="rId96" w:history="1">
+        <w:r>
+          <w:rPr>
+            <w:rStyle w:val="Hiperligao"/>
+          </w:rPr>
+          <w:t>https://www.youtube.com/watch?v=CUfUOKXuI3U</w:t>
+        </w:r>
+      </w:hyperlink>
+    </w:p>
+    <w:p>
+      <w:pPr>
+        <w:tabs>
+          <w:tab w:val="left" w:pos="3750"/>
+        </w:tabs>
+      </w:pPr>
+      <w:hyperlink r:id="rId97" w:history="1">
+        <w:r>
+          <w:rPr>
+            <w:rStyle w:val="Hiperligao"/>
+          </w:rPr>
+          <w:t>https://www.youtube.com/watch?v=Vu9ZKk4IJos</w:t>
+        </w:r>
+      </w:hyperlink>
+    </w:p>
+    <w:p>
+      <w:pPr>
+        <w:tabs>
+          <w:tab w:val="left" w:pos="3750"/>
+        </w:tabs>
+      </w:pPr>
+      <w:hyperlink r:id="rId98" w:history="1">
+        <w:r>
+          <w:rPr>
+            <w:rStyle w:val="Hiperligao"/>
+          </w:rPr>
+          <w:t>https://www.youtube.com/results?search_query=breadboard+button</w:t>
+        </w:r>
+      </w:hyperlink>
+    </w:p>
+    <w:p>
+      <w:pPr>
+        <w:tabs>
+          <w:tab w:val="left" w:pos="3750"/>
+        </w:tabs>
+      </w:pPr>
+      <w:hyperlink r:id="rId99" w:history="1">
+        <w:r>
+          <w:rPr>
+            <w:rStyle w:val="Hiperligao"/>
+          </w:rPr>
+          <w:t>https://www.youtube.com/watch?v=TIBa_RQB3Ek</w:t>
+        </w:r>
+      </w:hyperlink>
+    </w:p>
+    <w:p>
+      <w:pPr>
+        <w:tabs>
+          <w:tab w:val="left" w:pos="3750"/>
+        </w:tabs>
+      </w:pPr>
+      <w:hyperlink r:id="rId100" w:history="1">
+        <w:r>
+          <w:rPr>
+            <w:rStyle w:val="Hiperligao"/>
+          </w:rPr>
+          <w:t>https://www.youtube.com/watch?v=6ytTjnICamU</w:t>
+        </w:r>
+      </w:hyperlink>
+    </w:p>
+    <w:p>
+      <w:pPr>
+        <w:tabs>
+          <w:tab w:val="left" w:pos="3750"/>
+        </w:tabs>
+      </w:pPr>
+      <w:hyperlink r:id="rId101" w:history="1">
+        <w:r>
+          <w:rPr>
+            <w:rStyle w:val="Hiperligao"/>
+          </w:rPr>
+          <w:t>https://www.youtube.com/watch?v=thxJb3r5oIY~</w:t>
+        </w:r>
+      </w:hyperlink>
+    </w:p>
+    <w:p>
+      <w:pPr>
+        <w:tabs>
+          <w:tab w:val="left" w:pos="3750"/>
+        </w:tabs>
+      </w:pPr>
+      <w:hyperlink r:id="rId102" w:history="1">
+        <w:r>
+          <w:rPr>
+            <w:rStyle w:val="Hiperligao"/>
+          </w:rPr>
+          <w:t>https://www.youtube.com/watch?v=Ee2PjMmqgf0</w:t>
+        </w:r>
+      </w:hyperlink>
+    </w:p>
+    <w:p>
+      <w:pPr>
+        <w:tabs>
+          <w:tab w:val="left" w:pos="3750"/>
+        </w:tabs>
+      </w:pPr>
+      <w:hyperlink r:id="rId103" w:history="1">
+        <w:r>
+          <w:rPr>
+            <w:rStyle w:val="Hiperligao"/>
+          </w:rPr>
+          <w:t>https://www.youtube.com/results?search_query=breadboard+led+matrix</w:t>
+        </w:r>
+      </w:hyperlink>
+    </w:p>
+    <w:p>
+      <w:pPr>
+        <w:tabs>
+          <w:tab w:val="left" w:pos="3750"/>
+        </w:tabs>
+      </w:pPr>
+      <w:hyperlink r:id="rId104" w:history="1">
+        <w:r>
+          <w:rPr>
+            <w:rStyle w:val="Hiperligao"/>
+          </w:rPr>
+          <w:t>https://www.youtube.com/watch?v=sPSgXoJuemw</w:t>
+        </w:r>
+      </w:hyperlink>
+    </w:p>
+    <w:p>
+      <w:pPr>
+        <w:tabs>
+          <w:tab w:val="left" w:pos="3750"/>
+        </w:tabs>
+      </w:pPr>
+      <w:hyperlink r:id="rId105" w:history="1">
+        <w:r>
+          <w:rPr>
+            <w:rStyle w:val="Hiperligao"/>
+          </w:rPr>
+          <w:t>https://www.youtube.com/results?search_query=breadboard+rgb+led</w:t>
+        </w:r>
+      </w:hyperlink>
+    </w:p>
+    <w:p>
+      <w:pPr>
+        <w:tabs>
+          <w:tab w:val="left" w:pos="3750"/>
+        </w:tabs>
+      </w:pPr>
+      <w:hyperlink r:id="rId106" w:history="1">
+        <w:r>
+          <w:rPr>
+            <w:rStyle w:val="Hiperligao"/>
+          </w:rPr>
+          <w:t>https://www.youtube.com/results?search_query=breadboard+potentiometer</w:t>
+        </w:r>
+      </w:hyperlink>
+    </w:p>
+    <w:p>
+      <w:pPr>
+        <w:tabs>
+          <w:tab w:val="left" w:pos="3750"/>
+        </w:tabs>
+      </w:pPr>
+      <w:hyperlink r:id="rId107" w:history="1">
+        <w:r>
+          <w:rPr>
+            <w:rStyle w:val="Hiperligao"/>
+          </w:rPr>
+          <w:t>https://www.youtube.com/results?search_query=breadboard+power+supply+14v</w:t>
+        </w:r>
+      </w:hyperlink>
+    </w:p>
+    <w:p>
+      <w:pPr>
+        <w:tabs>
+          <w:tab w:val="left" w:pos="3750"/>
+        </w:tabs>
+      </w:pPr>
+      <w:hyperlink r:id="rId108" w:history="1">
+        <w:r>
+          <w:rPr>
+            <w:rStyle w:val="Hiperligao"/>
+          </w:rPr>
+          <w:t>https://www.google.pt/search?client=opera&amp;q=countdown+breadboard&amp;sourceid=opera&amp;ie=UTF-8&amp;oe=UTF-8</w:t>
+        </w:r>
+      </w:hyperlink>
+    </w:p>
+    <w:p>
+      <w:pPr>
+        <w:tabs>
+          <w:tab w:val="left" w:pos="3750"/>
+        </w:tabs>
+      </w:pPr>
+      <w:hyperlink r:id="rId109" w:history="1">
+        <w:r>
+          <w:rPr>
+            <w:rStyle w:val="Hiperligao"/>
+          </w:rPr>
+          <w:t>https://www.hackster.io/Marcazzan_M/easy-countdown-with-buzzer-ad1d0f</w:t>
+        </w:r>
+      </w:hyperlink>
+    </w:p>
+    <w:p>
+      <w:pPr>
+        <w:tabs>
+          <w:tab w:val="left" w:pos="3750"/>
+        </w:tabs>
+      </w:pPr>
+      <w:hyperlink r:id="rId110" w:history="1">
+        <w:r>
+          <w:rPr>
+            <w:rStyle w:val="Hiperligao"/>
+          </w:rPr>
+          <w:t>https://study.com/academy/lesson/breadboard-projects-for-beginners.html</w:t>
+        </w:r>
+      </w:hyperlink>
+    </w:p>
+    <w:p>
+      <w:pPr>
+        <w:tabs>
+          <w:tab w:val="left" w:pos="3750"/>
+        </w:tabs>
+      </w:pPr>
+      <w:hyperlink r:id="rId111" w:history="1">
+        <w:r>
+          <w:rPr>
+            <w:rStyle w:val="Hiperligao"/>
+          </w:rPr>
+          <w:t>https://www.physicsforums.com/threads/need-a-countdown-timer-that-i-can-breadboard.271118/</w:t>
+        </w:r>
+      </w:hyperlink>
+    </w:p>
+    <w:p>
+      <w:pPr>
+        <w:tabs>
+          <w:tab w:val="left" w:pos="3750"/>
+        </w:tabs>
+      </w:pPr>
+      <w:hyperlink r:id="rId112" w:history="1">
+        <w:r>
+          <w:rPr>
+            <w:rStyle w:val="Hiperligao"/>
+          </w:rPr>
+          <w:t>https://www.google.pt/search?client=opera&amp;hs=skg&amp;sxsrf=ACYBGNS2SZtAYf3IOv0Vw6r9SaAEnOhk8A%3A1574943842280&amp;ei=YrzfXcDkEISqa_K_negN&amp;q=breadboard+beginner+projects&amp;oq=breadboard+beprojects&amp;gs_l=psy-ab.3.1.35i304i39j0i7i30l2j0i8i7i30l5j0i13i30l2.2957.3100..4340...0.0..0.133.466.0j4......0....1..gws-wiz.......35i39j0i7i10i30.VJh2asnpeOY</w:t>
+        </w:r>
+      </w:hyperlink>
+    </w:p>
+    <w:p>
+      <w:pPr>
+        <w:tabs>
+          <w:tab w:val="left" w:pos="3750"/>
+        </w:tabs>
+      </w:pPr>
+      <w:hyperlink r:id="rId113" w:history="1">
+        <w:r>
+          <w:rPr>
+            <w:rStyle w:val="Hiperligao"/>
+          </w:rPr>
+          <w:t>https://www.buildcircuit.com/super-easy-electronics-projects-for-absolute-beginners/</w:t>
+        </w:r>
+      </w:hyperlink>
+    </w:p>
+    <w:p>
+      <w:pPr>
+        <w:tabs>
+          <w:tab w:val="left" w:pos="3750"/>
+        </w:tabs>
+      </w:pPr>
+      <w:hyperlink r:id="rId114" w:history="1">
+        <w:r>
+          <w:rPr>
+            <w:rStyle w:val="Hiperligao"/>
+          </w:rPr>
+          <w:t>https://www.buildcircuit.com/sound-generator/</w:t>
+        </w:r>
+      </w:hyperlink>
+    </w:p>
+    <w:p>
+      <w:pPr>
+        <w:tabs>
+          <w:tab w:val="left" w:pos="3750"/>
+        </w:tabs>
+      </w:pPr>
+      <w:hyperlink r:id="rId115" w:history="1">
+        <w:r>
+          <w:rPr>
+            <w:rStyle w:val="Hiperligao"/>
+          </w:rPr>
+          <w:t>https://www.buildcircuit.com/darklight-sensor-using-transistor/</w:t>
+        </w:r>
+      </w:hyperlink>
+    </w:p>
+    <w:p>
+      <w:pPr>
+        <w:tabs>
+          <w:tab w:val="left" w:pos="3750"/>
+        </w:tabs>
+      </w:pPr>
+      <w:hyperlink r:id="rId116" w:history="1">
+        <w:r>
+          <w:rPr>
+            <w:rStyle w:val="Hiperligao"/>
+          </w:rPr>
+          <w:t>https://startingelectronics.org/beginners/start-electronics-now/tut1-breadboard-circuits/</w:t>
+        </w:r>
+      </w:hyperlink>
+    </w:p>
+    <w:p>
+      <w:pPr>
+        <w:tabs>
+          <w:tab w:val="left" w:pos="3750"/>
+        </w:tabs>
+      </w:pPr>
+      <w:hyperlink r:id="rId117" w:history="1">
+        <w:r>
+          <w:rPr>
+            <w:rStyle w:val="Hiperligao"/>
+          </w:rPr>
+          <w:t>https://startingelectronics.org/beginners/start-electronics-now/tut2-transistor-timer/</w:t>
+        </w:r>
+      </w:hyperlink>
+    </w:p>
+    <w:p>
+      <w:pPr>
+        <w:tabs>
+          <w:tab w:val="left" w:pos="3750"/>
+        </w:tabs>
+      </w:pPr>
+      <w:hyperlink r:id="rId118" w:history="1">
+        <w:r>
+          <w:rPr>
+            <w:rStyle w:val="Hiperligao"/>
+          </w:rPr>
+          <w:t>https://www.youtube.com/watch?v=pD79e7wg1_0</w:t>
+        </w:r>
+      </w:hyperlink>
+    </w:p>
+    <w:p>
+      <w:pPr>
+        <w:tabs>
+          <w:tab w:val="left" w:pos="3750"/>
+        </w:tabs>
+      </w:pPr>
+      <w:hyperlink r:id="rId119" w:history="1">
+        <w:r>
+          <w:rPr>
+            <w:rStyle w:val="Hiperligao"/>
+          </w:rPr>
+          <w:t>https://www.google.pt/search?q=breadboard+projects&amp;client=opera&amp;hs=skg&amp;sxsrf=ACYBGNS2SZtAYf3IOv0Vw6r9SaAEnOhk8A:1574943842280&amp;source=lnms&amp;tbm=isch&amp;sa=X&amp;ved=2ahUKEwjAnYqC84zmAhUE1RoKHfJfB90Q_AUoAXoECAsQAw&amp;biw=1496&amp;bih=722</w:t>
+        </w:r>
+      </w:hyperlink>
+    </w:p>
+    <w:p>
+      <w:pPr>
+        <w:tabs>
+          <w:tab w:val="left" w:pos="3750"/>
+        </w:tabs>
+      </w:pPr>
+      <w:hyperlink r:id="rId120" w:history="1">
+        <w:r>
+          <w:rPr>
+            <w:rStyle w:val="Hiperligao"/>
+          </w:rPr>
+          <w:t>https://www.google.pt/search?client=opera&amp;q=using+laptop+charger+to+power+breadboard&amp;sourceid=opera&amp;ie=UTF-8&amp;oe=UTF-8</w:t>
+        </w:r>
+      </w:hyperlink>
+    </w:p>
+    <w:p>
+      <w:pPr>
+        <w:tabs>
+          <w:tab w:val="left" w:pos="3750"/>
+        </w:tabs>
+      </w:pPr>
+      <w:hyperlink r:id="rId121" w:history="1">
+        <w:r>
+          <w:rPr>
+            <w:rStyle w:val="Hiperligao"/>
+          </w:rPr>
+          <w:t>https://www.google.pt/search?client=opera&amp;q=difference+between+ative+and+passive+buzzer&amp;sourceid=opera&amp;ie=UTF-8&amp;oe=UTF-8</w:t>
+        </w:r>
+      </w:hyperlink>
+    </w:p>
+    <w:p>
+      <w:pPr>
+        <w:tabs>
+          <w:tab w:val="left" w:pos="3750"/>
+        </w:tabs>
+      </w:pPr>
+    </w:p>
+    <w:p>
+      <w:pPr>
+        <w:tabs>
+          <w:tab w:val="left" w:pos="3750"/>
+        </w:tabs>
+      </w:pPr>
+    </w:p>
+    <w:p>
+      <w:pPr>
+        <w:tabs>
+          <w:tab w:val="left" w:pos="3750"/>
+        </w:tabs>
+      </w:pPr>
+    </w:p>
     <w:sectPr>
-      <w:headerReference w:type="default" r:id="rId32"/>
-      <w:footerReference w:type="default" r:id="rId33"/>
+      <w:headerReference w:type="default" r:id="rId122"/>
+      <w:footerReference w:type="default" r:id="rId123"/>
       <w:pgSz w:w="11906" w:h="16838"/>
       <w:pgMar w:top="1417" w:right="1701" w:bottom="1417" w:left="1701" w:header="708" w:footer="708" w:gutter="0"/>
       <w:pgNumType w:start="0"/>
@@ -6789,6 +9146,7 @@
         <w:docPartUnique/>
       </w:docPartObj>
     </w:sdtPr>
+    <w:sdtEndPr/>
     <w:sdtContent>
       <w:p>
         <w:pPr>
@@ -7042,6 +9400,7 @@
         <w:dataBinding w:prefixMappings="xmlns:ns0='http://schemas.openxmlformats.org/package/2006/metadata/core-properties' xmlns:ns1='http://purl.org/dc/elements/1.1/'" w:xpath="/ns0:coreProperties[1]/ns1:title[1]" w:storeItemID="{6C3C8BC8-F283-45AE-878A-BAB7291924A1}"/>
         <w:text/>
       </w:sdtPr>
+      <w:sdtEndPr/>
       <w:sdtContent>
         <w:r>
           <w:rPr>
@@ -7084,6 +9443,7 @@
           <w:calendar w:val="gregorian"/>
         </w:date>
       </w:sdtPr>
+      <w:sdtEndPr/>
       <w:sdtContent>
         <w:r>
           <w:rPr>
@@ -9361,6 +11721,8 @@
     <w:rsid w:val="005A02AB"/>
     <w:rsid w:val="006A013F"/>
     <w:rsid w:val="008E74B7"/>
+    <w:rsid w:val="009C2D5F"/>
+    <w:rsid w:val="00B43776"/>
     <w:rsid w:val="00F23783"/>
   </w:rsids>
   <m:mathPr>
@@ -10147,7 +12509,7 @@
 </file>
 
 <file path=customXml/itemProps2.xml><?xml version="1.0" encoding="utf-8"?>
-<ds:datastoreItem xmlns:ds="http://schemas.openxmlformats.org/officeDocument/2006/customXml" ds:itemID="{5972734B-ADC5-4BE6-B4FC-B90947DD8793}">
+<ds:datastoreItem xmlns:ds="http://schemas.openxmlformats.org/officeDocument/2006/customXml" ds:itemID="{44D90782-183C-440D-A8BA-31F3860B3E5C}">
   <ds:schemaRefs>
     <ds:schemaRef ds:uri="http://schemas.openxmlformats.org/officeDocument/2006/bibliography"/>
   </ds:schemaRefs>

--- a/Engenharia de Software/RelatorioEVITAR.docx
+++ b/Engenharia de Software/RelatorioEVITAR.docx
@@ -7,8 +7,6 @@
       <w:r>
         <w:t>Re</w:t>
       </w:r>
-      <w:bookmarkStart w:id="0" w:name="_GoBack"/>
-      <w:bookmarkEnd w:id="0"/>
       <w:proofErr w:type="spellEnd"/>
     </w:p>
     <w:sdt>
@@ -467,6 +465,7 @@
                             <w:dataBinding w:prefixMappings="xmlns:ns0='http://purl.org/dc/elements/1.1/' xmlns:ns1='http://schemas.openxmlformats.org/package/2006/metadata/core-properties' " w:xpath="/ns1:coreProperties[1]/ns0:creator[1]" w:storeItemID="{6C3C8BC8-F283-45AE-878A-BAB7291924A1}"/>
                             <w:text/>
                           </w:sdtPr>
+                          <w:sdtEndPr/>
                           <w:sdtContent>
                             <w:p>
                               <w:pPr>
@@ -512,6 +511,7 @@
                               <w:dataBinding w:prefixMappings="xmlns:ns0='http://schemas.microsoft.com/office/2006/coverPageProps' " w:xpath="/ns0:CoverPageProperties[1]/ns0:CompanyEmail[1]" w:storeItemID="{55AF091B-3C7A-41E3-B477-F2FDAA23CFDA}"/>
                               <w:text/>
                             </w:sdtPr>
+                            <w:sdtEndPr/>
                             <w:sdtContent>
                               <w:r>
                                 <w:rPr>
@@ -885,6 +885,7 @@
                             <w:dataBinding w:prefixMappings="xmlns:ns0='http://purl.org/dc/elements/1.1/' xmlns:ns1='http://schemas.openxmlformats.org/package/2006/metadata/core-properties' " w:xpath="/ns1:coreProperties[1]/ns0:subject[1]" w:storeItemID="{6C3C8BC8-F283-45AE-878A-BAB7291924A1}"/>
                             <w:text/>
                           </w:sdtPr>
+                          <w:sdtEndPr/>
                           <w:sdtContent>
                             <w:p>
                               <w:pPr>
@@ -991,7 +992,7 @@
               <w:szCs w:val="48"/>
             </w:rPr>
           </w:pPr>
-          <w:bookmarkStart w:id="1" w:name="_Toc25604353"/>
+          <w:bookmarkStart w:id="0" w:name="_Toc25604353"/>
           <w:r>
             <w:rPr>
               <w:b/>
@@ -1002,7 +1003,7 @@
             <w:lastRenderedPageBreak/>
             <w:t>Agradecimentos</w:t>
           </w:r>
-          <w:bookmarkEnd w:id="1"/>
+          <w:bookmarkEnd w:id="0"/>
         </w:p>
         <w:p/>
         <w:p>
@@ -1049,7 +1050,7 @@
               <w:szCs w:val="48"/>
             </w:rPr>
           </w:pPr>
-          <w:bookmarkStart w:id="2" w:name="_Toc25604354"/>
+          <w:bookmarkStart w:id="1" w:name="_Toc25604354"/>
           <w:r>
             <w:rPr>
               <w:b/>
@@ -1060,7 +1061,7 @@
             <w:lastRenderedPageBreak/>
             <w:t>Resumo</w:t>
           </w:r>
-          <w:bookmarkEnd w:id="2"/>
+          <w:bookmarkEnd w:id="1"/>
         </w:p>
         <w:p/>
         <w:p>
@@ -3171,7 +3172,7 @@
               <w:szCs w:val="48"/>
             </w:rPr>
           </w:pPr>
-          <w:bookmarkStart w:id="3" w:name="_Toc25604355"/>
+          <w:bookmarkStart w:id="2" w:name="_Toc25604355"/>
           <w:r>
             <w:rPr>
               <w:b/>
@@ -3182,7 +3183,7 @@
             <w:lastRenderedPageBreak/>
             <w:t>Índice de Tabelas</w:t>
           </w:r>
-          <w:bookmarkEnd w:id="3"/>
+          <w:bookmarkEnd w:id="2"/>
         </w:p>
         <w:p>
           <w:pPr>
@@ -3420,12 +3421,12 @@
           <w:pPr>
             <w:pStyle w:val="Ttulo1"/>
           </w:pPr>
-          <w:bookmarkStart w:id="4" w:name="_Toc25604356"/>
+          <w:bookmarkStart w:id="3" w:name="_Toc25604356"/>
           <w:r>
             <w:lastRenderedPageBreak/>
             <w:t>Histórico de Alterações do Documento</w:t>
           </w:r>
-          <w:bookmarkEnd w:id="4"/>
+          <w:bookmarkEnd w:id="3"/>
         </w:p>
         <w:p/>
         <w:tbl>
@@ -4235,32 +4236,19 @@
             <w:pStyle w:val="Legenda"/>
             <w:jc w:val="center"/>
           </w:pPr>
-          <w:bookmarkStart w:id="5" w:name="_Toc25601601"/>
+          <w:bookmarkStart w:id="4" w:name="_Toc25601601"/>
           <w:r>
             <w:t xml:space="preserve">Tabela </w:t>
           </w:r>
-          <w:r>
-            <w:fldChar w:fldCharType="begin"/>
-          </w:r>
-          <w:r>
-            <w:instrText xml:space="preserve"> SEQ Tabela \* ARABIC </w:instrText>
-          </w:r>
-          <w:r>
-            <w:fldChar w:fldCharType="separate"/>
-          </w:r>
-          <w:r>
-            <w:rPr>
-              <w:noProof/>
-            </w:rPr>
-            <w:t>1</w:t>
-          </w:r>
-          <w:bookmarkEnd w:id="5"/>
-          <w:r>
-            <w:rPr>
-              <w:noProof/>
-            </w:rPr>
-            <w:fldChar w:fldCharType="end"/>
-          </w:r>
+          <w:fldSimple w:instr=" SEQ Tabela \* ARABIC ">
+            <w:r>
+              <w:rPr>
+                <w:noProof/>
+              </w:rPr>
+              <w:t>1</w:t>
+            </w:r>
+            <w:bookmarkEnd w:id="4"/>
+          </w:fldSimple>
         </w:p>
         <w:p>
           <w:r>
@@ -4279,7 +4267,7 @@
               <w:szCs w:val="48"/>
             </w:rPr>
           </w:pPr>
-          <w:bookmarkStart w:id="6" w:name="_Toc25604357"/>
+          <w:bookmarkStart w:id="5" w:name="_Toc25604357"/>
           <w:r>
             <w:rPr>
               <w:rStyle w:val="Ttulo1Carter"/>
@@ -4291,7 +4279,7 @@
             <w:lastRenderedPageBreak/>
             <w:t>Relatório Geral</w:t>
           </w:r>
-          <w:bookmarkEnd w:id="6"/>
+          <w:bookmarkEnd w:id="5"/>
         </w:p>
         <w:p/>
         <w:p/>
@@ -4306,15 +4294,15 @@
             </w:numPr>
             <w:spacing w:before="120" w:after="60"/>
           </w:pPr>
-          <w:bookmarkStart w:id="7" w:name="_Toc21684591"/>
-          <w:bookmarkStart w:id="8" w:name="_Toc23808857"/>
-          <w:bookmarkStart w:id="9" w:name="_Toc25604358"/>
+          <w:bookmarkStart w:id="6" w:name="_Toc21684591"/>
+          <w:bookmarkStart w:id="7" w:name="_Toc23808857"/>
+          <w:bookmarkStart w:id="8" w:name="_Toc25604358"/>
           <w:r>
             <w:t>Introdução</w:t>
           </w:r>
+          <w:bookmarkEnd w:id="6"/>
           <w:bookmarkEnd w:id="7"/>
           <w:bookmarkEnd w:id="8"/>
-          <w:bookmarkEnd w:id="9"/>
         </w:p>
         <w:p/>
         <w:p>
@@ -4325,11 +4313,11 @@
               <w:numId w:val="8"/>
             </w:numPr>
           </w:pPr>
-          <w:bookmarkStart w:id="10" w:name="_Toc25604359"/>
+          <w:bookmarkStart w:id="9" w:name="_Toc25604359"/>
           <w:r>
             <w:t>Contextualização</w:t>
           </w:r>
-          <w:bookmarkEnd w:id="10"/>
+          <w:bookmarkEnd w:id="9"/>
         </w:p>
         <w:p/>
         <w:p>
@@ -4375,11 +4363,11 @@
               <w:numId w:val="8"/>
             </w:numPr>
           </w:pPr>
-          <w:bookmarkStart w:id="11" w:name="_Toc25604360"/>
+          <w:bookmarkStart w:id="10" w:name="_Toc25604360"/>
           <w:r>
             <w:t>Apresentação do Caso de Estudo</w:t>
           </w:r>
-          <w:bookmarkEnd w:id="11"/>
+          <w:bookmarkEnd w:id="10"/>
         </w:p>
         <w:p/>
         <w:p>
@@ -4422,11 +4410,11 @@
               <w:numId w:val="8"/>
             </w:numPr>
           </w:pPr>
-          <w:bookmarkStart w:id="12" w:name="_Toc25604361"/>
+          <w:bookmarkStart w:id="11" w:name="_Toc25604361"/>
           <w:r>
             <w:t>Motivação e Objetivos</w:t>
           </w:r>
-          <w:bookmarkEnd w:id="12"/>
+          <w:bookmarkEnd w:id="11"/>
         </w:p>
         <w:p>
           <w:pPr>
@@ -4533,11 +4521,11 @@
               <w:numId w:val="8"/>
             </w:numPr>
           </w:pPr>
-          <w:bookmarkStart w:id="13" w:name="_Toc25604362"/>
+          <w:bookmarkStart w:id="12" w:name="_Toc25604362"/>
           <w:r>
             <w:t>Estrutura do Relatório</w:t>
           </w:r>
-          <w:bookmarkEnd w:id="13"/>
+          <w:bookmarkEnd w:id="12"/>
         </w:p>
         <w:p>
           <w:pPr>
@@ -4585,8 +4573,8 @@
             </w:rPr>
             <w:t xml:space="preserve"> documento tem como objetivo a especificação dos objetivos alcançados pela equipa de desenvolvimento da plataforma de software “EVITAR”, um software de “Individual Protection Management System”, as decisões tomadas e a respetiva justificação, assim como outros assuntos pontuais relevantes no âmbito do desenvolvimento do projeto</w:t>
           </w:r>
-          <w:bookmarkStart w:id="14" w:name="_30j0zll" w:colFirst="0" w:colLast="0"/>
-          <w:bookmarkEnd w:id="14"/>
+          <w:bookmarkStart w:id="13" w:name="_30j0zll" w:colFirst="0" w:colLast="0"/>
+          <w:bookmarkEnd w:id="13"/>
           <w:r>
             <w:rPr>
               <w:sz w:val="22"/>
@@ -4594,8 +4582,8 @@
             </w:rPr>
             <w:t>.</w:t>
           </w:r>
-          <w:bookmarkStart w:id="15" w:name="_1fob9te" w:colFirst="0" w:colLast="0"/>
-          <w:bookmarkEnd w:id="15"/>
+          <w:bookmarkStart w:id="14" w:name="_1fob9te" w:colFirst="0" w:colLast="0"/>
+          <w:bookmarkEnd w:id="14"/>
         </w:p>
         <w:p>
           <w:pPr>
@@ -4605,18 +4593,18 @@
               <w:numId w:val="2"/>
             </w:numPr>
           </w:pPr>
-          <w:bookmarkStart w:id="16" w:name="_meaxu5uagfyf" w:colFirst="0" w:colLast="0"/>
-          <w:bookmarkStart w:id="17" w:name="_Toc21684594"/>
-          <w:bookmarkStart w:id="18" w:name="_Toc23808860"/>
-          <w:bookmarkStart w:id="19" w:name="_Toc25604363"/>
-          <w:bookmarkEnd w:id="16"/>
+          <w:bookmarkStart w:id="15" w:name="_meaxu5uagfyf" w:colFirst="0" w:colLast="0"/>
+          <w:bookmarkStart w:id="16" w:name="_Toc21684594"/>
+          <w:bookmarkStart w:id="17" w:name="_Toc23808860"/>
+          <w:bookmarkStart w:id="18" w:name="_Toc25604363"/>
+          <w:bookmarkEnd w:id="15"/>
           <w:r>
             <w:lastRenderedPageBreak/>
             <w:t>Definições, Acrónimos e Abreviaturas</w:t>
           </w:r>
+          <w:bookmarkEnd w:id="16"/>
           <w:bookmarkEnd w:id="17"/>
           <w:bookmarkEnd w:id="18"/>
-          <w:bookmarkEnd w:id="19"/>
         </w:p>
         <w:p/>
         <w:p>
@@ -4840,7 +4828,7 @@
               <w:numId w:val="2"/>
             </w:numPr>
           </w:pPr>
-          <w:bookmarkStart w:id="20" w:name="_Toc25604364"/>
+          <w:bookmarkStart w:id="19" w:name="_Toc25604364"/>
           <w:r>
             <w:lastRenderedPageBreak/>
             <w:t>Histórico de Objetivos Cumpridos</w:t>
@@ -4848,7 +4836,7 @@
           <w:r>
             <w:t xml:space="preserve"> #1 Milestone</w:t>
           </w:r>
-          <w:bookmarkEnd w:id="20"/>
+          <w:bookmarkEnd w:id="19"/>
         </w:p>
         <w:p/>
         <w:tbl>
@@ -5914,32 +5902,19 @@
             <w:pStyle w:val="Legenda"/>
             <w:jc w:val="center"/>
           </w:pPr>
-          <w:bookmarkStart w:id="21" w:name="_Toc25601602"/>
+          <w:bookmarkStart w:id="20" w:name="_Toc25601602"/>
           <w:r>
             <w:t xml:space="preserve">Tabela </w:t>
           </w:r>
-          <w:r>
-            <w:fldChar w:fldCharType="begin"/>
-          </w:r>
-          <w:r>
-            <w:instrText xml:space="preserve"> SEQ Tabela \* ARABIC </w:instrText>
-          </w:r>
-          <w:r>
-            <w:fldChar w:fldCharType="separate"/>
-          </w:r>
-          <w:r>
-            <w:rPr>
-              <w:noProof/>
-            </w:rPr>
-            <w:t>2</w:t>
-          </w:r>
-          <w:bookmarkEnd w:id="21"/>
-          <w:r>
-            <w:rPr>
-              <w:noProof/>
-            </w:rPr>
-            <w:fldChar w:fldCharType="end"/>
-          </w:r>
+          <w:fldSimple w:instr=" SEQ Tabela \* ARABIC ">
+            <w:r>
+              <w:rPr>
+                <w:noProof/>
+              </w:rPr>
+              <w:t>2</w:t>
+            </w:r>
+            <w:bookmarkEnd w:id="20"/>
+          </w:fldSimple>
         </w:p>
         <w:p/>
       </w:sdtContent>
@@ -5971,12 +5946,12 @@
           <w:numId w:val="2"/>
         </w:numPr>
       </w:pPr>
-      <w:bookmarkStart w:id="22" w:name="_Toc25604365"/>
+      <w:bookmarkStart w:id="21" w:name="_Toc25604365"/>
       <w:r>
         <w:lastRenderedPageBreak/>
         <w:t>Histórico de Objetivos Cumpridos #2 Milestone</w:t>
       </w:r>
-      <w:bookmarkEnd w:id="22"/>
+      <w:bookmarkEnd w:id="21"/>
     </w:p>
     <w:p/>
     <w:tbl>
@@ -6268,6 +6243,28 @@
                 <w:sz w:val="22"/>
                 <w:szCs w:val="22"/>
               </w:rPr>
+              <w:t>Aprendizagem de configuração de Pipelines no GitLab</w:t>
+            </w:r>
+          </w:p>
+          <w:p>
+            <w:pPr>
+              <w:pStyle w:val="PargrafodaLista"/>
+              <w:numPr>
+                <w:ilvl w:val="0"/>
+                <w:numId w:val="3"/>
+              </w:numPr>
+              <w:spacing w:line="276" w:lineRule="auto"/>
+              <w:cnfStyle w:val="000000100000" w:firstRow="0" w:lastRow="0" w:firstColumn="0" w:lastColumn="0" w:oddVBand="0" w:evenVBand="0" w:oddHBand="1" w:evenHBand="0" w:firstRowFirstColumn="0" w:firstRowLastColumn="0" w:lastRowFirstColumn="0" w:lastRowLastColumn="0"/>
+              <w:rPr>
+                <w:sz w:val="22"/>
+                <w:szCs w:val="22"/>
+              </w:rPr>
+            </w:pPr>
+            <w:r>
+              <w:rPr>
+                <w:sz w:val="22"/>
+                <w:szCs w:val="22"/>
+              </w:rPr>
               <w:t>Estruturação e criação de Pipelines</w:t>
             </w:r>
           </w:p>
@@ -6322,6 +6319,113 @@
                 <w:szCs w:val="22"/>
               </w:rPr>
               <w:t>Criação e configuração de ficheiro YAML</w:t>
+            </w:r>
+          </w:p>
+        </w:tc>
+      </w:tr>
+      <w:tr>
+        <w:tc>
+          <w:tcPr>
+            <w:cnfStyle w:val="001000000000" w:firstRow="0" w:lastRow="0" w:firstColumn="1" w:lastColumn="0" w:oddVBand="0" w:evenVBand="0" w:oddHBand="0" w:evenHBand="0" w:firstRowFirstColumn="0" w:firstRowLastColumn="0" w:lastRowFirstColumn="0" w:lastRowLastColumn="0"/>
+            <w:tcW w:w="1555" w:type="dxa"/>
+          </w:tcPr>
+          <w:p>
+            <w:pPr>
+              <w:spacing w:line="276" w:lineRule="auto"/>
+              <w:jc w:val="center"/>
+              <w:rPr>
+                <w:sz w:val="22"/>
+                <w:szCs w:val="22"/>
+              </w:rPr>
+            </w:pPr>
+            <w:r>
+              <w:rPr>
+                <w:sz w:val="22"/>
+                <w:szCs w:val="22"/>
+              </w:rPr>
+              <w:t>16/11/2019</w:t>
+            </w:r>
+          </w:p>
+        </w:tc>
+        <w:tc>
+          <w:tcPr>
+            <w:tcW w:w="6939" w:type="dxa"/>
+          </w:tcPr>
+          <w:p>
+            <w:pPr>
+              <w:pStyle w:val="PargrafodaLista"/>
+              <w:numPr>
+                <w:ilvl w:val="0"/>
+                <w:numId w:val="3"/>
+              </w:numPr>
+              <w:spacing w:line="276" w:lineRule="auto"/>
+              <w:cnfStyle w:val="000000000000" w:firstRow="0" w:lastRow="0" w:firstColumn="0" w:lastColumn="0" w:oddVBand="0" w:evenVBand="0" w:oddHBand="0" w:evenHBand="0" w:firstRowFirstColumn="0" w:firstRowLastColumn="0" w:lastRowFirstColumn="0" w:lastRowLastColumn="0"/>
+              <w:rPr>
+                <w:sz w:val="22"/>
+                <w:szCs w:val="22"/>
+              </w:rPr>
+            </w:pPr>
+            <w:r>
+              <w:rPr>
+                <w:sz w:val="22"/>
+                <w:szCs w:val="22"/>
+              </w:rPr>
+              <w:t>Desenho Conceptual, Lógico EVITAR Database</w:t>
+            </w:r>
+          </w:p>
+        </w:tc>
+      </w:tr>
+      <w:tr>
+        <w:trPr>
+          <w:cnfStyle w:val="000000100000" w:firstRow="0" w:lastRow="0" w:firstColumn="0" w:lastColumn="0" w:oddVBand="0" w:evenVBand="0" w:oddHBand="1" w:evenHBand="0" w:firstRowFirstColumn="0" w:firstRowLastColumn="0" w:lastRowFirstColumn="0" w:lastRowLastColumn="0"/>
+        </w:trPr>
+        <w:tc>
+          <w:tcPr>
+            <w:cnfStyle w:val="001000000000" w:firstRow="0" w:lastRow="0" w:firstColumn="1" w:lastColumn="0" w:oddVBand="0" w:evenVBand="0" w:oddHBand="0" w:evenHBand="0" w:firstRowFirstColumn="0" w:firstRowLastColumn="0" w:lastRowFirstColumn="0" w:lastRowLastColumn="0"/>
+            <w:tcW w:w="1555" w:type="dxa"/>
+          </w:tcPr>
+          <w:p>
+            <w:pPr>
+              <w:spacing w:line="276" w:lineRule="auto"/>
+              <w:jc w:val="center"/>
+              <w:rPr>
+                <w:sz w:val="22"/>
+                <w:szCs w:val="22"/>
+              </w:rPr>
+            </w:pPr>
+            <w:r>
+              <w:rPr>
+                <w:sz w:val="22"/>
+                <w:szCs w:val="22"/>
+              </w:rPr>
+              <w:t>21/11/2019</w:t>
+            </w:r>
+          </w:p>
+        </w:tc>
+        <w:tc>
+          <w:tcPr>
+            <w:tcW w:w="6939" w:type="dxa"/>
+          </w:tcPr>
+          <w:p>
+            <w:pPr>
+              <w:pStyle w:val="PargrafodaLista"/>
+              <w:numPr>
+                <w:ilvl w:val="0"/>
+                <w:numId w:val="3"/>
+              </w:numPr>
+              <w:spacing w:line="276" w:lineRule="auto"/>
+              <w:cnfStyle w:val="000000100000" w:firstRow="0" w:lastRow="0" w:firstColumn="0" w:lastColumn="0" w:oddVBand="0" w:evenVBand="0" w:oddHBand="1" w:evenHBand="0" w:firstRowFirstColumn="0" w:firstRowLastColumn="0" w:lastRowFirstColumn="0" w:lastRowLastColumn="0"/>
+              <w:rPr>
+                <w:sz w:val="22"/>
+                <w:szCs w:val="22"/>
+              </w:rPr>
+            </w:pPr>
+            <w:r>
+              <w:rPr>
+                <w:sz w:val="22"/>
+                <w:szCs w:val="22"/>
+              </w:rPr>
+              <w:t>Desenho Físico EVITAR Database</w:t>
             </w:r>
           </w:p>
         </w:tc>
@@ -6368,105 +6472,12 @@
                 <w:szCs w:val="22"/>
               </w:rPr>
             </w:pPr>
-          </w:p>
-        </w:tc>
-      </w:tr>
-      <w:tr>
-        <w:trPr>
-          <w:cnfStyle w:val="000000100000" w:firstRow="0" w:lastRow="0" w:firstColumn="0" w:lastColumn="0" w:oddVBand="0" w:evenVBand="0" w:oddHBand="1" w:evenHBand="0" w:firstRowFirstColumn="0" w:firstRowLastColumn="0" w:lastRowFirstColumn="0" w:lastRowLastColumn="0"/>
-        </w:trPr>
-        <w:tc>
-          <w:tcPr>
-            <w:cnfStyle w:val="001000000000" w:firstRow="0" w:lastRow="0" w:firstColumn="1" w:lastColumn="0" w:oddVBand="0" w:evenVBand="0" w:oddHBand="0" w:evenHBand="0" w:firstRowFirstColumn="0" w:firstRowLastColumn="0" w:lastRowFirstColumn="0" w:lastRowLastColumn="0"/>
-            <w:tcW w:w="1555" w:type="dxa"/>
-          </w:tcPr>
-          <w:p>
-            <w:pPr>
-              <w:spacing w:line="276" w:lineRule="auto"/>
-              <w:jc w:val="center"/>
+            <w:r>
               <w:rPr>
                 <w:sz w:val="22"/>
                 <w:szCs w:val="22"/>
               </w:rPr>
-            </w:pPr>
-            <w:r>
-              <w:rPr>
-                <w:sz w:val="22"/>
-                <w:szCs w:val="22"/>
-              </w:rPr>
-              <w:t>24/11/2019</w:t>
-            </w:r>
-          </w:p>
-        </w:tc>
-        <w:tc>
-          <w:tcPr>
-            <w:tcW w:w="6939" w:type="dxa"/>
-          </w:tcPr>
-          <w:p>
-            <w:pPr>
-              <w:pStyle w:val="PargrafodaLista"/>
-              <w:numPr>
-                <w:ilvl w:val="0"/>
-                <w:numId w:val="3"/>
-              </w:numPr>
-              <w:spacing w:line="276" w:lineRule="auto"/>
-              <w:cnfStyle w:val="000000100000" w:firstRow="0" w:lastRow="0" w:firstColumn="0" w:lastColumn="0" w:oddVBand="0" w:evenVBand="0" w:oddHBand="1" w:evenHBand="0" w:firstRowFirstColumn="0" w:firstRowLastColumn="0" w:lastRowFirstColumn="0" w:lastRowLastColumn="0"/>
-              <w:rPr>
-                <w:sz w:val="22"/>
-                <w:szCs w:val="22"/>
-              </w:rPr>
-            </w:pPr>
-          </w:p>
-        </w:tc>
-      </w:tr>
-      <w:tr>
-        <w:tc>
-          <w:tcPr>
-            <w:cnfStyle w:val="001000000000" w:firstRow="0" w:lastRow="0" w:firstColumn="1" w:lastColumn="0" w:oddVBand="0" w:evenVBand="0" w:oddHBand="0" w:evenHBand="0" w:firstRowFirstColumn="0" w:firstRowLastColumn="0" w:lastRowFirstColumn="0" w:lastRowLastColumn="0"/>
-            <w:tcW w:w="1555" w:type="dxa"/>
-          </w:tcPr>
-          <w:p>
-            <w:pPr>
-              <w:spacing w:line="276" w:lineRule="auto"/>
-              <w:jc w:val="center"/>
-              <w:rPr>
-                <w:sz w:val="22"/>
-                <w:szCs w:val="22"/>
-              </w:rPr>
-            </w:pPr>
-            <w:r>
-              <w:rPr>
-                <w:sz w:val="22"/>
-                <w:szCs w:val="22"/>
-              </w:rPr>
-              <w:t>25/11/2019</w:t>
-            </w:r>
-          </w:p>
-        </w:tc>
-        <w:tc>
-          <w:tcPr>
-            <w:tcW w:w="6939" w:type="dxa"/>
-          </w:tcPr>
-          <w:p>
-            <w:pPr>
-              <w:pStyle w:val="PargrafodaLista"/>
-              <w:numPr>
-                <w:ilvl w:val="0"/>
-                <w:numId w:val="3"/>
-              </w:numPr>
-              <w:spacing w:line="276" w:lineRule="auto"/>
-              <w:cnfStyle w:val="000000000000" w:firstRow="0" w:lastRow="0" w:firstColumn="0" w:lastColumn="0" w:oddVBand="0" w:evenVBand="0" w:oddHBand="0" w:evenHBand="0" w:firstRowFirstColumn="0" w:firstRowLastColumn="0" w:lastRowFirstColumn="0" w:lastRowLastColumn="0"/>
-              <w:rPr>
-                <w:sz w:val="22"/>
-                <w:szCs w:val="22"/>
-              </w:rPr>
-            </w:pPr>
-            <w:r>
-              <w:rPr>
-                <w:sz w:val="22"/>
-                <w:szCs w:val="22"/>
-              </w:rPr>
-              <w:t>Documento Relatório Geral Renovado</w:t>
+              <w:t>CRUD Colaborador</w:t>
             </w:r>
           </w:p>
         </w:tc>
@@ -6494,6 +6505,124 @@
                 <w:sz w:val="22"/>
                 <w:szCs w:val="22"/>
               </w:rPr>
+              <w:t>25/11/2019</w:t>
+            </w:r>
+          </w:p>
+        </w:tc>
+        <w:tc>
+          <w:tcPr>
+            <w:tcW w:w="6939" w:type="dxa"/>
+          </w:tcPr>
+          <w:p>
+            <w:pPr>
+              <w:pStyle w:val="PargrafodaLista"/>
+              <w:numPr>
+                <w:ilvl w:val="0"/>
+                <w:numId w:val="3"/>
+              </w:numPr>
+              <w:spacing w:line="276" w:lineRule="auto"/>
+              <w:cnfStyle w:val="000000100000" w:firstRow="0" w:lastRow="0" w:firstColumn="0" w:lastColumn="0" w:oddVBand="0" w:evenVBand="0" w:oddHBand="1" w:evenHBand="0" w:firstRowFirstColumn="0" w:firstRowLastColumn="0" w:lastRowFirstColumn="0" w:lastRowLastColumn="0"/>
+              <w:rPr>
+                <w:sz w:val="22"/>
+                <w:szCs w:val="22"/>
+              </w:rPr>
+            </w:pPr>
+            <w:r>
+              <w:rPr>
+                <w:sz w:val="22"/>
+                <w:szCs w:val="22"/>
+              </w:rPr>
+              <w:t>Fim do #3 Sprint</w:t>
+            </w:r>
+          </w:p>
+          <w:p>
+            <w:pPr>
+              <w:pStyle w:val="PargrafodaLista"/>
+              <w:numPr>
+                <w:ilvl w:val="0"/>
+                <w:numId w:val="3"/>
+              </w:numPr>
+              <w:spacing w:line="276" w:lineRule="auto"/>
+              <w:cnfStyle w:val="000000100000" w:firstRow="0" w:lastRow="0" w:firstColumn="0" w:lastColumn="0" w:oddVBand="0" w:evenVBand="0" w:oddHBand="1" w:evenHBand="0" w:firstRowFirstColumn="0" w:firstRowLastColumn="0" w:lastRowFirstColumn="0" w:lastRowLastColumn="0"/>
+              <w:rPr>
+                <w:sz w:val="22"/>
+                <w:szCs w:val="22"/>
+              </w:rPr>
+            </w:pPr>
+            <w:r>
+              <w:rPr>
+                <w:sz w:val="22"/>
+                <w:szCs w:val="22"/>
+              </w:rPr>
+              <w:t>SCRUM Meeting</w:t>
+            </w:r>
+          </w:p>
+          <w:p>
+            <w:pPr>
+              <w:pStyle w:val="PargrafodaLista"/>
+              <w:numPr>
+                <w:ilvl w:val="0"/>
+                <w:numId w:val="3"/>
+              </w:numPr>
+              <w:spacing w:line="276" w:lineRule="auto"/>
+              <w:cnfStyle w:val="000000100000" w:firstRow="0" w:lastRow="0" w:firstColumn="0" w:lastColumn="0" w:oddVBand="0" w:evenVBand="0" w:oddHBand="1" w:evenHBand="0" w:firstRowFirstColumn="0" w:firstRowLastColumn="0" w:lastRowFirstColumn="0" w:lastRowLastColumn="0"/>
+              <w:rPr>
+                <w:sz w:val="22"/>
+                <w:szCs w:val="22"/>
+              </w:rPr>
+            </w:pPr>
+            <w:r>
+              <w:rPr>
+                <w:sz w:val="22"/>
+                <w:szCs w:val="22"/>
+              </w:rPr>
+              <w:t>CRUD EPI</w:t>
+            </w:r>
+          </w:p>
+          <w:p>
+            <w:pPr>
+              <w:pStyle w:val="PargrafodaLista"/>
+              <w:numPr>
+                <w:ilvl w:val="0"/>
+                <w:numId w:val="3"/>
+              </w:numPr>
+              <w:spacing w:line="276" w:lineRule="auto"/>
+              <w:cnfStyle w:val="000000100000" w:firstRow="0" w:lastRow="0" w:firstColumn="0" w:lastColumn="0" w:oddVBand="0" w:evenVBand="0" w:oddHBand="1" w:evenHBand="0" w:firstRowFirstColumn="0" w:firstRowLastColumn="0" w:lastRowFirstColumn="0" w:lastRowLastColumn="0"/>
+              <w:rPr>
+                <w:sz w:val="22"/>
+                <w:szCs w:val="22"/>
+              </w:rPr>
+            </w:pPr>
+            <w:r>
+              <w:rPr>
+                <w:sz w:val="22"/>
+                <w:szCs w:val="22"/>
+              </w:rPr>
+              <w:t>Documento Relatório Geral Renovado</w:t>
+            </w:r>
+          </w:p>
+        </w:tc>
+      </w:tr>
+      <w:tr>
+        <w:tc>
+          <w:tcPr>
+            <w:cnfStyle w:val="001000000000" w:firstRow="0" w:lastRow="0" w:firstColumn="1" w:lastColumn="0" w:oddVBand="0" w:evenVBand="0" w:oddHBand="0" w:evenHBand="0" w:firstRowFirstColumn="0" w:firstRowLastColumn="0" w:lastRowFirstColumn="0" w:lastRowLastColumn="0"/>
+            <w:tcW w:w="1555" w:type="dxa"/>
+          </w:tcPr>
+          <w:p>
+            <w:pPr>
+              <w:spacing w:line="276" w:lineRule="auto"/>
+              <w:jc w:val="center"/>
+              <w:rPr>
+                <w:sz w:val="22"/>
+                <w:szCs w:val="22"/>
+              </w:rPr>
+            </w:pPr>
+            <w:r>
+              <w:rPr>
+                <w:sz w:val="22"/>
+                <w:szCs w:val="22"/>
+              </w:rPr>
               <w:t>26/11/2019</w:t>
             </w:r>
           </w:p>
@@ -6510,16 +6639,79 @@
                 <w:numId w:val="3"/>
               </w:numPr>
               <w:spacing w:line="276" w:lineRule="auto"/>
-              <w:cnfStyle w:val="000000100000" w:firstRow="0" w:lastRow="0" w:firstColumn="0" w:lastColumn="0" w:oddVBand="0" w:evenVBand="0" w:oddHBand="1" w:evenHBand="0" w:firstRowFirstColumn="0" w:firstRowLastColumn="0" w:lastRowFirstColumn="0" w:lastRowLastColumn="0"/>
+              <w:cnfStyle w:val="000000000000" w:firstRow="0" w:lastRow="0" w:firstColumn="0" w:lastColumn="0" w:oddVBand="0" w:evenVBand="0" w:oddHBand="0" w:evenHBand="0" w:firstRowFirstColumn="0" w:firstRowLastColumn="0" w:lastRowFirstColumn="0" w:lastRowLastColumn="0"/>
               <w:rPr>
                 <w:sz w:val="22"/>
                 <w:szCs w:val="22"/>
               </w:rPr>
             </w:pPr>
+            <w:r>
+              <w:rPr>
+                <w:sz w:val="22"/>
+                <w:szCs w:val="22"/>
+              </w:rPr>
+              <w:t>CRUD Cargo</w:t>
+            </w:r>
+          </w:p>
+          <w:p>
+            <w:pPr>
+              <w:pStyle w:val="PargrafodaLista"/>
+              <w:numPr>
+                <w:ilvl w:val="0"/>
+                <w:numId w:val="3"/>
+              </w:numPr>
+              <w:spacing w:line="276" w:lineRule="auto"/>
+              <w:cnfStyle w:val="000000000000" w:firstRow="0" w:lastRow="0" w:firstColumn="0" w:lastColumn="0" w:oddVBand="0" w:evenVBand="0" w:oddHBand="0" w:evenHBand="0" w:firstRowFirstColumn="0" w:firstRowLastColumn="0" w:lastRowFirstColumn="0" w:lastRowLastColumn="0"/>
+              <w:rPr>
+                <w:sz w:val="22"/>
+                <w:szCs w:val="22"/>
+              </w:rPr>
+            </w:pPr>
+            <w:r>
+              <w:rPr>
+                <w:sz w:val="22"/>
+                <w:szCs w:val="22"/>
+              </w:rPr>
+              <w:t>CRUD Movimento</w:t>
+            </w:r>
+          </w:p>
+          <w:p>
+            <w:pPr>
+              <w:pStyle w:val="PargrafodaLista"/>
+              <w:numPr>
+                <w:ilvl w:val="0"/>
+                <w:numId w:val="3"/>
+              </w:numPr>
+              <w:spacing w:line="276" w:lineRule="auto"/>
+              <w:cnfStyle w:val="000000000000" w:firstRow="0" w:lastRow="0" w:firstColumn="0" w:lastColumn="0" w:oddVBand="0" w:evenVBand="0" w:oddHBand="0" w:evenHBand="0" w:firstRowFirstColumn="0" w:firstRowLastColumn="0" w:lastRowFirstColumn="0" w:lastRowLastColumn="0"/>
+              <w:rPr>
+                <w:sz w:val="22"/>
+                <w:szCs w:val="22"/>
+              </w:rPr>
+            </w:pPr>
+            <w:r>
+              <w:rPr>
+                <w:sz w:val="22"/>
+                <w:szCs w:val="22"/>
+              </w:rPr>
+              <w:t xml:space="preserve">Integração Back-End c/ </w:t>
+            </w:r>
+            <w:proofErr w:type="spellStart"/>
+            <w:r>
+              <w:rPr>
+                <w:sz w:val="22"/>
+                <w:szCs w:val="22"/>
+              </w:rPr>
+              <w:t>Swagger</w:t>
+            </w:r>
+            <w:proofErr w:type="spellEnd"/>
           </w:p>
         </w:tc>
       </w:tr>
       <w:tr>
+        <w:trPr>
+          <w:cnfStyle w:val="000000100000" w:firstRow="0" w:lastRow="0" w:firstColumn="0" w:lastColumn="0" w:oddVBand="0" w:evenVBand="0" w:oddHBand="1" w:evenHBand="0" w:firstRowFirstColumn="0" w:firstRowLastColumn="0" w:lastRowFirstColumn="0" w:lastRowLastColumn="0"/>
+        </w:trPr>
         <w:tc>
           <w:tcPr>
             <w:cnfStyle w:val="001000000000" w:firstRow="0" w:lastRow="0" w:firstColumn="1" w:lastColumn="0" w:oddVBand="0" w:evenVBand="0" w:oddHBand="0" w:evenHBand="0" w:firstRowFirstColumn="0" w:firstRowLastColumn="0" w:lastRowFirstColumn="0" w:lastRowLastColumn="0"/>
@@ -6555,19 +6747,23 @@
                 <w:numId w:val="3"/>
               </w:numPr>
               <w:spacing w:line="276" w:lineRule="auto"/>
-              <w:cnfStyle w:val="000000000000" w:firstRow="0" w:lastRow="0" w:firstColumn="0" w:lastColumn="0" w:oddVBand="0" w:evenVBand="0" w:oddHBand="0" w:evenHBand="0" w:firstRowFirstColumn="0" w:firstRowLastColumn="0" w:lastRowFirstColumn="0" w:lastRowLastColumn="0"/>
+              <w:cnfStyle w:val="000000100000" w:firstRow="0" w:lastRow="0" w:firstColumn="0" w:lastColumn="0" w:oddVBand="0" w:evenVBand="0" w:oddHBand="1" w:evenHBand="0" w:firstRowFirstColumn="0" w:firstRowLastColumn="0" w:lastRowFirstColumn="0" w:lastRowLastColumn="0"/>
               <w:rPr>
                 <w:sz w:val="22"/>
                 <w:szCs w:val="22"/>
               </w:rPr>
             </w:pPr>
+            <w:r>
+              <w:rPr>
+                <w:sz w:val="22"/>
+                <w:szCs w:val="22"/>
+              </w:rPr>
+              <w:t>Autenticação e Autorização</w:t>
+            </w:r>
           </w:p>
         </w:tc>
       </w:tr>
       <w:tr>
-        <w:trPr>
-          <w:cnfStyle w:val="000000100000" w:firstRow="0" w:lastRow="0" w:firstColumn="0" w:lastColumn="0" w:oddVBand="0" w:evenVBand="0" w:oddHBand="1" w:evenHBand="0" w:firstRowFirstColumn="0" w:firstRowLastColumn="0" w:lastRowFirstColumn="0" w:lastRowLastColumn="0"/>
-        </w:trPr>
         <w:tc>
           <w:tcPr>
             <w:cnfStyle w:val="001000000000" w:firstRow="0" w:lastRow="0" w:firstColumn="1" w:lastColumn="0" w:oddVBand="0" w:evenVBand="0" w:oddHBand="0" w:evenHBand="0" w:firstRowFirstColumn="0" w:firstRowLastColumn="0" w:lastRowFirstColumn="0" w:lastRowLastColumn="0"/>
@@ -6603,7 +6799,7 @@
                 <w:numId w:val="3"/>
               </w:numPr>
               <w:spacing w:line="276" w:lineRule="auto"/>
-              <w:cnfStyle w:val="000000100000" w:firstRow="0" w:lastRow="0" w:firstColumn="0" w:lastColumn="0" w:oddVBand="0" w:evenVBand="0" w:oddHBand="1" w:evenHBand="0" w:firstRowFirstColumn="0" w:firstRowLastColumn="0" w:lastRowFirstColumn="0" w:lastRowLastColumn="0"/>
+              <w:cnfStyle w:val="000000000000" w:firstRow="0" w:lastRow="0" w:firstColumn="0" w:lastColumn="0" w:oddVBand="0" w:evenVBand="0" w:oddHBand="0" w:evenHBand="0" w:firstRowFirstColumn="0" w:firstRowLastColumn="0" w:lastRowFirstColumn="0" w:lastRowLastColumn="0"/>
               <w:rPr>
                 <w:sz w:val="22"/>
                 <w:szCs w:val="22"/>
@@ -6615,112 +6811,6 @@
                 <w:szCs w:val="22"/>
               </w:rPr>
               <w:t>Aprendizagem dos fundamentos de eletrónica</w:t>
-            </w:r>
-          </w:p>
-        </w:tc>
-      </w:tr>
-      <w:tr>
-        <w:tc>
-          <w:tcPr>
-            <w:cnfStyle w:val="001000000000" w:firstRow="0" w:lastRow="0" w:firstColumn="1" w:lastColumn="0" w:oddVBand="0" w:evenVBand="0" w:oddHBand="0" w:evenHBand="0" w:firstRowFirstColumn="0" w:firstRowLastColumn="0" w:lastRowFirstColumn="0" w:lastRowLastColumn="0"/>
-            <w:tcW w:w="1555" w:type="dxa"/>
-          </w:tcPr>
-          <w:p>
-            <w:pPr>
-              <w:spacing w:line="276" w:lineRule="auto"/>
-              <w:jc w:val="center"/>
-              <w:rPr>
-                <w:sz w:val="22"/>
-                <w:szCs w:val="22"/>
-              </w:rPr>
-            </w:pPr>
-            <w:r>
-              <w:rPr>
-                <w:sz w:val="22"/>
-                <w:szCs w:val="22"/>
-              </w:rPr>
-              <w:t>30/11/2019</w:t>
-            </w:r>
-          </w:p>
-        </w:tc>
-        <w:tc>
-          <w:tcPr>
-            <w:tcW w:w="6939" w:type="dxa"/>
-          </w:tcPr>
-          <w:p>
-            <w:pPr>
-              <w:pStyle w:val="PargrafodaLista"/>
-              <w:numPr>
-                <w:ilvl w:val="0"/>
-                <w:numId w:val="3"/>
-              </w:numPr>
-              <w:spacing w:line="276" w:lineRule="auto"/>
-              <w:cnfStyle w:val="000000000000" w:firstRow="0" w:lastRow="0" w:firstColumn="0" w:lastColumn="0" w:oddVBand="0" w:evenVBand="0" w:oddHBand="0" w:evenHBand="0" w:firstRowFirstColumn="0" w:firstRowLastColumn="0" w:lastRowFirstColumn="0" w:lastRowLastColumn="0"/>
-              <w:rPr>
-                <w:sz w:val="22"/>
-                <w:szCs w:val="22"/>
-              </w:rPr>
-            </w:pPr>
-            <w:r>
-              <w:rPr>
-                <w:sz w:val="22"/>
-                <w:szCs w:val="22"/>
-              </w:rPr>
-              <w:t xml:space="preserve">Instalação do sistema operativo </w:t>
-            </w:r>
-            <w:proofErr w:type="spellStart"/>
-            <w:r>
-              <w:rPr>
-                <w:sz w:val="22"/>
-                <w:szCs w:val="22"/>
-              </w:rPr>
-              <w:t>NOOBs</w:t>
-            </w:r>
-            <w:proofErr w:type="spellEnd"/>
-            <w:r>
-              <w:rPr>
-                <w:sz w:val="22"/>
-                <w:szCs w:val="22"/>
-              </w:rPr>
-              <w:t xml:space="preserve"> no </w:t>
-            </w:r>
-            <w:proofErr w:type="spellStart"/>
-            <w:r>
-              <w:rPr>
-                <w:sz w:val="22"/>
-                <w:szCs w:val="22"/>
-              </w:rPr>
-              <w:t>Raspberry</w:t>
-            </w:r>
-            <w:proofErr w:type="spellEnd"/>
-            <w:r>
-              <w:rPr>
-                <w:sz w:val="22"/>
-                <w:szCs w:val="22"/>
-              </w:rPr>
-              <w:t xml:space="preserve"> Pi</w:t>
-            </w:r>
-          </w:p>
-          <w:p>
-            <w:pPr>
-              <w:pStyle w:val="PargrafodaLista"/>
-              <w:numPr>
-                <w:ilvl w:val="0"/>
-                <w:numId w:val="3"/>
-              </w:numPr>
-              <w:spacing w:line="276" w:lineRule="auto"/>
-              <w:cnfStyle w:val="000000000000" w:firstRow="0" w:lastRow="0" w:firstColumn="0" w:lastColumn="0" w:oddVBand="0" w:evenVBand="0" w:oddHBand="0" w:evenHBand="0" w:firstRowFirstColumn="0" w:firstRowLastColumn="0" w:lastRowFirstColumn="0" w:lastRowLastColumn="0"/>
-              <w:rPr>
-                <w:sz w:val="22"/>
-                <w:szCs w:val="22"/>
-              </w:rPr>
-            </w:pPr>
-            <w:r>
-              <w:rPr>
-                <w:sz w:val="22"/>
-                <w:szCs w:val="22"/>
-              </w:rPr>
-              <w:t>Aprendizagem de sistema GPIO</w:t>
             </w:r>
           </w:p>
         </w:tc>
@@ -6748,6 +6838,94 @@
                 <w:sz w:val="22"/>
                 <w:szCs w:val="22"/>
               </w:rPr>
+              <w:t>30/11/2019</w:t>
+            </w:r>
+          </w:p>
+        </w:tc>
+        <w:tc>
+          <w:tcPr>
+            <w:tcW w:w="6939" w:type="dxa"/>
+          </w:tcPr>
+          <w:p>
+            <w:pPr>
+              <w:pStyle w:val="PargrafodaLista"/>
+              <w:numPr>
+                <w:ilvl w:val="0"/>
+                <w:numId w:val="3"/>
+              </w:numPr>
+              <w:spacing w:line="276" w:lineRule="auto"/>
+              <w:cnfStyle w:val="000000100000" w:firstRow="0" w:lastRow="0" w:firstColumn="0" w:lastColumn="0" w:oddVBand="0" w:evenVBand="0" w:oddHBand="1" w:evenHBand="0" w:firstRowFirstColumn="0" w:firstRowLastColumn="0" w:lastRowFirstColumn="0" w:lastRowLastColumn="0"/>
+              <w:rPr>
+                <w:sz w:val="22"/>
+                <w:szCs w:val="22"/>
+              </w:rPr>
+            </w:pPr>
+            <w:r>
+              <w:rPr>
+                <w:sz w:val="22"/>
+                <w:szCs w:val="22"/>
+              </w:rPr>
+              <w:t>Instalação do sistema operativo NOOB</w:t>
+            </w:r>
+            <w:r>
+              <w:rPr>
+                <w:sz w:val="22"/>
+                <w:szCs w:val="22"/>
+              </w:rPr>
+              <w:t>S</w:t>
+            </w:r>
+            <w:r>
+              <w:rPr>
+                <w:sz w:val="22"/>
+                <w:szCs w:val="22"/>
+              </w:rPr>
+              <w:t xml:space="preserve"> no Raspberry Pi</w:t>
+            </w:r>
+          </w:p>
+          <w:p>
+            <w:pPr>
+              <w:pStyle w:val="PargrafodaLista"/>
+              <w:numPr>
+                <w:ilvl w:val="0"/>
+                <w:numId w:val="3"/>
+              </w:numPr>
+              <w:spacing w:line="276" w:lineRule="auto"/>
+              <w:cnfStyle w:val="000000100000" w:firstRow="0" w:lastRow="0" w:firstColumn="0" w:lastColumn="0" w:oddVBand="0" w:evenVBand="0" w:oddHBand="1" w:evenHBand="0" w:firstRowFirstColumn="0" w:firstRowLastColumn="0" w:lastRowFirstColumn="0" w:lastRowLastColumn="0"/>
+              <w:rPr>
+                <w:sz w:val="22"/>
+                <w:szCs w:val="22"/>
+              </w:rPr>
+            </w:pPr>
+            <w:r>
+              <w:rPr>
+                <w:sz w:val="22"/>
+                <w:szCs w:val="22"/>
+              </w:rPr>
+              <w:t>Aprendizagem de sistema GPIO</w:t>
+            </w:r>
+          </w:p>
+        </w:tc>
+      </w:tr>
+      <w:tr>
+        <w:tc>
+          <w:tcPr>
+            <w:cnfStyle w:val="001000000000" w:firstRow="0" w:lastRow="0" w:firstColumn="1" w:lastColumn="0" w:oddVBand="0" w:evenVBand="0" w:oddHBand="0" w:evenHBand="0" w:firstRowFirstColumn="0" w:firstRowLastColumn="0" w:lastRowFirstColumn="0" w:lastRowLastColumn="0"/>
+            <w:tcW w:w="1555" w:type="dxa"/>
+          </w:tcPr>
+          <w:p>
+            <w:pPr>
+              <w:spacing w:line="276" w:lineRule="auto"/>
+              <w:jc w:val="center"/>
+              <w:rPr>
+                <w:sz w:val="22"/>
+                <w:szCs w:val="22"/>
+              </w:rPr>
+            </w:pPr>
+            <w:r>
+              <w:rPr>
+                <w:sz w:val="22"/>
+                <w:szCs w:val="22"/>
+              </w:rPr>
               <w:t>01/12/2019</w:t>
             </w:r>
           </w:p>
@@ -6764,7 +6942,7 @@
                 <w:numId w:val="3"/>
               </w:numPr>
               <w:spacing w:line="276" w:lineRule="auto"/>
-              <w:cnfStyle w:val="000000100000" w:firstRow="0" w:lastRow="0" w:firstColumn="0" w:lastColumn="0" w:oddVBand="0" w:evenVBand="0" w:oddHBand="1" w:evenHBand="0" w:firstRowFirstColumn="0" w:firstRowLastColumn="0" w:lastRowFirstColumn="0" w:lastRowLastColumn="0"/>
+              <w:cnfStyle w:val="000000000000" w:firstRow="0" w:lastRow="0" w:firstColumn="0" w:lastColumn="0" w:oddVBand="0" w:evenVBand="0" w:oddHBand="0" w:evenHBand="0" w:firstRowFirstColumn="0" w:firstRowLastColumn="0" w:lastRowFirstColumn="0" w:lastRowLastColumn="0"/>
               <w:rPr>
                 <w:sz w:val="22"/>
                 <w:szCs w:val="22"/>
@@ -6790,6 +6968,9 @@
         </w:tc>
       </w:tr>
       <w:tr>
+        <w:trPr>
+          <w:cnfStyle w:val="000000100000" w:firstRow="0" w:lastRow="0" w:firstColumn="0" w:lastColumn="0" w:oddVBand="0" w:evenVBand="0" w:oddHBand="1" w:evenHBand="0" w:firstRowFirstColumn="0" w:firstRowLastColumn="0" w:lastRowFirstColumn="0" w:lastRowLastColumn="0"/>
+        </w:trPr>
         <w:tc>
           <w:tcPr>
             <w:cnfStyle w:val="001000000000" w:firstRow="0" w:lastRow="0" w:firstColumn="1" w:lastColumn="0" w:oddVBand="0" w:evenVBand="0" w:oddHBand="0" w:evenHBand="0" w:firstRowFirstColumn="0" w:firstRowLastColumn="0" w:lastRowFirstColumn="0" w:lastRowLastColumn="0"/>
@@ -6825,7 +7006,7 @@
                 <w:numId w:val="3"/>
               </w:numPr>
               <w:spacing w:line="276" w:lineRule="auto"/>
-              <w:cnfStyle w:val="000000000000" w:firstRow="0" w:lastRow="0" w:firstColumn="0" w:lastColumn="0" w:oddVBand="0" w:evenVBand="0" w:oddHBand="0" w:evenHBand="0" w:firstRowFirstColumn="0" w:firstRowLastColumn="0" w:lastRowFirstColumn="0" w:lastRowLastColumn="0"/>
+              <w:cnfStyle w:val="000000100000" w:firstRow="0" w:lastRow="0" w:firstColumn="0" w:lastColumn="0" w:oddVBand="0" w:evenVBand="0" w:oddHBand="1" w:evenHBand="0" w:firstRowFirstColumn="0" w:firstRowLastColumn="0" w:lastRowFirstColumn="0" w:lastRowLastColumn="0"/>
               <w:rPr>
                 <w:sz w:val="22"/>
                 <w:szCs w:val="22"/>
@@ -6836,23 +7017,7 @@
                 <w:sz w:val="22"/>
                 <w:szCs w:val="22"/>
               </w:rPr>
-              <w:t xml:space="preserve">Integração do LCD1602 c/ </w:t>
-            </w:r>
-            <w:proofErr w:type="spellStart"/>
-            <w:r>
-              <w:rPr>
-                <w:sz w:val="22"/>
-                <w:szCs w:val="22"/>
-              </w:rPr>
-              <w:t>Raspberry</w:t>
-            </w:r>
-            <w:proofErr w:type="spellEnd"/>
-            <w:r>
-              <w:rPr>
-                <w:sz w:val="22"/>
-                <w:szCs w:val="22"/>
-              </w:rPr>
-              <w:t xml:space="preserve"> Pi</w:t>
+              <w:t>Integração do LCD1602 c/ Raspberry Pi</w:t>
             </w:r>
           </w:p>
           <w:p>
@@ -6863,7 +7028,7 @@
                 <w:numId w:val="3"/>
               </w:numPr>
               <w:spacing w:line="276" w:lineRule="auto"/>
-              <w:cnfStyle w:val="000000000000" w:firstRow="0" w:lastRow="0" w:firstColumn="0" w:lastColumn="0" w:oddVBand="0" w:evenVBand="0" w:oddHBand="0" w:evenHBand="0" w:firstRowFirstColumn="0" w:firstRowLastColumn="0" w:lastRowFirstColumn="0" w:lastRowLastColumn="0"/>
+              <w:cnfStyle w:val="000000100000" w:firstRow="0" w:lastRow="0" w:firstColumn="0" w:lastColumn="0" w:oddVBand="0" w:evenVBand="0" w:oddHBand="1" w:evenHBand="0" w:firstRowFirstColumn="0" w:firstRowLastColumn="0" w:lastRowFirstColumn="0" w:lastRowLastColumn="0"/>
               <w:rPr>
                 <w:sz w:val="22"/>
                 <w:szCs w:val="22"/>
@@ -6885,7 +7050,7 @@
                 <w:numId w:val="3"/>
               </w:numPr>
               <w:spacing w:line="276" w:lineRule="auto"/>
-              <w:cnfStyle w:val="000000000000" w:firstRow="0" w:lastRow="0" w:firstColumn="0" w:lastColumn="0" w:oddVBand="0" w:evenVBand="0" w:oddHBand="0" w:evenHBand="0" w:firstRowFirstColumn="0" w:firstRowLastColumn="0" w:lastRowFirstColumn="0" w:lastRowLastColumn="0"/>
+              <w:cnfStyle w:val="000000100000" w:firstRow="0" w:lastRow="0" w:firstColumn="0" w:lastColumn="0" w:oddVBand="0" w:evenVBand="0" w:oddHBand="1" w:evenHBand="0" w:firstRowFirstColumn="0" w:firstRowLastColumn="0" w:lastRowFirstColumn="0" w:lastRowLastColumn="0"/>
               <w:rPr>
                 <w:sz w:val="22"/>
                 <w:szCs w:val="22"/>
@@ -6897,6 +7062,145 @@
                 <w:szCs w:val="22"/>
               </w:rPr>
               <w:t>Desenvolvimento/Adaptação de Scripts Controladores LCD1602</w:t>
+            </w:r>
+          </w:p>
+        </w:tc>
+      </w:tr>
+      <w:tr>
+        <w:tc>
+          <w:tcPr>
+            <w:tcW w:w="1555" w:type="dxa"/>
+          </w:tcPr>
+          <w:p>
+            <w:pPr>
+              <w:spacing w:line="276" w:lineRule="auto"/>
+              <w:jc w:val="center"/>
+              <w:cnfStyle w:val="001000000000" w:firstRow="0" w:lastRow="0" w:firstColumn="1" w:lastColumn="0" w:oddVBand="0" w:evenVBand="0" w:oddHBand="0" w:evenHBand="0" w:firstRowFirstColumn="0" w:firstRowLastColumn="0" w:lastRowFirstColumn="0" w:lastRowLastColumn="0"/>
+              <w:rPr>
+                <w:sz w:val="22"/>
+                <w:szCs w:val="22"/>
+              </w:rPr>
+            </w:pPr>
+            <w:r>
+              <w:rPr>
+                <w:sz w:val="22"/>
+                <w:szCs w:val="22"/>
+              </w:rPr>
+              <w:t>03/12/2019</w:t>
+            </w:r>
+          </w:p>
+        </w:tc>
+        <w:tc>
+          <w:tcPr>
+            <w:tcW w:w="6939" w:type="dxa"/>
+          </w:tcPr>
+          <w:p>
+            <w:pPr>
+              <w:pStyle w:val="PargrafodaLista"/>
+              <w:numPr>
+                <w:ilvl w:val="0"/>
+                <w:numId w:val="3"/>
+              </w:numPr>
+              <w:spacing w:line="276" w:lineRule="auto"/>
+              <w:rPr>
+                <w:sz w:val="22"/>
+                <w:szCs w:val="22"/>
+              </w:rPr>
+            </w:pPr>
+            <w:r>
+              <w:rPr>
+                <w:sz w:val="22"/>
+                <w:szCs w:val="22"/>
+              </w:rPr>
+              <w:t xml:space="preserve">Desenvolvimento de Scripts p/ </w:t>
+            </w:r>
+            <w:r>
+              <w:rPr>
+                <w:sz w:val="22"/>
+                <w:szCs w:val="22"/>
+              </w:rPr>
+              <w:t>RC522 (RFID Sensor)</w:t>
+            </w:r>
+          </w:p>
+          <w:p>
+            <w:pPr>
+              <w:pStyle w:val="PargrafodaLista"/>
+              <w:numPr>
+                <w:ilvl w:val="0"/>
+                <w:numId w:val="3"/>
+              </w:numPr>
+              <w:spacing w:line="276" w:lineRule="auto"/>
+              <w:rPr>
+                <w:sz w:val="22"/>
+                <w:szCs w:val="22"/>
+              </w:rPr>
+            </w:pPr>
+            <w:r>
+              <w:rPr>
+                <w:sz w:val="22"/>
+                <w:szCs w:val="22"/>
+              </w:rPr>
+              <w:t>Configuração de Pipelines</w:t>
+            </w:r>
+          </w:p>
+          <w:p>
+            <w:pPr>
+              <w:pStyle w:val="PargrafodaLista"/>
+              <w:numPr>
+                <w:ilvl w:val="0"/>
+                <w:numId w:val="3"/>
+              </w:numPr>
+              <w:spacing w:line="276" w:lineRule="auto"/>
+              <w:rPr>
+                <w:sz w:val="22"/>
+                <w:szCs w:val="22"/>
+              </w:rPr>
+            </w:pPr>
+            <w:r>
+              <w:rPr>
+                <w:sz w:val="22"/>
+                <w:szCs w:val="22"/>
+              </w:rPr>
+              <w:t xml:space="preserve">Reconfiguração de </w:t>
+            </w:r>
+            <w:proofErr w:type="spellStart"/>
+            <w:r>
+              <w:rPr>
+                <w:sz w:val="22"/>
+                <w:szCs w:val="22"/>
+              </w:rPr>
+              <w:t>R</w:t>
+            </w:r>
+            <w:bookmarkStart w:id="22" w:name="_GoBack"/>
+            <w:bookmarkEnd w:id="22"/>
+            <w:r>
+              <w:rPr>
+                <w:sz w:val="22"/>
+                <w:szCs w:val="22"/>
+              </w:rPr>
+              <w:t>unners</w:t>
+            </w:r>
+            <w:proofErr w:type="spellEnd"/>
+          </w:p>
+          <w:p>
+            <w:pPr>
+              <w:pStyle w:val="PargrafodaLista"/>
+              <w:numPr>
+                <w:ilvl w:val="0"/>
+                <w:numId w:val="3"/>
+              </w:numPr>
+              <w:spacing w:line="276" w:lineRule="auto"/>
+              <w:rPr>
+                <w:sz w:val="22"/>
+                <w:szCs w:val="22"/>
+              </w:rPr>
+            </w:pPr>
+            <w:r>
+              <w:rPr>
+                <w:sz w:val="22"/>
+                <w:szCs w:val="22"/>
+              </w:rPr>
+              <w:t>Desenvolvimento de Ficheiro YAML</w:t>
             </w:r>
           </w:p>
         </w:tc>
@@ -6924,7 +7228,7 @@
                 <w:sz w:val="22"/>
                 <w:szCs w:val="22"/>
               </w:rPr>
-              <w:t>03/12/2019</w:t>
+              <w:t>04/12/2019</w:t>
             </w:r>
           </w:p>
         </w:tc>
@@ -6951,14 +7255,7 @@
                 <w:sz w:val="22"/>
                 <w:szCs w:val="22"/>
               </w:rPr>
-              <w:t xml:space="preserve">Desenvolvimento de Scripts p/ </w:t>
-            </w:r>
-            <w:r>
-              <w:rPr>
-                <w:sz w:val="22"/>
-                <w:szCs w:val="22"/>
-              </w:rPr>
-              <w:t>RC522 (RFID Sensor)</w:t>
+              <w:t>Conceção de queries</w:t>
             </w:r>
           </w:p>
           <w:p>
@@ -6980,60 +7277,7 @@
                 <w:sz w:val="22"/>
                 <w:szCs w:val="22"/>
               </w:rPr>
-              <w:t>Configuração de Pipelines</w:t>
-            </w:r>
-          </w:p>
-          <w:p>
-            <w:pPr>
-              <w:pStyle w:val="PargrafodaLista"/>
-              <w:numPr>
-                <w:ilvl w:val="0"/>
-                <w:numId w:val="3"/>
-              </w:numPr>
-              <w:spacing w:line="276" w:lineRule="auto"/>
-              <w:cnfStyle w:val="000000100000" w:firstRow="0" w:lastRow="0" w:firstColumn="0" w:lastColumn="0" w:oddVBand="0" w:evenVBand="0" w:oddHBand="1" w:evenHBand="0" w:firstRowFirstColumn="0" w:firstRowLastColumn="0" w:lastRowFirstColumn="0" w:lastRowLastColumn="0"/>
-              <w:rPr>
-                <w:sz w:val="22"/>
-                <w:szCs w:val="22"/>
-              </w:rPr>
-            </w:pPr>
-            <w:r>
-              <w:rPr>
-                <w:sz w:val="22"/>
-                <w:szCs w:val="22"/>
-              </w:rPr>
-              <w:t xml:space="preserve">Reconfiguração de </w:t>
-            </w:r>
-            <w:proofErr w:type="spellStart"/>
-            <w:r>
-              <w:rPr>
-                <w:sz w:val="22"/>
-                <w:szCs w:val="22"/>
-              </w:rPr>
-              <w:t>Runners</w:t>
-            </w:r>
-            <w:proofErr w:type="spellEnd"/>
-          </w:p>
-          <w:p>
-            <w:pPr>
-              <w:pStyle w:val="PargrafodaLista"/>
-              <w:numPr>
-                <w:ilvl w:val="0"/>
-                <w:numId w:val="3"/>
-              </w:numPr>
-              <w:spacing w:line="276" w:lineRule="auto"/>
-              <w:cnfStyle w:val="000000100000" w:firstRow="0" w:lastRow="0" w:firstColumn="0" w:lastColumn="0" w:oddVBand="0" w:evenVBand="0" w:oddHBand="1" w:evenHBand="0" w:firstRowFirstColumn="0" w:firstRowLastColumn="0" w:lastRowFirstColumn="0" w:lastRowLastColumn="0"/>
-              <w:rPr>
-                <w:sz w:val="22"/>
-                <w:szCs w:val="22"/>
-              </w:rPr>
-            </w:pPr>
-            <w:r>
-              <w:rPr>
-                <w:sz w:val="22"/>
-                <w:szCs w:val="22"/>
-              </w:rPr>
-              <w:t>Desenvolvimento de Ficheiro YAML</w:t>
+              <w:t>Relatório Base de Dados</w:t>
             </w:r>
           </w:p>
         </w:tc>
@@ -7058,7 +7302,7 @@
                 <w:sz w:val="22"/>
                 <w:szCs w:val="22"/>
               </w:rPr>
-              <w:t>04/12/2019</w:t>
+              <w:t>05/12/2019</w:t>
             </w:r>
           </w:p>
         </w:tc>
@@ -7085,42 +7329,9 @@
                 <w:sz w:val="22"/>
                 <w:szCs w:val="22"/>
               </w:rPr>
-              <w:t>Relatório Base de Dados</w:t>
+              <w:t>Fim do #4 Sprint</w:t>
             </w:r>
           </w:p>
-        </w:tc>
-      </w:tr>
-      <w:tr>
-        <w:trPr>
-          <w:cnfStyle w:val="000000100000" w:firstRow="0" w:lastRow="0" w:firstColumn="0" w:lastColumn="0" w:oddVBand="0" w:evenVBand="0" w:oddHBand="1" w:evenHBand="0" w:firstRowFirstColumn="0" w:firstRowLastColumn="0" w:lastRowFirstColumn="0" w:lastRowLastColumn="0"/>
-        </w:trPr>
-        <w:tc>
-          <w:tcPr>
-            <w:cnfStyle w:val="001000000000" w:firstRow="0" w:lastRow="0" w:firstColumn="1" w:lastColumn="0" w:oddVBand="0" w:evenVBand="0" w:oddHBand="0" w:evenHBand="0" w:firstRowFirstColumn="0" w:firstRowLastColumn="0" w:lastRowFirstColumn="0" w:lastRowLastColumn="0"/>
-            <w:tcW w:w="1555" w:type="dxa"/>
-          </w:tcPr>
-          <w:p>
-            <w:pPr>
-              <w:spacing w:line="276" w:lineRule="auto"/>
-              <w:jc w:val="center"/>
-              <w:rPr>
-                <w:sz w:val="22"/>
-                <w:szCs w:val="22"/>
-              </w:rPr>
-            </w:pPr>
-            <w:r>
-              <w:rPr>
-                <w:sz w:val="22"/>
-                <w:szCs w:val="22"/>
-              </w:rPr>
-              <w:t>05/12/2019</w:t>
-            </w:r>
-          </w:p>
-        </w:tc>
-        <w:tc>
-          <w:tcPr>
-            <w:tcW w:w="6939" w:type="dxa"/>
-          </w:tcPr>
           <w:p>
             <w:pPr>
               <w:pStyle w:val="PargrafodaLista"/>
@@ -7129,12 +7340,41 @@
                 <w:numId w:val="3"/>
               </w:numPr>
               <w:spacing w:line="276" w:lineRule="auto"/>
-              <w:cnfStyle w:val="000000100000" w:firstRow="0" w:lastRow="0" w:firstColumn="0" w:lastColumn="0" w:oddVBand="0" w:evenVBand="0" w:oddHBand="1" w:evenHBand="0" w:firstRowFirstColumn="0" w:firstRowLastColumn="0" w:lastRowFirstColumn="0" w:lastRowLastColumn="0"/>
+              <w:cnfStyle w:val="000000000000" w:firstRow="0" w:lastRow="0" w:firstColumn="0" w:lastColumn="0" w:oddVBand="0" w:evenVBand="0" w:oddHBand="0" w:evenHBand="0" w:firstRowFirstColumn="0" w:firstRowLastColumn="0" w:lastRowFirstColumn="0" w:lastRowLastColumn="0"/>
               <w:rPr>
                 <w:sz w:val="22"/>
                 <w:szCs w:val="22"/>
               </w:rPr>
             </w:pPr>
+            <w:r>
+              <w:rPr>
+                <w:sz w:val="22"/>
+                <w:szCs w:val="22"/>
+              </w:rPr>
+              <w:t>SCRUM Meeting</w:t>
+            </w:r>
+          </w:p>
+          <w:p>
+            <w:pPr>
+              <w:pStyle w:val="PargrafodaLista"/>
+              <w:numPr>
+                <w:ilvl w:val="0"/>
+                <w:numId w:val="3"/>
+              </w:numPr>
+              <w:spacing w:line="276" w:lineRule="auto"/>
+              <w:cnfStyle w:val="000000000000" w:firstRow="0" w:lastRow="0" w:firstColumn="0" w:lastColumn="0" w:oddVBand="0" w:evenVBand="0" w:oddHBand="0" w:evenHBand="0" w:firstRowFirstColumn="0" w:firstRowLastColumn="0" w:lastRowFirstColumn="0" w:lastRowLastColumn="0"/>
+              <w:rPr>
+                <w:sz w:val="22"/>
+                <w:szCs w:val="22"/>
+              </w:rPr>
+            </w:pPr>
+            <w:r>
+              <w:rPr>
+                <w:sz w:val="22"/>
+                <w:szCs w:val="22"/>
+              </w:rPr>
+              <w:t>Entrega do #2 Milestone</w:t>
+            </w:r>
           </w:p>
         </w:tc>
       </w:tr>
@@ -7146,30 +7386,20 @@
       </w:pPr>
       <w:bookmarkStart w:id="23" w:name="_Toc25601603"/>
       <w:r>
+        <w:t xml:space="preserve"> </w:t>
+      </w:r>
+      <w:r>
         <w:t xml:space="preserve">Tabela </w:t>
       </w:r>
-      <w:r>
-        <w:fldChar w:fldCharType="begin"/>
-      </w:r>
-      <w:r>
-        <w:instrText xml:space="preserve"> SEQ Tabela \* ARABIC </w:instrText>
-      </w:r>
-      <w:r>
-        <w:fldChar w:fldCharType="separate"/>
-      </w:r>
-      <w:r>
-        <w:rPr>
-          <w:noProof/>
-        </w:rPr>
-        <w:t>3</w:t>
-      </w:r>
-      <w:bookmarkEnd w:id="23"/>
-      <w:r>
-        <w:rPr>
-          <w:noProof/>
-        </w:rPr>
-        <w:fldChar w:fldCharType="end"/>
-      </w:r>
+      <w:fldSimple w:instr=" SEQ Tabela \* ARABIC ">
+        <w:r>
+          <w:rPr>
+            <w:noProof/>
+          </w:rPr>
+          <w:t>3</w:t>
+        </w:r>
+        <w:bookmarkEnd w:id="23"/>
+      </w:fldSimple>
     </w:p>
     <w:p>
       <w:r>
@@ -7331,15 +7561,7 @@
       </w:r>
       <w:proofErr w:type="spellEnd"/>
       <w:r>
-        <w:t xml:space="preserve"> </w:t>
-      </w:r>
-      <w:proofErr w:type="spellStart"/>
-      <w:r>
-        <w:t>Raspberry</w:t>
-      </w:r>
-      <w:proofErr w:type="spellEnd"/>
-      <w:r>
-        <w:t xml:space="preserve"> Pi 4 </w:t>
+        <w:t xml:space="preserve"> Raspberry Pi 4 </w:t>
       </w:r>
       <w:proofErr w:type="spellStart"/>
       <w:r>
@@ -7357,15 +7579,7 @@
       </w:r>
       <w:proofErr w:type="spellEnd"/>
       <w:r>
-        <w:t xml:space="preserve"> </w:t>
-      </w:r>
-      <w:proofErr w:type="spellStart"/>
-      <w:r>
-        <w:t>Raspberry</w:t>
-      </w:r>
-      <w:proofErr w:type="spellEnd"/>
-      <w:r>
-        <w:t xml:space="preserve"> Pi 4 GPIO </w:t>
+        <w:t xml:space="preserve"> Raspberry Pi 4 GPIO </w:t>
       </w:r>
       <w:proofErr w:type="spellStart"/>
       <w:r>
@@ -9066,6 +9280,9 @@
         <w:tabs>
           <w:tab w:val="left" w:pos="3750"/>
         </w:tabs>
+        <w:rPr>
+          <w:rStyle w:val="Hiperligao"/>
+        </w:rPr>
       </w:pPr>
       <w:hyperlink r:id="rId121" w:history="1">
         <w:r>
@@ -9082,6 +9299,14 @@
           <w:tab w:val="left" w:pos="3750"/>
         </w:tabs>
       </w:pPr>
+      <w:hyperlink r:id="rId122" w:history="1">
+        <w:r>
+          <w:rPr>
+            <w:rStyle w:val="Hiperligao"/>
+          </w:rPr>
+          <w:t>https://swagger.io/tools/open-source/getting-started/</w:t>
+        </w:r>
+      </w:hyperlink>
     </w:p>
     <w:p>
       <w:pPr>
@@ -9089,6 +9314,14 @@
           <w:tab w:val="left" w:pos="3750"/>
         </w:tabs>
       </w:pPr>
+      <w:hyperlink r:id="rId123" w:history="1">
+        <w:r>
+          <w:rPr>
+            <w:rStyle w:val="Hiperligao"/>
+          </w:rPr>
+          <w:t>https://reactjs.org/tutorial/tutorial.html</w:t>
+        </w:r>
+      </w:hyperlink>
     </w:p>
     <w:p>
       <w:pPr>
@@ -9096,10 +9329,46 @@
           <w:tab w:val="left" w:pos="3750"/>
         </w:tabs>
       </w:pPr>
+      <w:hyperlink r:id="rId124" w:history="1">
+        <w:r>
+          <w:rPr>
+            <w:rStyle w:val="Hiperligao"/>
+          </w:rPr>
+          <w:t>https://developer.android.com/guide</w:t>
+        </w:r>
+      </w:hyperlink>
+    </w:p>
+    <w:p>
+      <w:pPr>
+        <w:tabs>
+          <w:tab w:val="left" w:pos="3750"/>
+        </w:tabs>
+      </w:pPr>
+    </w:p>
+    <w:p>
+      <w:pPr>
+        <w:tabs>
+          <w:tab w:val="left" w:pos="3750"/>
+        </w:tabs>
+      </w:pPr>
+    </w:p>
+    <w:p>
+      <w:pPr>
+        <w:tabs>
+          <w:tab w:val="left" w:pos="3750"/>
+        </w:tabs>
+      </w:pPr>
+    </w:p>
+    <w:p>
+      <w:pPr>
+        <w:tabs>
+          <w:tab w:val="left" w:pos="3750"/>
+        </w:tabs>
+      </w:pPr>
     </w:p>
     <w:sectPr>
-      <w:headerReference w:type="default" r:id="rId122"/>
-      <w:footerReference w:type="default" r:id="rId123"/>
+      <w:headerReference w:type="default" r:id="rId125"/>
+      <w:footerReference w:type="default" r:id="rId126"/>
       <w:pgSz w:w="11906" w:h="16838"/>
       <w:pgMar w:top="1417" w:right="1701" w:bottom="1417" w:left="1701" w:header="708" w:footer="708" w:gutter="0"/>
       <w:pgNumType w:start="0"/>
@@ -11721,6 +11990,7 @@
     <w:rsid w:val="005A02AB"/>
     <w:rsid w:val="006A013F"/>
     <w:rsid w:val="008E74B7"/>
+    <w:rsid w:val="00963863"/>
     <w:rsid w:val="009C2D5F"/>
     <w:rsid w:val="00B43776"/>
     <w:rsid w:val="00F23783"/>
@@ -12509,7 +12779,7 @@
 </file>
 
 <file path=customXml/itemProps2.xml><?xml version="1.0" encoding="utf-8"?>
-<ds:datastoreItem xmlns:ds="http://schemas.openxmlformats.org/officeDocument/2006/customXml" ds:itemID="{44D90782-183C-440D-A8BA-31F3860B3E5C}">
+<ds:datastoreItem xmlns:ds="http://schemas.openxmlformats.org/officeDocument/2006/customXml" ds:itemID="{D3080811-7C3C-4B60-9412-BFD3D81DA856}">
   <ds:schemaRefs>
     <ds:schemaRef ds:uri="http://schemas.openxmlformats.org/officeDocument/2006/bibliography"/>
   </ds:schemaRefs>

--- a/Engenharia de Software/RelatorioEVITAR.docx
+++ b/Engenharia de Software/RelatorioEVITAR.docx
@@ -17,7 +17,6 @@
           <w:docPartUnique/>
         </w:docPartObj>
       </w:sdtPr>
-      <w:sdtEndPr/>
       <w:sdtContent>
         <w:p>
           <w:r>
@@ -364,7 +363,6 @@
                                   <w:dataBinding w:prefixMappings="xmlns:ns0='http://purl.org/dc/elements/1.1/' xmlns:ns1='http://schemas.openxmlformats.org/package/2006/metadata/core-properties' " w:xpath="/ns1:coreProperties[1]/ns0:creator[1]" w:storeItemID="{6C3C8BC8-F283-45AE-878A-BAB7291924A1}"/>
                                   <w:text/>
                                 </w:sdtPr>
-                                <w:sdtEndPr/>
                                 <w:sdtContent>
                                   <w:p>
                                     <w:pPr>
@@ -410,7 +408,6 @@
                                     <w:dataBinding w:prefixMappings="xmlns:ns0='http://schemas.microsoft.com/office/2006/coverPageProps' " w:xpath="/ns0:CoverPageProperties[1]/ns0:CompanyEmail[1]" w:storeItemID="{55AF091B-3C7A-41E3-B477-F2FDAA23CFDA}"/>
                                     <w:text/>
                                   </w:sdtPr>
-                                  <w:sdtEndPr/>
                                   <w:sdtContent>
                                     <w:r>
                                       <w:rPr>
@@ -465,7 +462,6 @@
                             <w:dataBinding w:prefixMappings="xmlns:ns0='http://purl.org/dc/elements/1.1/' xmlns:ns1='http://schemas.openxmlformats.org/package/2006/metadata/core-properties' " w:xpath="/ns1:coreProperties[1]/ns0:creator[1]" w:storeItemID="{6C3C8BC8-F283-45AE-878A-BAB7291924A1}"/>
                             <w:text/>
                           </w:sdtPr>
-                          <w:sdtEndPr/>
                           <w:sdtContent>
                             <w:p>
                               <w:pPr>
@@ -511,7 +507,6 @@
                               <w:dataBinding w:prefixMappings="xmlns:ns0='http://schemas.microsoft.com/office/2006/coverPageProps' " w:xpath="/ns0:CoverPageProperties[1]/ns0:CompanyEmail[1]" w:storeItemID="{55AF091B-3C7A-41E3-B477-F2FDAA23CFDA}"/>
                               <w:text/>
                             </w:sdtPr>
-                            <w:sdtEndPr/>
                             <w:sdtContent>
                               <w:r>
                                 <w:rPr>
@@ -783,7 +778,6 @@
                                   <w:dataBinding w:prefixMappings="xmlns:ns0='http://purl.org/dc/elements/1.1/' xmlns:ns1='http://schemas.openxmlformats.org/package/2006/metadata/core-properties' " w:xpath="/ns1:coreProperties[1]/ns0:subject[1]" w:storeItemID="{6C3C8BC8-F283-45AE-878A-BAB7291924A1}"/>
                                   <w:text/>
                                 </w:sdtPr>
-                                <w:sdtEndPr/>
                                 <w:sdtContent>
                                   <w:p>
                                     <w:pPr>
@@ -885,7 +879,6 @@
                             <w:dataBinding w:prefixMappings="xmlns:ns0='http://purl.org/dc/elements/1.1/' xmlns:ns1='http://schemas.openxmlformats.org/package/2006/metadata/core-properties' " w:xpath="/ns1:coreProperties[1]/ns0:subject[1]" w:storeItemID="{6C3C8BC8-F283-45AE-878A-BAB7291924A1}"/>
                             <w:text/>
                           </w:sdtPr>
-                          <w:sdtEndPr/>
                           <w:sdtContent>
                             <w:p>
                               <w:pPr>
@@ -6118,9 +6111,101 @@
               <w:t>Mockups EVITAR Web v2.0</w:t>
             </w:r>
           </w:p>
+          <w:p>
+            <w:pPr>
+              <w:pStyle w:val="PargrafodaLista"/>
+              <w:numPr>
+                <w:ilvl w:val="0"/>
+                <w:numId w:val="3"/>
+              </w:numPr>
+              <w:spacing w:line="276" w:lineRule="auto"/>
+              <w:cnfStyle w:val="000000100000" w:firstRow="0" w:lastRow="0" w:firstColumn="0" w:lastColumn="0" w:oddVBand="0" w:evenVBand="0" w:oddHBand="1" w:evenHBand="0" w:firstRowFirstColumn="0" w:firstRowLastColumn="0" w:lastRowFirstColumn="0" w:lastRowLastColumn="0"/>
+              <w:rPr>
+                <w:sz w:val="22"/>
+                <w:szCs w:val="22"/>
+              </w:rPr>
+            </w:pPr>
+            <w:r>
+              <w:rPr>
+                <w:sz w:val="22"/>
+                <w:szCs w:val="22"/>
+              </w:rPr>
+              <w:t>Aprendizagem de animações Android</w:t>
+            </w:r>
+          </w:p>
         </w:tc>
       </w:tr>
       <w:tr>
+        <w:tc>
+          <w:tcPr>
+            <w:tcW w:w="1555" w:type="dxa"/>
+          </w:tcPr>
+          <w:p>
+            <w:pPr>
+              <w:spacing w:line="276" w:lineRule="auto"/>
+              <w:jc w:val="center"/>
+              <w:cnfStyle w:val="001000000000" w:firstRow="0" w:lastRow="0" w:firstColumn="1" w:lastColumn="0" w:oddVBand="0" w:evenVBand="0" w:oddHBand="0" w:evenHBand="0" w:firstRowFirstColumn="0" w:firstRowLastColumn="0" w:lastRowFirstColumn="0" w:lastRowLastColumn="0"/>
+              <w:rPr>
+                <w:sz w:val="22"/>
+                <w:szCs w:val="22"/>
+              </w:rPr>
+            </w:pPr>
+          </w:p>
+        </w:tc>
+        <w:tc>
+          <w:tcPr>
+            <w:tcW w:w="6939" w:type="dxa"/>
+          </w:tcPr>
+          <w:p>
+            <w:pPr>
+              <w:pStyle w:val="PargrafodaLista"/>
+              <w:numPr>
+                <w:ilvl w:val="0"/>
+                <w:numId w:val="3"/>
+              </w:numPr>
+              <w:spacing w:line="276" w:lineRule="auto"/>
+              <w:rPr>
+                <w:sz w:val="22"/>
+                <w:szCs w:val="22"/>
+              </w:rPr>
+            </w:pPr>
+            <w:r>
+              <w:rPr>
+                <w:sz w:val="22"/>
+                <w:szCs w:val="22"/>
+              </w:rPr>
+              <w:t>Diagrama de Classes</w:t>
+            </w:r>
+          </w:p>
+          <w:p>
+            <w:pPr>
+              <w:pStyle w:val="PargrafodaLista"/>
+              <w:numPr>
+                <w:ilvl w:val="0"/>
+                <w:numId w:val="3"/>
+              </w:numPr>
+              <w:spacing w:line="276" w:lineRule="auto"/>
+              <w:rPr>
+                <w:sz w:val="22"/>
+                <w:szCs w:val="22"/>
+              </w:rPr>
+            </w:pPr>
+            <w:r>
+              <w:rPr>
+                <w:sz w:val="22"/>
+                <w:szCs w:val="22"/>
+              </w:rPr>
+              <w:t>Diagrama de Atividades</w:t>
+            </w:r>
+            <w:bookmarkStart w:id="22" w:name="_GoBack"/>
+            <w:bookmarkEnd w:id="22"/>
+          </w:p>
+        </w:tc>
+      </w:tr>
+      <w:tr>
+        <w:trPr>
+          <w:cnfStyle w:val="000000100000" w:firstRow="0" w:lastRow="0" w:firstColumn="0" w:lastColumn="0" w:oddVBand="0" w:evenVBand="0" w:oddHBand="1" w:evenHBand="0" w:firstRowFirstColumn="0" w:firstRowLastColumn="0" w:lastRowFirstColumn="0" w:lastRowLastColumn="0"/>
+        </w:trPr>
         <w:tc>
           <w:tcPr>
             <w:cnfStyle w:val="001000000000" w:firstRow="0" w:lastRow="0" w:firstColumn="1" w:lastColumn="0" w:oddVBand="0" w:evenVBand="0" w:oddHBand="0" w:evenHBand="0" w:firstRowFirstColumn="0" w:firstRowLastColumn="0" w:lastRowFirstColumn="0" w:lastRowLastColumn="0"/>
@@ -6177,7 +6262,7 @@
                 <w:numId w:val="3"/>
               </w:numPr>
               <w:spacing w:line="276" w:lineRule="auto"/>
-              <w:cnfStyle w:val="000000000000" w:firstRow="0" w:lastRow="0" w:firstColumn="0" w:lastColumn="0" w:oddVBand="0" w:evenVBand="0" w:oddHBand="0" w:evenHBand="0" w:firstRowFirstColumn="0" w:firstRowLastColumn="0" w:lastRowFirstColumn="0" w:lastRowLastColumn="0"/>
+              <w:cnfStyle w:val="000000100000" w:firstRow="0" w:lastRow="0" w:firstColumn="0" w:lastColumn="0" w:oddVBand="0" w:evenVBand="0" w:oddHBand="1" w:evenHBand="0" w:firstRowFirstColumn="0" w:firstRowLastColumn="0" w:lastRowFirstColumn="0" w:lastRowLastColumn="0"/>
               <w:rPr>
                 <w:sz w:val="22"/>
                 <w:szCs w:val="22"/>
@@ -6189,6 +6274,124 @@
                 <w:szCs w:val="22"/>
               </w:rPr>
               <w:t>Mockups EVITAR Mobile v2.0</w:t>
+            </w:r>
+          </w:p>
+        </w:tc>
+      </w:tr>
+      <w:tr>
+        <w:tc>
+          <w:tcPr>
+            <w:cnfStyle w:val="001000000000" w:firstRow="0" w:lastRow="0" w:firstColumn="1" w:lastColumn="0" w:oddVBand="0" w:evenVBand="0" w:oddHBand="0" w:evenHBand="0" w:firstRowFirstColumn="0" w:firstRowLastColumn="0" w:lastRowFirstColumn="0" w:lastRowLastColumn="0"/>
+            <w:tcW w:w="1555" w:type="dxa"/>
+          </w:tcPr>
+          <w:p>
+            <w:pPr>
+              <w:spacing w:line="276" w:lineRule="auto"/>
+              <w:jc w:val="center"/>
+              <w:rPr>
+                <w:sz w:val="22"/>
+                <w:szCs w:val="22"/>
+              </w:rPr>
+            </w:pPr>
+            <w:r>
+              <w:rPr>
+                <w:sz w:val="22"/>
+                <w:szCs w:val="22"/>
+              </w:rPr>
+              <w:t>11/10/2019</w:t>
+            </w:r>
+          </w:p>
+        </w:tc>
+        <w:tc>
+          <w:tcPr>
+            <w:tcW w:w="6939" w:type="dxa"/>
+          </w:tcPr>
+          <w:p>
+            <w:pPr>
+              <w:pStyle w:val="PargrafodaLista"/>
+              <w:numPr>
+                <w:ilvl w:val="0"/>
+                <w:numId w:val="3"/>
+              </w:numPr>
+              <w:spacing w:line="276" w:lineRule="auto"/>
+              <w:cnfStyle w:val="000000000000" w:firstRow="0" w:lastRow="0" w:firstColumn="0" w:lastColumn="0" w:oddVBand="0" w:evenVBand="0" w:oddHBand="0" w:evenHBand="0" w:firstRowFirstColumn="0" w:firstRowLastColumn="0" w:lastRowFirstColumn="0" w:lastRowLastColumn="0"/>
+              <w:rPr>
+                <w:sz w:val="22"/>
+                <w:szCs w:val="22"/>
+              </w:rPr>
+            </w:pPr>
+            <w:r>
+              <w:rPr>
+                <w:sz w:val="22"/>
+                <w:szCs w:val="22"/>
+              </w:rPr>
+              <w:t>Aprendizagem de configuração de Pipelines no GitLab</w:t>
+            </w:r>
+          </w:p>
+          <w:p>
+            <w:pPr>
+              <w:pStyle w:val="PargrafodaLista"/>
+              <w:numPr>
+                <w:ilvl w:val="0"/>
+                <w:numId w:val="3"/>
+              </w:numPr>
+              <w:spacing w:line="276" w:lineRule="auto"/>
+              <w:cnfStyle w:val="000000000000" w:firstRow="0" w:lastRow="0" w:firstColumn="0" w:lastColumn="0" w:oddVBand="0" w:evenVBand="0" w:oddHBand="0" w:evenHBand="0" w:firstRowFirstColumn="0" w:firstRowLastColumn="0" w:lastRowFirstColumn="0" w:lastRowLastColumn="0"/>
+              <w:rPr>
+                <w:sz w:val="22"/>
+                <w:szCs w:val="22"/>
+              </w:rPr>
+            </w:pPr>
+            <w:r>
+              <w:rPr>
+                <w:sz w:val="22"/>
+                <w:szCs w:val="22"/>
+              </w:rPr>
+              <w:t>Estruturação e criação de Pipelines</w:t>
+            </w:r>
+          </w:p>
+          <w:p>
+            <w:pPr>
+              <w:pStyle w:val="PargrafodaLista"/>
+              <w:numPr>
+                <w:ilvl w:val="0"/>
+                <w:numId w:val="3"/>
+              </w:numPr>
+              <w:spacing w:line="276" w:lineRule="auto"/>
+              <w:cnfStyle w:val="000000000000" w:firstRow="0" w:lastRow="0" w:firstColumn="0" w:lastColumn="0" w:oddVBand="0" w:evenVBand="0" w:oddHBand="0" w:evenHBand="0" w:firstRowFirstColumn="0" w:firstRowLastColumn="0" w:lastRowFirstColumn="0" w:lastRowLastColumn="0"/>
+              <w:rPr>
+                <w:sz w:val="22"/>
+                <w:szCs w:val="22"/>
+              </w:rPr>
+            </w:pPr>
+            <w:r>
+              <w:rPr>
+                <w:sz w:val="22"/>
+                <w:szCs w:val="22"/>
+              </w:rPr>
+              <w:t>Criação de Runners</w:t>
+            </w:r>
+          </w:p>
+          <w:p>
+            <w:pPr>
+              <w:pStyle w:val="PargrafodaLista"/>
+              <w:numPr>
+                <w:ilvl w:val="0"/>
+                <w:numId w:val="3"/>
+              </w:numPr>
+              <w:spacing w:line="276" w:lineRule="auto"/>
+              <w:cnfStyle w:val="000000000000" w:firstRow="0" w:lastRow="0" w:firstColumn="0" w:lastColumn="0" w:oddVBand="0" w:evenVBand="0" w:oddHBand="0" w:evenHBand="0" w:firstRowFirstColumn="0" w:firstRowLastColumn="0" w:lastRowFirstColumn="0" w:lastRowLastColumn="0"/>
+              <w:rPr>
+                <w:sz w:val="22"/>
+                <w:szCs w:val="22"/>
+              </w:rPr>
+            </w:pPr>
+            <w:r>
+              <w:rPr>
+                <w:sz w:val="22"/>
+                <w:szCs w:val="22"/>
+              </w:rPr>
+              <w:t>Criação e configuração de ficheiro YAML</w:t>
             </w:r>
           </w:p>
         </w:tc>
@@ -6216,7 +6419,7 @@
                 <w:sz w:val="22"/>
                 <w:szCs w:val="22"/>
               </w:rPr>
-              <w:t>11/10/2019</w:t>
+              <w:t>14/11/2019</w:t>
             </w:r>
           </w:p>
         </w:tc>
@@ -6243,51 +6446,7 @@
                 <w:sz w:val="22"/>
                 <w:szCs w:val="22"/>
               </w:rPr>
-              <w:t>Aprendizagem de configuração de Pipelines no GitLab</w:t>
-            </w:r>
-          </w:p>
-          <w:p>
-            <w:pPr>
-              <w:pStyle w:val="PargrafodaLista"/>
-              <w:numPr>
-                <w:ilvl w:val="0"/>
-                <w:numId w:val="3"/>
-              </w:numPr>
-              <w:spacing w:line="276" w:lineRule="auto"/>
-              <w:cnfStyle w:val="000000100000" w:firstRow="0" w:lastRow="0" w:firstColumn="0" w:lastColumn="0" w:oddVBand="0" w:evenVBand="0" w:oddHBand="1" w:evenHBand="0" w:firstRowFirstColumn="0" w:firstRowLastColumn="0" w:lastRowFirstColumn="0" w:lastRowLastColumn="0"/>
-              <w:rPr>
-                <w:sz w:val="22"/>
-                <w:szCs w:val="22"/>
-              </w:rPr>
-            </w:pPr>
-            <w:r>
-              <w:rPr>
-                <w:sz w:val="22"/>
-                <w:szCs w:val="22"/>
-              </w:rPr>
-              <w:t>Estruturação e criação de Pipelines</w:t>
-            </w:r>
-          </w:p>
-          <w:p>
-            <w:pPr>
-              <w:pStyle w:val="PargrafodaLista"/>
-              <w:numPr>
-                <w:ilvl w:val="0"/>
-                <w:numId w:val="3"/>
-              </w:numPr>
-              <w:spacing w:line="276" w:lineRule="auto"/>
-              <w:cnfStyle w:val="000000100000" w:firstRow="0" w:lastRow="0" w:firstColumn="0" w:lastColumn="0" w:oddVBand="0" w:evenVBand="0" w:oddHBand="1" w:evenHBand="0" w:firstRowFirstColumn="0" w:firstRowLastColumn="0" w:lastRowFirstColumn="0" w:lastRowLastColumn="0"/>
-              <w:rPr>
-                <w:sz w:val="22"/>
-                <w:szCs w:val="22"/>
-              </w:rPr>
-            </w:pPr>
-            <w:r>
-              <w:rPr>
-                <w:sz w:val="22"/>
-                <w:szCs w:val="22"/>
-              </w:rPr>
-              <w:t xml:space="preserve">Criação de </w:t>
+              <w:t xml:space="preserve">Definição do </w:t>
             </w:r>
             <w:proofErr w:type="spellStart"/>
             <w:r>
@@ -6295,30 +6454,15 @@
                 <w:sz w:val="22"/>
                 <w:szCs w:val="22"/>
               </w:rPr>
-              <w:t>Runners</w:t>
+              <w:t>Template</w:t>
             </w:r>
             <w:proofErr w:type="spellEnd"/>
-          </w:p>
-          <w:p>
-            <w:pPr>
-              <w:pStyle w:val="PargrafodaLista"/>
-              <w:numPr>
-                <w:ilvl w:val="0"/>
-                <w:numId w:val="3"/>
-              </w:numPr>
-              <w:spacing w:line="276" w:lineRule="auto"/>
-              <w:cnfStyle w:val="000000100000" w:firstRow="0" w:lastRow="0" w:firstColumn="0" w:lastColumn="0" w:oddVBand="0" w:evenVBand="0" w:oddHBand="1" w:evenHBand="0" w:firstRowFirstColumn="0" w:firstRowLastColumn="0" w:lastRowFirstColumn="0" w:lastRowLastColumn="0"/>
-              <w:rPr>
-                <w:sz w:val="22"/>
-                <w:szCs w:val="22"/>
-              </w:rPr>
-            </w:pPr>
             <w:r>
               <w:rPr>
                 <w:sz w:val="22"/>
                 <w:szCs w:val="22"/>
               </w:rPr>
-              <w:t>Criação e configuração de ficheiro YAML</w:t>
+              <w:t xml:space="preserve"> ReactJS</w:t>
             </w:r>
           </w:p>
         </w:tc>
@@ -6343,7 +6487,7 @@
                 <w:sz w:val="22"/>
                 <w:szCs w:val="22"/>
               </w:rPr>
-              <w:t>16/11/2019</w:t>
+              <w:t>15/11/2019</w:t>
             </w:r>
           </w:p>
         </w:tc>
@@ -6370,7 +6514,7 @@
                 <w:sz w:val="22"/>
                 <w:szCs w:val="22"/>
               </w:rPr>
-              <w:t>Desenho Conceptual, Lógico EVITAR Database</w:t>
+              <w:t>Desenvolvimento de layouts de modo a corresponder a Mockups EVITAR Mobile</w:t>
             </w:r>
           </w:p>
         </w:tc>
@@ -6398,6 +6542,58 @@
                 <w:sz w:val="22"/>
                 <w:szCs w:val="22"/>
               </w:rPr>
+              <w:t>16/11/2019</w:t>
+            </w:r>
+          </w:p>
+        </w:tc>
+        <w:tc>
+          <w:tcPr>
+            <w:tcW w:w="6939" w:type="dxa"/>
+          </w:tcPr>
+          <w:p>
+            <w:pPr>
+              <w:pStyle w:val="PargrafodaLista"/>
+              <w:numPr>
+                <w:ilvl w:val="0"/>
+                <w:numId w:val="3"/>
+              </w:numPr>
+              <w:spacing w:line="276" w:lineRule="auto"/>
+              <w:cnfStyle w:val="000000100000" w:firstRow="0" w:lastRow="0" w:firstColumn="0" w:lastColumn="0" w:oddVBand="0" w:evenVBand="0" w:oddHBand="1" w:evenHBand="0" w:firstRowFirstColumn="0" w:firstRowLastColumn="0" w:lastRowFirstColumn="0" w:lastRowLastColumn="0"/>
+              <w:rPr>
+                <w:sz w:val="22"/>
+                <w:szCs w:val="22"/>
+              </w:rPr>
+            </w:pPr>
+            <w:r>
+              <w:rPr>
+                <w:sz w:val="22"/>
+                <w:szCs w:val="22"/>
+              </w:rPr>
+              <w:t>Desenho Conceptual, Lógico EVITAR Database</w:t>
+            </w:r>
+          </w:p>
+        </w:tc>
+      </w:tr>
+      <w:tr>
+        <w:tc>
+          <w:tcPr>
+            <w:cnfStyle w:val="001000000000" w:firstRow="0" w:lastRow="0" w:firstColumn="1" w:lastColumn="0" w:oddVBand="0" w:evenVBand="0" w:oddHBand="0" w:evenHBand="0" w:firstRowFirstColumn="0" w:firstRowLastColumn="0" w:lastRowFirstColumn="0" w:lastRowLastColumn="0"/>
+            <w:tcW w:w="1555" w:type="dxa"/>
+          </w:tcPr>
+          <w:p>
+            <w:pPr>
+              <w:spacing w:line="276" w:lineRule="auto"/>
+              <w:jc w:val="center"/>
+              <w:rPr>
+                <w:sz w:val="22"/>
+                <w:szCs w:val="22"/>
+              </w:rPr>
+            </w:pPr>
+            <w:r>
+              <w:rPr>
+                <w:sz w:val="22"/>
+                <w:szCs w:val="22"/>
+              </w:rPr>
               <w:t>21/11/2019</w:t>
             </w:r>
           </w:p>
@@ -6414,7 +6610,7 @@
                 <w:numId w:val="3"/>
               </w:numPr>
               <w:spacing w:line="276" w:lineRule="auto"/>
-              <w:cnfStyle w:val="000000100000" w:firstRow="0" w:lastRow="0" w:firstColumn="0" w:lastColumn="0" w:oddVBand="0" w:evenVBand="0" w:oddHBand="1" w:evenHBand="0" w:firstRowFirstColumn="0" w:firstRowLastColumn="0" w:lastRowFirstColumn="0" w:lastRowLastColumn="0"/>
+              <w:cnfStyle w:val="000000000000" w:firstRow="0" w:lastRow="0" w:firstColumn="0" w:lastColumn="0" w:oddVBand="0" w:evenVBand="0" w:oddHBand="0" w:evenHBand="0" w:firstRowFirstColumn="0" w:firstRowLastColumn="0" w:lastRowFirstColumn="0" w:lastRowLastColumn="0"/>
               <w:rPr>
                 <w:sz w:val="22"/>
                 <w:szCs w:val="22"/>
@@ -6426,58 +6622,6 @@
                 <w:szCs w:val="22"/>
               </w:rPr>
               <w:t>Desenho Físico EVITAR Database</w:t>
-            </w:r>
-          </w:p>
-        </w:tc>
-      </w:tr>
-      <w:tr>
-        <w:tc>
-          <w:tcPr>
-            <w:cnfStyle w:val="001000000000" w:firstRow="0" w:lastRow="0" w:firstColumn="1" w:lastColumn="0" w:oddVBand="0" w:evenVBand="0" w:oddHBand="0" w:evenHBand="0" w:firstRowFirstColumn="0" w:firstRowLastColumn="0" w:lastRowFirstColumn="0" w:lastRowLastColumn="0"/>
-            <w:tcW w:w="1555" w:type="dxa"/>
-          </w:tcPr>
-          <w:p>
-            <w:pPr>
-              <w:spacing w:line="276" w:lineRule="auto"/>
-              <w:jc w:val="center"/>
-              <w:rPr>
-                <w:sz w:val="22"/>
-                <w:szCs w:val="22"/>
-              </w:rPr>
-            </w:pPr>
-            <w:r>
-              <w:rPr>
-                <w:sz w:val="22"/>
-                <w:szCs w:val="22"/>
-              </w:rPr>
-              <w:t>22/11/2019</w:t>
-            </w:r>
-          </w:p>
-        </w:tc>
-        <w:tc>
-          <w:tcPr>
-            <w:tcW w:w="6939" w:type="dxa"/>
-          </w:tcPr>
-          <w:p>
-            <w:pPr>
-              <w:pStyle w:val="PargrafodaLista"/>
-              <w:numPr>
-                <w:ilvl w:val="0"/>
-                <w:numId w:val="3"/>
-              </w:numPr>
-              <w:spacing w:line="276" w:lineRule="auto"/>
-              <w:cnfStyle w:val="000000000000" w:firstRow="0" w:lastRow="0" w:firstColumn="0" w:lastColumn="0" w:oddVBand="0" w:evenVBand="0" w:oddHBand="0" w:evenHBand="0" w:firstRowFirstColumn="0" w:firstRowLastColumn="0" w:lastRowFirstColumn="0" w:lastRowLastColumn="0"/>
-              <w:rPr>
-                <w:sz w:val="22"/>
-                <w:szCs w:val="22"/>
-              </w:rPr>
-            </w:pPr>
-            <w:r>
-              <w:rPr>
-                <w:sz w:val="22"/>
-                <w:szCs w:val="22"/>
-              </w:rPr>
-              <w:t>CRUD Colaborador</w:t>
             </w:r>
           </w:p>
         </w:tc>
@@ -6505,6 +6649,58 @@
                 <w:sz w:val="22"/>
                 <w:szCs w:val="22"/>
               </w:rPr>
+              <w:t>22/11/2019</w:t>
+            </w:r>
+          </w:p>
+        </w:tc>
+        <w:tc>
+          <w:tcPr>
+            <w:tcW w:w="6939" w:type="dxa"/>
+          </w:tcPr>
+          <w:p>
+            <w:pPr>
+              <w:pStyle w:val="PargrafodaLista"/>
+              <w:numPr>
+                <w:ilvl w:val="0"/>
+                <w:numId w:val="3"/>
+              </w:numPr>
+              <w:spacing w:line="276" w:lineRule="auto"/>
+              <w:cnfStyle w:val="000000100000" w:firstRow="0" w:lastRow="0" w:firstColumn="0" w:lastColumn="0" w:oddVBand="0" w:evenVBand="0" w:oddHBand="1" w:evenHBand="0" w:firstRowFirstColumn="0" w:firstRowLastColumn="0" w:lastRowFirstColumn="0" w:lastRowLastColumn="0"/>
+              <w:rPr>
+                <w:sz w:val="22"/>
+                <w:szCs w:val="22"/>
+              </w:rPr>
+            </w:pPr>
+            <w:r>
+              <w:rPr>
+                <w:sz w:val="22"/>
+                <w:szCs w:val="22"/>
+              </w:rPr>
+              <w:t>CRUD Colaborador</w:t>
+            </w:r>
+          </w:p>
+        </w:tc>
+      </w:tr>
+      <w:tr>
+        <w:tc>
+          <w:tcPr>
+            <w:cnfStyle w:val="001000000000" w:firstRow="0" w:lastRow="0" w:firstColumn="1" w:lastColumn="0" w:oddVBand="0" w:evenVBand="0" w:oddHBand="0" w:evenHBand="0" w:firstRowFirstColumn="0" w:firstRowLastColumn="0" w:lastRowFirstColumn="0" w:lastRowLastColumn="0"/>
+            <w:tcW w:w="1555" w:type="dxa"/>
+          </w:tcPr>
+          <w:p>
+            <w:pPr>
+              <w:spacing w:line="276" w:lineRule="auto"/>
+              <w:jc w:val="center"/>
+              <w:rPr>
+                <w:sz w:val="22"/>
+                <w:szCs w:val="22"/>
+              </w:rPr>
+            </w:pPr>
+            <w:r>
+              <w:rPr>
+                <w:sz w:val="22"/>
+                <w:szCs w:val="22"/>
+              </w:rPr>
               <w:t>25/11/2019</w:t>
             </w:r>
           </w:p>
@@ -6521,7 +6717,7 @@
                 <w:numId w:val="3"/>
               </w:numPr>
               <w:spacing w:line="276" w:lineRule="auto"/>
-              <w:cnfStyle w:val="000000100000" w:firstRow="0" w:lastRow="0" w:firstColumn="0" w:lastColumn="0" w:oddVBand="0" w:evenVBand="0" w:oddHBand="1" w:evenHBand="0" w:firstRowFirstColumn="0" w:firstRowLastColumn="0" w:lastRowFirstColumn="0" w:lastRowLastColumn="0"/>
+              <w:cnfStyle w:val="000000000000" w:firstRow="0" w:lastRow="0" w:firstColumn="0" w:lastColumn="0" w:oddVBand="0" w:evenVBand="0" w:oddHBand="0" w:evenHBand="0" w:firstRowFirstColumn="0" w:firstRowLastColumn="0" w:lastRowFirstColumn="0" w:lastRowLastColumn="0"/>
               <w:rPr>
                 <w:sz w:val="22"/>
                 <w:szCs w:val="22"/>
@@ -6543,7 +6739,7 @@
                 <w:numId w:val="3"/>
               </w:numPr>
               <w:spacing w:line="276" w:lineRule="auto"/>
-              <w:cnfStyle w:val="000000100000" w:firstRow="0" w:lastRow="0" w:firstColumn="0" w:lastColumn="0" w:oddVBand="0" w:evenVBand="0" w:oddHBand="1" w:evenHBand="0" w:firstRowFirstColumn="0" w:firstRowLastColumn="0" w:lastRowFirstColumn="0" w:lastRowLastColumn="0"/>
+              <w:cnfStyle w:val="000000000000" w:firstRow="0" w:lastRow="0" w:firstColumn="0" w:lastColumn="0" w:oddVBand="0" w:evenVBand="0" w:oddHBand="0" w:evenHBand="0" w:firstRowFirstColumn="0" w:firstRowLastColumn="0" w:lastRowFirstColumn="0" w:lastRowLastColumn="0"/>
               <w:rPr>
                 <w:sz w:val="22"/>
                 <w:szCs w:val="22"/>
@@ -6565,7 +6761,7 @@
                 <w:numId w:val="3"/>
               </w:numPr>
               <w:spacing w:line="276" w:lineRule="auto"/>
-              <w:cnfStyle w:val="000000100000" w:firstRow="0" w:lastRow="0" w:firstColumn="0" w:lastColumn="0" w:oddVBand="0" w:evenVBand="0" w:oddHBand="1" w:evenHBand="0" w:firstRowFirstColumn="0" w:firstRowLastColumn="0" w:lastRowFirstColumn="0" w:lastRowLastColumn="0"/>
+              <w:cnfStyle w:val="000000000000" w:firstRow="0" w:lastRow="0" w:firstColumn="0" w:lastColumn="0" w:oddVBand="0" w:evenVBand="0" w:oddHBand="0" w:evenHBand="0" w:firstRowFirstColumn="0" w:firstRowLastColumn="0" w:lastRowFirstColumn="0" w:lastRowLastColumn="0"/>
               <w:rPr>
                 <w:sz w:val="22"/>
                 <w:szCs w:val="22"/>
@@ -6587,7 +6783,7 @@
                 <w:numId w:val="3"/>
               </w:numPr>
               <w:spacing w:line="276" w:lineRule="auto"/>
-              <w:cnfStyle w:val="000000100000" w:firstRow="0" w:lastRow="0" w:firstColumn="0" w:lastColumn="0" w:oddVBand="0" w:evenVBand="0" w:oddHBand="1" w:evenHBand="0" w:firstRowFirstColumn="0" w:firstRowLastColumn="0" w:lastRowFirstColumn="0" w:lastRowLastColumn="0"/>
+              <w:cnfStyle w:val="000000000000" w:firstRow="0" w:lastRow="0" w:firstColumn="0" w:lastColumn="0" w:oddVBand="0" w:evenVBand="0" w:oddHBand="0" w:evenHBand="0" w:firstRowFirstColumn="0" w:firstRowLastColumn="0" w:lastRowFirstColumn="0" w:lastRowLastColumn="0"/>
               <w:rPr>
                 <w:sz w:val="22"/>
                 <w:szCs w:val="22"/>
@@ -6599,218 +6795,6 @@
                 <w:szCs w:val="22"/>
               </w:rPr>
               <w:t>Documento Relatório Geral Renovado</w:t>
-            </w:r>
-          </w:p>
-        </w:tc>
-      </w:tr>
-      <w:tr>
-        <w:tc>
-          <w:tcPr>
-            <w:cnfStyle w:val="001000000000" w:firstRow="0" w:lastRow="0" w:firstColumn="1" w:lastColumn="0" w:oddVBand="0" w:evenVBand="0" w:oddHBand="0" w:evenHBand="0" w:firstRowFirstColumn="0" w:firstRowLastColumn="0" w:lastRowFirstColumn="0" w:lastRowLastColumn="0"/>
-            <w:tcW w:w="1555" w:type="dxa"/>
-          </w:tcPr>
-          <w:p>
-            <w:pPr>
-              <w:spacing w:line="276" w:lineRule="auto"/>
-              <w:jc w:val="center"/>
-              <w:rPr>
-                <w:sz w:val="22"/>
-                <w:szCs w:val="22"/>
-              </w:rPr>
-            </w:pPr>
-            <w:r>
-              <w:rPr>
-                <w:sz w:val="22"/>
-                <w:szCs w:val="22"/>
-              </w:rPr>
-              <w:t>26/11/2019</w:t>
-            </w:r>
-          </w:p>
-        </w:tc>
-        <w:tc>
-          <w:tcPr>
-            <w:tcW w:w="6939" w:type="dxa"/>
-          </w:tcPr>
-          <w:p>
-            <w:pPr>
-              <w:pStyle w:val="PargrafodaLista"/>
-              <w:numPr>
-                <w:ilvl w:val="0"/>
-                <w:numId w:val="3"/>
-              </w:numPr>
-              <w:spacing w:line="276" w:lineRule="auto"/>
-              <w:cnfStyle w:val="000000000000" w:firstRow="0" w:lastRow="0" w:firstColumn="0" w:lastColumn="0" w:oddVBand="0" w:evenVBand="0" w:oddHBand="0" w:evenHBand="0" w:firstRowFirstColumn="0" w:firstRowLastColumn="0" w:lastRowFirstColumn="0" w:lastRowLastColumn="0"/>
-              <w:rPr>
-                <w:sz w:val="22"/>
-                <w:szCs w:val="22"/>
-              </w:rPr>
-            </w:pPr>
-            <w:r>
-              <w:rPr>
-                <w:sz w:val="22"/>
-                <w:szCs w:val="22"/>
-              </w:rPr>
-              <w:t>CRUD Cargo</w:t>
-            </w:r>
-          </w:p>
-          <w:p>
-            <w:pPr>
-              <w:pStyle w:val="PargrafodaLista"/>
-              <w:numPr>
-                <w:ilvl w:val="0"/>
-                <w:numId w:val="3"/>
-              </w:numPr>
-              <w:spacing w:line="276" w:lineRule="auto"/>
-              <w:cnfStyle w:val="000000000000" w:firstRow="0" w:lastRow="0" w:firstColumn="0" w:lastColumn="0" w:oddVBand="0" w:evenVBand="0" w:oddHBand="0" w:evenHBand="0" w:firstRowFirstColumn="0" w:firstRowLastColumn="0" w:lastRowFirstColumn="0" w:lastRowLastColumn="0"/>
-              <w:rPr>
-                <w:sz w:val="22"/>
-                <w:szCs w:val="22"/>
-              </w:rPr>
-            </w:pPr>
-            <w:r>
-              <w:rPr>
-                <w:sz w:val="22"/>
-                <w:szCs w:val="22"/>
-              </w:rPr>
-              <w:t>CRUD Movimento</w:t>
-            </w:r>
-          </w:p>
-          <w:p>
-            <w:pPr>
-              <w:pStyle w:val="PargrafodaLista"/>
-              <w:numPr>
-                <w:ilvl w:val="0"/>
-                <w:numId w:val="3"/>
-              </w:numPr>
-              <w:spacing w:line="276" w:lineRule="auto"/>
-              <w:cnfStyle w:val="000000000000" w:firstRow="0" w:lastRow="0" w:firstColumn="0" w:lastColumn="0" w:oddVBand="0" w:evenVBand="0" w:oddHBand="0" w:evenHBand="0" w:firstRowFirstColumn="0" w:firstRowLastColumn="0" w:lastRowFirstColumn="0" w:lastRowLastColumn="0"/>
-              <w:rPr>
-                <w:sz w:val="22"/>
-                <w:szCs w:val="22"/>
-              </w:rPr>
-            </w:pPr>
-            <w:r>
-              <w:rPr>
-                <w:sz w:val="22"/>
-                <w:szCs w:val="22"/>
-              </w:rPr>
-              <w:t xml:space="preserve">Integração Back-End c/ </w:t>
-            </w:r>
-            <w:proofErr w:type="spellStart"/>
-            <w:r>
-              <w:rPr>
-                <w:sz w:val="22"/>
-                <w:szCs w:val="22"/>
-              </w:rPr>
-              <w:t>Swagger</w:t>
-            </w:r>
-            <w:proofErr w:type="spellEnd"/>
-          </w:p>
-        </w:tc>
-      </w:tr>
-      <w:tr>
-        <w:trPr>
-          <w:cnfStyle w:val="000000100000" w:firstRow="0" w:lastRow="0" w:firstColumn="0" w:lastColumn="0" w:oddVBand="0" w:evenVBand="0" w:oddHBand="1" w:evenHBand="0" w:firstRowFirstColumn="0" w:firstRowLastColumn="0" w:lastRowFirstColumn="0" w:lastRowLastColumn="0"/>
-        </w:trPr>
-        <w:tc>
-          <w:tcPr>
-            <w:cnfStyle w:val="001000000000" w:firstRow="0" w:lastRow="0" w:firstColumn="1" w:lastColumn="0" w:oddVBand="0" w:evenVBand="0" w:oddHBand="0" w:evenHBand="0" w:firstRowFirstColumn="0" w:firstRowLastColumn="0" w:lastRowFirstColumn="0" w:lastRowLastColumn="0"/>
-            <w:tcW w:w="1555" w:type="dxa"/>
-          </w:tcPr>
-          <w:p>
-            <w:pPr>
-              <w:spacing w:line="276" w:lineRule="auto"/>
-              <w:jc w:val="center"/>
-              <w:rPr>
-                <w:sz w:val="22"/>
-                <w:szCs w:val="22"/>
-              </w:rPr>
-            </w:pPr>
-            <w:r>
-              <w:rPr>
-                <w:sz w:val="22"/>
-                <w:szCs w:val="22"/>
-              </w:rPr>
-              <w:t>27/11/2019</w:t>
-            </w:r>
-          </w:p>
-        </w:tc>
-        <w:tc>
-          <w:tcPr>
-            <w:tcW w:w="6939" w:type="dxa"/>
-          </w:tcPr>
-          <w:p>
-            <w:pPr>
-              <w:pStyle w:val="PargrafodaLista"/>
-              <w:numPr>
-                <w:ilvl w:val="0"/>
-                <w:numId w:val="3"/>
-              </w:numPr>
-              <w:spacing w:line="276" w:lineRule="auto"/>
-              <w:cnfStyle w:val="000000100000" w:firstRow="0" w:lastRow="0" w:firstColumn="0" w:lastColumn="0" w:oddVBand="0" w:evenVBand="0" w:oddHBand="1" w:evenHBand="0" w:firstRowFirstColumn="0" w:firstRowLastColumn="0" w:lastRowFirstColumn="0" w:lastRowLastColumn="0"/>
-              <w:rPr>
-                <w:sz w:val="22"/>
-                <w:szCs w:val="22"/>
-              </w:rPr>
-            </w:pPr>
-            <w:r>
-              <w:rPr>
-                <w:sz w:val="22"/>
-                <w:szCs w:val="22"/>
-              </w:rPr>
-              <w:t>Autenticação e Autorização</w:t>
-            </w:r>
-          </w:p>
-        </w:tc>
-      </w:tr>
-      <w:tr>
-        <w:tc>
-          <w:tcPr>
-            <w:cnfStyle w:val="001000000000" w:firstRow="0" w:lastRow="0" w:firstColumn="1" w:lastColumn="0" w:oddVBand="0" w:evenVBand="0" w:oddHBand="0" w:evenHBand="0" w:firstRowFirstColumn="0" w:firstRowLastColumn="0" w:lastRowFirstColumn="0" w:lastRowLastColumn="0"/>
-            <w:tcW w:w="1555" w:type="dxa"/>
-          </w:tcPr>
-          <w:p>
-            <w:pPr>
-              <w:spacing w:line="276" w:lineRule="auto"/>
-              <w:jc w:val="center"/>
-              <w:rPr>
-                <w:sz w:val="22"/>
-                <w:szCs w:val="22"/>
-              </w:rPr>
-            </w:pPr>
-            <w:r>
-              <w:rPr>
-                <w:sz w:val="22"/>
-                <w:szCs w:val="22"/>
-              </w:rPr>
-              <w:t>29/11/2019</w:t>
-            </w:r>
-          </w:p>
-        </w:tc>
-        <w:tc>
-          <w:tcPr>
-            <w:tcW w:w="6939" w:type="dxa"/>
-          </w:tcPr>
-          <w:p>
-            <w:pPr>
-              <w:pStyle w:val="PargrafodaLista"/>
-              <w:numPr>
-                <w:ilvl w:val="0"/>
-                <w:numId w:val="3"/>
-              </w:numPr>
-              <w:spacing w:line="276" w:lineRule="auto"/>
-              <w:cnfStyle w:val="000000000000" w:firstRow="0" w:lastRow="0" w:firstColumn="0" w:lastColumn="0" w:oddVBand="0" w:evenVBand="0" w:oddHBand="0" w:evenHBand="0" w:firstRowFirstColumn="0" w:firstRowLastColumn="0" w:lastRowFirstColumn="0" w:lastRowLastColumn="0"/>
-              <w:rPr>
-                <w:sz w:val="22"/>
-                <w:szCs w:val="22"/>
-              </w:rPr>
-            </w:pPr>
-            <w:r>
-              <w:rPr>
-                <w:sz w:val="22"/>
-                <w:szCs w:val="22"/>
-              </w:rPr>
-              <w:t>Aprendizagem dos fundamentos de eletrónica</w:t>
             </w:r>
           </w:p>
         </w:tc>
@@ -6838,7 +6822,7 @@
                 <w:sz w:val="22"/>
                 <w:szCs w:val="22"/>
               </w:rPr>
-              <w:t>30/11/2019</w:t>
+              <w:t>26/11/2019</w:t>
             </w:r>
           </w:p>
         </w:tc>
@@ -6865,21 +6849,7 @@
                 <w:sz w:val="22"/>
                 <w:szCs w:val="22"/>
               </w:rPr>
-              <w:t>Instalação do sistema operativo NOOB</w:t>
-            </w:r>
-            <w:r>
-              <w:rPr>
-                <w:sz w:val="22"/>
-                <w:szCs w:val="22"/>
-              </w:rPr>
-              <w:t>S</w:t>
-            </w:r>
-            <w:r>
-              <w:rPr>
-                <w:sz w:val="22"/>
-                <w:szCs w:val="22"/>
-              </w:rPr>
-              <w:t xml:space="preserve"> no Raspberry Pi</w:t>
+              <w:t>CRUD Cargo</w:t>
             </w:r>
           </w:p>
           <w:p>
@@ -6901,8 +6871,39 @@
                 <w:sz w:val="22"/>
                 <w:szCs w:val="22"/>
               </w:rPr>
-              <w:t>Aprendizagem de sistema GPIO</w:t>
+              <w:t>CRUD Movimento</w:t>
             </w:r>
+          </w:p>
+          <w:p>
+            <w:pPr>
+              <w:pStyle w:val="PargrafodaLista"/>
+              <w:numPr>
+                <w:ilvl w:val="0"/>
+                <w:numId w:val="3"/>
+              </w:numPr>
+              <w:spacing w:line="276" w:lineRule="auto"/>
+              <w:cnfStyle w:val="000000100000" w:firstRow="0" w:lastRow="0" w:firstColumn="0" w:lastColumn="0" w:oddVBand="0" w:evenVBand="0" w:oddHBand="1" w:evenHBand="0" w:firstRowFirstColumn="0" w:firstRowLastColumn="0" w:lastRowFirstColumn="0" w:lastRowLastColumn="0"/>
+              <w:rPr>
+                <w:sz w:val="22"/>
+                <w:szCs w:val="22"/>
+              </w:rPr>
+            </w:pPr>
+            <w:r>
+              <w:rPr>
+                <w:sz w:val="22"/>
+                <w:szCs w:val="22"/>
+              </w:rPr>
+              <w:t xml:space="preserve">Integração Back-End c/ </w:t>
+            </w:r>
+            <w:proofErr w:type="spellStart"/>
+            <w:r>
+              <w:rPr>
+                <w:sz w:val="22"/>
+                <w:szCs w:val="22"/>
+              </w:rPr>
+              <w:t>Swagger</w:t>
+            </w:r>
+            <w:proofErr w:type="spellEnd"/>
           </w:p>
         </w:tc>
       </w:tr>
@@ -6926,7 +6927,7 @@
                 <w:sz w:val="22"/>
                 <w:szCs w:val="22"/>
               </w:rPr>
-              <w:t>01/12/2019</w:t>
+              <w:t>27/11/2019</w:t>
             </w:r>
           </w:p>
         </w:tc>
@@ -6953,254 +6954,7 @@
                 <w:sz w:val="22"/>
                 <w:szCs w:val="22"/>
               </w:rPr>
-              <w:t xml:space="preserve">Integrar GPIO </w:t>
-            </w:r>
-            <w:proofErr w:type="spellStart"/>
-            <w:r>
-              <w:rPr>
-                <w:sz w:val="22"/>
-                <w:szCs w:val="22"/>
-              </w:rPr>
-              <w:t>Breakout</w:t>
-            </w:r>
-            <w:proofErr w:type="spellEnd"/>
-          </w:p>
-        </w:tc>
-      </w:tr>
-      <w:tr>
-        <w:trPr>
-          <w:cnfStyle w:val="000000100000" w:firstRow="0" w:lastRow="0" w:firstColumn="0" w:lastColumn="0" w:oddVBand="0" w:evenVBand="0" w:oddHBand="1" w:evenHBand="0" w:firstRowFirstColumn="0" w:firstRowLastColumn="0" w:lastRowFirstColumn="0" w:lastRowLastColumn="0"/>
-        </w:trPr>
-        <w:tc>
-          <w:tcPr>
-            <w:cnfStyle w:val="001000000000" w:firstRow="0" w:lastRow="0" w:firstColumn="1" w:lastColumn="0" w:oddVBand="0" w:evenVBand="0" w:oddHBand="0" w:evenHBand="0" w:firstRowFirstColumn="0" w:firstRowLastColumn="0" w:lastRowFirstColumn="0" w:lastRowLastColumn="0"/>
-            <w:tcW w:w="1555" w:type="dxa"/>
-          </w:tcPr>
-          <w:p>
-            <w:pPr>
-              <w:spacing w:line="276" w:lineRule="auto"/>
-              <w:jc w:val="center"/>
-              <w:rPr>
-                <w:sz w:val="22"/>
-                <w:szCs w:val="22"/>
-              </w:rPr>
-            </w:pPr>
-            <w:r>
-              <w:rPr>
-                <w:sz w:val="22"/>
-                <w:szCs w:val="22"/>
-              </w:rPr>
-              <w:t>02/12/2019</w:t>
-            </w:r>
-          </w:p>
-        </w:tc>
-        <w:tc>
-          <w:tcPr>
-            <w:tcW w:w="6939" w:type="dxa"/>
-          </w:tcPr>
-          <w:p>
-            <w:pPr>
-              <w:pStyle w:val="PargrafodaLista"/>
-              <w:numPr>
-                <w:ilvl w:val="0"/>
-                <w:numId w:val="3"/>
-              </w:numPr>
-              <w:spacing w:line="276" w:lineRule="auto"/>
-              <w:cnfStyle w:val="000000100000" w:firstRow="0" w:lastRow="0" w:firstColumn="0" w:lastColumn="0" w:oddVBand="0" w:evenVBand="0" w:oddHBand="1" w:evenHBand="0" w:firstRowFirstColumn="0" w:firstRowLastColumn="0" w:lastRowFirstColumn="0" w:lastRowLastColumn="0"/>
-              <w:rPr>
-                <w:sz w:val="22"/>
-                <w:szCs w:val="22"/>
-              </w:rPr>
-            </w:pPr>
-            <w:r>
-              <w:rPr>
-                <w:sz w:val="22"/>
-                <w:szCs w:val="22"/>
-              </w:rPr>
-              <w:t>Integração do LCD1602 c/ Raspberry Pi</w:t>
-            </w:r>
-          </w:p>
-          <w:p>
-            <w:pPr>
-              <w:pStyle w:val="PargrafodaLista"/>
-              <w:numPr>
-                <w:ilvl w:val="0"/>
-                <w:numId w:val="3"/>
-              </w:numPr>
-              <w:spacing w:line="276" w:lineRule="auto"/>
-              <w:cnfStyle w:val="000000100000" w:firstRow="0" w:lastRow="0" w:firstColumn="0" w:lastColumn="0" w:oddVBand="0" w:evenVBand="0" w:oddHBand="1" w:evenHBand="0" w:firstRowFirstColumn="0" w:firstRowLastColumn="0" w:lastRowFirstColumn="0" w:lastRowLastColumn="0"/>
-              <w:rPr>
-                <w:sz w:val="22"/>
-                <w:szCs w:val="22"/>
-              </w:rPr>
-            </w:pPr>
-            <w:r>
-              <w:rPr>
-                <w:sz w:val="22"/>
-                <w:szCs w:val="22"/>
-              </w:rPr>
-              <w:t>Integração do Potenciómetro 10k Ohm</w:t>
-            </w:r>
-          </w:p>
-          <w:p>
-            <w:pPr>
-              <w:pStyle w:val="PargrafodaLista"/>
-              <w:numPr>
-                <w:ilvl w:val="0"/>
-                <w:numId w:val="3"/>
-              </w:numPr>
-              <w:spacing w:line="276" w:lineRule="auto"/>
-              <w:cnfStyle w:val="000000100000" w:firstRow="0" w:lastRow="0" w:firstColumn="0" w:lastColumn="0" w:oddVBand="0" w:evenVBand="0" w:oddHBand="1" w:evenHBand="0" w:firstRowFirstColumn="0" w:firstRowLastColumn="0" w:lastRowFirstColumn="0" w:lastRowLastColumn="0"/>
-              <w:rPr>
-                <w:sz w:val="22"/>
-                <w:szCs w:val="22"/>
-              </w:rPr>
-            </w:pPr>
-            <w:r>
-              <w:rPr>
-                <w:sz w:val="22"/>
-                <w:szCs w:val="22"/>
-              </w:rPr>
-              <w:t>Desenvolvimento/Adaptação de Scripts Controladores LCD1602</w:t>
-            </w:r>
-          </w:p>
-        </w:tc>
-      </w:tr>
-      <w:tr>
-        <w:tc>
-          <w:tcPr>
-            <w:tcW w:w="1555" w:type="dxa"/>
-          </w:tcPr>
-          <w:p>
-            <w:pPr>
-              <w:spacing w:line="276" w:lineRule="auto"/>
-              <w:jc w:val="center"/>
-              <w:cnfStyle w:val="001000000000" w:firstRow="0" w:lastRow="0" w:firstColumn="1" w:lastColumn="0" w:oddVBand="0" w:evenVBand="0" w:oddHBand="0" w:evenHBand="0" w:firstRowFirstColumn="0" w:firstRowLastColumn="0" w:lastRowFirstColumn="0" w:lastRowLastColumn="0"/>
-              <w:rPr>
-                <w:sz w:val="22"/>
-                <w:szCs w:val="22"/>
-              </w:rPr>
-            </w:pPr>
-            <w:r>
-              <w:rPr>
-                <w:sz w:val="22"/>
-                <w:szCs w:val="22"/>
-              </w:rPr>
-              <w:t>03/12/2019</w:t>
-            </w:r>
-          </w:p>
-        </w:tc>
-        <w:tc>
-          <w:tcPr>
-            <w:tcW w:w="6939" w:type="dxa"/>
-          </w:tcPr>
-          <w:p>
-            <w:pPr>
-              <w:pStyle w:val="PargrafodaLista"/>
-              <w:numPr>
-                <w:ilvl w:val="0"/>
-                <w:numId w:val="3"/>
-              </w:numPr>
-              <w:spacing w:line="276" w:lineRule="auto"/>
-              <w:rPr>
-                <w:sz w:val="22"/>
-                <w:szCs w:val="22"/>
-              </w:rPr>
-            </w:pPr>
-            <w:r>
-              <w:rPr>
-                <w:sz w:val="22"/>
-                <w:szCs w:val="22"/>
-              </w:rPr>
-              <w:t xml:space="preserve">Desenvolvimento de Scripts p/ </w:t>
-            </w:r>
-            <w:r>
-              <w:rPr>
-                <w:sz w:val="22"/>
-                <w:szCs w:val="22"/>
-              </w:rPr>
-              <w:t>RC522 (RFID Sensor)</w:t>
-            </w:r>
-          </w:p>
-          <w:p>
-            <w:pPr>
-              <w:pStyle w:val="PargrafodaLista"/>
-              <w:numPr>
-                <w:ilvl w:val="0"/>
-                <w:numId w:val="3"/>
-              </w:numPr>
-              <w:spacing w:line="276" w:lineRule="auto"/>
-              <w:rPr>
-                <w:sz w:val="22"/>
-                <w:szCs w:val="22"/>
-              </w:rPr>
-            </w:pPr>
-            <w:r>
-              <w:rPr>
-                <w:sz w:val="22"/>
-                <w:szCs w:val="22"/>
-              </w:rPr>
-              <w:t>Configuração de Pipelines</w:t>
-            </w:r>
-          </w:p>
-          <w:p>
-            <w:pPr>
-              <w:pStyle w:val="PargrafodaLista"/>
-              <w:numPr>
-                <w:ilvl w:val="0"/>
-                <w:numId w:val="3"/>
-              </w:numPr>
-              <w:spacing w:line="276" w:lineRule="auto"/>
-              <w:rPr>
-                <w:sz w:val="22"/>
-                <w:szCs w:val="22"/>
-              </w:rPr>
-            </w:pPr>
-            <w:r>
-              <w:rPr>
-                <w:sz w:val="22"/>
-                <w:szCs w:val="22"/>
-              </w:rPr>
-              <w:t xml:space="preserve">Reconfiguração de </w:t>
-            </w:r>
-            <w:proofErr w:type="spellStart"/>
-            <w:r>
-              <w:rPr>
-                <w:sz w:val="22"/>
-                <w:szCs w:val="22"/>
-              </w:rPr>
-              <w:t>R</w:t>
-            </w:r>
-            <w:bookmarkStart w:id="22" w:name="_GoBack"/>
-            <w:bookmarkEnd w:id="22"/>
-            <w:r>
-              <w:rPr>
-                <w:sz w:val="22"/>
-                <w:szCs w:val="22"/>
-              </w:rPr>
-              <w:t>unners</w:t>
-            </w:r>
-            <w:proofErr w:type="spellEnd"/>
-          </w:p>
-          <w:p>
-            <w:pPr>
-              <w:pStyle w:val="PargrafodaLista"/>
-              <w:numPr>
-                <w:ilvl w:val="0"/>
-                <w:numId w:val="3"/>
-              </w:numPr>
-              <w:spacing w:line="276" w:lineRule="auto"/>
-              <w:rPr>
-                <w:sz w:val="22"/>
-                <w:szCs w:val="22"/>
-              </w:rPr>
-            </w:pPr>
-            <w:r>
-              <w:rPr>
-                <w:sz w:val="22"/>
-                <w:szCs w:val="22"/>
-              </w:rPr>
-              <w:t>Desenvolvimento de Ficheiro YAML</w:t>
+              <w:t>Autenticação e Autorização</w:t>
             </w:r>
           </w:p>
         </w:tc>
@@ -7228,6 +6982,434 @@
                 <w:sz w:val="22"/>
                 <w:szCs w:val="22"/>
               </w:rPr>
+              <w:t>29/11/2019</w:t>
+            </w:r>
+          </w:p>
+        </w:tc>
+        <w:tc>
+          <w:tcPr>
+            <w:tcW w:w="6939" w:type="dxa"/>
+          </w:tcPr>
+          <w:p>
+            <w:pPr>
+              <w:pStyle w:val="PargrafodaLista"/>
+              <w:numPr>
+                <w:ilvl w:val="0"/>
+                <w:numId w:val="3"/>
+              </w:numPr>
+              <w:spacing w:line="276" w:lineRule="auto"/>
+              <w:cnfStyle w:val="000000100000" w:firstRow="0" w:lastRow="0" w:firstColumn="0" w:lastColumn="0" w:oddVBand="0" w:evenVBand="0" w:oddHBand="1" w:evenHBand="0" w:firstRowFirstColumn="0" w:firstRowLastColumn="0" w:lastRowFirstColumn="0" w:lastRowLastColumn="0"/>
+              <w:rPr>
+                <w:sz w:val="22"/>
+                <w:szCs w:val="22"/>
+              </w:rPr>
+            </w:pPr>
+            <w:r>
+              <w:rPr>
+                <w:sz w:val="22"/>
+                <w:szCs w:val="22"/>
+              </w:rPr>
+              <w:t>Aprendizagem dos fundamentos de eletrónica</w:t>
+            </w:r>
+          </w:p>
+        </w:tc>
+      </w:tr>
+      <w:tr>
+        <w:tc>
+          <w:tcPr>
+            <w:cnfStyle w:val="001000000000" w:firstRow="0" w:lastRow="0" w:firstColumn="1" w:lastColumn="0" w:oddVBand="0" w:evenVBand="0" w:oddHBand="0" w:evenHBand="0" w:firstRowFirstColumn="0" w:firstRowLastColumn="0" w:lastRowFirstColumn="0" w:lastRowLastColumn="0"/>
+            <w:tcW w:w="1555" w:type="dxa"/>
+          </w:tcPr>
+          <w:p>
+            <w:pPr>
+              <w:spacing w:line="276" w:lineRule="auto"/>
+              <w:jc w:val="center"/>
+              <w:rPr>
+                <w:sz w:val="22"/>
+                <w:szCs w:val="22"/>
+              </w:rPr>
+            </w:pPr>
+            <w:r>
+              <w:rPr>
+                <w:sz w:val="22"/>
+                <w:szCs w:val="22"/>
+              </w:rPr>
+              <w:t>30/11/2019</w:t>
+            </w:r>
+          </w:p>
+        </w:tc>
+        <w:tc>
+          <w:tcPr>
+            <w:tcW w:w="6939" w:type="dxa"/>
+          </w:tcPr>
+          <w:p>
+            <w:pPr>
+              <w:pStyle w:val="PargrafodaLista"/>
+              <w:numPr>
+                <w:ilvl w:val="0"/>
+                <w:numId w:val="3"/>
+              </w:numPr>
+              <w:spacing w:line="276" w:lineRule="auto"/>
+              <w:cnfStyle w:val="000000000000" w:firstRow="0" w:lastRow="0" w:firstColumn="0" w:lastColumn="0" w:oddVBand="0" w:evenVBand="0" w:oddHBand="0" w:evenHBand="0" w:firstRowFirstColumn="0" w:firstRowLastColumn="0" w:lastRowFirstColumn="0" w:lastRowLastColumn="0"/>
+              <w:rPr>
+                <w:sz w:val="22"/>
+                <w:szCs w:val="22"/>
+              </w:rPr>
+            </w:pPr>
+            <w:r>
+              <w:rPr>
+                <w:sz w:val="22"/>
+                <w:szCs w:val="22"/>
+              </w:rPr>
+              <w:t>Instalação do sistema operativo NOOB</w:t>
+            </w:r>
+            <w:r>
+              <w:rPr>
+                <w:sz w:val="22"/>
+                <w:szCs w:val="22"/>
+              </w:rPr>
+              <w:t>S</w:t>
+            </w:r>
+            <w:r>
+              <w:rPr>
+                <w:sz w:val="22"/>
+                <w:szCs w:val="22"/>
+              </w:rPr>
+              <w:t xml:space="preserve"> no Raspberry Pi</w:t>
+            </w:r>
+          </w:p>
+          <w:p>
+            <w:pPr>
+              <w:pStyle w:val="PargrafodaLista"/>
+              <w:numPr>
+                <w:ilvl w:val="0"/>
+                <w:numId w:val="3"/>
+              </w:numPr>
+              <w:spacing w:line="276" w:lineRule="auto"/>
+              <w:cnfStyle w:val="000000000000" w:firstRow="0" w:lastRow="0" w:firstColumn="0" w:lastColumn="0" w:oddVBand="0" w:evenVBand="0" w:oddHBand="0" w:evenHBand="0" w:firstRowFirstColumn="0" w:firstRowLastColumn="0" w:lastRowFirstColumn="0" w:lastRowLastColumn="0"/>
+              <w:rPr>
+                <w:sz w:val="22"/>
+                <w:szCs w:val="22"/>
+              </w:rPr>
+            </w:pPr>
+            <w:r>
+              <w:rPr>
+                <w:sz w:val="22"/>
+                <w:szCs w:val="22"/>
+              </w:rPr>
+              <w:t>Aprendizagem de sistema GPIO</w:t>
+            </w:r>
+          </w:p>
+        </w:tc>
+      </w:tr>
+      <w:tr>
+        <w:trPr>
+          <w:cnfStyle w:val="000000100000" w:firstRow="0" w:lastRow="0" w:firstColumn="0" w:lastColumn="0" w:oddVBand="0" w:evenVBand="0" w:oddHBand="1" w:evenHBand="0" w:firstRowFirstColumn="0" w:firstRowLastColumn="0" w:lastRowFirstColumn="0" w:lastRowLastColumn="0"/>
+        </w:trPr>
+        <w:tc>
+          <w:tcPr>
+            <w:cnfStyle w:val="001000000000" w:firstRow="0" w:lastRow="0" w:firstColumn="1" w:lastColumn="0" w:oddVBand="0" w:evenVBand="0" w:oddHBand="0" w:evenHBand="0" w:firstRowFirstColumn="0" w:firstRowLastColumn="0" w:lastRowFirstColumn="0" w:lastRowLastColumn="0"/>
+            <w:tcW w:w="1555" w:type="dxa"/>
+          </w:tcPr>
+          <w:p>
+            <w:pPr>
+              <w:spacing w:line="276" w:lineRule="auto"/>
+              <w:jc w:val="center"/>
+              <w:rPr>
+                <w:sz w:val="22"/>
+                <w:szCs w:val="22"/>
+              </w:rPr>
+            </w:pPr>
+            <w:r>
+              <w:rPr>
+                <w:sz w:val="22"/>
+                <w:szCs w:val="22"/>
+              </w:rPr>
+              <w:t>01/12/2019</w:t>
+            </w:r>
+          </w:p>
+        </w:tc>
+        <w:tc>
+          <w:tcPr>
+            <w:tcW w:w="6939" w:type="dxa"/>
+          </w:tcPr>
+          <w:p>
+            <w:pPr>
+              <w:pStyle w:val="PargrafodaLista"/>
+              <w:numPr>
+                <w:ilvl w:val="0"/>
+                <w:numId w:val="3"/>
+              </w:numPr>
+              <w:spacing w:line="276" w:lineRule="auto"/>
+              <w:cnfStyle w:val="000000100000" w:firstRow="0" w:lastRow="0" w:firstColumn="0" w:lastColumn="0" w:oddVBand="0" w:evenVBand="0" w:oddHBand="1" w:evenHBand="0" w:firstRowFirstColumn="0" w:firstRowLastColumn="0" w:lastRowFirstColumn="0" w:lastRowLastColumn="0"/>
+              <w:rPr>
+                <w:sz w:val="22"/>
+                <w:szCs w:val="22"/>
+              </w:rPr>
+            </w:pPr>
+            <w:r>
+              <w:rPr>
+                <w:sz w:val="22"/>
+                <w:szCs w:val="22"/>
+              </w:rPr>
+              <w:t xml:space="preserve">Integrar GPIO </w:t>
+            </w:r>
+            <w:proofErr w:type="spellStart"/>
+            <w:r>
+              <w:rPr>
+                <w:sz w:val="22"/>
+                <w:szCs w:val="22"/>
+              </w:rPr>
+              <w:t>Breakout</w:t>
+            </w:r>
+            <w:proofErr w:type="spellEnd"/>
+          </w:p>
+        </w:tc>
+      </w:tr>
+      <w:tr>
+        <w:tc>
+          <w:tcPr>
+            <w:cnfStyle w:val="001000000000" w:firstRow="0" w:lastRow="0" w:firstColumn="1" w:lastColumn="0" w:oddVBand="0" w:evenVBand="0" w:oddHBand="0" w:evenHBand="0" w:firstRowFirstColumn="0" w:firstRowLastColumn="0" w:lastRowFirstColumn="0" w:lastRowLastColumn="0"/>
+            <w:tcW w:w="1555" w:type="dxa"/>
+          </w:tcPr>
+          <w:p>
+            <w:pPr>
+              <w:spacing w:line="276" w:lineRule="auto"/>
+              <w:jc w:val="center"/>
+              <w:rPr>
+                <w:sz w:val="22"/>
+                <w:szCs w:val="22"/>
+              </w:rPr>
+            </w:pPr>
+            <w:r>
+              <w:rPr>
+                <w:sz w:val="22"/>
+                <w:szCs w:val="22"/>
+              </w:rPr>
+              <w:t>02/12/2019</w:t>
+            </w:r>
+          </w:p>
+        </w:tc>
+        <w:tc>
+          <w:tcPr>
+            <w:tcW w:w="6939" w:type="dxa"/>
+          </w:tcPr>
+          <w:p>
+            <w:pPr>
+              <w:pStyle w:val="PargrafodaLista"/>
+              <w:numPr>
+                <w:ilvl w:val="0"/>
+                <w:numId w:val="3"/>
+              </w:numPr>
+              <w:spacing w:line="276" w:lineRule="auto"/>
+              <w:cnfStyle w:val="000000000000" w:firstRow="0" w:lastRow="0" w:firstColumn="0" w:lastColumn="0" w:oddVBand="0" w:evenVBand="0" w:oddHBand="0" w:evenHBand="0" w:firstRowFirstColumn="0" w:firstRowLastColumn="0" w:lastRowFirstColumn="0" w:lastRowLastColumn="0"/>
+              <w:rPr>
+                <w:sz w:val="22"/>
+                <w:szCs w:val="22"/>
+              </w:rPr>
+            </w:pPr>
+            <w:r>
+              <w:rPr>
+                <w:sz w:val="22"/>
+                <w:szCs w:val="22"/>
+              </w:rPr>
+              <w:t>Integração do LCD1602 c/ Raspberry Pi</w:t>
+            </w:r>
+          </w:p>
+          <w:p>
+            <w:pPr>
+              <w:pStyle w:val="PargrafodaLista"/>
+              <w:numPr>
+                <w:ilvl w:val="0"/>
+                <w:numId w:val="3"/>
+              </w:numPr>
+              <w:spacing w:line="276" w:lineRule="auto"/>
+              <w:cnfStyle w:val="000000000000" w:firstRow="0" w:lastRow="0" w:firstColumn="0" w:lastColumn="0" w:oddVBand="0" w:evenVBand="0" w:oddHBand="0" w:evenHBand="0" w:firstRowFirstColumn="0" w:firstRowLastColumn="0" w:lastRowFirstColumn="0" w:lastRowLastColumn="0"/>
+              <w:rPr>
+                <w:sz w:val="22"/>
+                <w:szCs w:val="22"/>
+              </w:rPr>
+            </w:pPr>
+            <w:r>
+              <w:rPr>
+                <w:sz w:val="22"/>
+                <w:szCs w:val="22"/>
+              </w:rPr>
+              <w:t>Integração do Potenciómetro 10k Ohm</w:t>
+            </w:r>
+          </w:p>
+          <w:p>
+            <w:pPr>
+              <w:pStyle w:val="PargrafodaLista"/>
+              <w:numPr>
+                <w:ilvl w:val="0"/>
+                <w:numId w:val="3"/>
+              </w:numPr>
+              <w:spacing w:line="276" w:lineRule="auto"/>
+              <w:cnfStyle w:val="000000000000" w:firstRow="0" w:lastRow="0" w:firstColumn="0" w:lastColumn="0" w:oddVBand="0" w:evenVBand="0" w:oddHBand="0" w:evenHBand="0" w:firstRowFirstColumn="0" w:firstRowLastColumn="0" w:lastRowFirstColumn="0" w:lastRowLastColumn="0"/>
+              <w:rPr>
+                <w:sz w:val="22"/>
+                <w:szCs w:val="22"/>
+              </w:rPr>
+            </w:pPr>
+            <w:r>
+              <w:rPr>
+                <w:sz w:val="22"/>
+                <w:szCs w:val="22"/>
+              </w:rPr>
+              <w:t>Desenvolvimento/Adaptação de Scripts Controladores LCD1602</w:t>
+            </w:r>
+          </w:p>
+        </w:tc>
+      </w:tr>
+      <w:tr>
+        <w:trPr>
+          <w:cnfStyle w:val="000000100000" w:firstRow="0" w:lastRow="0" w:firstColumn="0" w:lastColumn="0" w:oddVBand="0" w:evenVBand="0" w:oddHBand="1" w:evenHBand="0" w:firstRowFirstColumn="0" w:firstRowLastColumn="0" w:lastRowFirstColumn="0" w:lastRowLastColumn="0"/>
+        </w:trPr>
+        <w:tc>
+          <w:tcPr>
+            <w:cnfStyle w:val="001000000000" w:firstRow="0" w:lastRow="0" w:firstColumn="1" w:lastColumn="0" w:oddVBand="0" w:evenVBand="0" w:oddHBand="0" w:evenHBand="0" w:firstRowFirstColumn="0" w:firstRowLastColumn="0" w:lastRowFirstColumn="0" w:lastRowLastColumn="0"/>
+            <w:tcW w:w="1555" w:type="dxa"/>
+          </w:tcPr>
+          <w:p>
+            <w:pPr>
+              <w:spacing w:line="276" w:lineRule="auto"/>
+              <w:jc w:val="center"/>
+              <w:rPr>
+                <w:sz w:val="22"/>
+                <w:szCs w:val="22"/>
+              </w:rPr>
+            </w:pPr>
+            <w:r>
+              <w:rPr>
+                <w:sz w:val="22"/>
+                <w:szCs w:val="22"/>
+              </w:rPr>
+              <w:t>03/12/2019</w:t>
+            </w:r>
+          </w:p>
+        </w:tc>
+        <w:tc>
+          <w:tcPr>
+            <w:tcW w:w="6939" w:type="dxa"/>
+          </w:tcPr>
+          <w:p>
+            <w:pPr>
+              <w:pStyle w:val="PargrafodaLista"/>
+              <w:numPr>
+                <w:ilvl w:val="0"/>
+                <w:numId w:val="3"/>
+              </w:numPr>
+              <w:spacing w:line="276" w:lineRule="auto"/>
+              <w:cnfStyle w:val="000000100000" w:firstRow="0" w:lastRow="0" w:firstColumn="0" w:lastColumn="0" w:oddVBand="0" w:evenVBand="0" w:oddHBand="1" w:evenHBand="0" w:firstRowFirstColumn="0" w:firstRowLastColumn="0" w:lastRowFirstColumn="0" w:lastRowLastColumn="0"/>
+              <w:rPr>
+                <w:sz w:val="22"/>
+                <w:szCs w:val="22"/>
+              </w:rPr>
+            </w:pPr>
+            <w:r>
+              <w:rPr>
+                <w:sz w:val="22"/>
+                <w:szCs w:val="22"/>
+              </w:rPr>
+              <w:t xml:space="preserve">Desenvolvimento de Scripts p/ </w:t>
+            </w:r>
+            <w:r>
+              <w:rPr>
+                <w:sz w:val="22"/>
+                <w:szCs w:val="22"/>
+              </w:rPr>
+              <w:t>RC522 (RFID Sensor)</w:t>
+            </w:r>
+          </w:p>
+          <w:p>
+            <w:pPr>
+              <w:pStyle w:val="PargrafodaLista"/>
+              <w:numPr>
+                <w:ilvl w:val="0"/>
+                <w:numId w:val="3"/>
+              </w:numPr>
+              <w:spacing w:line="276" w:lineRule="auto"/>
+              <w:cnfStyle w:val="000000100000" w:firstRow="0" w:lastRow="0" w:firstColumn="0" w:lastColumn="0" w:oddVBand="0" w:evenVBand="0" w:oddHBand="1" w:evenHBand="0" w:firstRowFirstColumn="0" w:firstRowLastColumn="0" w:lastRowFirstColumn="0" w:lastRowLastColumn="0"/>
+              <w:rPr>
+                <w:sz w:val="22"/>
+                <w:szCs w:val="22"/>
+              </w:rPr>
+            </w:pPr>
+            <w:r>
+              <w:rPr>
+                <w:sz w:val="22"/>
+                <w:szCs w:val="22"/>
+              </w:rPr>
+              <w:t>Configuração de Pipelines</w:t>
+            </w:r>
+          </w:p>
+          <w:p>
+            <w:pPr>
+              <w:pStyle w:val="PargrafodaLista"/>
+              <w:numPr>
+                <w:ilvl w:val="0"/>
+                <w:numId w:val="3"/>
+              </w:numPr>
+              <w:spacing w:line="276" w:lineRule="auto"/>
+              <w:cnfStyle w:val="000000100000" w:firstRow="0" w:lastRow="0" w:firstColumn="0" w:lastColumn="0" w:oddVBand="0" w:evenVBand="0" w:oddHBand="1" w:evenHBand="0" w:firstRowFirstColumn="0" w:firstRowLastColumn="0" w:lastRowFirstColumn="0" w:lastRowLastColumn="0"/>
+              <w:rPr>
+                <w:sz w:val="22"/>
+                <w:szCs w:val="22"/>
+              </w:rPr>
+            </w:pPr>
+            <w:r>
+              <w:rPr>
+                <w:sz w:val="22"/>
+                <w:szCs w:val="22"/>
+              </w:rPr>
+              <w:t>Reconfiguração de Runners</w:t>
+            </w:r>
+          </w:p>
+          <w:p>
+            <w:pPr>
+              <w:pStyle w:val="PargrafodaLista"/>
+              <w:numPr>
+                <w:ilvl w:val="0"/>
+                <w:numId w:val="3"/>
+              </w:numPr>
+              <w:spacing w:line="276" w:lineRule="auto"/>
+              <w:cnfStyle w:val="000000100000" w:firstRow="0" w:lastRow="0" w:firstColumn="0" w:lastColumn="0" w:oddVBand="0" w:evenVBand="0" w:oddHBand="1" w:evenHBand="0" w:firstRowFirstColumn="0" w:firstRowLastColumn="0" w:lastRowFirstColumn="0" w:lastRowLastColumn="0"/>
+              <w:rPr>
+                <w:sz w:val="22"/>
+                <w:szCs w:val="22"/>
+              </w:rPr>
+            </w:pPr>
+            <w:r>
+              <w:rPr>
+                <w:sz w:val="22"/>
+                <w:szCs w:val="22"/>
+              </w:rPr>
+              <w:t>Desenvolvimento de Ficheiro YAML</w:t>
+            </w:r>
+          </w:p>
+        </w:tc>
+      </w:tr>
+      <w:tr>
+        <w:tc>
+          <w:tcPr>
+            <w:cnfStyle w:val="001000000000" w:firstRow="0" w:lastRow="0" w:firstColumn="1" w:lastColumn="0" w:oddVBand="0" w:evenVBand="0" w:oddHBand="0" w:evenHBand="0" w:firstRowFirstColumn="0" w:firstRowLastColumn="0" w:lastRowFirstColumn="0" w:lastRowLastColumn="0"/>
+            <w:tcW w:w="1555" w:type="dxa"/>
+          </w:tcPr>
+          <w:p>
+            <w:pPr>
+              <w:spacing w:line="276" w:lineRule="auto"/>
+              <w:jc w:val="center"/>
+              <w:rPr>
+                <w:sz w:val="22"/>
+                <w:szCs w:val="22"/>
+              </w:rPr>
+            </w:pPr>
+            <w:r>
+              <w:rPr>
+                <w:sz w:val="22"/>
+                <w:szCs w:val="22"/>
+              </w:rPr>
               <w:t>04/12/2019</w:t>
             </w:r>
           </w:p>
@@ -7244,7 +7426,7 @@
                 <w:numId w:val="3"/>
               </w:numPr>
               <w:spacing w:line="276" w:lineRule="auto"/>
-              <w:cnfStyle w:val="000000100000" w:firstRow="0" w:lastRow="0" w:firstColumn="0" w:lastColumn="0" w:oddVBand="0" w:evenVBand="0" w:oddHBand="1" w:evenHBand="0" w:firstRowFirstColumn="0" w:firstRowLastColumn="0" w:lastRowFirstColumn="0" w:lastRowLastColumn="0"/>
+              <w:cnfStyle w:val="000000000000" w:firstRow="0" w:lastRow="0" w:firstColumn="0" w:lastColumn="0" w:oddVBand="0" w:evenVBand="0" w:oddHBand="0" w:evenHBand="0" w:firstRowFirstColumn="0" w:firstRowLastColumn="0" w:lastRowFirstColumn="0" w:lastRowLastColumn="0"/>
               <w:rPr>
                 <w:sz w:val="22"/>
                 <w:szCs w:val="22"/>
@@ -7266,7 +7448,7 @@
                 <w:numId w:val="3"/>
               </w:numPr>
               <w:spacing w:line="276" w:lineRule="auto"/>
-              <w:cnfStyle w:val="000000100000" w:firstRow="0" w:lastRow="0" w:firstColumn="0" w:lastColumn="0" w:oddVBand="0" w:evenVBand="0" w:oddHBand="1" w:evenHBand="0" w:firstRowFirstColumn="0" w:firstRowLastColumn="0" w:lastRowFirstColumn="0" w:lastRowLastColumn="0"/>
+              <w:cnfStyle w:val="000000000000" w:firstRow="0" w:lastRow="0" w:firstColumn="0" w:lastColumn="0" w:oddVBand="0" w:evenVBand="0" w:oddHBand="0" w:evenHBand="0" w:firstRowFirstColumn="0" w:firstRowLastColumn="0" w:lastRowFirstColumn="0" w:lastRowLastColumn="0"/>
               <w:rPr>
                 <w:sz w:val="22"/>
                 <w:szCs w:val="22"/>
@@ -7277,12 +7459,107 @@
                 <w:sz w:val="22"/>
                 <w:szCs w:val="22"/>
               </w:rPr>
+              <w:t>Conceção de vistas</w:t>
+            </w:r>
+          </w:p>
+          <w:p>
+            <w:pPr>
+              <w:pStyle w:val="PargrafodaLista"/>
+              <w:numPr>
+                <w:ilvl w:val="0"/>
+                <w:numId w:val="3"/>
+              </w:numPr>
+              <w:spacing w:line="276" w:lineRule="auto"/>
+              <w:cnfStyle w:val="000000000000" w:firstRow="0" w:lastRow="0" w:firstColumn="0" w:lastColumn="0" w:oddVBand="0" w:evenVBand="0" w:oddHBand="0" w:evenHBand="0" w:firstRowFirstColumn="0" w:firstRowLastColumn="0" w:lastRowFirstColumn="0" w:lastRowLastColumn="0"/>
+              <w:rPr>
+                <w:sz w:val="22"/>
+                <w:szCs w:val="22"/>
+              </w:rPr>
+            </w:pPr>
+            <w:r>
+              <w:rPr>
+                <w:sz w:val="22"/>
+                <w:szCs w:val="22"/>
+              </w:rPr>
               <w:t>Relatório Base de Dados</w:t>
+            </w:r>
+          </w:p>
+          <w:p>
+            <w:pPr>
+              <w:pStyle w:val="PargrafodaLista"/>
+              <w:numPr>
+                <w:ilvl w:val="0"/>
+                <w:numId w:val="3"/>
+              </w:numPr>
+              <w:spacing w:line="276" w:lineRule="auto"/>
+              <w:cnfStyle w:val="000000000000" w:firstRow="0" w:lastRow="0" w:firstColumn="0" w:lastColumn="0" w:oddVBand="0" w:evenVBand="0" w:oddHBand="0" w:evenHBand="0" w:firstRowFirstColumn="0" w:firstRowLastColumn="0" w:lastRowFirstColumn="0" w:lastRowLastColumn="0"/>
+              <w:rPr>
+                <w:sz w:val="22"/>
+                <w:szCs w:val="22"/>
+              </w:rPr>
+            </w:pPr>
+            <w:r>
+              <w:rPr>
+                <w:sz w:val="22"/>
+                <w:szCs w:val="22"/>
+              </w:rPr>
+              <w:lastRenderedPageBreak/>
+              <w:t xml:space="preserve">Aprendizagem de </w:t>
+            </w:r>
+            <w:proofErr w:type="spellStart"/>
+            <w:r>
+              <w:rPr>
+                <w:sz w:val="22"/>
+                <w:szCs w:val="22"/>
+              </w:rPr>
+              <w:t>Retrofit</w:t>
+            </w:r>
+            <w:proofErr w:type="spellEnd"/>
+          </w:p>
+          <w:p>
+            <w:pPr>
+              <w:pStyle w:val="PargrafodaLista"/>
+              <w:numPr>
+                <w:ilvl w:val="0"/>
+                <w:numId w:val="3"/>
+              </w:numPr>
+              <w:spacing w:line="276" w:lineRule="auto"/>
+              <w:cnfStyle w:val="000000000000" w:firstRow="0" w:lastRow="0" w:firstColumn="0" w:lastColumn="0" w:oddVBand="0" w:evenVBand="0" w:oddHBand="0" w:evenHBand="0" w:firstRowFirstColumn="0" w:firstRowLastColumn="0" w:lastRowFirstColumn="0" w:lastRowLastColumn="0"/>
+              <w:rPr>
+                <w:sz w:val="22"/>
+                <w:szCs w:val="22"/>
+              </w:rPr>
+            </w:pPr>
+            <w:r>
+              <w:rPr>
+                <w:sz w:val="22"/>
+                <w:szCs w:val="22"/>
+              </w:rPr>
+              <w:t xml:space="preserve">Adaptação do </w:t>
+            </w:r>
+            <w:proofErr w:type="spellStart"/>
+            <w:r>
+              <w:rPr>
+                <w:sz w:val="22"/>
+                <w:szCs w:val="22"/>
+              </w:rPr>
+              <w:t>Template</w:t>
+            </w:r>
+            <w:proofErr w:type="spellEnd"/>
+            <w:r>
+              <w:rPr>
+                <w:sz w:val="22"/>
+                <w:szCs w:val="22"/>
+              </w:rPr>
+              <w:t xml:space="preserve"> de ReactJS a Mockups EVITAR Web</w:t>
             </w:r>
           </w:p>
         </w:tc>
       </w:tr>
       <w:tr>
+        <w:trPr>
+          <w:cnfStyle w:val="000000100000" w:firstRow="0" w:lastRow="0" w:firstColumn="0" w:lastColumn="0" w:oddVBand="0" w:evenVBand="0" w:oddHBand="1" w:evenHBand="0" w:firstRowFirstColumn="0" w:firstRowLastColumn="0" w:lastRowFirstColumn="0" w:lastRowLastColumn="0"/>
+        </w:trPr>
         <w:tc>
           <w:tcPr>
             <w:cnfStyle w:val="001000000000" w:firstRow="0" w:lastRow="0" w:firstColumn="1" w:lastColumn="0" w:oddVBand="0" w:evenVBand="0" w:oddHBand="0" w:evenHBand="0" w:firstRowFirstColumn="0" w:firstRowLastColumn="0" w:lastRowFirstColumn="0" w:lastRowLastColumn="0"/>
@@ -7302,6 +7579,7 @@
                 <w:sz w:val="22"/>
                 <w:szCs w:val="22"/>
               </w:rPr>
+              <w:lastRenderedPageBreak/>
               <w:t>05/12/2019</w:t>
             </w:r>
           </w:p>
@@ -7318,7 +7596,7 @@
                 <w:numId w:val="3"/>
               </w:numPr>
               <w:spacing w:line="276" w:lineRule="auto"/>
-              <w:cnfStyle w:val="000000000000" w:firstRow="0" w:lastRow="0" w:firstColumn="0" w:lastColumn="0" w:oddVBand="0" w:evenVBand="0" w:oddHBand="0" w:evenHBand="0" w:firstRowFirstColumn="0" w:firstRowLastColumn="0" w:lastRowFirstColumn="0" w:lastRowLastColumn="0"/>
+              <w:cnfStyle w:val="000000100000" w:firstRow="0" w:lastRow="0" w:firstColumn="0" w:lastColumn="0" w:oddVBand="0" w:evenVBand="0" w:oddHBand="1" w:evenHBand="0" w:firstRowFirstColumn="0" w:firstRowLastColumn="0" w:lastRowFirstColumn="0" w:lastRowLastColumn="0"/>
               <w:rPr>
                 <w:sz w:val="22"/>
                 <w:szCs w:val="22"/>
@@ -7340,7 +7618,7 @@
                 <w:numId w:val="3"/>
               </w:numPr>
               <w:spacing w:line="276" w:lineRule="auto"/>
-              <w:cnfStyle w:val="000000000000" w:firstRow="0" w:lastRow="0" w:firstColumn="0" w:lastColumn="0" w:oddVBand="0" w:evenVBand="0" w:oddHBand="0" w:evenHBand="0" w:firstRowFirstColumn="0" w:firstRowLastColumn="0" w:lastRowFirstColumn="0" w:lastRowLastColumn="0"/>
+              <w:cnfStyle w:val="000000100000" w:firstRow="0" w:lastRow="0" w:firstColumn="0" w:lastColumn="0" w:oddVBand="0" w:evenVBand="0" w:oddHBand="1" w:evenHBand="0" w:firstRowFirstColumn="0" w:firstRowLastColumn="0" w:lastRowFirstColumn="0" w:lastRowLastColumn="0"/>
               <w:rPr>
                 <w:sz w:val="22"/>
                 <w:szCs w:val="22"/>
@@ -7362,7 +7640,7 @@
                 <w:numId w:val="3"/>
               </w:numPr>
               <w:spacing w:line="276" w:lineRule="auto"/>
-              <w:cnfStyle w:val="000000000000" w:firstRow="0" w:lastRow="0" w:firstColumn="0" w:lastColumn="0" w:oddVBand="0" w:evenVBand="0" w:oddHBand="0" w:evenHBand="0" w:firstRowFirstColumn="0" w:firstRowLastColumn="0" w:lastRowFirstColumn="0" w:lastRowLastColumn="0"/>
+              <w:cnfStyle w:val="000000100000" w:firstRow="0" w:lastRow="0" w:firstColumn="0" w:lastColumn="0" w:oddVBand="0" w:evenVBand="0" w:oddHBand="1" w:evenHBand="0" w:firstRowFirstColumn="0" w:firstRowLastColumn="0" w:lastRowFirstColumn="0" w:lastRowLastColumn="0"/>
               <w:rPr>
                 <w:sz w:val="22"/>
                 <w:szCs w:val="22"/>
@@ -7400,8 +7678,6 @@
         </w:r>
         <w:bookmarkEnd w:id="23"/>
       </w:fldSimple>
-    </w:p>
-    <w:p>
       <w:r>
         <w:br w:type="page"/>
       </w:r>
@@ -7417,6 +7693,114 @@
       <w:bookmarkStart w:id="24" w:name="_Toc25604366"/>
       <w:r>
         <w:lastRenderedPageBreak/>
+        <w:t>Ferramentas</w:t>
+      </w:r>
+    </w:p>
+    <w:p/>
+    <w:p>
+      <w:r>
+        <w:t>Visual Studio Code</w:t>
+      </w:r>
+    </w:p>
+    <w:p>
+      <w:r>
+        <w:t xml:space="preserve">Adobe </w:t>
+      </w:r>
+      <w:proofErr w:type="spellStart"/>
+      <w:r>
+        <w:t>Xd</w:t>
+      </w:r>
+      <w:proofErr w:type="spellEnd"/>
+    </w:p>
+    <w:p>
+      <w:r>
+        <w:t xml:space="preserve">Visual </w:t>
+      </w:r>
+      <w:proofErr w:type="spellStart"/>
+      <w:r>
+        <w:t>Paradigm</w:t>
+      </w:r>
+      <w:proofErr w:type="spellEnd"/>
+    </w:p>
+    <w:p>
+      <w:r>
+        <w:t>Adobe Photoshop CC</w:t>
+      </w:r>
+    </w:p>
+    <w:p>
+      <w:r>
+        <w:t xml:space="preserve">Microsoft </w:t>
+      </w:r>
+      <w:r>
+        <w:t xml:space="preserve">Office </w:t>
+      </w:r>
+      <w:r>
+        <w:t>Word</w:t>
+      </w:r>
+    </w:p>
+    <w:p>
+      <w:r>
+        <w:t xml:space="preserve">Microsoft </w:t>
+      </w:r>
+      <w:r>
+        <w:t xml:space="preserve">Office </w:t>
+      </w:r>
+      <w:r>
+        <w:t>Excel</w:t>
+      </w:r>
+    </w:p>
+    <w:p>
+      <w:r>
+        <w:t xml:space="preserve">Microsoft </w:t>
+      </w:r>
+      <w:r>
+        <w:t xml:space="preserve">Office </w:t>
+      </w:r>
+      <w:r>
+        <w:t>PowerPoint</w:t>
+      </w:r>
+    </w:p>
+    <w:p>
+      <w:r>
+        <w:t>GitHub Desktop</w:t>
+      </w:r>
+    </w:p>
+    <w:p>
+      <w:r>
+        <w:t>Android Studio Code</w:t>
+      </w:r>
+    </w:p>
+    <w:p>
+      <w:r>
+        <w:t>Postman</w:t>
+      </w:r>
+    </w:p>
+    <w:p>
+      <w:proofErr w:type="spellStart"/>
+      <w:r>
+        <w:t>Hamachi</w:t>
+      </w:r>
+      <w:proofErr w:type="spellEnd"/>
+    </w:p>
+    <w:p>
+      <w:r>
+        <w:t xml:space="preserve">Windows </w:t>
+      </w:r>
+      <w:proofErr w:type="spellStart"/>
+      <w:r>
+        <w:t>Powershell</w:t>
+      </w:r>
+      <w:proofErr w:type="spellEnd"/>
+    </w:p>
+    <w:p>
+      <w:pPr>
+        <w:pStyle w:val="Ttulo1"/>
+        <w:numPr>
+          <w:ilvl w:val="0"/>
+          <w:numId w:val="2"/>
+        </w:numPr>
+      </w:pPr>
+      <w:r>
         <w:t>Repositório GitHub</w:t>
       </w:r>
       <w:bookmarkEnd w:id="24"/>
@@ -9415,7 +9799,6 @@
         <w:docPartUnique/>
       </w:docPartObj>
     </w:sdtPr>
-    <w:sdtEndPr/>
     <w:sdtContent>
       <w:p>
         <w:pPr>
@@ -9669,7 +10052,6 @@
         <w:dataBinding w:prefixMappings="xmlns:ns0='http://schemas.openxmlformats.org/package/2006/metadata/core-properties' xmlns:ns1='http://purl.org/dc/elements/1.1/'" w:xpath="/ns0:coreProperties[1]/ns1:title[1]" w:storeItemID="{6C3C8BC8-F283-45AE-878A-BAB7291924A1}"/>
         <w:text/>
       </w:sdtPr>
-      <w:sdtEndPr/>
       <w:sdtContent>
         <w:r>
           <w:rPr>
@@ -9712,7 +10094,6 @@
           <w:calendar w:val="gregorian"/>
         </w:date>
       </w:sdtPr>
-      <w:sdtEndPr/>
       <w:sdtContent>
         <w:r>
           <w:rPr>
@@ -11988,7 +12369,9 @@
     <w:rsidRoot w:val="008E74B7"/>
     <w:rsid w:val="002D56FB"/>
     <w:rsid w:val="005A02AB"/>
+    <w:rsid w:val="005C332D"/>
     <w:rsid w:val="006A013F"/>
+    <w:rsid w:val="0086532C"/>
     <w:rsid w:val="008E74B7"/>
     <w:rsid w:val="00963863"/>
     <w:rsid w:val="009C2D5F"/>
@@ -12779,7 +13162,7 @@
 </file>
 
 <file path=customXml/itemProps2.xml><?xml version="1.0" encoding="utf-8"?>
-<ds:datastoreItem xmlns:ds="http://schemas.openxmlformats.org/officeDocument/2006/customXml" ds:itemID="{D3080811-7C3C-4B60-9412-BFD3D81DA856}">
+<ds:datastoreItem xmlns:ds="http://schemas.openxmlformats.org/officeDocument/2006/customXml" ds:itemID="{47BFD239-1A5A-400D-AF84-AFE81E2F2B92}">
   <ds:schemaRefs>
     <ds:schemaRef ds:uri="http://schemas.openxmlformats.org/officeDocument/2006/bibliography"/>
   </ds:schemaRefs>

--- a/Engenharia de Software/RelatorioEVITAR.docx
+++ b/Engenharia de Software/RelatorioEVITAR.docx
@@ -3,11 +3,9 @@
 <w:document xmlns:wpc="http://schemas.microsoft.com/office/word/2010/wordprocessingCanvas" xmlns:cx="http://schemas.microsoft.com/office/drawing/2014/chartex" xmlns:cx1="http://schemas.microsoft.com/office/drawing/2015/9/8/chartex" xmlns:cx2="http://schemas.microsoft.com/office/drawing/2015/10/21/chartex" xmlns:cx3="http://schemas.microsoft.com/office/drawing/2016/5/9/chartex" xmlns:cx4="http://schemas.microsoft.com/office/drawing/2016/5/10/chartex" xmlns:cx5="http://schemas.microsoft.com/office/drawing/2016/5/11/chartex" xmlns:cx6="http://schemas.microsoft.com/office/drawing/2016/5/12/chartex" xmlns:cx7="http://schemas.microsoft.com/office/drawing/2016/5/13/chartex" xmlns:cx8="http://schemas.microsoft.com/office/drawing/2016/5/14/chartex" xmlns:mc="http://schemas.openxmlformats.org/markup-compatibility/2006" xmlns:aink="http://schemas.microsoft.com/office/drawing/2016/ink" xmlns:am3d="http://schemas.microsoft.com/office/drawing/2017/model3d" xmlns:o="urn:schemas-microsoft-com:office:office" xmlns:r="http://schemas.openxmlformats.org/officeDocument/2006/relationships" xmlns:m="http://schemas.openxmlformats.org/officeDocument/2006/math" xmlns:v="urn:schemas-microsoft-com:vml" xmlns:wp14="http://schemas.microsoft.com/office/word/2010/wordprocessingDrawing" xmlns:wp="http://schemas.openxmlformats.org/drawingml/2006/wordprocessingDrawing" xmlns:w10="urn:schemas-microsoft-com:office:word" xmlns:w="http://schemas.openxmlformats.org/wordprocessingml/2006/main" xmlns:w14="http://schemas.microsoft.com/office/word/2010/wordml" xmlns:w15="http://schemas.microsoft.com/office/word/2012/wordml" xmlns:w16cid="http://schemas.microsoft.com/office/word/2016/wordml/cid" xmlns:w16se="http://schemas.microsoft.com/office/word/2015/wordml/symex" xmlns:wpg="http://schemas.microsoft.com/office/word/2010/wordprocessingGroup" xmlns:wpi="http://schemas.microsoft.com/office/word/2010/wordprocessingInk" xmlns:wne="http://schemas.microsoft.com/office/word/2006/wordml" xmlns:wps="http://schemas.microsoft.com/office/word/2010/wordprocessingShape" mc:Ignorable="w14 w15 w16se w16cid wp14">
   <w:body>
     <w:p>
-      <w:proofErr w:type="spellStart"/>
       <w:r>
         <w:t>Re</w:t>
       </w:r>
-      <w:proofErr w:type="spellEnd"/>
     </w:p>
     <w:sdt>
       <w:sdtPr>
@@ -17,6 +15,7 @@
           <w:docPartUnique/>
         </w:docPartObj>
       </w:sdtPr>
+      <w:sdtEndPr/>
       <w:sdtContent>
         <w:p>
           <w:r>
@@ -363,6 +362,7 @@
                                   <w:dataBinding w:prefixMappings="xmlns:ns0='http://purl.org/dc/elements/1.1/' xmlns:ns1='http://schemas.openxmlformats.org/package/2006/metadata/core-properties' " w:xpath="/ns1:coreProperties[1]/ns0:creator[1]" w:storeItemID="{6C3C8BC8-F283-45AE-878A-BAB7291924A1}"/>
                                   <w:text/>
                                 </w:sdtPr>
+                                <w:sdtEndPr/>
                                 <w:sdtContent>
                                   <w:p>
                                     <w:pPr>
@@ -408,6 +408,7 @@
                                     <w:dataBinding w:prefixMappings="xmlns:ns0='http://schemas.microsoft.com/office/2006/coverPageProps' " w:xpath="/ns0:CoverPageProperties[1]/ns0:CompanyEmail[1]" w:storeItemID="{55AF091B-3C7A-41E3-B477-F2FDAA23CFDA}"/>
                                     <w:text/>
                                   </w:sdtPr>
+                                  <w:sdtEndPr/>
                                   <w:sdtContent>
                                     <w:r>
                                       <w:rPr>
@@ -778,6 +779,7 @@
                                   <w:dataBinding w:prefixMappings="xmlns:ns0='http://purl.org/dc/elements/1.1/' xmlns:ns1='http://schemas.openxmlformats.org/package/2006/metadata/core-properties' " w:xpath="/ns1:coreProperties[1]/ns0:subject[1]" w:storeItemID="{6C3C8BC8-F283-45AE-878A-BAB7291924A1}"/>
                                   <w:text/>
                                 </w:sdtPr>
+                                <w:sdtEndPr/>
                                 <w:sdtContent>
                                   <w:p>
                                     <w:pPr>
@@ -1177,9 +1179,15 @@
               <w:i/>
               <w:iCs/>
             </w:rPr>
-            <w:t xml:space="preserve">Software </w:t>
-          </w:r>
-          <w:proofErr w:type="spellStart"/>
+            <w:t>Software Quality Fundamentals</w:t>
+          </w:r>
+          <w:r>
+            <w:rPr>
+              <w:i/>
+              <w:iCs/>
+            </w:rPr>
+            <w:t xml:space="preserve">, </w:t>
+          </w:r>
           <w:r>
             <w:rPr>
               <w:b/>
@@ -1187,9 +1195,15 @@
               <w:i/>
               <w:iCs/>
             </w:rPr>
-            <w:t>Quality</w:t>
-          </w:r>
-          <w:proofErr w:type="spellEnd"/>
+            <w:t>Software Quality Assurance</w:t>
+          </w:r>
+          <w:r>
+            <w:rPr>
+              <w:i/>
+              <w:iCs/>
+            </w:rPr>
+            <w:t xml:space="preserve">, </w:t>
+          </w:r>
           <w:r>
             <w:rPr>
               <w:b/>
@@ -1197,7 +1211,7 @@
               <w:i/>
               <w:iCs/>
             </w:rPr>
-            <w:t xml:space="preserve"> Fundamentals</w:t>
+            <w:t>Software Quality Control</w:t>
           </w:r>
           <w:r>
             <w:rPr>
@@ -1213,133 +1227,8 @@
               <w:i/>
               <w:iCs/>
             </w:rPr>
-            <w:t xml:space="preserve">Software </w:t>
-          </w:r>
-          <w:proofErr w:type="spellStart"/>
-          <w:r>
-            <w:rPr>
-              <w:b/>
-              <w:bCs/>
-              <w:i/>
-              <w:iCs/>
-            </w:rPr>
-            <w:t>Quality</w:t>
-          </w:r>
-          <w:proofErr w:type="spellEnd"/>
-          <w:r>
-            <w:rPr>
-              <w:b/>
-              <w:bCs/>
-              <w:i/>
-              <w:iCs/>
-            </w:rPr>
-            <w:t xml:space="preserve"> </w:t>
-          </w:r>
-          <w:proofErr w:type="spellStart"/>
-          <w:r>
-            <w:rPr>
-              <w:b/>
-              <w:bCs/>
-              <w:i/>
-              <w:iCs/>
-            </w:rPr>
-            <w:t>Assurance</w:t>
-          </w:r>
-          <w:proofErr w:type="spellEnd"/>
-          <w:r>
-            <w:rPr>
-              <w:i/>
-              <w:iCs/>
-            </w:rPr>
-            <w:t xml:space="preserve">, </w:t>
-          </w:r>
-          <w:r>
-            <w:rPr>
-              <w:b/>
-              <w:bCs/>
-              <w:i/>
-              <w:iCs/>
-            </w:rPr>
-            <w:t xml:space="preserve">Software </w:t>
-          </w:r>
-          <w:proofErr w:type="spellStart"/>
-          <w:r>
-            <w:rPr>
-              <w:b/>
-              <w:bCs/>
-              <w:i/>
-              <w:iCs/>
-            </w:rPr>
-            <w:t>Quality</w:t>
-          </w:r>
-          <w:proofErr w:type="spellEnd"/>
-          <w:r>
-            <w:rPr>
-              <w:b/>
-              <w:bCs/>
-              <w:i/>
-              <w:iCs/>
-            </w:rPr>
-            <w:t xml:space="preserve"> </w:t>
-          </w:r>
-          <w:proofErr w:type="spellStart"/>
-          <w:r>
-            <w:rPr>
-              <w:b/>
-              <w:bCs/>
-              <w:i/>
-              <w:iCs/>
-            </w:rPr>
-            <w:t>Control</w:t>
-          </w:r>
-          <w:proofErr w:type="spellEnd"/>
-          <w:r>
-            <w:rPr>
-              <w:i/>
-              <w:iCs/>
-            </w:rPr>
-            <w:t xml:space="preserve">, </w:t>
-          </w:r>
-          <w:r>
-            <w:rPr>
-              <w:b/>
-              <w:bCs/>
-              <w:i/>
-              <w:iCs/>
-            </w:rPr>
-            <w:t xml:space="preserve">Software </w:t>
-          </w:r>
-          <w:proofErr w:type="spellStart"/>
-          <w:r>
-            <w:rPr>
-              <w:b/>
-              <w:bCs/>
-              <w:i/>
-              <w:iCs/>
-            </w:rPr>
-            <w:t>Quality</w:t>
-          </w:r>
-          <w:proofErr w:type="spellEnd"/>
-          <w:r>
-            <w:rPr>
-              <w:b/>
-              <w:bCs/>
-              <w:i/>
-              <w:iCs/>
-            </w:rPr>
-            <w:t xml:space="preserve"> </w:t>
-          </w:r>
-          <w:proofErr w:type="spellStart"/>
-          <w:r>
-            <w:rPr>
-              <w:b/>
-              <w:bCs/>
-              <w:i/>
-              <w:iCs/>
-            </w:rPr>
-            <w:t>Metrics</w:t>
-          </w:r>
-          <w:proofErr w:type="spellEnd"/>
+            <w:t>Software Quality Metrics</w:t>
+          </w:r>
           <w:r>
             <w:t xml:space="preserve">, entre outros conceitos de </w:t>
           </w:r>
@@ -1480,71 +1369,7 @@
               <w:i/>
               <w:iCs/>
             </w:rPr>
-            <w:t xml:space="preserve">Use Case </w:t>
-          </w:r>
-          <w:proofErr w:type="spellStart"/>
-          <w:r>
-            <w:rPr>
-              <w:i/>
-              <w:iCs/>
-            </w:rPr>
-            <w:t>Diagrams</w:t>
-          </w:r>
-          <w:proofErr w:type="spellEnd"/>
-          <w:r>
-            <w:rPr>
-              <w:i/>
-              <w:iCs/>
-            </w:rPr>
-            <w:t xml:space="preserve">, Use Case Scenario, Class </w:t>
-          </w:r>
-          <w:proofErr w:type="spellStart"/>
-          <w:r>
-            <w:rPr>
-              <w:i/>
-              <w:iCs/>
-            </w:rPr>
-            <w:t>Diagrams</w:t>
-          </w:r>
-          <w:proofErr w:type="spellEnd"/>
-          <w:r>
-            <w:rPr>
-              <w:i/>
-              <w:iCs/>
-            </w:rPr>
-            <w:t xml:space="preserve">, </w:t>
-          </w:r>
-          <w:proofErr w:type="spellStart"/>
-          <w:r>
-            <w:rPr>
-              <w:i/>
-              <w:iCs/>
-            </w:rPr>
-            <w:t>Activity</w:t>
-          </w:r>
-          <w:proofErr w:type="spellEnd"/>
-          <w:r>
-            <w:rPr>
-              <w:i/>
-              <w:iCs/>
-            </w:rPr>
-            <w:t xml:space="preserve"> </w:t>
-          </w:r>
-          <w:proofErr w:type="spellStart"/>
-          <w:r>
-            <w:rPr>
-              <w:i/>
-              <w:iCs/>
-            </w:rPr>
-            <w:t>Diagrams</w:t>
-          </w:r>
-          <w:proofErr w:type="spellEnd"/>
-          <w:r>
-            <w:rPr>
-              <w:i/>
-              <w:iCs/>
-            </w:rPr>
-            <w:t>,</w:t>
+            <w:t>Use Case Diagrams, Use Case Scenario, Class Diagrams, Activity Diagrams,</w:t>
           </w:r>
           <w:r>
             <w:t xml:space="preserve"> entre outros… Seguido de design de </w:t>
@@ -1585,7 +1410,6 @@
           <w:r>
             <w:t xml:space="preserve">, foram criados </w:t>
           </w:r>
-          <w:proofErr w:type="spellStart"/>
           <w:r>
             <w:rPr>
               <w:b/>
@@ -1595,7 +1419,6 @@
             </w:rPr>
             <w:t>Issues</w:t>
           </w:r>
-          <w:proofErr w:type="spellEnd"/>
           <w:r>
             <w:t xml:space="preserve"> no GitLab, os quais teriam de vir a ser resolvidos pela equipa dentro dos limites temporais marcados pelo início e fim dos dados Sprints. Os quais seriam discutidos semanalmente numa </w:t>
           </w:r>
@@ -1873,7 +1696,7 @@
                     <w:noProof/>
                     <w:webHidden/>
                   </w:rPr>
-                  <w:t>3</w:t>
+                  <w:t>4</w:t>
                 </w:r>
                 <w:r>
                   <w:rPr>
@@ -1944,7 +1767,7 @@
                     <w:noProof/>
                     <w:webHidden/>
                   </w:rPr>
-                  <w:t>4</w:t>
+                  <w:t>5</w:t>
                 </w:r>
                 <w:r>
                   <w:rPr>
@@ -2017,7 +1840,7 @@
                     <w:noProof/>
                     <w:webHidden/>
                   </w:rPr>
-                  <w:t>5</w:t>
+                  <w:t>6</w:t>
                 </w:r>
                 <w:r>
                   <w:rPr>
@@ -2105,7 +1928,7 @@
                     <w:noProof/>
                     <w:webHidden/>
                   </w:rPr>
-                  <w:t>5</w:t>
+                  <w:t>6</w:t>
                 </w:r>
                 <w:r>
                   <w:rPr>
@@ -2193,7 +2016,7 @@
                     <w:noProof/>
                     <w:webHidden/>
                   </w:rPr>
-                  <w:t>5</w:t>
+                  <w:t>6</w:t>
                 </w:r>
                 <w:r>
                   <w:rPr>
@@ -2281,7 +2104,7 @@
                     <w:noProof/>
                     <w:webHidden/>
                   </w:rPr>
-                  <w:t>5</w:t>
+                  <w:t>6</w:t>
                 </w:r>
                 <w:r>
                   <w:rPr>
@@ -2369,7 +2192,7 @@
                     <w:noProof/>
                     <w:webHidden/>
                   </w:rPr>
-                  <w:t>5</w:t>
+                  <w:t>6</w:t>
                 </w:r>
                 <w:r>
                   <w:rPr>
@@ -2457,7 +2280,7 @@
                     <w:noProof/>
                     <w:webHidden/>
                   </w:rPr>
-                  <w:t>5</w:t>
+                  <w:t>6</w:t>
                 </w:r>
                 <w:r>
                   <w:rPr>
@@ -2545,7 +2368,7 @@
                     <w:noProof/>
                     <w:webHidden/>
                   </w:rPr>
-                  <w:t>6</w:t>
+                  <w:t>7</w:t>
                 </w:r>
                 <w:r>
                   <w:rPr>
@@ -2633,7 +2456,7 @@
                     <w:noProof/>
                     <w:webHidden/>
                   </w:rPr>
-                  <w:t>7</w:t>
+                  <w:t>8</w:t>
                 </w:r>
                 <w:r>
                   <w:rPr>
@@ -2721,7 +2544,7 @@
                     <w:noProof/>
                     <w:webHidden/>
                   </w:rPr>
-                  <w:t>8</w:t>
+                  <w:t>9</w:t>
                 </w:r>
                 <w:r>
                   <w:rPr>
@@ -2809,7 +2632,7 @@
                     <w:noProof/>
                     <w:webHidden/>
                   </w:rPr>
-                  <w:t>9</w:t>
+                  <w:t>11</w:t>
                 </w:r>
                 <w:r>
                   <w:rPr>
@@ -2897,7 +2720,7 @@
                     <w:noProof/>
                     <w:webHidden/>
                   </w:rPr>
-                  <w:t>9</w:t>
+                  <w:t>11</w:t>
                 </w:r>
                 <w:r>
                   <w:rPr>
@@ -2985,7 +2808,7 @@
                     <w:noProof/>
                     <w:webHidden/>
                   </w:rPr>
-                  <w:t>9</w:t>
+                  <w:t>11</w:t>
                 </w:r>
                 <w:r>
                   <w:rPr>
@@ -3056,7 +2879,7 @@
                     <w:noProof/>
                     <w:webHidden/>
                   </w:rPr>
-                  <w:t>10</w:t>
+                  <w:t>12</w:t>
                 </w:r>
                 <w:r>
                   <w:rPr>
@@ -3127,7 +2950,7 @@
                     <w:noProof/>
                     <w:webHidden/>
                   </w:rPr>
-                  <w:t>11</w:t>
+                  <w:t>13</w:t>
                 </w:r>
                 <w:r>
                   <w:rPr>
@@ -3247,7 +3070,7 @@
                 <w:noProof/>
                 <w:webHidden/>
               </w:rPr>
-              <w:t>2</w:t>
+              <w:t>5</w:t>
             </w:r>
             <w:r>
               <w:rPr>
@@ -3318,7 +3141,7 @@
                 <w:noProof/>
                 <w:webHidden/>
               </w:rPr>
-              <w:t>4</w:t>
+              <w:t>8</w:t>
             </w:r>
             <w:r>
               <w:rPr>
@@ -3389,7 +3212,7 @@
                 <w:noProof/>
                 <w:webHidden/>
               </w:rPr>
-              <w:t>5</w:t>
+              <w:t>10</w:t>
             </w:r>
             <w:r>
               <w:rPr>
@@ -4233,15 +4056,28 @@
           <w:r>
             <w:t xml:space="preserve">Tabela </w:t>
           </w:r>
-          <w:fldSimple w:instr=" SEQ Tabela \* ARABIC ">
-            <w:r>
-              <w:rPr>
-                <w:noProof/>
-              </w:rPr>
-              <w:t>1</w:t>
-            </w:r>
-            <w:bookmarkEnd w:id="4"/>
-          </w:fldSimple>
+          <w:r>
+            <w:fldChar w:fldCharType="begin"/>
+          </w:r>
+          <w:r>
+            <w:instrText xml:space="preserve"> SEQ Tabela \* ARABIC </w:instrText>
+          </w:r>
+          <w:r>
+            <w:fldChar w:fldCharType="separate"/>
+          </w:r>
+          <w:r>
+            <w:rPr>
+              <w:noProof/>
+            </w:rPr>
+            <w:t>1</w:t>
+          </w:r>
+          <w:bookmarkEnd w:id="4"/>
+          <w:r>
+            <w:rPr>
+              <w:noProof/>
+            </w:rPr>
+            <w:fldChar w:fldCharType="end"/>
+          </w:r>
         </w:p>
         <w:p>
           <w:r>
@@ -5899,15 +5735,28 @@
           <w:r>
             <w:t xml:space="preserve">Tabela </w:t>
           </w:r>
-          <w:fldSimple w:instr=" SEQ Tabela \* ARABIC ">
-            <w:r>
-              <w:rPr>
-                <w:noProof/>
-              </w:rPr>
-              <w:t>2</w:t>
-            </w:r>
-            <w:bookmarkEnd w:id="20"/>
-          </w:fldSimple>
+          <w:r>
+            <w:fldChar w:fldCharType="begin"/>
+          </w:r>
+          <w:r>
+            <w:instrText xml:space="preserve"> SEQ Tabela \* ARABIC </w:instrText>
+          </w:r>
+          <w:r>
+            <w:fldChar w:fldCharType="separate"/>
+          </w:r>
+          <w:r>
+            <w:rPr>
+              <w:noProof/>
+            </w:rPr>
+            <w:t>2</w:t>
+          </w:r>
+          <w:bookmarkEnd w:id="20"/>
+          <w:r>
+            <w:rPr>
+              <w:noProof/>
+            </w:rPr>
+            <w:fldChar w:fldCharType="end"/>
+          </w:r>
         </w:p>
         <w:p/>
       </w:sdtContent>
@@ -6138,13 +5987,13 @@
       <w:tr>
         <w:tc>
           <w:tcPr>
+            <w:cnfStyle w:val="001000000000" w:firstRow="0" w:lastRow="0" w:firstColumn="1" w:lastColumn="0" w:oddVBand="0" w:evenVBand="0" w:oddHBand="0" w:evenHBand="0" w:firstRowFirstColumn="0" w:firstRowLastColumn="0" w:lastRowFirstColumn="0" w:lastRowLastColumn="0"/>
             <w:tcW w:w="1555" w:type="dxa"/>
           </w:tcPr>
           <w:p>
             <w:pPr>
               <w:spacing w:line="276" w:lineRule="auto"/>
               <w:jc w:val="center"/>
-              <w:cnfStyle w:val="001000000000" w:firstRow="0" w:lastRow="0" w:firstColumn="1" w:lastColumn="0" w:oddVBand="0" w:evenVBand="0" w:oddHBand="0" w:evenHBand="0" w:firstRowFirstColumn="0" w:firstRowLastColumn="0" w:lastRowFirstColumn="0" w:lastRowLastColumn="0"/>
               <w:rPr>
                 <w:sz w:val="22"/>
                 <w:szCs w:val="22"/>
@@ -6164,6 +6013,7 @@
                 <w:numId w:val="3"/>
               </w:numPr>
               <w:spacing w:line="276" w:lineRule="auto"/>
+              <w:cnfStyle w:val="000000000000" w:firstRow="0" w:lastRow="0" w:firstColumn="0" w:lastColumn="0" w:oddVBand="0" w:evenVBand="0" w:oddHBand="0" w:evenHBand="0" w:firstRowFirstColumn="0" w:firstRowLastColumn="0" w:lastRowFirstColumn="0" w:lastRowLastColumn="0"/>
               <w:rPr>
                 <w:sz w:val="22"/>
                 <w:szCs w:val="22"/>
@@ -6185,6 +6035,7 @@
                 <w:numId w:val="3"/>
               </w:numPr>
               <w:spacing w:line="276" w:lineRule="auto"/>
+              <w:cnfStyle w:val="000000000000" w:firstRow="0" w:lastRow="0" w:firstColumn="0" w:lastColumn="0" w:oddVBand="0" w:evenVBand="0" w:oddHBand="0" w:evenHBand="0" w:firstRowFirstColumn="0" w:firstRowLastColumn="0" w:lastRowFirstColumn="0" w:lastRowLastColumn="0"/>
               <w:rPr>
                 <w:sz w:val="22"/>
                 <w:szCs w:val="22"/>
@@ -6197,8 +6048,6 @@
               </w:rPr>
               <w:t>Diagrama de Atividades</w:t>
             </w:r>
-            <w:bookmarkStart w:id="22" w:name="_GoBack"/>
-            <w:bookmarkEnd w:id="22"/>
           </w:p>
         </w:tc>
       </w:tr>
@@ -6446,23 +6295,7 @@
                 <w:sz w:val="22"/>
                 <w:szCs w:val="22"/>
               </w:rPr>
-              <w:t xml:space="preserve">Definição do </w:t>
-            </w:r>
-            <w:proofErr w:type="spellStart"/>
-            <w:r>
-              <w:rPr>
-                <w:sz w:val="22"/>
-                <w:szCs w:val="22"/>
-              </w:rPr>
-              <w:t>Template</w:t>
-            </w:r>
-            <w:proofErr w:type="spellEnd"/>
-            <w:r>
-              <w:rPr>
-                <w:sz w:val="22"/>
-                <w:szCs w:val="22"/>
-              </w:rPr>
-              <w:t xml:space="preserve"> ReactJS</w:t>
+              <w:t>Definição do Template ReactJS</w:t>
             </w:r>
           </w:p>
         </w:tc>
@@ -6893,17 +6726,8 @@
                 <w:sz w:val="22"/>
                 <w:szCs w:val="22"/>
               </w:rPr>
-              <w:t xml:space="preserve">Integração Back-End c/ </w:t>
+              <w:t>Integração Back-End c/ Swagger</w:t>
             </w:r>
-            <w:proofErr w:type="spellStart"/>
-            <w:r>
-              <w:rPr>
-                <w:sz w:val="22"/>
-                <w:szCs w:val="22"/>
-              </w:rPr>
-              <w:t>Swagger</w:t>
-            </w:r>
-            <w:proofErr w:type="spellEnd"/>
           </w:p>
         </w:tc>
       </w:tr>
@@ -7152,17 +6976,8 @@
                 <w:sz w:val="22"/>
                 <w:szCs w:val="22"/>
               </w:rPr>
-              <w:t xml:space="preserve">Integrar GPIO </w:t>
+              <w:t>Integrar GPIO Breakout</w:t>
             </w:r>
-            <w:proofErr w:type="spellStart"/>
-            <w:r>
-              <w:rPr>
-                <w:sz w:val="22"/>
-                <w:szCs w:val="22"/>
-              </w:rPr>
-              <w:t>Breakout</w:t>
-            </w:r>
-            <w:proofErr w:type="spellEnd"/>
           </w:p>
         </w:tc>
       </w:tr>
@@ -7393,13 +7208,13 @@
       <w:tr>
         <w:tc>
           <w:tcPr>
-            <w:cnfStyle w:val="001000000000" w:firstRow="0" w:lastRow="0" w:firstColumn="1" w:lastColumn="0" w:oddVBand="0" w:evenVBand="0" w:oddHBand="0" w:evenHBand="0" w:firstRowFirstColumn="0" w:firstRowLastColumn="0" w:lastRowFirstColumn="0" w:lastRowLastColumn="0"/>
             <w:tcW w:w="1555" w:type="dxa"/>
           </w:tcPr>
           <w:p>
             <w:pPr>
               <w:spacing w:line="276" w:lineRule="auto"/>
               <w:jc w:val="center"/>
+              <w:cnfStyle w:val="001000000000" w:firstRow="0" w:lastRow="0" w:firstColumn="1" w:lastColumn="0" w:oddVBand="0" w:evenVBand="0" w:oddHBand="0" w:evenHBand="0" w:firstRowFirstColumn="0" w:firstRowLastColumn="0" w:lastRowFirstColumn="0" w:lastRowLastColumn="0"/>
               <w:rPr>
                 <w:sz w:val="22"/>
                 <w:szCs w:val="22"/>
@@ -7426,7 +7241,6 @@
                 <w:numId w:val="3"/>
               </w:numPr>
               <w:spacing w:line="276" w:lineRule="auto"/>
-              <w:cnfStyle w:val="000000000000" w:firstRow="0" w:lastRow="0" w:firstColumn="0" w:lastColumn="0" w:oddVBand="0" w:evenVBand="0" w:oddHBand="0" w:evenHBand="0" w:firstRowFirstColumn="0" w:firstRowLastColumn="0" w:lastRowFirstColumn="0" w:lastRowLastColumn="0"/>
               <w:rPr>
                 <w:sz w:val="22"/>
                 <w:szCs w:val="22"/>
@@ -7448,7 +7262,6 @@
                 <w:numId w:val="3"/>
               </w:numPr>
               <w:spacing w:line="276" w:lineRule="auto"/>
-              <w:cnfStyle w:val="000000000000" w:firstRow="0" w:lastRow="0" w:firstColumn="0" w:lastColumn="0" w:oddVBand="0" w:evenVBand="0" w:oddHBand="0" w:evenHBand="0" w:firstRowFirstColumn="0" w:firstRowLastColumn="0" w:lastRowFirstColumn="0" w:lastRowLastColumn="0"/>
               <w:rPr>
                 <w:sz w:val="22"/>
                 <w:szCs w:val="22"/>
@@ -7470,7 +7283,6 @@
                 <w:numId w:val="3"/>
               </w:numPr>
               <w:spacing w:line="276" w:lineRule="auto"/>
-              <w:cnfStyle w:val="000000000000" w:firstRow="0" w:lastRow="0" w:firstColumn="0" w:lastColumn="0" w:oddVBand="0" w:evenVBand="0" w:oddHBand="0" w:evenHBand="0" w:firstRowFirstColumn="0" w:firstRowLastColumn="0" w:lastRowFirstColumn="0" w:lastRowLastColumn="0"/>
               <w:rPr>
                 <w:sz w:val="22"/>
                 <w:szCs w:val="22"/>
@@ -7492,7 +7304,6 @@
                 <w:numId w:val="3"/>
               </w:numPr>
               <w:spacing w:line="276" w:lineRule="auto"/>
-              <w:cnfStyle w:val="000000000000" w:firstRow="0" w:lastRow="0" w:firstColumn="0" w:lastColumn="0" w:oddVBand="0" w:evenVBand="0" w:oddHBand="0" w:evenHBand="0" w:firstRowFirstColumn="0" w:firstRowLastColumn="0" w:lastRowFirstColumn="0" w:lastRowLastColumn="0"/>
               <w:rPr>
                 <w:sz w:val="22"/>
                 <w:szCs w:val="22"/>
@@ -7504,17 +7315,8 @@
                 <w:szCs w:val="22"/>
               </w:rPr>
               <w:lastRenderedPageBreak/>
-              <w:t xml:space="preserve">Aprendizagem de </w:t>
+              <w:t>Ligação EVITAR Web c/ Back-End</w:t>
             </w:r>
-            <w:proofErr w:type="spellStart"/>
-            <w:r>
-              <w:rPr>
-                <w:sz w:val="22"/>
-                <w:szCs w:val="22"/>
-              </w:rPr>
-              <w:t>Retrofit</w:t>
-            </w:r>
-            <w:proofErr w:type="spellEnd"/>
           </w:p>
           <w:p>
             <w:pPr>
@@ -7524,7 +7326,6 @@
                 <w:numId w:val="3"/>
               </w:numPr>
               <w:spacing w:line="276" w:lineRule="auto"/>
-              <w:cnfStyle w:val="000000000000" w:firstRow="0" w:lastRow="0" w:firstColumn="0" w:lastColumn="0" w:oddVBand="0" w:evenVBand="0" w:oddHBand="0" w:evenHBand="0" w:firstRowFirstColumn="0" w:firstRowLastColumn="0" w:lastRowFirstColumn="0" w:lastRowLastColumn="0"/>
               <w:rPr>
                 <w:sz w:val="22"/>
                 <w:szCs w:val="22"/>
@@ -7535,23 +7336,51 @@
                 <w:sz w:val="22"/>
                 <w:szCs w:val="22"/>
               </w:rPr>
-              <w:t xml:space="preserve">Adaptação do </w:t>
+              <w:t>Ligação EVITAR Mobile c/ Back-End</w:t>
             </w:r>
-            <w:proofErr w:type="spellStart"/>
+            <w:bookmarkStart w:id="22" w:name="_GoBack"/>
+            <w:bookmarkEnd w:id="22"/>
+          </w:p>
+          <w:p>
+            <w:pPr>
+              <w:pStyle w:val="PargrafodaLista"/>
+              <w:numPr>
+                <w:ilvl w:val="0"/>
+                <w:numId w:val="3"/>
+              </w:numPr>
+              <w:spacing w:line="276" w:lineRule="auto"/>
+              <w:rPr>
+                <w:sz w:val="22"/>
+                <w:szCs w:val="22"/>
+              </w:rPr>
+            </w:pPr>
             <w:r>
               <w:rPr>
                 <w:sz w:val="22"/>
                 <w:szCs w:val="22"/>
               </w:rPr>
-              <w:t>Template</w:t>
+              <w:t>Aprendizagem de Retrofit</w:t>
             </w:r>
-            <w:proofErr w:type="spellEnd"/>
+          </w:p>
+          <w:p>
+            <w:pPr>
+              <w:pStyle w:val="PargrafodaLista"/>
+              <w:numPr>
+                <w:ilvl w:val="0"/>
+                <w:numId w:val="3"/>
+              </w:numPr>
+              <w:spacing w:line="276" w:lineRule="auto"/>
+              <w:rPr>
+                <w:sz w:val="22"/>
+                <w:szCs w:val="22"/>
+              </w:rPr>
+            </w:pPr>
             <w:r>
               <w:rPr>
                 <w:sz w:val="22"/>
                 <w:szCs w:val="22"/>
               </w:rPr>
-              <w:t xml:space="preserve"> de ReactJS a Mockups EVITAR Web</w:t>
+              <w:t>Adaptação do Template de ReactJS a Mockups EVITAR Web</w:t>
             </w:r>
           </w:p>
         </w:tc>
@@ -7669,15 +7498,28 @@
       <w:r>
         <w:t xml:space="preserve">Tabela </w:t>
       </w:r>
-      <w:fldSimple w:instr=" SEQ Tabela \* ARABIC ">
-        <w:r>
-          <w:rPr>
-            <w:noProof/>
-          </w:rPr>
-          <w:t>3</w:t>
-        </w:r>
-        <w:bookmarkEnd w:id="23"/>
-      </w:fldSimple>
+      <w:r>
+        <w:fldChar w:fldCharType="begin"/>
+      </w:r>
+      <w:r>
+        <w:instrText xml:space="preserve"> SEQ Tabela \* ARABIC </w:instrText>
+      </w:r>
+      <w:r>
+        <w:fldChar w:fldCharType="separate"/>
+      </w:r>
+      <w:r>
+        <w:rPr>
+          <w:noProof/>
+        </w:rPr>
+        <w:t>3</w:t>
+      </w:r>
+      <w:bookmarkEnd w:id="23"/>
+      <w:r>
+        <w:rPr>
+          <w:noProof/>
+        </w:rPr>
+        <w:fldChar w:fldCharType="end"/>
+      </w:r>
       <w:r>
         <w:br w:type="page"/>
       </w:r>
@@ -7704,23 +7546,13 @@
     </w:p>
     <w:p>
       <w:r>
-        <w:t xml:space="preserve">Adobe </w:t>
+        <w:t>Adobe Xd</w:t>
       </w:r>
-      <w:proofErr w:type="spellStart"/>
+    </w:p>
+    <w:p>
       <w:r>
-        <w:t>Xd</w:t>
+        <w:t>Visual Paradigm</w:t>
       </w:r>
-      <w:proofErr w:type="spellEnd"/>
-    </w:p>
-    <w:p>
-      <w:r>
-        <w:t xml:space="preserve">Visual </w:t>
-      </w:r>
-      <w:proofErr w:type="spellStart"/>
-      <w:r>
-        <w:t>Paradigm</w:t>
-      </w:r>
-      <w:proofErr w:type="spellEnd"/>
     </w:p>
     <w:p>
       <w:r>
@@ -7776,21 +7608,14 @@
       </w:r>
     </w:p>
     <w:p>
-      <w:proofErr w:type="spellStart"/>
       <w:r>
         <w:t>Hamachi</w:t>
       </w:r>
-      <w:proofErr w:type="spellEnd"/>
     </w:p>
     <w:p>
       <w:r>
-        <w:t xml:space="preserve">Windows </w:t>
+        <w:t>Windows Powershell</w:t>
       </w:r>
-      <w:proofErr w:type="spellStart"/>
-      <w:r>
-        <w:t>Powershell</w:t>
-      </w:r>
-      <w:proofErr w:type="spellEnd"/>
     </w:p>
     <w:p>
       <w:pPr>
@@ -7911,90 +7736,22 @@
     <w:p/>
     <w:p>
       <w:r>
-        <w:t xml:space="preserve">Database </w:t>
+        <w:t>Database Systems Practical Implementation Management</w:t>
       </w:r>
-      <w:proofErr w:type="spellStart"/>
+    </w:p>
+    <w:p>
       <w:r>
-        <w:t>Systems</w:t>
+        <w:t>CanaKit Raspberry Pi 4 Quick-Start Guide</w:t>
       </w:r>
-      <w:proofErr w:type="spellEnd"/>
+    </w:p>
+    <w:p>
       <w:r>
-        <w:t xml:space="preserve"> </w:t>
+        <w:t>Canakit Raspberry Pi 4 GPIO Cheat Sheet</w:t>
       </w:r>
-      <w:proofErr w:type="spellStart"/>
+    </w:p>
+    <w:p>
       <w:r>
-        <w:t>Practical</w:t>
-      </w:r>
-      <w:proofErr w:type="spellEnd"/>
-      <w:r>
-        <w:t xml:space="preserve"> </w:t>
-      </w:r>
-      <w:proofErr w:type="spellStart"/>
-      <w:r>
-        <w:t>Implementation</w:t>
-      </w:r>
-      <w:proofErr w:type="spellEnd"/>
-      <w:r>
-        <w:t xml:space="preserve"> Management</w:t>
-      </w:r>
-    </w:p>
-    <w:p>
-      <w:proofErr w:type="spellStart"/>
-      <w:r>
-        <w:t>CanaKit</w:t>
-      </w:r>
-      <w:proofErr w:type="spellEnd"/>
-      <w:r>
-        <w:t xml:space="preserve"> Raspberry Pi 4 </w:t>
-      </w:r>
-      <w:proofErr w:type="spellStart"/>
-      <w:r>
-        <w:t>Quick</w:t>
-      </w:r>
-      <w:proofErr w:type="spellEnd"/>
-      <w:r>
-        <w:t>-Start Guide</w:t>
-      </w:r>
-    </w:p>
-    <w:p>
-      <w:proofErr w:type="spellStart"/>
-      <w:r>
-        <w:t>Canakit</w:t>
-      </w:r>
-      <w:proofErr w:type="spellEnd"/>
-      <w:r>
-        <w:t xml:space="preserve"> Raspberry Pi 4 GPIO </w:t>
-      </w:r>
-      <w:proofErr w:type="spellStart"/>
-      <w:r>
-        <w:t>Cheat</w:t>
-      </w:r>
-      <w:proofErr w:type="spellEnd"/>
-      <w:r>
-        <w:t xml:space="preserve"> </w:t>
-      </w:r>
-      <w:proofErr w:type="spellStart"/>
-      <w:r>
-        <w:t>Sheet</w:t>
-      </w:r>
-      <w:proofErr w:type="spellEnd"/>
-    </w:p>
-    <w:p>
-      <w:proofErr w:type="spellStart"/>
-      <w:r>
-        <w:t>Sunfounder</w:t>
-      </w:r>
-      <w:proofErr w:type="spellEnd"/>
-      <w:r>
-        <w:t xml:space="preserve"> </w:t>
-      </w:r>
-      <w:proofErr w:type="spellStart"/>
-      <w:r>
-        <w:t>DaVinci</w:t>
-      </w:r>
-      <w:proofErr w:type="spellEnd"/>
-      <w:r>
-        <w:t xml:space="preserve"> Kit Guide</w:t>
+        <w:t>Sunfounder DaVinci Kit Guide</w:t>
       </w:r>
     </w:p>
     <w:p>
@@ -9799,6 +9556,7 @@
         <w:docPartUnique/>
       </w:docPartObj>
     </w:sdtPr>
+    <w:sdtEndPr/>
     <w:sdtContent>
       <w:p>
         <w:pPr>
@@ -10052,6 +9810,7 @@
         <w:dataBinding w:prefixMappings="xmlns:ns0='http://schemas.openxmlformats.org/package/2006/metadata/core-properties' xmlns:ns1='http://purl.org/dc/elements/1.1/'" w:xpath="/ns0:coreProperties[1]/ns1:title[1]" w:storeItemID="{6C3C8BC8-F283-45AE-878A-BAB7291924A1}"/>
         <w:text/>
       </w:sdtPr>
+      <w:sdtEndPr/>
       <w:sdtContent>
         <w:r>
           <w:rPr>
@@ -10094,6 +9853,7 @@
           <w:calendar w:val="gregorian"/>
         </w:date>
       </w:sdtPr>
+      <w:sdtEndPr/>
       <w:sdtContent>
         <w:r>
           <w:rPr>
@@ -12376,6 +12136,7 @@
     <w:rsid w:val="00963863"/>
     <w:rsid w:val="009C2D5F"/>
     <w:rsid w:val="00B43776"/>
+    <w:rsid w:val="00D36EE7"/>
     <w:rsid w:val="00F23783"/>
   </w:rsids>
   <m:mathPr>
@@ -13162,7 +12923,7 @@
 </file>
 
 <file path=customXml/itemProps2.xml><?xml version="1.0" encoding="utf-8"?>
-<ds:datastoreItem xmlns:ds="http://schemas.openxmlformats.org/officeDocument/2006/customXml" ds:itemID="{47BFD239-1A5A-400D-AF84-AFE81E2F2B92}">
+<ds:datastoreItem xmlns:ds="http://schemas.openxmlformats.org/officeDocument/2006/customXml" ds:itemID="{6283CD67-CDA8-4418-B68F-2630E6520346}">
   <ds:schemaRefs>
     <ds:schemaRef ds:uri="http://schemas.openxmlformats.org/officeDocument/2006/bibliography"/>
   </ds:schemaRefs>

--- a/Engenharia de Software/RelatorioEVITAR.docx
+++ b/Engenharia de Software/RelatorioEVITAR.docx
@@ -15,7 +15,6 @@
           <w:docPartUnique/>
         </w:docPartObj>
       </w:sdtPr>
-      <w:sdtEndPr/>
       <w:sdtContent>
         <w:p>
           <w:r>
@@ -362,7 +361,6 @@
                                   <w:dataBinding w:prefixMappings="xmlns:ns0='http://purl.org/dc/elements/1.1/' xmlns:ns1='http://schemas.openxmlformats.org/package/2006/metadata/core-properties' " w:xpath="/ns1:coreProperties[1]/ns0:creator[1]" w:storeItemID="{6C3C8BC8-F283-45AE-878A-BAB7291924A1}"/>
                                   <w:text/>
                                 </w:sdtPr>
-                                <w:sdtEndPr/>
                                 <w:sdtContent>
                                   <w:p>
                                     <w:pPr>
@@ -408,7 +406,6 @@
                                     <w:dataBinding w:prefixMappings="xmlns:ns0='http://schemas.microsoft.com/office/2006/coverPageProps' " w:xpath="/ns0:CoverPageProperties[1]/ns0:CompanyEmail[1]" w:storeItemID="{55AF091B-3C7A-41E3-B477-F2FDAA23CFDA}"/>
                                     <w:text/>
                                   </w:sdtPr>
-                                  <w:sdtEndPr/>
                                   <w:sdtContent>
                                     <w:r>
                                       <w:rPr>
@@ -779,7 +776,6 @@
                                   <w:dataBinding w:prefixMappings="xmlns:ns0='http://purl.org/dc/elements/1.1/' xmlns:ns1='http://schemas.openxmlformats.org/package/2006/metadata/core-properties' " w:xpath="/ns1:coreProperties[1]/ns0:subject[1]" w:storeItemID="{6C3C8BC8-F283-45AE-878A-BAB7291924A1}"/>
                                   <w:text/>
                                 </w:sdtPr>
-                                <w:sdtEndPr/>
                                 <w:sdtContent>
                                   <w:p>
                                     <w:pPr>
@@ -4056,28 +4052,15 @@
           <w:r>
             <w:t xml:space="preserve">Tabela </w:t>
           </w:r>
-          <w:r>
-            <w:fldChar w:fldCharType="begin"/>
-          </w:r>
-          <w:r>
-            <w:instrText xml:space="preserve"> SEQ Tabela \* ARABIC </w:instrText>
-          </w:r>
-          <w:r>
-            <w:fldChar w:fldCharType="separate"/>
-          </w:r>
-          <w:r>
-            <w:rPr>
-              <w:noProof/>
-            </w:rPr>
-            <w:t>1</w:t>
-          </w:r>
-          <w:bookmarkEnd w:id="4"/>
-          <w:r>
-            <w:rPr>
-              <w:noProof/>
-            </w:rPr>
-            <w:fldChar w:fldCharType="end"/>
-          </w:r>
+          <w:fldSimple w:instr=" SEQ Tabela \* ARABIC ">
+            <w:r>
+              <w:rPr>
+                <w:noProof/>
+              </w:rPr>
+              <w:t>1</w:t>
+            </w:r>
+            <w:bookmarkEnd w:id="4"/>
+          </w:fldSimple>
         </w:p>
         <w:p>
           <w:r>
@@ -5735,28 +5718,15 @@
           <w:r>
             <w:t xml:space="preserve">Tabela </w:t>
           </w:r>
-          <w:r>
-            <w:fldChar w:fldCharType="begin"/>
-          </w:r>
-          <w:r>
-            <w:instrText xml:space="preserve"> SEQ Tabela \* ARABIC </w:instrText>
-          </w:r>
-          <w:r>
-            <w:fldChar w:fldCharType="separate"/>
-          </w:r>
-          <w:r>
-            <w:rPr>
-              <w:noProof/>
-            </w:rPr>
-            <w:t>2</w:t>
-          </w:r>
-          <w:bookmarkEnd w:id="20"/>
-          <w:r>
-            <w:rPr>
-              <w:noProof/>
-            </w:rPr>
-            <w:fldChar w:fldCharType="end"/>
-          </w:r>
+          <w:fldSimple w:instr=" SEQ Tabela \* ARABIC ">
+            <w:r>
+              <w:rPr>
+                <w:noProof/>
+              </w:rPr>
+              <w:t>2</w:t>
+            </w:r>
+            <w:bookmarkEnd w:id="20"/>
+          </w:fldSimple>
         </w:p>
         <w:p/>
       </w:sdtContent>
@@ -7208,13 +7178,13 @@
       <w:tr>
         <w:tc>
           <w:tcPr>
+            <w:cnfStyle w:val="001000000000" w:firstRow="0" w:lastRow="0" w:firstColumn="1" w:lastColumn="0" w:oddVBand="0" w:evenVBand="0" w:oddHBand="0" w:evenHBand="0" w:firstRowFirstColumn="0" w:firstRowLastColumn="0" w:lastRowFirstColumn="0" w:lastRowLastColumn="0"/>
             <w:tcW w:w="1555" w:type="dxa"/>
           </w:tcPr>
           <w:p>
             <w:pPr>
               <w:spacing w:line="276" w:lineRule="auto"/>
               <w:jc w:val="center"/>
-              <w:cnfStyle w:val="001000000000" w:firstRow="0" w:lastRow="0" w:firstColumn="1" w:lastColumn="0" w:oddVBand="0" w:evenVBand="0" w:oddHBand="0" w:evenHBand="0" w:firstRowFirstColumn="0" w:firstRowLastColumn="0" w:lastRowFirstColumn="0" w:lastRowLastColumn="0"/>
               <w:rPr>
                 <w:sz w:val="22"/>
                 <w:szCs w:val="22"/>
@@ -7241,6 +7211,7 @@
                 <w:numId w:val="3"/>
               </w:numPr>
               <w:spacing w:line="276" w:lineRule="auto"/>
+              <w:cnfStyle w:val="000000000000" w:firstRow="0" w:lastRow="0" w:firstColumn="0" w:lastColumn="0" w:oddVBand="0" w:evenVBand="0" w:oddHBand="0" w:evenHBand="0" w:firstRowFirstColumn="0" w:firstRowLastColumn="0" w:lastRowFirstColumn="0" w:lastRowLastColumn="0"/>
               <w:rPr>
                 <w:sz w:val="22"/>
                 <w:szCs w:val="22"/>
@@ -7262,6 +7233,7 @@
                 <w:numId w:val="3"/>
               </w:numPr>
               <w:spacing w:line="276" w:lineRule="auto"/>
+              <w:cnfStyle w:val="000000000000" w:firstRow="0" w:lastRow="0" w:firstColumn="0" w:lastColumn="0" w:oddVBand="0" w:evenVBand="0" w:oddHBand="0" w:evenHBand="0" w:firstRowFirstColumn="0" w:firstRowLastColumn="0" w:lastRowFirstColumn="0" w:lastRowLastColumn="0"/>
               <w:rPr>
                 <w:sz w:val="22"/>
                 <w:szCs w:val="22"/>
@@ -7283,6 +7255,7 @@
                 <w:numId w:val="3"/>
               </w:numPr>
               <w:spacing w:line="276" w:lineRule="auto"/>
+              <w:cnfStyle w:val="000000000000" w:firstRow="0" w:lastRow="0" w:firstColumn="0" w:lastColumn="0" w:oddVBand="0" w:evenVBand="0" w:oddHBand="0" w:evenHBand="0" w:firstRowFirstColumn="0" w:firstRowLastColumn="0" w:lastRowFirstColumn="0" w:lastRowLastColumn="0"/>
               <w:rPr>
                 <w:sz w:val="22"/>
                 <w:szCs w:val="22"/>
@@ -7304,6 +7277,7 @@
                 <w:numId w:val="3"/>
               </w:numPr>
               <w:spacing w:line="276" w:lineRule="auto"/>
+              <w:cnfStyle w:val="000000000000" w:firstRow="0" w:lastRow="0" w:firstColumn="0" w:lastColumn="0" w:oddVBand="0" w:evenVBand="0" w:oddHBand="0" w:evenHBand="0" w:firstRowFirstColumn="0" w:firstRowLastColumn="0" w:lastRowFirstColumn="0" w:lastRowLastColumn="0"/>
               <w:rPr>
                 <w:sz w:val="22"/>
                 <w:szCs w:val="22"/>
@@ -7326,6 +7300,7 @@
                 <w:numId w:val="3"/>
               </w:numPr>
               <w:spacing w:line="276" w:lineRule="auto"/>
+              <w:cnfStyle w:val="000000000000" w:firstRow="0" w:lastRow="0" w:firstColumn="0" w:lastColumn="0" w:oddVBand="0" w:evenVBand="0" w:oddHBand="0" w:evenHBand="0" w:firstRowFirstColumn="0" w:firstRowLastColumn="0" w:lastRowFirstColumn="0" w:lastRowLastColumn="0"/>
               <w:rPr>
                 <w:sz w:val="22"/>
                 <w:szCs w:val="22"/>
@@ -7338,8 +7313,6 @@
               </w:rPr>
               <w:t>Ligação EVITAR Mobile c/ Back-End</w:t>
             </w:r>
-            <w:bookmarkStart w:id="22" w:name="_GoBack"/>
-            <w:bookmarkEnd w:id="22"/>
           </w:p>
           <w:p>
             <w:pPr>
@@ -7349,6 +7322,7 @@
                 <w:numId w:val="3"/>
               </w:numPr>
               <w:spacing w:line="276" w:lineRule="auto"/>
+              <w:cnfStyle w:val="000000000000" w:firstRow="0" w:lastRow="0" w:firstColumn="0" w:lastColumn="0" w:oddVBand="0" w:evenVBand="0" w:oddHBand="0" w:evenHBand="0" w:firstRowFirstColumn="0" w:firstRowLastColumn="0" w:lastRowFirstColumn="0" w:lastRowLastColumn="0"/>
               <w:rPr>
                 <w:sz w:val="22"/>
                 <w:szCs w:val="22"/>
@@ -7370,6 +7344,7 @@
                 <w:numId w:val="3"/>
               </w:numPr>
               <w:spacing w:line="276" w:lineRule="auto"/>
+              <w:cnfStyle w:val="000000000000" w:firstRow="0" w:lastRow="0" w:firstColumn="0" w:lastColumn="0" w:oddVBand="0" w:evenVBand="0" w:oddHBand="0" w:evenHBand="0" w:firstRowFirstColumn="0" w:firstRowLastColumn="0" w:lastRowFirstColumn="0" w:lastRowLastColumn="0"/>
               <w:rPr>
                 <w:sz w:val="22"/>
                 <w:szCs w:val="22"/>
@@ -7485,6 +7460,1801 @@
           </w:p>
         </w:tc>
       </w:tr>
+      <w:tr>
+        <w:tc>
+          <w:tcPr>
+            <w:cnfStyle w:val="001000000000" w:firstRow="0" w:lastRow="0" w:firstColumn="1" w:lastColumn="0" w:oddVBand="0" w:evenVBand="0" w:oddHBand="0" w:evenHBand="0" w:firstRowFirstColumn="0" w:firstRowLastColumn="0" w:lastRowFirstColumn="0" w:lastRowLastColumn="0"/>
+            <w:tcW w:w="1555" w:type="dxa"/>
+          </w:tcPr>
+          <w:p>
+            <w:pPr>
+              <w:spacing w:line="276" w:lineRule="auto"/>
+              <w:jc w:val="center"/>
+              <w:rPr>
+                <w:sz w:val="22"/>
+                <w:szCs w:val="22"/>
+              </w:rPr>
+            </w:pPr>
+            <w:r>
+              <w:rPr>
+                <w:sz w:val="22"/>
+                <w:szCs w:val="22"/>
+              </w:rPr>
+              <w:t>06/12/2019</w:t>
+            </w:r>
+          </w:p>
+        </w:tc>
+        <w:tc>
+          <w:tcPr>
+            <w:tcW w:w="6939" w:type="dxa"/>
+          </w:tcPr>
+          <w:p>
+            <w:pPr>
+              <w:pStyle w:val="PargrafodaLista"/>
+              <w:numPr>
+                <w:ilvl w:val="0"/>
+                <w:numId w:val="3"/>
+              </w:numPr>
+              <w:spacing w:line="276" w:lineRule="auto"/>
+              <w:cnfStyle w:val="000000000000" w:firstRow="0" w:lastRow="0" w:firstColumn="0" w:lastColumn="0" w:oddVBand="0" w:evenVBand="0" w:oddHBand="0" w:evenHBand="0" w:firstRowFirstColumn="0" w:firstRowLastColumn="0" w:lastRowFirstColumn="0" w:lastRowLastColumn="0"/>
+              <w:rPr>
+                <w:sz w:val="22"/>
+                <w:szCs w:val="22"/>
+              </w:rPr>
+            </w:pPr>
+            <w:r>
+              <w:rPr>
+                <w:sz w:val="22"/>
+                <w:szCs w:val="22"/>
+              </w:rPr>
+              <w:t>Inicio do #5 Sprint</w:t>
+            </w:r>
+          </w:p>
+          <w:p>
+            <w:pPr>
+              <w:pStyle w:val="PargrafodaLista"/>
+              <w:numPr>
+                <w:ilvl w:val="0"/>
+                <w:numId w:val="3"/>
+              </w:numPr>
+              <w:spacing w:line="276" w:lineRule="auto"/>
+              <w:cnfStyle w:val="000000000000" w:firstRow="0" w:lastRow="0" w:firstColumn="0" w:lastColumn="0" w:oddVBand="0" w:evenVBand="0" w:oddHBand="0" w:evenHBand="0" w:firstRowFirstColumn="0" w:firstRowLastColumn="0" w:lastRowFirstColumn="0" w:lastRowLastColumn="0"/>
+              <w:rPr>
+                <w:sz w:val="22"/>
+                <w:szCs w:val="22"/>
+              </w:rPr>
+            </w:pPr>
+            <w:r>
+              <w:rPr>
+                <w:sz w:val="22"/>
+                <w:szCs w:val="22"/>
+              </w:rPr>
+              <w:t>Reunião e discussão das prioridades da plataforma EVITAR</w:t>
+            </w:r>
+          </w:p>
+        </w:tc>
+      </w:tr>
+      <w:tr>
+        <w:trPr>
+          <w:cnfStyle w:val="000000100000" w:firstRow="0" w:lastRow="0" w:firstColumn="0" w:lastColumn="0" w:oddVBand="0" w:evenVBand="0" w:oddHBand="1" w:evenHBand="0" w:firstRowFirstColumn="0" w:firstRowLastColumn="0" w:lastRowFirstColumn="0" w:lastRowLastColumn="0"/>
+        </w:trPr>
+        <w:tc>
+          <w:tcPr>
+            <w:cnfStyle w:val="001000000000" w:firstRow="0" w:lastRow="0" w:firstColumn="1" w:lastColumn="0" w:oddVBand="0" w:evenVBand="0" w:oddHBand="0" w:evenHBand="0" w:firstRowFirstColumn="0" w:firstRowLastColumn="0" w:lastRowFirstColumn="0" w:lastRowLastColumn="0"/>
+            <w:tcW w:w="1555" w:type="dxa"/>
+          </w:tcPr>
+          <w:p>
+            <w:pPr>
+              <w:spacing w:line="276" w:lineRule="auto"/>
+              <w:jc w:val="center"/>
+              <w:rPr>
+                <w:sz w:val="22"/>
+                <w:szCs w:val="22"/>
+              </w:rPr>
+            </w:pPr>
+            <w:r>
+              <w:rPr>
+                <w:sz w:val="22"/>
+                <w:szCs w:val="22"/>
+              </w:rPr>
+              <w:t>09/12/2019</w:t>
+            </w:r>
+          </w:p>
+        </w:tc>
+        <w:tc>
+          <w:tcPr>
+            <w:tcW w:w="6939" w:type="dxa"/>
+          </w:tcPr>
+          <w:p>
+            <w:pPr>
+              <w:pStyle w:val="PargrafodaLista"/>
+              <w:numPr>
+                <w:ilvl w:val="0"/>
+                <w:numId w:val="3"/>
+              </w:numPr>
+              <w:spacing w:line="276" w:lineRule="auto"/>
+              <w:cnfStyle w:val="000000100000" w:firstRow="0" w:lastRow="0" w:firstColumn="0" w:lastColumn="0" w:oddVBand="0" w:evenVBand="0" w:oddHBand="1" w:evenHBand="0" w:firstRowFirstColumn="0" w:firstRowLastColumn="0" w:lastRowFirstColumn="0" w:lastRowLastColumn="0"/>
+              <w:rPr>
+                <w:sz w:val="22"/>
+                <w:szCs w:val="22"/>
+              </w:rPr>
+            </w:pPr>
+            <w:r>
+              <w:rPr>
+                <w:sz w:val="22"/>
+                <w:szCs w:val="22"/>
+              </w:rPr>
+              <w:t>Hospedar Back-End no Microsoft Azure</w:t>
+            </w:r>
+          </w:p>
+          <w:p>
+            <w:pPr>
+              <w:pStyle w:val="PargrafodaLista"/>
+              <w:numPr>
+                <w:ilvl w:val="0"/>
+                <w:numId w:val="3"/>
+              </w:numPr>
+              <w:spacing w:line="276" w:lineRule="auto"/>
+              <w:cnfStyle w:val="000000100000" w:firstRow="0" w:lastRow="0" w:firstColumn="0" w:lastColumn="0" w:oddVBand="0" w:evenVBand="0" w:oddHBand="1" w:evenHBand="0" w:firstRowFirstColumn="0" w:firstRowLastColumn="0" w:lastRowFirstColumn="0" w:lastRowLastColumn="0"/>
+              <w:rPr>
+                <w:sz w:val="22"/>
+                <w:szCs w:val="22"/>
+              </w:rPr>
+            </w:pPr>
+            <w:r>
+              <w:rPr>
+                <w:sz w:val="22"/>
+                <w:szCs w:val="22"/>
+              </w:rPr>
+              <w:t>Aprendizagem de animações Android</w:t>
+            </w:r>
+          </w:p>
+          <w:p>
+            <w:pPr>
+              <w:pStyle w:val="PargrafodaLista"/>
+              <w:numPr>
+                <w:ilvl w:val="0"/>
+                <w:numId w:val="3"/>
+              </w:numPr>
+              <w:spacing w:line="276" w:lineRule="auto"/>
+              <w:cnfStyle w:val="000000100000" w:firstRow="0" w:lastRow="0" w:firstColumn="0" w:lastColumn="0" w:oddVBand="0" w:evenVBand="0" w:oddHBand="1" w:evenHBand="0" w:firstRowFirstColumn="0" w:firstRowLastColumn="0" w:lastRowFirstColumn="0" w:lastRowLastColumn="0"/>
+              <w:rPr>
+                <w:sz w:val="22"/>
+                <w:szCs w:val="22"/>
+              </w:rPr>
+            </w:pPr>
+            <w:r>
+              <w:rPr>
+                <w:sz w:val="22"/>
+                <w:szCs w:val="22"/>
+              </w:rPr>
+              <w:t>Ver flow de colaboradores</w:t>
+            </w:r>
+          </w:p>
+        </w:tc>
+      </w:tr>
+      <w:tr>
+        <w:tc>
+          <w:tcPr>
+            <w:cnfStyle w:val="001000000000" w:firstRow="0" w:lastRow="0" w:firstColumn="1" w:lastColumn="0" w:oddVBand="0" w:evenVBand="0" w:oddHBand="0" w:evenHBand="0" w:firstRowFirstColumn="0" w:firstRowLastColumn="0" w:lastRowFirstColumn="0" w:lastRowLastColumn="0"/>
+            <w:tcW w:w="1555" w:type="dxa"/>
+          </w:tcPr>
+          <w:p>
+            <w:pPr>
+              <w:spacing w:line="276" w:lineRule="auto"/>
+              <w:jc w:val="center"/>
+              <w:rPr>
+                <w:sz w:val="22"/>
+                <w:szCs w:val="22"/>
+              </w:rPr>
+            </w:pPr>
+            <w:r>
+              <w:rPr>
+                <w:sz w:val="22"/>
+                <w:szCs w:val="22"/>
+              </w:rPr>
+              <w:t>10/12/2019</w:t>
+            </w:r>
+          </w:p>
+        </w:tc>
+        <w:tc>
+          <w:tcPr>
+            <w:tcW w:w="6939" w:type="dxa"/>
+          </w:tcPr>
+          <w:p>
+            <w:pPr>
+              <w:pStyle w:val="PargrafodaLista"/>
+              <w:numPr>
+                <w:ilvl w:val="0"/>
+                <w:numId w:val="3"/>
+              </w:numPr>
+              <w:spacing w:line="276" w:lineRule="auto"/>
+              <w:cnfStyle w:val="000000000000" w:firstRow="0" w:lastRow="0" w:firstColumn="0" w:lastColumn="0" w:oddVBand="0" w:evenVBand="0" w:oddHBand="0" w:evenHBand="0" w:firstRowFirstColumn="0" w:firstRowLastColumn="0" w:lastRowFirstColumn="0" w:lastRowLastColumn="0"/>
+              <w:rPr>
+                <w:sz w:val="22"/>
+                <w:szCs w:val="22"/>
+              </w:rPr>
+            </w:pPr>
+            <w:r>
+              <w:rPr>
+                <w:sz w:val="22"/>
+                <w:szCs w:val="22"/>
+              </w:rPr>
+              <w:t>Organização e restruturação do circuito do Raspberry Pi</w:t>
+            </w:r>
+          </w:p>
+        </w:tc>
+      </w:tr>
+      <w:tr>
+        <w:trPr>
+          <w:cnfStyle w:val="000000100000" w:firstRow="0" w:lastRow="0" w:firstColumn="0" w:lastColumn="0" w:oddVBand="0" w:evenVBand="0" w:oddHBand="1" w:evenHBand="0" w:firstRowFirstColumn="0" w:firstRowLastColumn="0" w:lastRowFirstColumn="0" w:lastRowLastColumn="0"/>
+        </w:trPr>
+        <w:tc>
+          <w:tcPr>
+            <w:cnfStyle w:val="001000000000" w:firstRow="0" w:lastRow="0" w:firstColumn="1" w:lastColumn="0" w:oddVBand="0" w:evenVBand="0" w:oddHBand="0" w:evenHBand="0" w:firstRowFirstColumn="0" w:firstRowLastColumn="0" w:lastRowFirstColumn="0" w:lastRowLastColumn="0"/>
+            <w:tcW w:w="1555" w:type="dxa"/>
+          </w:tcPr>
+          <w:p>
+            <w:pPr>
+              <w:spacing w:line="276" w:lineRule="auto"/>
+              <w:jc w:val="center"/>
+              <w:rPr>
+                <w:sz w:val="22"/>
+                <w:szCs w:val="22"/>
+              </w:rPr>
+            </w:pPr>
+            <w:r>
+              <w:rPr>
+                <w:sz w:val="22"/>
+                <w:szCs w:val="22"/>
+              </w:rPr>
+              <w:t>13/12/2019</w:t>
+            </w:r>
+          </w:p>
+        </w:tc>
+        <w:tc>
+          <w:tcPr>
+            <w:tcW w:w="6939" w:type="dxa"/>
+          </w:tcPr>
+          <w:p>
+            <w:pPr>
+              <w:pStyle w:val="PargrafodaLista"/>
+              <w:numPr>
+                <w:ilvl w:val="0"/>
+                <w:numId w:val="3"/>
+              </w:numPr>
+              <w:spacing w:line="276" w:lineRule="auto"/>
+              <w:cnfStyle w:val="000000100000" w:firstRow="0" w:lastRow="0" w:firstColumn="0" w:lastColumn="0" w:oddVBand="0" w:evenVBand="0" w:oddHBand="1" w:evenHBand="0" w:firstRowFirstColumn="0" w:firstRowLastColumn="0" w:lastRowFirstColumn="0" w:lastRowLastColumn="0"/>
+              <w:rPr>
+                <w:sz w:val="22"/>
+                <w:szCs w:val="22"/>
+              </w:rPr>
+            </w:pPr>
+            <w:r>
+              <w:rPr>
+                <w:sz w:val="22"/>
+                <w:szCs w:val="22"/>
+              </w:rPr>
+              <w:t>Inicio do Script final para controlo de sensores do Raspberry Pi</w:t>
+            </w:r>
+          </w:p>
+        </w:tc>
+      </w:tr>
+      <w:tr>
+        <w:tc>
+          <w:tcPr>
+            <w:cnfStyle w:val="001000000000" w:firstRow="0" w:lastRow="0" w:firstColumn="1" w:lastColumn="0" w:oddVBand="0" w:evenVBand="0" w:oddHBand="0" w:evenHBand="0" w:firstRowFirstColumn="0" w:firstRowLastColumn="0" w:lastRowFirstColumn="0" w:lastRowLastColumn="0"/>
+            <w:tcW w:w="1555" w:type="dxa"/>
+          </w:tcPr>
+          <w:p>
+            <w:pPr>
+              <w:spacing w:line="276" w:lineRule="auto"/>
+              <w:jc w:val="center"/>
+              <w:rPr>
+                <w:sz w:val="22"/>
+                <w:szCs w:val="22"/>
+              </w:rPr>
+            </w:pPr>
+            <w:r>
+              <w:rPr>
+                <w:sz w:val="22"/>
+                <w:szCs w:val="22"/>
+              </w:rPr>
+              <w:t>14/12/2019</w:t>
+            </w:r>
+          </w:p>
+        </w:tc>
+        <w:tc>
+          <w:tcPr>
+            <w:tcW w:w="6939" w:type="dxa"/>
+          </w:tcPr>
+          <w:p>
+            <w:pPr>
+              <w:pStyle w:val="PargrafodaLista"/>
+              <w:numPr>
+                <w:ilvl w:val="0"/>
+                <w:numId w:val="3"/>
+              </w:numPr>
+              <w:spacing w:line="276" w:lineRule="auto"/>
+              <w:cnfStyle w:val="000000000000" w:firstRow="0" w:lastRow="0" w:firstColumn="0" w:lastColumn="0" w:oddVBand="0" w:evenVBand="0" w:oddHBand="0" w:evenHBand="0" w:firstRowFirstColumn="0" w:firstRowLastColumn="0" w:lastRowFirstColumn="0" w:lastRowLastColumn="0"/>
+              <w:rPr>
+                <w:sz w:val="22"/>
+                <w:szCs w:val="22"/>
+              </w:rPr>
+            </w:pPr>
+            <w:r>
+              <w:rPr>
+                <w:sz w:val="22"/>
+                <w:szCs w:val="22"/>
+              </w:rPr>
+              <w:t>Contador EPI Warnings/Dia</w:t>
+            </w:r>
+          </w:p>
+        </w:tc>
+      </w:tr>
+      <w:tr>
+        <w:trPr>
+          <w:cnfStyle w:val="000000100000" w:firstRow="0" w:lastRow="0" w:firstColumn="0" w:lastColumn="0" w:oddVBand="0" w:evenVBand="0" w:oddHBand="1" w:evenHBand="0" w:firstRowFirstColumn="0" w:firstRowLastColumn="0" w:lastRowFirstColumn="0" w:lastRowLastColumn="0"/>
+        </w:trPr>
+        <w:tc>
+          <w:tcPr>
+            <w:cnfStyle w:val="001000000000" w:firstRow="0" w:lastRow="0" w:firstColumn="1" w:lastColumn="0" w:oddVBand="0" w:evenVBand="0" w:oddHBand="0" w:evenHBand="0" w:firstRowFirstColumn="0" w:firstRowLastColumn="0" w:lastRowFirstColumn="0" w:lastRowLastColumn="0"/>
+            <w:tcW w:w="1555" w:type="dxa"/>
+          </w:tcPr>
+          <w:p>
+            <w:pPr>
+              <w:spacing w:line="276" w:lineRule="auto"/>
+              <w:jc w:val="center"/>
+              <w:rPr>
+                <w:sz w:val="22"/>
+                <w:szCs w:val="22"/>
+              </w:rPr>
+            </w:pPr>
+            <w:r>
+              <w:rPr>
+                <w:sz w:val="22"/>
+                <w:szCs w:val="22"/>
+              </w:rPr>
+              <w:t>17/12/2019</w:t>
+            </w:r>
+          </w:p>
+        </w:tc>
+        <w:tc>
+          <w:tcPr>
+            <w:tcW w:w="6939" w:type="dxa"/>
+          </w:tcPr>
+          <w:p>
+            <w:pPr>
+              <w:pStyle w:val="PargrafodaLista"/>
+              <w:numPr>
+                <w:ilvl w:val="0"/>
+                <w:numId w:val="3"/>
+              </w:numPr>
+              <w:spacing w:line="276" w:lineRule="auto"/>
+              <w:cnfStyle w:val="000000100000" w:firstRow="0" w:lastRow="0" w:firstColumn="0" w:lastColumn="0" w:oddVBand="0" w:evenVBand="0" w:oddHBand="1" w:evenHBand="0" w:firstRowFirstColumn="0" w:firstRowLastColumn="0" w:lastRowFirstColumn="0" w:lastRowLastColumn="0"/>
+              <w:rPr>
+                <w:sz w:val="22"/>
+                <w:szCs w:val="22"/>
+              </w:rPr>
+            </w:pPr>
+            <w:r>
+              <w:rPr>
+                <w:sz w:val="22"/>
+                <w:szCs w:val="22"/>
+              </w:rPr>
+              <w:t>Ver histórico de fluxo de colaboradores</w:t>
+            </w:r>
+          </w:p>
+        </w:tc>
+      </w:tr>
+      <w:tr>
+        <w:tc>
+          <w:tcPr>
+            <w:cnfStyle w:val="001000000000" w:firstRow="0" w:lastRow="0" w:firstColumn="1" w:lastColumn="0" w:oddVBand="0" w:evenVBand="0" w:oddHBand="0" w:evenHBand="0" w:firstRowFirstColumn="0" w:firstRowLastColumn="0" w:lastRowFirstColumn="0" w:lastRowLastColumn="0"/>
+            <w:tcW w:w="1555" w:type="dxa"/>
+          </w:tcPr>
+          <w:p>
+            <w:pPr>
+              <w:spacing w:line="276" w:lineRule="auto"/>
+              <w:jc w:val="center"/>
+              <w:rPr>
+                <w:sz w:val="22"/>
+                <w:szCs w:val="22"/>
+              </w:rPr>
+            </w:pPr>
+            <w:r>
+              <w:rPr>
+                <w:sz w:val="22"/>
+                <w:szCs w:val="22"/>
+              </w:rPr>
+              <w:t>19/12/2019</w:t>
+            </w:r>
+          </w:p>
+        </w:tc>
+        <w:tc>
+          <w:tcPr>
+            <w:tcW w:w="6939" w:type="dxa"/>
+          </w:tcPr>
+          <w:p>
+            <w:pPr>
+              <w:pStyle w:val="PargrafodaLista"/>
+              <w:numPr>
+                <w:ilvl w:val="0"/>
+                <w:numId w:val="3"/>
+              </w:numPr>
+              <w:spacing w:line="276" w:lineRule="auto"/>
+              <w:cnfStyle w:val="000000000000" w:firstRow="0" w:lastRow="0" w:firstColumn="0" w:lastColumn="0" w:oddVBand="0" w:evenVBand="0" w:oddHBand="0" w:evenHBand="0" w:firstRowFirstColumn="0" w:firstRowLastColumn="0" w:lastRowFirstColumn="0" w:lastRowLastColumn="0"/>
+              <w:rPr>
+                <w:sz w:val="22"/>
+                <w:szCs w:val="22"/>
+              </w:rPr>
+            </w:pPr>
+            <w:r>
+              <w:rPr>
+                <w:sz w:val="22"/>
+                <w:szCs w:val="22"/>
+              </w:rPr>
+              <w:t>Fim do #5 Sprint</w:t>
+            </w:r>
+          </w:p>
+          <w:p>
+            <w:pPr>
+              <w:pStyle w:val="PargrafodaLista"/>
+              <w:numPr>
+                <w:ilvl w:val="0"/>
+                <w:numId w:val="3"/>
+              </w:numPr>
+              <w:spacing w:line="276" w:lineRule="auto"/>
+              <w:cnfStyle w:val="000000000000" w:firstRow="0" w:lastRow="0" w:firstColumn="0" w:lastColumn="0" w:oddVBand="0" w:evenVBand="0" w:oddHBand="0" w:evenHBand="0" w:firstRowFirstColumn="0" w:firstRowLastColumn="0" w:lastRowFirstColumn="0" w:lastRowLastColumn="0"/>
+              <w:rPr>
+                <w:sz w:val="22"/>
+                <w:szCs w:val="22"/>
+              </w:rPr>
+            </w:pPr>
+            <w:r>
+              <w:rPr>
+                <w:sz w:val="22"/>
+                <w:szCs w:val="22"/>
+              </w:rPr>
+              <w:t>SCRUM Meeting</w:t>
+            </w:r>
+          </w:p>
+        </w:tc>
+      </w:tr>
+      <w:tr>
+        <w:trPr>
+          <w:cnfStyle w:val="000000100000" w:firstRow="0" w:lastRow="0" w:firstColumn="0" w:lastColumn="0" w:oddVBand="0" w:evenVBand="0" w:oddHBand="1" w:evenHBand="0" w:firstRowFirstColumn="0" w:firstRowLastColumn="0" w:lastRowFirstColumn="0" w:lastRowLastColumn="0"/>
+        </w:trPr>
+        <w:tc>
+          <w:tcPr>
+            <w:cnfStyle w:val="001000000000" w:firstRow="0" w:lastRow="0" w:firstColumn="1" w:lastColumn="0" w:oddVBand="0" w:evenVBand="0" w:oddHBand="0" w:evenHBand="0" w:firstRowFirstColumn="0" w:firstRowLastColumn="0" w:lastRowFirstColumn="0" w:lastRowLastColumn="0"/>
+            <w:tcW w:w="1555" w:type="dxa"/>
+          </w:tcPr>
+          <w:p>
+            <w:pPr>
+              <w:spacing w:line="276" w:lineRule="auto"/>
+              <w:jc w:val="center"/>
+              <w:rPr>
+                <w:sz w:val="22"/>
+                <w:szCs w:val="22"/>
+              </w:rPr>
+            </w:pPr>
+            <w:r>
+              <w:rPr>
+                <w:sz w:val="22"/>
+                <w:szCs w:val="22"/>
+              </w:rPr>
+              <w:t>20/12/2019</w:t>
+            </w:r>
+          </w:p>
+        </w:tc>
+        <w:tc>
+          <w:tcPr>
+            <w:tcW w:w="6939" w:type="dxa"/>
+          </w:tcPr>
+          <w:p>
+            <w:pPr>
+              <w:pStyle w:val="PargrafodaLista"/>
+              <w:numPr>
+                <w:ilvl w:val="0"/>
+                <w:numId w:val="3"/>
+              </w:numPr>
+              <w:spacing w:line="276" w:lineRule="auto"/>
+              <w:cnfStyle w:val="000000100000" w:firstRow="0" w:lastRow="0" w:firstColumn="0" w:lastColumn="0" w:oddVBand="0" w:evenVBand="0" w:oddHBand="1" w:evenHBand="0" w:firstRowFirstColumn="0" w:firstRowLastColumn="0" w:lastRowFirstColumn="0" w:lastRowLastColumn="0"/>
+              <w:rPr>
+                <w:sz w:val="22"/>
+                <w:szCs w:val="22"/>
+              </w:rPr>
+            </w:pPr>
+            <w:r>
+              <w:rPr>
+                <w:sz w:val="22"/>
+                <w:szCs w:val="22"/>
+              </w:rPr>
+              <w:t>Inicio do #6 Sprint</w:t>
+            </w:r>
+          </w:p>
+        </w:tc>
+      </w:tr>
+      <w:tr>
+        <w:tc>
+          <w:tcPr>
+            <w:cnfStyle w:val="001000000000" w:firstRow="0" w:lastRow="0" w:firstColumn="1" w:lastColumn="0" w:oddVBand="0" w:evenVBand="0" w:oddHBand="0" w:evenHBand="0" w:firstRowFirstColumn="0" w:firstRowLastColumn="0" w:lastRowFirstColumn="0" w:lastRowLastColumn="0"/>
+            <w:tcW w:w="1555" w:type="dxa"/>
+          </w:tcPr>
+          <w:p>
+            <w:pPr>
+              <w:spacing w:line="276" w:lineRule="auto"/>
+              <w:jc w:val="center"/>
+              <w:rPr>
+                <w:sz w:val="22"/>
+                <w:szCs w:val="22"/>
+              </w:rPr>
+            </w:pPr>
+            <w:r>
+              <w:rPr>
+                <w:sz w:val="22"/>
+                <w:szCs w:val="22"/>
+              </w:rPr>
+              <w:t>22/12/2019</w:t>
+            </w:r>
+          </w:p>
+        </w:tc>
+        <w:tc>
+          <w:tcPr>
+            <w:tcW w:w="6939" w:type="dxa"/>
+          </w:tcPr>
+          <w:p>
+            <w:pPr>
+              <w:pStyle w:val="PargrafodaLista"/>
+              <w:numPr>
+                <w:ilvl w:val="0"/>
+                <w:numId w:val="3"/>
+              </w:numPr>
+              <w:spacing w:line="276" w:lineRule="auto"/>
+              <w:cnfStyle w:val="000000000000" w:firstRow="0" w:lastRow="0" w:firstColumn="0" w:lastColumn="0" w:oddVBand="0" w:evenVBand="0" w:oddHBand="0" w:evenHBand="0" w:firstRowFirstColumn="0" w:firstRowLastColumn="0" w:lastRowFirstColumn="0" w:lastRowLastColumn="0"/>
+              <w:rPr>
+                <w:sz w:val="22"/>
+                <w:szCs w:val="22"/>
+              </w:rPr>
+            </w:pPr>
+            <w:r>
+              <w:rPr>
+                <w:sz w:val="22"/>
+                <w:szCs w:val="22"/>
+              </w:rPr>
+              <w:t>Gerar dados estatísticos no EVITAR Mobile</w:t>
+            </w:r>
+          </w:p>
+        </w:tc>
+      </w:tr>
+      <w:tr>
+        <w:trPr>
+          <w:cnfStyle w:val="000000100000" w:firstRow="0" w:lastRow="0" w:firstColumn="0" w:lastColumn="0" w:oddVBand="0" w:evenVBand="0" w:oddHBand="1" w:evenHBand="0" w:firstRowFirstColumn="0" w:firstRowLastColumn="0" w:lastRowFirstColumn="0" w:lastRowLastColumn="0"/>
+        </w:trPr>
+        <w:tc>
+          <w:tcPr>
+            <w:cnfStyle w:val="001000000000" w:firstRow="0" w:lastRow="0" w:firstColumn="1" w:lastColumn="0" w:oddVBand="0" w:evenVBand="0" w:oddHBand="0" w:evenHBand="0" w:firstRowFirstColumn="0" w:firstRowLastColumn="0" w:lastRowFirstColumn="0" w:lastRowLastColumn="0"/>
+            <w:tcW w:w="1555" w:type="dxa"/>
+          </w:tcPr>
+          <w:p>
+            <w:pPr>
+              <w:spacing w:line="276" w:lineRule="auto"/>
+              <w:jc w:val="center"/>
+              <w:rPr>
+                <w:sz w:val="22"/>
+                <w:szCs w:val="22"/>
+              </w:rPr>
+            </w:pPr>
+            <w:r>
+              <w:rPr>
+                <w:sz w:val="22"/>
+                <w:szCs w:val="22"/>
+              </w:rPr>
+              <w:t>23/12/2019</w:t>
+            </w:r>
+          </w:p>
+        </w:tc>
+        <w:tc>
+          <w:tcPr>
+            <w:tcW w:w="6939" w:type="dxa"/>
+          </w:tcPr>
+          <w:p>
+            <w:pPr>
+              <w:pStyle w:val="PargrafodaLista"/>
+              <w:numPr>
+                <w:ilvl w:val="0"/>
+                <w:numId w:val="3"/>
+              </w:numPr>
+              <w:spacing w:line="276" w:lineRule="auto"/>
+              <w:cnfStyle w:val="000000100000" w:firstRow="0" w:lastRow="0" w:firstColumn="0" w:lastColumn="0" w:oddVBand="0" w:evenVBand="0" w:oddHBand="1" w:evenHBand="0" w:firstRowFirstColumn="0" w:firstRowLastColumn="0" w:lastRowFirstColumn="0" w:lastRowLastColumn="0"/>
+              <w:rPr>
+                <w:sz w:val="22"/>
+                <w:szCs w:val="22"/>
+              </w:rPr>
+            </w:pPr>
+            <w:r>
+              <w:rPr>
+                <w:sz w:val="22"/>
+                <w:szCs w:val="22"/>
+              </w:rPr>
+              <w:t>Videocall para discutir tarefas e prioridades</w:t>
+            </w:r>
+          </w:p>
+        </w:tc>
+      </w:tr>
+      <w:tr>
+        <w:tc>
+          <w:tcPr>
+            <w:cnfStyle w:val="001000000000" w:firstRow="0" w:lastRow="0" w:firstColumn="1" w:lastColumn="0" w:oddVBand="0" w:evenVBand="0" w:oddHBand="0" w:evenHBand="0" w:firstRowFirstColumn="0" w:firstRowLastColumn="0" w:lastRowFirstColumn="0" w:lastRowLastColumn="0"/>
+            <w:tcW w:w="1555" w:type="dxa"/>
+          </w:tcPr>
+          <w:p>
+            <w:pPr>
+              <w:spacing w:line="276" w:lineRule="auto"/>
+              <w:jc w:val="center"/>
+              <w:rPr>
+                <w:sz w:val="22"/>
+                <w:szCs w:val="22"/>
+              </w:rPr>
+            </w:pPr>
+            <w:r>
+              <w:rPr>
+                <w:sz w:val="22"/>
+                <w:szCs w:val="22"/>
+              </w:rPr>
+              <w:t>26/12/2019</w:t>
+            </w:r>
+          </w:p>
+        </w:tc>
+        <w:tc>
+          <w:tcPr>
+            <w:tcW w:w="6939" w:type="dxa"/>
+          </w:tcPr>
+          <w:p>
+            <w:pPr>
+              <w:pStyle w:val="PargrafodaLista"/>
+              <w:numPr>
+                <w:ilvl w:val="0"/>
+                <w:numId w:val="3"/>
+              </w:numPr>
+              <w:spacing w:line="276" w:lineRule="auto"/>
+              <w:cnfStyle w:val="000000000000" w:firstRow="0" w:lastRow="0" w:firstColumn="0" w:lastColumn="0" w:oddVBand="0" w:evenVBand="0" w:oddHBand="0" w:evenHBand="0" w:firstRowFirstColumn="0" w:firstRowLastColumn="0" w:lastRowFirstColumn="0" w:lastRowLastColumn="0"/>
+              <w:rPr>
+                <w:sz w:val="22"/>
+                <w:szCs w:val="22"/>
+              </w:rPr>
+            </w:pPr>
+            <w:r>
+              <w:rPr>
+                <w:sz w:val="22"/>
+                <w:szCs w:val="22"/>
+              </w:rPr>
+              <w:t>Conceção de Vistas na EVITAR Database</w:t>
+            </w:r>
+          </w:p>
+        </w:tc>
+      </w:tr>
+      <w:tr>
+        <w:trPr>
+          <w:cnfStyle w:val="000000100000" w:firstRow="0" w:lastRow="0" w:firstColumn="0" w:lastColumn="0" w:oddVBand="0" w:evenVBand="0" w:oddHBand="1" w:evenHBand="0" w:firstRowFirstColumn="0" w:firstRowLastColumn="0" w:lastRowFirstColumn="0" w:lastRowLastColumn="0"/>
+        </w:trPr>
+        <w:tc>
+          <w:tcPr>
+            <w:cnfStyle w:val="001000000000" w:firstRow="0" w:lastRow="0" w:firstColumn="1" w:lastColumn="0" w:oddVBand="0" w:evenVBand="0" w:oddHBand="0" w:evenHBand="0" w:firstRowFirstColumn="0" w:firstRowLastColumn="0" w:lastRowFirstColumn="0" w:lastRowLastColumn="0"/>
+            <w:tcW w:w="1555" w:type="dxa"/>
+          </w:tcPr>
+          <w:p>
+            <w:pPr>
+              <w:spacing w:line="276" w:lineRule="auto"/>
+              <w:jc w:val="center"/>
+              <w:rPr>
+                <w:sz w:val="22"/>
+                <w:szCs w:val="22"/>
+              </w:rPr>
+            </w:pPr>
+            <w:r>
+              <w:rPr>
+                <w:sz w:val="22"/>
+                <w:szCs w:val="22"/>
+              </w:rPr>
+              <w:t>27/12/2019</w:t>
+            </w:r>
+          </w:p>
+        </w:tc>
+        <w:tc>
+          <w:tcPr>
+            <w:tcW w:w="6939" w:type="dxa"/>
+          </w:tcPr>
+          <w:p>
+            <w:pPr>
+              <w:pStyle w:val="PargrafodaLista"/>
+              <w:numPr>
+                <w:ilvl w:val="0"/>
+                <w:numId w:val="3"/>
+              </w:numPr>
+              <w:spacing w:line="276" w:lineRule="auto"/>
+              <w:cnfStyle w:val="000000100000" w:firstRow="0" w:lastRow="0" w:firstColumn="0" w:lastColumn="0" w:oddVBand="0" w:evenVBand="0" w:oddHBand="1" w:evenHBand="0" w:firstRowFirstColumn="0" w:firstRowLastColumn="0" w:lastRowFirstColumn="0" w:lastRowLastColumn="0"/>
+              <w:rPr>
+                <w:sz w:val="22"/>
+                <w:szCs w:val="22"/>
+              </w:rPr>
+            </w:pPr>
+            <w:r>
+              <w:rPr>
+                <w:sz w:val="22"/>
+                <w:szCs w:val="22"/>
+              </w:rPr>
+              <w:t>Criação de Restrições na EVITAR Database</w:t>
+            </w:r>
+          </w:p>
+        </w:tc>
+      </w:tr>
+      <w:tr>
+        <w:tc>
+          <w:tcPr>
+            <w:cnfStyle w:val="001000000000" w:firstRow="0" w:lastRow="0" w:firstColumn="1" w:lastColumn="0" w:oddVBand="0" w:evenVBand="0" w:oddHBand="0" w:evenHBand="0" w:firstRowFirstColumn="0" w:firstRowLastColumn="0" w:lastRowFirstColumn="0" w:lastRowLastColumn="0"/>
+            <w:tcW w:w="1555" w:type="dxa"/>
+          </w:tcPr>
+          <w:p>
+            <w:pPr>
+              <w:spacing w:line="276" w:lineRule="auto"/>
+              <w:jc w:val="center"/>
+              <w:rPr>
+                <w:sz w:val="22"/>
+                <w:szCs w:val="22"/>
+              </w:rPr>
+            </w:pPr>
+            <w:r>
+              <w:rPr>
+                <w:sz w:val="22"/>
+                <w:szCs w:val="22"/>
+              </w:rPr>
+              <w:t>28/12/2019</w:t>
+            </w:r>
+          </w:p>
+        </w:tc>
+        <w:tc>
+          <w:tcPr>
+            <w:tcW w:w="6939" w:type="dxa"/>
+          </w:tcPr>
+          <w:p>
+            <w:pPr>
+              <w:pStyle w:val="PargrafodaLista"/>
+              <w:numPr>
+                <w:ilvl w:val="0"/>
+                <w:numId w:val="3"/>
+              </w:numPr>
+              <w:spacing w:line="276" w:lineRule="auto"/>
+              <w:cnfStyle w:val="000000000000" w:firstRow="0" w:lastRow="0" w:firstColumn="0" w:lastColumn="0" w:oddVBand="0" w:evenVBand="0" w:oddHBand="0" w:evenHBand="0" w:firstRowFirstColumn="0" w:firstRowLastColumn="0" w:lastRowFirstColumn="0" w:lastRowLastColumn="0"/>
+              <w:rPr>
+                <w:sz w:val="22"/>
+                <w:szCs w:val="22"/>
+              </w:rPr>
+            </w:pPr>
+            <w:r>
+              <w:rPr>
+                <w:sz w:val="22"/>
+                <w:szCs w:val="22"/>
+              </w:rPr>
+              <w:t>Pedidos GET do Raspberry Pi c/ API EVITAR</w:t>
+            </w:r>
+          </w:p>
+          <w:p>
+            <w:pPr>
+              <w:pStyle w:val="PargrafodaLista"/>
+              <w:numPr>
+                <w:ilvl w:val="0"/>
+                <w:numId w:val="3"/>
+              </w:numPr>
+              <w:spacing w:line="276" w:lineRule="auto"/>
+              <w:cnfStyle w:val="000000000000" w:firstRow="0" w:lastRow="0" w:firstColumn="0" w:lastColumn="0" w:oddVBand="0" w:evenVBand="0" w:oddHBand="0" w:evenHBand="0" w:firstRowFirstColumn="0" w:firstRowLastColumn="0" w:lastRowFirstColumn="0" w:lastRowLastColumn="0"/>
+              <w:rPr>
+                <w:sz w:val="22"/>
+                <w:szCs w:val="22"/>
+              </w:rPr>
+            </w:pPr>
+            <w:r>
+              <w:rPr>
+                <w:sz w:val="22"/>
+                <w:szCs w:val="22"/>
+              </w:rPr>
+              <w:t>Criação de Queries na EVITAR Database</w:t>
+            </w:r>
+          </w:p>
+          <w:p>
+            <w:pPr>
+              <w:pStyle w:val="PargrafodaLista"/>
+              <w:numPr>
+                <w:ilvl w:val="0"/>
+                <w:numId w:val="3"/>
+              </w:numPr>
+              <w:spacing w:line="276" w:lineRule="auto"/>
+              <w:cnfStyle w:val="000000000000" w:firstRow="0" w:lastRow="0" w:firstColumn="0" w:lastColumn="0" w:oddVBand="0" w:evenVBand="0" w:oddHBand="0" w:evenHBand="0" w:firstRowFirstColumn="0" w:firstRowLastColumn="0" w:lastRowFirstColumn="0" w:lastRowLastColumn="0"/>
+              <w:rPr>
+                <w:sz w:val="22"/>
+                <w:szCs w:val="22"/>
+              </w:rPr>
+            </w:pPr>
+            <w:r>
+              <w:rPr>
+                <w:sz w:val="22"/>
+                <w:szCs w:val="22"/>
+              </w:rPr>
+              <w:t>Contador Movimentos/Dia</w:t>
+            </w:r>
+          </w:p>
+          <w:p>
+            <w:pPr>
+              <w:pStyle w:val="PargrafodaLista"/>
+              <w:numPr>
+                <w:ilvl w:val="0"/>
+                <w:numId w:val="3"/>
+              </w:numPr>
+              <w:spacing w:line="276" w:lineRule="auto"/>
+              <w:cnfStyle w:val="000000000000" w:firstRow="0" w:lastRow="0" w:firstColumn="0" w:lastColumn="0" w:oddVBand="0" w:evenVBand="0" w:oddHBand="0" w:evenHBand="0" w:firstRowFirstColumn="0" w:firstRowLastColumn="0" w:lastRowFirstColumn="0" w:lastRowLastColumn="0"/>
+              <w:rPr>
+                <w:sz w:val="22"/>
+                <w:szCs w:val="22"/>
+              </w:rPr>
+            </w:pPr>
+            <w:r>
+              <w:rPr>
+                <w:sz w:val="22"/>
+                <w:szCs w:val="22"/>
+              </w:rPr>
+              <w:t>Contador Movimentos/Semana</w:t>
+            </w:r>
+          </w:p>
+          <w:p>
+            <w:pPr>
+              <w:pStyle w:val="PargrafodaLista"/>
+              <w:numPr>
+                <w:ilvl w:val="0"/>
+                <w:numId w:val="3"/>
+              </w:numPr>
+              <w:spacing w:line="276" w:lineRule="auto"/>
+              <w:cnfStyle w:val="000000000000" w:firstRow="0" w:lastRow="0" w:firstColumn="0" w:lastColumn="0" w:oddVBand="0" w:evenVBand="0" w:oddHBand="0" w:evenHBand="0" w:firstRowFirstColumn="0" w:firstRowLastColumn="0" w:lastRowFirstColumn="0" w:lastRowLastColumn="0"/>
+              <w:rPr>
+                <w:sz w:val="22"/>
+                <w:szCs w:val="22"/>
+              </w:rPr>
+            </w:pPr>
+            <w:r>
+              <w:rPr>
+                <w:sz w:val="22"/>
+                <w:szCs w:val="22"/>
+              </w:rPr>
+              <w:t>Home EVITAR Mobile</w:t>
+            </w:r>
+          </w:p>
+        </w:tc>
+      </w:tr>
+      <w:tr>
+        <w:trPr>
+          <w:cnfStyle w:val="000000100000" w:firstRow="0" w:lastRow="0" w:firstColumn="0" w:lastColumn="0" w:oddVBand="0" w:evenVBand="0" w:oddHBand="1" w:evenHBand="0" w:firstRowFirstColumn="0" w:firstRowLastColumn="0" w:lastRowFirstColumn="0" w:lastRowLastColumn="0"/>
+        </w:trPr>
+        <w:tc>
+          <w:tcPr>
+            <w:cnfStyle w:val="001000000000" w:firstRow="0" w:lastRow="0" w:firstColumn="1" w:lastColumn="0" w:oddVBand="0" w:evenVBand="0" w:oddHBand="0" w:evenHBand="0" w:firstRowFirstColumn="0" w:firstRowLastColumn="0" w:lastRowFirstColumn="0" w:lastRowLastColumn="0"/>
+            <w:tcW w:w="1555" w:type="dxa"/>
+          </w:tcPr>
+          <w:p>
+            <w:pPr>
+              <w:spacing w:line="276" w:lineRule="auto"/>
+              <w:jc w:val="center"/>
+              <w:rPr>
+                <w:sz w:val="22"/>
+                <w:szCs w:val="22"/>
+              </w:rPr>
+            </w:pPr>
+            <w:r>
+              <w:rPr>
+                <w:sz w:val="22"/>
+                <w:szCs w:val="22"/>
+              </w:rPr>
+              <w:t>30/12/2019</w:t>
+            </w:r>
+          </w:p>
+        </w:tc>
+        <w:tc>
+          <w:tcPr>
+            <w:tcW w:w="6939" w:type="dxa"/>
+          </w:tcPr>
+          <w:p>
+            <w:pPr>
+              <w:pStyle w:val="PargrafodaLista"/>
+              <w:numPr>
+                <w:ilvl w:val="0"/>
+                <w:numId w:val="3"/>
+              </w:numPr>
+              <w:spacing w:line="276" w:lineRule="auto"/>
+              <w:cnfStyle w:val="000000100000" w:firstRow="0" w:lastRow="0" w:firstColumn="0" w:lastColumn="0" w:oddVBand="0" w:evenVBand="0" w:oddHBand="1" w:evenHBand="0" w:firstRowFirstColumn="0" w:firstRowLastColumn="0" w:lastRowFirstColumn="0" w:lastRowLastColumn="0"/>
+              <w:rPr>
+                <w:sz w:val="22"/>
+                <w:szCs w:val="22"/>
+              </w:rPr>
+            </w:pPr>
+            <w:r>
+              <w:rPr>
+                <w:sz w:val="22"/>
+                <w:szCs w:val="22"/>
+              </w:rPr>
+              <w:t>Videocall para discutir tarefas e prioridades</w:t>
+            </w:r>
+          </w:p>
+          <w:p>
+            <w:pPr>
+              <w:pStyle w:val="PargrafodaLista"/>
+              <w:numPr>
+                <w:ilvl w:val="0"/>
+                <w:numId w:val="3"/>
+              </w:numPr>
+              <w:spacing w:line="276" w:lineRule="auto"/>
+              <w:cnfStyle w:val="000000100000" w:firstRow="0" w:lastRow="0" w:firstColumn="0" w:lastColumn="0" w:oddVBand="0" w:evenVBand="0" w:oddHBand="1" w:evenHBand="0" w:firstRowFirstColumn="0" w:firstRowLastColumn="0" w:lastRowFirstColumn="0" w:lastRowLastColumn="0"/>
+              <w:rPr>
+                <w:sz w:val="22"/>
+                <w:szCs w:val="22"/>
+              </w:rPr>
+            </w:pPr>
+            <w:r>
+              <w:rPr>
+                <w:sz w:val="22"/>
+                <w:szCs w:val="22"/>
+              </w:rPr>
+              <w:t>Desenvolvimento do script Raspberry Pi (LCD 1602)</w:t>
+            </w:r>
+          </w:p>
+          <w:p>
+            <w:pPr>
+              <w:pStyle w:val="PargrafodaLista"/>
+              <w:numPr>
+                <w:ilvl w:val="0"/>
+                <w:numId w:val="3"/>
+              </w:numPr>
+              <w:spacing w:line="276" w:lineRule="auto"/>
+              <w:cnfStyle w:val="000000100000" w:firstRow="0" w:lastRow="0" w:firstColumn="0" w:lastColumn="0" w:oddVBand="0" w:evenVBand="0" w:oddHBand="1" w:evenHBand="0" w:firstRowFirstColumn="0" w:firstRowLastColumn="0" w:lastRowFirstColumn="0" w:lastRowLastColumn="0"/>
+              <w:rPr>
+                <w:sz w:val="22"/>
+                <w:szCs w:val="22"/>
+              </w:rPr>
+            </w:pPr>
+            <w:r>
+              <w:rPr>
+                <w:sz w:val="22"/>
+                <w:szCs w:val="22"/>
+              </w:rPr>
+              <w:t>Desenvolvimento do script Raspberry Pi</w:t>
+            </w:r>
+            <w:r>
+              <w:rPr>
+                <w:sz w:val="22"/>
+                <w:szCs w:val="22"/>
+              </w:rPr>
+              <w:t xml:space="preserve"> (Continuous Reading)</w:t>
+            </w:r>
+          </w:p>
+        </w:tc>
+      </w:tr>
+      <w:tr>
+        <w:tc>
+          <w:tcPr>
+            <w:cnfStyle w:val="001000000000" w:firstRow="0" w:lastRow="0" w:firstColumn="1" w:lastColumn="0" w:oddVBand="0" w:evenVBand="0" w:oddHBand="0" w:evenHBand="0" w:firstRowFirstColumn="0" w:firstRowLastColumn="0" w:lastRowFirstColumn="0" w:lastRowLastColumn="0"/>
+            <w:tcW w:w="1555" w:type="dxa"/>
+          </w:tcPr>
+          <w:p>
+            <w:pPr>
+              <w:spacing w:line="276" w:lineRule="auto"/>
+              <w:jc w:val="center"/>
+              <w:rPr>
+                <w:sz w:val="22"/>
+                <w:szCs w:val="22"/>
+              </w:rPr>
+            </w:pPr>
+            <w:r>
+              <w:rPr>
+                <w:sz w:val="22"/>
+                <w:szCs w:val="22"/>
+              </w:rPr>
+              <w:t>02/01/2020</w:t>
+            </w:r>
+          </w:p>
+        </w:tc>
+        <w:tc>
+          <w:tcPr>
+            <w:tcW w:w="6939" w:type="dxa"/>
+          </w:tcPr>
+          <w:p>
+            <w:pPr>
+              <w:pStyle w:val="PargrafodaLista"/>
+              <w:numPr>
+                <w:ilvl w:val="0"/>
+                <w:numId w:val="3"/>
+              </w:numPr>
+              <w:spacing w:line="276" w:lineRule="auto"/>
+              <w:cnfStyle w:val="000000000000" w:firstRow="0" w:lastRow="0" w:firstColumn="0" w:lastColumn="0" w:oddVBand="0" w:evenVBand="0" w:oddHBand="0" w:evenHBand="0" w:firstRowFirstColumn="0" w:firstRowLastColumn="0" w:lastRowFirstColumn="0" w:lastRowLastColumn="0"/>
+              <w:rPr>
+                <w:sz w:val="22"/>
+                <w:szCs w:val="22"/>
+              </w:rPr>
+            </w:pPr>
+            <w:r>
+              <w:rPr>
+                <w:sz w:val="22"/>
+                <w:szCs w:val="22"/>
+              </w:rPr>
+              <w:t>Archive EVITAR Web</w:t>
+            </w:r>
+          </w:p>
+          <w:p>
+            <w:pPr>
+              <w:pStyle w:val="PargrafodaLista"/>
+              <w:numPr>
+                <w:ilvl w:val="0"/>
+                <w:numId w:val="3"/>
+              </w:numPr>
+              <w:spacing w:line="276" w:lineRule="auto"/>
+              <w:cnfStyle w:val="000000000000" w:firstRow="0" w:lastRow="0" w:firstColumn="0" w:lastColumn="0" w:oddVBand="0" w:evenVBand="0" w:oddHBand="0" w:evenHBand="0" w:firstRowFirstColumn="0" w:firstRowLastColumn="0" w:lastRowFirstColumn="0" w:lastRowLastColumn="0"/>
+              <w:rPr>
+                <w:sz w:val="22"/>
+                <w:szCs w:val="22"/>
+              </w:rPr>
+            </w:pPr>
+            <w:r>
+              <w:rPr>
+                <w:sz w:val="22"/>
+                <w:szCs w:val="22"/>
+              </w:rPr>
+              <w:t>Menu/Dashboard EVITAR Web</w:t>
+            </w:r>
+          </w:p>
+          <w:p>
+            <w:pPr>
+              <w:pStyle w:val="PargrafodaLista"/>
+              <w:numPr>
+                <w:ilvl w:val="0"/>
+                <w:numId w:val="3"/>
+              </w:numPr>
+              <w:spacing w:line="276" w:lineRule="auto"/>
+              <w:cnfStyle w:val="000000000000" w:firstRow="0" w:lastRow="0" w:firstColumn="0" w:lastColumn="0" w:oddVBand="0" w:evenVBand="0" w:oddHBand="0" w:evenHBand="0" w:firstRowFirstColumn="0" w:firstRowLastColumn="0" w:lastRowFirstColumn="0" w:lastRowLastColumn="0"/>
+              <w:rPr>
+                <w:sz w:val="22"/>
+                <w:szCs w:val="22"/>
+              </w:rPr>
+            </w:pPr>
+            <w:r>
+              <w:rPr>
+                <w:sz w:val="22"/>
+                <w:szCs w:val="22"/>
+              </w:rPr>
+              <w:t>Desenvolvimento do script Raspberry Pi</w:t>
+            </w:r>
+            <w:r>
+              <w:rPr>
+                <w:sz w:val="22"/>
+                <w:szCs w:val="22"/>
+              </w:rPr>
+              <w:t xml:space="preserve"> (RFID RC522)</w:t>
+            </w:r>
+          </w:p>
+        </w:tc>
+      </w:tr>
+      <w:tr>
+        <w:trPr>
+          <w:cnfStyle w:val="000000100000" w:firstRow="0" w:lastRow="0" w:firstColumn="0" w:lastColumn="0" w:oddVBand="0" w:evenVBand="0" w:oddHBand="1" w:evenHBand="0" w:firstRowFirstColumn="0" w:firstRowLastColumn="0" w:lastRowFirstColumn="0" w:lastRowLastColumn="0"/>
+        </w:trPr>
+        <w:tc>
+          <w:tcPr>
+            <w:cnfStyle w:val="001000000000" w:firstRow="0" w:lastRow="0" w:firstColumn="1" w:lastColumn="0" w:oddVBand="0" w:evenVBand="0" w:oddHBand="0" w:evenHBand="0" w:firstRowFirstColumn="0" w:firstRowLastColumn="0" w:lastRowFirstColumn="0" w:lastRowLastColumn="0"/>
+            <w:tcW w:w="1555" w:type="dxa"/>
+          </w:tcPr>
+          <w:p>
+            <w:pPr>
+              <w:spacing w:line="276" w:lineRule="auto"/>
+              <w:jc w:val="center"/>
+              <w:rPr>
+                <w:sz w:val="22"/>
+                <w:szCs w:val="22"/>
+              </w:rPr>
+            </w:pPr>
+            <w:r>
+              <w:rPr>
+                <w:sz w:val="22"/>
+                <w:szCs w:val="22"/>
+              </w:rPr>
+              <w:t>03/01/2020</w:t>
+            </w:r>
+          </w:p>
+        </w:tc>
+        <w:tc>
+          <w:tcPr>
+            <w:tcW w:w="6939" w:type="dxa"/>
+          </w:tcPr>
+          <w:p>
+            <w:pPr>
+              <w:pStyle w:val="PargrafodaLista"/>
+              <w:numPr>
+                <w:ilvl w:val="0"/>
+                <w:numId w:val="3"/>
+              </w:numPr>
+              <w:spacing w:line="276" w:lineRule="auto"/>
+              <w:cnfStyle w:val="000000100000" w:firstRow="0" w:lastRow="0" w:firstColumn="0" w:lastColumn="0" w:oddVBand="0" w:evenVBand="0" w:oddHBand="1" w:evenHBand="0" w:firstRowFirstColumn="0" w:firstRowLastColumn="0" w:lastRowFirstColumn="0" w:lastRowLastColumn="0"/>
+              <w:rPr>
+                <w:sz w:val="22"/>
+                <w:szCs w:val="22"/>
+              </w:rPr>
+            </w:pPr>
+            <w:r>
+              <w:rPr>
+                <w:sz w:val="22"/>
+                <w:szCs w:val="22"/>
+              </w:rPr>
+              <w:t>Videocall para discutir tarefas e prioridades</w:t>
+            </w:r>
+          </w:p>
+        </w:tc>
+      </w:tr>
+      <w:tr>
+        <w:tc>
+          <w:tcPr>
+            <w:cnfStyle w:val="001000000000" w:firstRow="0" w:lastRow="0" w:firstColumn="1" w:lastColumn="0" w:oddVBand="0" w:evenVBand="0" w:oddHBand="0" w:evenHBand="0" w:firstRowFirstColumn="0" w:firstRowLastColumn="0" w:lastRowFirstColumn="0" w:lastRowLastColumn="0"/>
+            <w:tcW w:w="1555" w:type="dxa"/>
+          </w:tcPr>
+          <w:p>
+            <w:pPr>
+              <w:spacing w:line="276" w:lineRule="auto"/>
+              <w:jc w:val="center"/>
+              <w:rPr>
+                <w:sz w:val="22"/>
+                <w:szCs w:val="22"/>
+              </w:rPr>
+            </w:pPr>
+            <w:r>
+              <w:rPr>
+                <w:sz w:val="22"/>
+                <w:szCs w:val="22"/>
+              </w:rPr>
+              <w:t>04/01/2020</w:t>
+            </w:r>
+          </w:p>
+        </w:tc>
+        <w:tc>
+          <w:tcPr>
+            <w:tcW w:w="6939" w:type="dxa"/>
+          </w:tcPr>
+          <w:p>
+            <w:pPr>
+              <w:pStyle w:val="PargrafodaLista"/>
+              <w:numPr>
+                <w:ilvl w:val="0"/>
+                <w:numId w:val="3"/>
+              </w:numPr>
+              <w:spacing w:line="276" w:lineRule="auto"/>
+              <w:cnfStyle w:val="000000000000" w:firstRow="0" w:lastRow="0" w:firstColumn="0" w:lastColumn="0" w:oddVBand="0" w:evenVBand="0" w:oddHBand="0" w:evenHBand="0" w:firstRowFirstColumn="0" w:firstRowLastColumn="0" w:lastRowFirstColumn="0" w:lastRowLastColumn="0"/>
+              <w:rPr>
+                <w:sz w:val="22"/>
+                <w:szCs w:val="22"/>
+              </w:rPr>
+            </w:pPr>
+            <w:r>
+              <w:rPr>
+                <w:sz w:val="22"/>
+                <w:szCs w:val="22"/>
+              </w:rPr>
+              <w:t>Dashboard EVITAR Mobile</w:t>
+            </w:r>
+          </w:p>
+          <w:p>
+            <w:pPr>
+              <w:pStyle w:val="PargrafodaLista"/>
+              <w:numPr>
+                <w:ilvl w:val="0"/>
+                <w:numId w:val="3"/>
+              </w:numPr>
+              <w:spacing w:line="276" w:lineRule="auto"/>
+              <w:cnfStyle w:val="000000000000" w:firstRow="0" w:lastRow="0" w:firstColumn="0" w:lastColumn="0" w:oddVBand="0" w:evenVBand="0" w:oddHBand="0" w:evenHBand="0" w:firstRowFirstColumn="0" w:firstRowLastColumn="0" w:lastRowFirstColumn="0" w:lastRowLastColumn="0"/>
+              <w:rPr>
+                <w:sz w:val="22"/>
+                <w:szCs w:val="22"/>
+              </w:rPr>
+            </w:pPr>
+            <w:r>
+              <w:rPr>
+                <w:sz w:val="22"/>
+                <w:szCs w:val="22"/>
+              </w:rPr>
+              <w:t>EPI/Job/Employee Management EVITAR Web</w:t>
+            </w:r>
+          </w:p>
+        </w:tc>
+      </w:tr>
+      <w:tr>
+        <w:trPr>
+          <w:cnfStyle w:val="000000100000" w:firstRow="0" w:lastRow="0" w:firstColumn="0" w:lastColumn="0" w:oddVBand="0" w:evenVBand="0" w:oddHBand="1" w:evenHBand="0" w:firstRowFirstColumn="0" w:firstRowLastColumn="0" w:lastRowFirstColumn="0" w:lastRowLastColumn="0"/>
+        </w:trPr>
+        <w:tc>
+          <w:tcPr>
+            <w:cnfStyle w:val="001000000000" w:firstRow="0" w:lastRow="0" w:firstColumn="1" w:lastColumn="0" w:oddVBand="0" w:evenVBand="0" w:oddHBand="0" w:evenHBand="0" w:firstRowFirstColumn="0" w:firstRowLastColumn="0" w:lastRowFirstColumn="0" w:lastRowLastColumn="0"/>
+            <w:tcW w:w="1555" w:type="dxa"/>
+          </w:tcPr>
+          <w:p>
+            <w:pPr>
+              <w:spacing w:line="276" w:lineRule="auto"/>
+              <w:jc w:val="center"/>
+              <w:rPr>
+                <w:sz w:val="22"/>
+                <w:szCs w:val="22"/>
+              </w:rPr>
+            </w:pPr>
+            <w:r>
+              <w:rPr>
+                <w:sz w:val="22"/>
+                <w:szCs w:val="22"/>
+              </w:rPr>
+              <w:t>05/01/2020</w:t>
+            </w:r>
+          </w:p>
+        </w:tc>
+        <w:tc>
+          <w:tcPr>
+            <w:tcW w:w="6939" w:type="dxa"/>
+          </w:tcPr>
+          <w:p>
+            <w:pPr>
+              <w:pStyle w:val="PargrafodaLista"/>
+              <w:numPr>
+                <w:ilvl w:val="0"/>
+                <w:numId w:val="3"/>
+              </w:numPr>
+              <w:spacing w:line="276" w:lineRule="auto"/>
+              <w:cnfStyle w:val="000000100000" w:firstRow="0" w:lastRow="0" w:firstColumn="0" w:lastColumn="0" w:oddVBand="0" w:evenVBand="0" w:oddHBand="1" w:evenHBand="0" w:firstRowFirstColumn="0" w:firstRowLastColumn="0" w:lastRowFirstColumn="0" w:lastRowLastColumn="0"/>
+              <w:rPr>
+                <w:sz w:val="22"/>
+                <w:szCs w:val="22"/>
+              </w:rPr>
+            </w:pPr>
+            <w:r>
+              <w:rPr>
+                <w:sz w:val="22"/>
+                <w:szCs w:val="22"/>
+              </w:rPr>
+              <w:t>Criação da Apresentação Final EVITAR</w:t>
+            </w:r>
+          </w:p>
+          <w:p>
+            <w:pPr>
+              <w:pStyle w:val="PargrafodaLista"/>
+              <w:numPr>
+                <w:ilvl w:val="0"/>
+                <w:numId w:val="3"/>
+              </w:numPr>
+              <w:spacing w:line="276" w:lineRule="auto"/>
+              <w:cnfStyle w:val="000000100000" w:firstRow="0" w:lastRow="0" w:firstColumn="0" w:lastColumn="0" w:oddVBand="0" w:evenVBand="0" w:oddHBand="1" w:evenHBand="0" w:firstRowFirstColumn="0" w:firstRowLastColumn="0" w:lastRowFirstColumn="0" w:lastRowLastColumn="0"/>
+              <w:rPr>
+                <w:sz w:val="22"/>
+                <w:szCs w:val="22"/>
+              </w:rPr>
+            </w:pPr>
+            <w:r>
+              <w:rPr>
+                <w:sz w:val="22"/>
+                <w:szCs w:val="22"/>
+              </w:rPr>
+              <w:t>Desenvolvimento do SRS EVITAR 1.8</w:t>
+            </w:r>
+          </w:p>
+          <w:p>
+            <w:pPr>
+              <w:pStyle w:val="PargrafodaLista"/>
+              <w:numPr>
+                <w:ilvl w:val="0"/>
+                <w:numId w:val="3"/>
+              </w:numPr>
+              <w:spacing w:line="276" w:lineRule="auto"/>
+              <w:cnfStyle w:val="000000100000" w:firstRow="0" w:lastRow="0" w:firstColumn="0" w:lastColumn="0" w:oddVBand="0" w:evenVBand="0" w:oddHBand="1" w:evenHBand="0" w:firstRowFirstColumn="0" w:firstRowLastColumn="0" w:lastRowFirstColumn="0" w:lastRowLastColumn="0"/>
+              <w:rPr>
+                <w:sz w:val="22"/>
+                <w:szCs w:val="22"/>
+              </w:rPr>
+            </w:pPr>
+            <w:r>
+              <w:rPr>
+                <w:sz w:val="22"/>
+                <w:szCs w:val="22"/>
+              </w:rPr>
+              <w:t>Mockups EVITAR Web</w:t>
+            </w:r>
+          </w:p>
+          <w:p>
+            <w:pPr>
+              <w:pStyle w:val="PargrafodaLista"/>
+              <w:numPr>
+                <w:ilvl w:val="0"/>
+                <w:numId w:val="3"/>
+              </w:numPr>
+              <w:spacing w:line="276" w:lineRule="auto"/>
+              <w:cnfStyle w:val="000000100000" w:firstRow="0" w:lastRow="0" w:firstColumn="0" w:lastColumn="0" w:oddVBand="0" w:evenVBand="0" w:oddHBand="1" w:evenHBand="0" w:firstRowFirstColumn="0" w:firstRowLastColumn="0" w:lastRowFirstColumn="0" w:lastRowLastColumn="0"/>
+              <w:rPr>
+                <w:sz w:val="22"/>
+                <w:szCs w:val="22"/>
+              </w:rPr>
+            </w:pPr>
+            <w:r>
+              <w:rPr>
+                <w:sz w:val="22"/>
+                <w:szCs w:val="22"/>
+              </w:rPr>
+              <w:t>Notifications EVITAR Mobile</w:t>
+            </w:r>
+          </w:p>
+          <w:p>
+            <w:pPr>
+              <w:pStyle w:val="PargrafodaLista"/>
+              <w:numPr>
+                <w:ilvl w:val="0"/>
+                <w:numId w:val="3"/>
+              </w:numPr>
+              <w:spacing w:line="276" w:lineRule="auto"/>
+              <w:cnfStyle w:val="000000100000" w:firstRow="0" w:lastRow="0" w:firstColumn="0" w:lastColumn="0" w:oddVBand="0" w:evenVBand="0" w:oddHBand="1" w:evenHBand="0" w:firstRowFirstColumn="0" w:firstRowLastColumn="0" w:lastRowFirstColumn="0" w:lastRowLastColumn="0"/>
+              <w:rPr>
+                <w:sz w:val="22"/>
+                <w:szCs w:val="22"/>
+              </w:rPr>
+            </w:pPr>
+            <w:r>
+              <w:rPr>
+                <w:sz w:val="22"/>
+                <w:szCs w:val="22"/>
+              </w:rPr>
+              <w:t>Alteração da EVITAR Database para suporte a ID da Mifare RFID c/ 13 digitos (De I</w:t>
+            </w:r>
+            <w:bookmarkStart w:id="22" w:name="_GoBack"/>
+            <w:bookmarkEnd w:id="22"/>
+            <w:r>
+              <w:rPr>
+                <w:sz w:val="22"/>
+                <w:szCs w:val="22"/>
+              </w:rPr>
+              <w:t>nt para Long)</w:t>
+            </w:r>
+          </w:p>
+        </w:tc>
+      </w:tr>
+      <w:tr>
+        <w:tc>
+          <w:tcPr>
+            <w:cnfStyle w:val="001000000000" w:firstRow="0" w:lastRow="0" w:firstColumn="1" w:lastColumn="0" w:oddVBand="0" w:evenVBand="0" w:oddHBand="0" w:evenHBand="0" w:firstRowFirstColumn="0" w:firstRowLastColumn="0" w:lastRowFirstColumn="0" w:lastRowLastColumn="0"/>
+            <w:tcW w:w="1555" w:type="dxa"/>
+          </w:tcPr>
+          <w:p>
+            <w:pPr>
+              <w:spacing w:line="276" w:lineRule="auto"/>
+              <w:jc w:val="center"/>
+              <w:rPr>
+                <w:sz w:val="22"/>
+                <w:szCs w:val="22"/>
+              </w:rPr>
+            </w:pPr>
+            <w:r>
+              <w:rPr>
+                <w:sz w:val="22"/>
+                <w:szCs w:val="22"/>
+              </w:rPr>
+              <w:lastRenderedPageBreak/>
+              <w:t>06/01/2020</w:t>
+            </w:r>
+          </w:p>
+        </w:tc>
+        <w:tc>
+          <w:tcPr>
+            <w:tcW w:w="6939" w:type="dxa"/>
+          </w:tcPr>
+          <w:p>
+            <w:pPr>
+              <w:pStyle w:val="PargrafodaLista"/>
+              <w:numPr>
+                <w:ilvl w:val="0"/>
+                <w:numId w:val="3"/>
+              </w:numPr>
+              <w:spacing w:line="276" w:lineRule="auto"/>
+              <w:cnfStyle w:val="000000000000" w:firstRow="0" w:lastRow="0" w:firstColumn="0" w:lastColumn="0" w:oddVBand="0" w:evenVBand="0" w:oddHBand="0" w:evenHBand="0" w:firstRowFirstColumn="0" w:firstRowLastColumn="0" w:lastRowFirstColumn="0" w:lastRowLastColumn="0"/>
+              <w:rPr>
+                <w:sz w:val="22"/>
+                <w:szCs w:val="22"/>
+              </w:rPr>
+            </w:pPr>
+            <w:r>
+              <w:rPr>
+                <w:sz w:val="22"/>
+                <w:szCs w:val="22"/>
+              </w:rPr>
+              <w:t>Mockups EVITAR Mobile</w:t>
+            </w:r>
+          </w:p>
+          <w:p>
+            <w:pPr>
+              <w:pStyle w:val="PargrafodaLista"/>
+              <w:numPr>
+                <w:ilvl w:val="0"/>
+                <w:numId w:val="3"/>
+              </w:numPr>
+              <w:spacing w:line="276" w:lineRule="auto"/>
+              <w:cnfStyle w:val="000000000000" w:firstRow="0" w:lastRow="0" w:firstColumn="0" w:lastColumn="0" w:oddVBand="0" w:evenVBand="0" w:oddHBand="0" w:evenHBand="0" w:firstRowFirstColumn="0" w:firstRowLastColumn="0" w:lastRowFirstColumn="0" w:lastRowLastColumn="0"/>
+              <w:rPr>
+                <w:sz w:val="22"/>
+                <w:szCs w:val="22"/>
+              </w:rPr>
+            </w:pPr>
+            <w:r>
+              <w:rPr>
+                <w:sz w:val="22"/>
+                <w:szCs w:val="22"/>
+              </w:rPr>
+              <w:t>Editar EPI EVITAR Mobile</w:t>
+            </w:r>
+          </w:p>
+          <w:p>
+            <w:pPr>
+              <w:pStyle w:val="PargrafodaLista"/>
+              <w:numPr>
+                <w:ilvl w:val="0"/>
+                <w:numId w:val="3"/>
+              </w:numPr>
+              <w:spacing w:line="276" w:lineRule="auto"/>
+              <w:cnfStyle w:val="000000000000" w:firstRow="0" w:lastRow="0" w:firstColumn="0" w:lastColumn="0" w:oddVBand="0" w:evenVBand="0" w:oddHBand="0" w:evenHBand="0" w:firstRowFirstColumn="0" w:firstRowLastColumn="0" w:lastRowFirstColumn="0" w:lastRowLastColumn="0"/>
+              <w:rPr>
+                <w:sz w:val="22"/>
+                <w:szCs w:val="22"/>
+              </w:rPr>
+            </w:pPr>
+            <w:r>
+              <w:rPr>
+                <w:sz w:val="22"/>
+                <w:szCs w:val="22"/>
+              </w:rPr>
+              <w:t>Comunicação do Raspberry Pi c/ API EVITAR</w:t>
+            </w:r>
+          </w:p>
+        </w:tc>
+      </w:tr>
+      <w:tr>
+        <w:trPr>
+          <w:cnfStyle w:val="000000100000" w:firstRow="0" w:lastRow="0" w:firstColumn="0" w:lastColumn="0" w:oddVBand="0" w:evenVBand="0" w:oddHBand="1" w:evenHBand="0" w:firstRowFirstColumn="0" w:firstRowLastColumn="0" w:lastRowFirstColumn="0" w:lastRowLastColumn="0"/>
+        </w:trPr>
+        <w:tc>
+          <w:tcPr>
+            <w:cnfStyle w:val="001000000000" w:firstRow="0" w:lastRow="0" w:firstColumn="1" w:lastColumn="0" w:oddVBand="0" w:evenVBand="0" w:oddHBand="0" w:evenHBand="0" w:firstRowFirstColumn="0" w:firstRowLastColumn="0" w:lastRowFirstColumn="0" w:lastRowLastColumn="0"/>
+            <w:tcW w:w="1555" w:type="dxa"/>
+          </w:tcPr>
+          <w:p>
+            <w:pPr>
+              <w:spacing w:line="276" w:lineRule="auto"/>
+              <w:jc w:val="center"/>
+              <w:rPr>
+                <w:sz w:val="22"/>
+                <w:szCs w:val="22"/>
+              </w:rPr>
+            </w:pPr>
+            <w:r>
+              <w:rPr>
+                <w:sz w:val="22"/>
+                <w:szCs w:val="22"/>
+              </w:rPr>
+              <w:t>07/01/2020</w:t>
+            </w:r>
+          </w:p>
+        </w:tc>
+        <w:tc>
+          <w:tcPr>
+            <w:tcW w:w="6939" w:type="dxa"/>
+          </w:tcPr>
+          <w:p>
+            <w:pPr>
+              <w:pStyle w:val="PargrafodaLista"/>
+              <w:numPr>
+                <w:ilvl w:val="0"/>
+                <w:numId w:val="3"/>
+              </w:numPr>
+              <w:spacing w:line="276" w:lineRule="auto"/>
+              <w:cnfStyle w:val="000000100000" w:firstRow="0" w:lastRow="0" w:firstColumn="0" w:lastColumn="0" w:oddVBand="0" w:evenVBand="0" w:oddHBand="1" w:evenHBand="0" w:firstRowFirstColumn="0" w:firstRowLastColumn="0" w:lastRowFirstColumn="0" w:lastRowLastColumn="0"/>
+              <w:rPr>
+                <w:sz w:val="22"/>
+                <w:szCs w:val="22"/>
+              </w:rPr>
+            </w:pPr>
+            <w:r>
+              <w:rPr>
+                <w:sz w:val="22"/>
+                <w:szCs w:val="22"/>
+              </w:rPr>
+              <w:t>Reestruturação da Wiki do GitLab</w:t>
+            </w:r>
+          </w:p>
+          <w:p>
+            <w:pPr>
+              <w:pStyle w:val="PargrafodaLista"/>
+              <w:numPr>
+                <w:ilvl w:val="0"/>
+                <w:numId w:val="3"/>
+              </w:numPr>
+              <w:spacing w:line="276" w:lineRule="auto"/>
+              <w:cnfStyle w:val="000000100000" w:firstRow="0" w:lastRow="0" w:firstColumn="0" w:lastColumn="0" w:oddVBand="0" w:evenVBand="0" w:oddHBand="1" w:evenHBand="0" w:firstRowFirstColumn="0" w:firstRowLastColumn="0" w:lastRowFirstColumn="0" w:lastRowLastColumn="0"/>
+              <w:rPr>
+                <w:sz w:val="22"/>
+                <w:szCs w:val="22"/>
+              </w:rPr>
+            </w:pPr>
+            <w:r>
+              <w:rPr>
+                <w:sz w:val="22"/>
+                <w:szCs w:val="22"/>
+              </w:rPr>
+              <w:t>Desenvolvimento e conclusão da Apresentação Final EVITAR</w:t>
+            </w:r>
+          </w:p>
+          <w:p>
+            <w:pPr>
+              <w:pStyle w:val="PargrafodaLista"/>
+              <w:numPr>
+                <w:ilvl w:val="0"/>
+                <w:numId w:val="3"/>
+              </w:numPr>
+              <w:spacing w:line="276" w:lineRule="auto"/>
+              <w:cnfStyle w:val="000000100000" w:firstRow="0" w:lastRow="0" w:firstColumn="0" w:lastColumn="0" w:oddVBand="0" w:evenVBand="0" w:oddHBand="1" w:evenHBand="0" w:firstRowFirstColumn="0" w:firstRowLastColumn="0" w:lastRowFirstColumn="0" w:lastRowLastColumn="0"/>
+              <w:rPr>
+                <w:sz w:val="22"/>
+                <w:szCs w:val="22"/>
+              </w:rPr>
+            </w:pPr>
+            <w:r>
+              <w:rPr>
+                <w:sz w:val="22"/>
+                <w:szCs w:val="22"/>
+              </w:rPr>
+              <w:t>Desenvolvimento e conclusão do SRS EVITAR</w:t>
+            </w:r>
+          </w:p>
+          <w:p>
+            <w:pPr>
+              <w:pStyle w:val="PargrafodaLista"/>
+              <w:numPr>
+                <w:ilvl w:val="0"/>
+                <w:numId w:val="3"/>
+              </w:numPr>
+              <w:spacing w:line="276" w:lineRule="auto"/>
+              <w:cnfStyle w:val="000000100000" w:firstRow="0" w:lastRow="0" w:firstColumn="0" w:lastColumn="0" w:oddVBand="0" w:evenVBand="0" w:oddHBand="1" w:evenHBand="0" w:firstRowFirstColumn="0" w:firstRowLastColumn="0" w:lastRowFirstColumn="0" w:lastRowLastColumn="0"/>
+              <w:rPr>
+                <w:sz w:val="22"/>
+                <w:szCs w:val="22"/>
+              </w:rPr>
+            </w:pPr>
+            <w:r>
+              <w:rPr>
+                <w:sz w:val="22"/>
+                <w:szCs w:val="22"/>
+              </w:rPr>
+              <w:t>Desenvolvimento e conclusão do Relatório Geral EVITAR</w:t>
+            </w:r>
+          </w:p>
+          <w:p>
+            <w:pPr>
+              <w:pStyle w:val="PargrafodaLista"/>
+              <w:numPr>
+                <w:ilvl w:val="0"/>
+                <w:numId w:val="3"/>
+              </w:numPr>
+              <w:spacing w:line="276" w:lineRule="auto"/>
+              <w:cnfStyle w:val="000000100000" w:firstRow="0" w:lastRow="0" w:firstColumn="0" w:lastColumn="0" w:oddVBand="0" w:evenVBand="0" w:oddHBand="1" w:evenHBand="0" w:firstRowFirstColumn="0" w:firstRowLastColumn="0" w:lastRowFirstColumn="0" w:lastRowLastColumn="0"/>
+              <w:rPr>
+                <w:sz w:val="22"/>
+                <w:szCs w:val="22"/>
+              </w:rPr>
+            </w:pPr>
+            <w:r>
+              <w:rPr>
+                <w:sz w:val="22"/>
+                <w:szCs w:val="22"/>
+              </w:rPr>
+              <w:t>Finalização do EVITAR Mobile</w:t>
+            </w:r>
+          </w:p>
+          <w:p>
+            <w:pPr>
+              <w:pStyle w:val="PargrafodaLista"/>
+              <w:numPr>
+                <w:ilvl w:val="0"/>
+                <w:numId w:val="3"/>
+              </w:numPr>
+              <w:spacing w:line="276" w:lineRule="auto"/>
+              <w:cnfStyle w:val="000000100000" w:firstRow="0" w:lastRow="0" w:firstColumn="0" w:lastColumn="0" w:oddVBand="0" w:evenVBand="0" w:oddHBand="1" w:evenHBand="0" w:firstRowFirstColumn="0" w:firstRowLastColumn="0" w:lastRowFirstColumn="0" w:lastRowLastColumn="0"/>
+              <w:rPr>
+                <w:sz w:val="22"/>
+                <w:szCs w:val="22"/>
+              </w:rPr>
+            </w:pPr>
+            <w:r>
+              <w:rPr>
+                <w:sz w:val="22"/>
+                <w:szCs w:val="22"/>
+              </w:rPr>
+              <w:t>Finalização do EVITAR Web</w:t>
+            </w:r>
+          </w:p>
+          <w:p>
+            <w:pPr>
+              <w:pStyle w:val="PargrafodaLista"/>
+              <w:numPr>
+                <w:ilvl w:val="0"/>
+                <w:numId w:val="3"/>
+              </w:numPr>
+              <w:spacing w:line="276" w:lineRule="auto"/>
+              <w:cnfStyle w:val="000000100000" w:firstRow="0" w:lastRow="0" w:firstColumn="0" w:lastColumn="0" w:oddVBand="0" w:evenVBand="0" w:oddHBand="1" w:evenHBand="0" w:firstRowFirstColumn="0" w:firstRowLastColumn="0" w:lastRowFirstColumn="0" w:lastRowLastColumn="0"/>
+              <w:rPr>
+                <w:sz w:val="22"/>
+                <w:szCs w:val="22"/>
+              </w:rPr>
+            </w:pPr>
+            <w:r>
+              <w:rPr>
+                <w:sz w:val="22"/>
+                <w:szCs w:val="22"/>
+              </w:rPr>
+              <w:t>Finalização da EVITAR API (Back-End)</w:t>
+            </w:r>
+          </w:p>
+          <w:p>
+            <w:pPr>
+              <w:pStyle w:val="PargrafodaLista"/>
+              <w:numPr>
+                <w:ilvl w:val="0"/>
+                <w:numId w:val="3"/>
+              </w:numPr>
+              <w:spacing w:line="276" w:lineRule="auto"/>
+              <w:cnfStyle w:val="000000100000" w:firstRow="0" w:lastRow="0" w:firstColumn="0" w:lastColumn="0" w:oddVBand="0" w:evenVBand="0" w:oddHBand="1" w:evenHBand="0" w:firstRowFirstColumn="0" w:firstRowLastColumn="0" w:lastRowFirstColumn="0" w:lastRowLastColumn="0"/>
+              <w:rPr>
+                <w:sz w:val="22"/>
+                <w:szCs w:val="22"/>
+              </w:rPr>
+            </w:pPr>
+            <w:r>
+              <w:rPr>
+                <w:sz w:val="22"/>
+                <w:szCs w:val="22"/>
+              </w:rPr>
+              <w:t>Fim do #6 Sprint</w:t>
+            </w:r>
+          </w:p>
+        </w:tc>
+      </w:tr>
+      <w:tr>
+        <w:tc>
+          <w:tcPr>
+            <w:cnfStyle w:val="001000000000" w:firstRow="0" w:lastRow="0" w:firstColumn="1" w:lastColumn="0" w:oddVBand="0" w:evenVBand="0" w:oddHBand="0" w:evenHBand="0" w:firstRowFirstColumn="0" w:firstRowLastColumn="0" w:lastRowFirstColumn="0" w:lastRowLastColumn="0"/>
+            <w:tcW w:w="1555" w:type="dxa"/>
+          </w:tcPr>
+          <w:p>
+            <w:pPr>
+              <w:spacing w:line="276" w:lineRule="auto"/>
+              <w:jc w:val="center"/>
+              <w:rPr>
+                <w:sz w:val="22"/>
+                <w:szCs w:val="22"/>
+              </w:rPr>
+            </w:pPr>
+            <w:r>
+              <w:rPr>
+                <w:sz w:val="22"/>
+                <w:szCs w:val="22"/>
+              </w:rPr>
+              <w:t>08/01/2020</w:t>
+            </w:r>
+          </w:p>
+        </w:tc>
+        <w:tc>
+          <w:tcPr>
+            <w:tcW w:w="6939" w:type="dxa"/>
+          </w:tcPr>
+          <w:p>
+            <w:pPr>
+              <w:pStyle w:val="PargrafodaLista"/>
+              <w:numPr>
+                <w:ilvl w:val="0"/>
+                <w:numId w:val="3"/>
+              </w:numPr>
+              <w:spacing w:line="276" w:lineRule="auto"/>
+              <w:cnfStyle w:val="000000000000" w:firstRow="0" w:lastRow="0" w:firstColumn="0" w:lastColumn="0" w:oddVBand="0" w:evenVBand="0" w:oddHBand="0" w:evenHBand="0" w:firstRowFirstColumn="0" w:firstRowLastColumn="0" w:lastRowFirstColumn="0" w:lastRowLastColumn="0"/>
+              <w:rPr>
+                <w:sz w:val="22"/>
+                <w:szCs w:val="22"/>
+              </w:rPr>
+            </w:pPr>
+            <w:r>
+              <w:rPr>
+                <w:sz w:val="22"/>
+                <w:szCs w:val="22"/>
+              </w:rPr>
+              <w:t>Merge de todos os Branches GitHub para o master</w:t>
+            </w:r>
+          </w:p>
+          <w:p>
+            <w:pPr>
+              <w:pStyle w:val="PargrafodaLista"/>
+              <w:numPr>
+                <w:ilvl w:val="0"/>
+                <w:numId w:val="3"/>
+              </w:numPr>
+              <w:spacing w:line="276" w:lineRule="auto"/>
+              <w:cnfStyle w:val="000000000000" w:firstRow="0" w:lastRow="0" w:firstColumn="0" w:lastColumn="0" w:oddVBand="0" w:evenVBand="0" w:oddHBand="0" w:evenHBand="0" w:firstRowFirstColumn="0" w:firstRowLastColumn="0" w:lastRowFirstColumn="0" w:lastRowLastColumn="0"/>
+              <w:rPr>
+                <w:sz w:val="22"/>
+                <w:szCs w:val="22"/>
+              </w:rPr>
+            </w:pPr>
+            <w:r>
+              <w:rPr>
+                <w:sz w:val="22"/>
+                <w:szCs w:val="22"/>
+              </w:rPr>
+              <w:t>Revisão Final</w:t>
+            </w:r>
+          </w:p>
+        </w:tc>
+      </w:tr>
+      <w:tr>
+        <w:trPr>
+          <w:cnfStyle w:val="000000100000" w:firstRow="0" w:lastRow="0" w:firstColumn="0" w:lastColumn="0" w:oddVBand="0" w:evenVBand="0" w:oddHBand="1" w:evenHBand="0" w:firstRowFirstColumn="0" w:firstRowLastColumn="0" w:lastRowFirstColumn="0" w:lastRowLastColumn="0"/>
+        </w:trPr>
+        <w:tc>
+          <w:tcPr>
+            <w:cnfStyle w:val="001000000000" w:firstRow="0" w:lastRow="0" w:firstColumn="1" w:lastColumn="0" w:oddVBand="0" w:evenVBand="0" w:oddHBand="0" w:evenHBand="0" w:firstRowFirstColumn="0" w:firstRowLastColumn="0" w:lastRowFirstColumn="0" w:lastRowLastColumn="0"/>
+            <w:tcW w:w="1555" w:type="dxa"/>
+          </w:tcPr>
+          <w:p>
+            <w:pPr>
+              <w:spacing w:line="276" w:lineRule="auto"/>
+              <w:jc w:val="center"/>
+              <w:rPr>
+                <w:sz w:val="22"/>
+                <w:szCs w:val="22"/>
+              </w:rPr>
+            </w:pPr>
+            <w:r>
+              <w:rPr>
+                <w:sz w:val="22"/>
+                <w:szCs w:val="22"/>
+              </w:rPr>
+              <w:t>09/01/2020</w:t>
+            </w:r>
+          </w:p>
+        </w:tc>
+        <w:tc>
+          <w:tcPr>
+            <w:tcW w:w="6939" w:type="dxa"/>
+          </w:tcPr>
+          <w:p>
+            <w:pPr>
+              <w:pStyle w:val="PargrafodaLista"/>
+              <w:numPr>
+                <w:ilvl w:val="0"/>
+                <w:numId w:val="3"/>
+              </w:numPr>
+              <w:spacing w:line="276" w:lineRule="auto"/>
+              <w:cnfStyle w:val="000000100000" w:firstRow="0" w:lastRow="0" w:firstColumn="0" w:lastColumn="0" w:oddVBand="0" w:evenVBand="0" w:oddHBand="1" w:evenHBand="0" w:firstRowFirstColumn="0" w:firstRowLastColumn="0" w:lastRowFirstColumn="0" w:lastRowLastColumn="0"/>
+              <w:rPr>
+                <w:sz w:val="22"/>
+                <w:szCs w:val="22"/>
+              </w:rPr>
+            </w:pPr>
+            <w:r>
+              <w:rPr>
+                <w:sz w:val="22"/>
+                <w:szCs w:val="22"/>
+              </w:rPr>
+              <w:t>Entrega do #3 Milestone</w:t>
+            </w:r>
+          </w:p>
+        </w:tc>
+      </w:tr>
     </w:tbl>
     <w:p>
       <w:pPr>
@@ -7498,28 +9268,15 @@
       <w:r>
         <w:t xml:space="preserve">Tabela </w:t>
       </w:r>
-      <w:r>
-        <w:fldChar w:fldCharType="begin"/>
-      </w:r>
-      <w:r>
-        <w:instrText xml:space="preserve"> SEQ Tabela \* ARABIC </w:instrText>
-      </w:r>
-      <w:r>
-        <w:fldChar w:fldCharType="separate"/>
-      </w:r>
-      <w:r>
-        <w:rPr>
-          <w:noProof/>
-        </w:rPr>
-        <w:t>3</w:t>
-      </w:r>
-      <w:bookmarkEnd w:id="23"/>
-      <w:r>
-        <w:rPr>
-          <w:noProof/>
-        </w:rPr>
-        <w:fldChar w:fldCharType="end"/>
-      </w:r>
+      <w:fldSimple w:instr=" SEQ Tabela \* ARABIC ">
+        <w:r>
+          <w:rPr>
+            <w:noProof/>
+          </w:rPr>
+          <w:t>3</w:t>
+        </w:r>
+        <w:bookmarkEnd w:id="23"/>
+      </w:fldSimple>
       <w:r>
         <w:br w:type="page"/>
       </w:r>
@@ -9556,7 +11313,6 @@
         <w:docPartUnique/>
       </w:docPartObj>
     </w:sdtPr>
-    <w:sdtEndPr/>
     <w:sdtContent>
       <w:p>
         <w:pPr>
@@ -9810,7 +11566,6 @@
         <w:dataBinding w:prefixMappings="xmlns:ns0='http://schemas.openxmlformats.org/package/2006/metadata/core-properties' xmlns:ns1='http://purl.org/dc/elements/1.1/'" w:xpath="/ns0:coreProperties[1]/ns1:title[1]" w:storeItemID="{6C3C8BC8-F283-45AE-878A-BAB7291924A1}"/>
         <w:text/>
       </w:sdtPr>
-      <w:sdtEndPr/>
       <w:sdtContent>
         <w:r>
           <w:rPr>
@@ -9853,7 +11608,6 @@
           <w:calendar w:val="gregorian"/>
         </w:date>
       </w:sdtPr>
-      <w:sdtEndPr/>
       <w:sdtContent>
         <w:r>
           <w:rPr>
@@ -12127,6 +13881,7 @@
   </w:compat>
   <w:rsids>
     <w:rsidRoot w:val="008E74B7"/>
+    <w:rsid w:val="00010B3A"/>
     <w:rsid w:val="002D56FB"/>
     <w:rsid w:val="005A02AB"/>
     <w:rsid w:val="005C332D"/>
@@ -12923,7 +14678,7 @@
 </file>
 
 <file path=customXml/itemProps2.xml><?xml version="1.0" encoding="utf-8"?>
-<ds:datastoreItem xmlns:ds="http://schemas.openxmlformats.org/officeDocument/2006/customXml" ds:itemID="{6283CD67-CDA8-4418-B68F-2630E6520346}">
+<ds:datastoreItem xmlns:ds="http://schemas.openxmlformats.org/officeDocument/2006/customXml" ds:itemID="{E89BB3BA-683E-49E9-8014-FDE5FBE1E30A}">
   <ds:schemaRefs>
     <ds:schemaRef ds:uri="http://schemas.openxmlformats.org/officeDocument/2006/bibliography"/>
   </ds:schemaRefs>

--- a/Engenharia de Software/RelatorioEVITAR.docx
+++ b/Engenharia de Software/RelatorioEVITAR.docx
@@ -15,6 +15,7 @@
           <w:docPartUnique/>
         </w:docPartObj>
       </w:sdtPr>
+      <w:sdtEndPr/>
       <w:sdtContent>
         <w:p>
           <w:r>
@@ -361,6 +362,7 @@
                                   <w:dataBinding w:prefixMappings="xmlns:ns0='http://purl.org/dc/elements/1.1/' xmlns:ns1='http://schemas.openxmlformats.org/package/2006/metadata/core-properties' " w:xpath="/ns1:coreProperties[1]/ns0:creator[1]" w:storeItemID="{6C3C8BC8-F283-45AE-878A-BAB7291924A1}"/>
                                   <w:text/>
                                 </w:sdtPr>
+                                <w:sdtEndPr/>
                                 <w:sdtContent>
                                   <w:p>
                                     <w:pPr>
@@ -406,6 +408,7 @@
                                     <w:dataBinding w:prefixMappings="xmlns:ns0='http://schemas.microsoft.com/office/2006/coverPageProps' " w:xpath="/ns0:CoverPageProperties[1]/ns0:CompanyEmail[1]" w:storeItemID="{55AF091B-3C7A-41E3-B477-F2FDAA23CFDA}"/>
                                     <w:text/>
                                   </w:sdtPr>
+                                  <w:sdtEndPr/>
                                   <w:sdtContent>
                                     <w:r>
                                       <w:rPr>
@@ -604,7 +607,15 @@
                                     <w:sz w:val="28"/>
                                     <w:szCs w:val="28"/>
                                   </w:rPr>
-                                  <w:t>Version 1.2</w:t>
+                                  <w:t>Version 1.</w:t>
+                                </w:r>
+                                <w:r>
+                                  <w:rPr>
+                                    <w:color w:val="4472C4" w:themeColor="accent1"/>
+                                    <w:sz w:val="28"/>
+                                    <w:szCs w:val="28"/>
+                                  </w:rPr>
+                                  <w:t>4</w:t>
                                 </w:r>
                               </w:p>
                             </w:txbxContent>
@@ -629,7 +640,11 @@
               </mc:Choice>
               <mc:Fallback>
                 <w:pict>
-                  <v:shape w14:anchorId="6DD7A320" id="Caixa de Texto 153" o:spid="_x0000_s1027" type="#_x0000_t202" style="position:absolute;margin-left:0;margin-top:0;width:8in;height:79.5pt;z-index:251661312;visibility:visible;mso-wrap-style:square;mso-width-percent:941;mso-height-percent:100;mso-top-percent:700;mso-wrap-distance-left:9pt;mso-wrap-distance-top:0;mso-wrap-distance-right:9pt;mso-wrap-distance-bottom:0;mso-position-horizontal:center;mso-position-horizontal-relative:page;mso-position-vertical-relative:page;mso-width-percent:941;mso-height-percent:100;mso-top-percent:700;mso-width-relative:page;mso-height-relative:page;v-text-anchor:top" o:gfxdata="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" filled="f" stroked="f" strokeweight=".5pt">
+                  <v:shapetype w14:anchorId="6DD7A320" id="_x0000_t202" coordsize="21600,21600" o:spt="202" path="m,l,21600r21600,l21600,xe">
+                    <v:stroke joinstyle="miter"/>
+                    <v:path gradientshapeok="t" o:connecttype="rect"/>
+                  </v:shapetype>
+                  <v:shape id="Caixa de Texto 153" o:spid="_x0000_s1027" type="#_x0000_t202" style="position:absolute;margin-left:0;margin-top:0;width:8in;height:79.5pt;z-index:251661312;visibility:visible;mso-wrap-style:square;mso-width-percent:941;mso-height-percent:100;mso-top-percent:700;mso-wrap-distance-left:9pt;mso-wrap-distance-top:0;mso-wrap-distance-right:9pt;mso-wrap-distance-bottom:0;mso-position-horizontal:center;mso-position-horizontal-relative:page;mso-position-vertical-relative:page;mso-width-percent:941;mso-height-percent:100;mso-top-percent:700;mso-width-relative:page;mso-height-relative:page;v-text-anchor:top" o:gfxdata="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" filled="f" stroked="f" strokeweight=".5pt">
                     <v:textbox style="mso-fit-shape-to-text:t" inset="126pt,0,54pt,0">
                       <w:txbxContent>
                         <w:p>
@@ -648,7 +663,15 @@
                               <w:sz w:val="28"/>
                               <w:szCs w:val="28"/>
                             </w:rPr>
-                            <w:t>Version 1.2</w:t>
+                            <w:t>Version 1.</w:t>
+                          </w:r>
+                          <w:r>
+                            <w:rPr>
+                              <w:color w:val="4472C4" w:themeColor="accent1"/>
+                              <w:sz w:val="28"/>
+                              <w:szCs w:val="28"/>
+                            </w:rPr>
+                            <w:t>4</w:t>
                           </w:r>
                         </w:p>
                       </w:txbxContent>
@@ -776,6 +799,7 @@
                                   <w:dataBinding w:prefixMappings="xmlns:ns0='http://purl.org/dc/elements/1.1/' xmlns:ns1='http://schemas.openxmlformats.org/package/2006/metadata/core-properties' " w:xpath="/ns1:coreProperties[1]/ns0:subject[1]" w:storeItemID="{6C3C8BC8-F283-45AE-878A-BAB7291924A1}"/>
                                   <w:text/>
                                 </w:sdtPr>
+                                <w:sdtEndPr/>
                                 <w:sdtContent>
                                   <w:p>
                                     <w:pPr>
@@ -983,7 +1007,7 @@
               <w:szCs w:val="48"/>
             </w:rPr>
           </w:pPr>
-          <w:bookmarkStart w:id="0" w:name="_Toc25604353"/>
+          <w:bookmarkStart w:id="0" w:name="_Toc29298495"/>
           <w:r>
             <w:rPr>
               <w:b/>
@@ -1041,7 +1065,7 @@
               <w:szCs w:val="48"/>
             </w:rPr>
           </w:pPr>
-          <w:bookmarkStart w:id="1" w:name="_Toc25604354"/>
+          <w:bookmarkStart w:id="1" w:name="_Toc29298496"/>
           <w:r>
             <w:rPr>
               <w:b/>
@@ -1497,7 +1521,127 @@
               <w:r>
                 <w:fldChar w:fldCharType="separate"/>
               </w:r>
-              <w:hyperlink w:anchor="_Toc25604353" w:history="1">
+              <w:bookmarkStart w:id="2" w:name="_GoBack"/>
+              <w:bookmarkEnd w:id="2"/>
+              <w:r>
+                <w:rPr>
+                  <w:rStyle w:val="Hiperligao"/>
+                  <w:noProof/>
+                </w:rPr>
+                <w:fldChar w:fldCharType="begin"/>
+              </w:r>
+              <w:r>
+                <w:rPr>
+                  <w:rStyle w:val="Hiperligao"/>
+                  <w:noProof/>
+                </w:rPr>
+                <w:instrText xml:space="preserve"> </w:instrText>
+              </w:r>
+              <w:r>
+                <w:rPr>
+                  <w:noProof/>
+                </w:rPr>
+                <w:instrText>HYPERLINK \l "_Toc29298495"</w:instrText>
+              </w:r>
+              <w:r>
+                <w:rPr>
+                  <w:rStyle w:val="Hiperligao"/>
+                  <w:noProof/>
+                </w:rPr>
+                <w:instrText xml:space="preserve"> </w:instrText>
+              </w:r>
+              <w:r>
+                <w:rPr>
+                  <w:rStyle w:val="Hiperligao"/>
+                  <w:noProof/>
+                </w:rPr>
+              </w:r>
+              <w:r>
+                <w:rPr>
+                  <w:rStyle w:val="Hiperligao"/>
+                  <w:noProof/>
+                </w:rPr>
+                <w:fldChar w:fldCharType="separate"/>
+              </w:r>
+              <w:r>
+                <w:rPr>
+                  <w:rStyle w:val="Hiperligao"/>
+                  <w:b/>
+                  <w:bCs/>
+                  <w:noProof/>
+                </w:rPr>
+                <w:t>Agradecimentos</w:t>
+              </w:r>
+              <w:r>
+                <w:rPr>
+                  <w:noProof/>
+                  <w:webHidden/>
+                </w:rPr>
+                <w:tab/>
+              </w:r>
+              <w:r>
+                <w:rPr>
+                  <w:noProof/>
+                  <w:webHidden/>
+                </w:rPr>
+                <w:fldChar w:fldCharType="begin"/>
+              </w:r>
+              <w:r>
+                <w:rPr>
+                  <w:noProof/>
+                  <w:webHidden/>
+                </w:rPr>
+                <w:instrText xml:space="preserve"> PAGEREF _Toc29298495 \h </w:instrText>
+              </w:r>
+              <w:r>
+                <w:rPr>
+                  <w:noProof/>
+                  <w:webHidden/>
+                </w:rPr>
+              </w:r>
+              <w:r>
+                <w:rPr>
+                  <w:noProof/>
+                  <w:webHidden/>
+                </w:rPr>
+                <w:fldChar w:fldCharType="separate"/>
+              </w:r>
+              <w:r>
+                <w:rPr>
+                  <w:noProof/>
+                  <w:webHidden/>
+                </w:rPr>
+                <w:t>1</w:t>
+              </w:r>
+              <w:r>
+                <w:rPr>
+                  <w:noProof/>
+                  <w:webHidden/>
+                </w:rPr>
+                <w:fldChar w:fldCharType="end"/>
+              </w:r>
+              <w:r>
+                <w:rPr>
+                  <w:rStyle w:val="Hiperligao"/>
+                  <w:noProof/>
+                </w:rPr>
+                <w:fldChar w:fldCharType="end"/>
+              </w:r>
+            </w:p>
+            <w:p>
+              <w:pPr>
+                <w:pStyle w:val="ndice1"/>
+                <w:tabs>
+                  <w:tab w:val="right" w:leader="dot" w:pos="8494"/>
+                </w:tabs>
+                <w:rPr>
+                  <w:noProof/>
+                  <w:sz w:val="22"/>
+                  <w:szCs w:val="22"/>
+                  <w:lang w:eastAsia="pt-PT"/>
+                </w:rPr>
+              </w:pPr>
+              <w:hyperlink w:anchor="_Toc29298496" w:history="1">
                 <w:r>
                   <w:rPr>
                     <w:rStyle w:val="Hiperligao"/>
@@ -1505,7 +1649,7 @@
                     <w:bCs/>
                     <w:noProof/>
                   </w:rPr>
-                  <w:t>Agradecimentos</w:t>
+                  <w:t>Resumo</w:t>
                 </w:r>
                 <w:r>
                   <w:rPr>
@@ -1526,7 +1670,7 @@
                     <w:noProof/>
                     <w:webHidden/>
                   </w:rPr>
-                  <w:instrText xml:space="preserve"> PAGEREF _Toc25604353 \h </w:instrText>
+                  <w:instrText xml:space="preserve"> PAGEREF _Toc29298496 \h </w:instrText>
                 </w:r>
                 <w:r>
                   <w:rPr>
@@ -1546,7 +1690,7 @@
                     <w:noProof/>
                     <w:webHidden/>
                   </w:rPr>
-                  <w:t>1</w:t>
+                  <w:t>2</w:t>
                 </w:r>
                 <w:r>
                   <w:rPr>
@@ -1570,7 +1714,7 @@
                   <w:lang w:eastAsia="pt-PT"/>
                 </w:rPr>
               </w:pPr>
-              <w:hyperlink w:anchor="_Toc25604354" w:history="1">
+              <w:hyperlink w:anchor="_Toc29298497" w:history="1">
                 <w:r>
                   <w:rPr>
                     <w:rStyle w:val="Hiperligao"/>
@@ -1578,7 +1722,7 @@
                     <w:bCs/>
                     <w:noProof/>
                   </w:rPr>
-                  <w:t>Resumo</w:t>
+                  <w:t>Índice de Tabelas</w:t>
                 </w:r>
                 <w:r>
                   <w:rPr>
@@ -1599,7 +1743,7 @@
                     <w:noProof/>
                     <w:webHidden/>
                   </w:rPr>
-                  <w:instrText xml:space="preserve"> PAGEREF _Toc25604354 \h </w:instrText>
+                  <w:instrText xml:space="preserve"> PAGEREF _Toc29298497 \h </w:instrText>
                 </w:r>
                 <w:r>
                   <w:rPr>
@@ -1619,7 +1763,7 @@
                     <w:noProof/>
                     <w:webHidden/>
                   </w:rPr>
-                  <w:t>2</w:t>
+                  <w:t>4</w:t>
                 </w:r>
                 <w:r>
                   <w:rPr>
@@ -1643,15 +1787,13 @@
                   <w:lang w:eastAsia="pt-PT"/>
                 </w:rPr>
               </w:pPr>
-              <w:hyperlink w:anchor="_Toc25604355" w:history="1">
+              <w:hyperlink w:anchor="_Toc29298498" w:history="1">
                 <w:r>
                   <w:rPr>
                     <w:rStyle w:val="Hiperligao"/>
-                    <w:b/>
-                    <w:bCs/>
-                    <w:noProof/>
-                  </w:rPr>
-                  <w:t>Índice de Tabelas</w:t>
+                    <w:noProof/>
+                  </w:rPr>
+                  <w:t>Histórico de Alterações do Documento</w:t>
                 </w:r>
                 <w:r>
                   <w:rPr>
@@ -1672,7 +1814,7 @@
                     <w:noProof/>
                     <w:webHidden/>
                   </w:rPr>
-                  <w:instrText xml:space="preserve"> PAGEREF _Toc25604355 \h </w:instrText>
+                  <w:instrText xml:space="preserve"> PAGEREF _Toc29298498 \h </w:instrText>
                 </w:r>
                 <w:r>
                   <w:rPr>
@@ -1692,7 +1834,7 @@
                     <w:noProof/>
                     <w:webHidden/>
                   </w:rPr>
-                  <w:t>4</w:t>
+                  <w:t>5</w:t>
                 </w:r>
                 <w:r>
                   <w:rPr>
@@ -1716,78 +1858,7 @@
                   <w:lang w:eastAsia="pt-PT"/>
                 </w:rPr>
               </w:pPr>
-              <w:hyperlink w:anchor="_Toc25604356" w:history="1">
-                <w:r>
-                  <w:rPr>
-                    <w:rStyle w:val="Hiperligao"/>
-                    <w:noProof/>
-                  </w:rPr>
-                  <w:t>Histórico de Alterações do Documento</w:t>
-                </w:r>
-                <w:r>
-                  <w:rPr>
-                    <w:noProof/>
-                    <w:webHidden/>
-                  </w:rPr>
-                  <w:tab/>
-                </w:r>
-                <w:r>
-                  <w:rPr>
-                    <w:noProof/>
-                    <w:webHidden/>
-                  </w:rPr>
-                  <w:fldChar w:fldCharType="begin"/>
-                </w:r>
-                <w:r>
-                  <w:rPr>
-                    <w:noProof/>
-                    <w:webHidden/>
-                  </w:rPr>
-                  <w:instrText xml:space="preserve"> PAGEREF _Toc25604356 \h </w:instrText>
-                </w:r>
-                <w:r>
-                  <w:rPr>
-                    <w:noProof/>
-                    <w:webHidden/>
-                  </w:rPr>
-                </w:r>
-                <w:r>
-                  <w:rPr>
-                    <w:noProof/>
-                    <w:webHidden/>
-                  </w:rPr>
-                  <w:fldChar w:fldCharType="separate"/>
-                </w:r>
-                <w:r>
-                  <w:rPr>
-                    <w:noProof/>
-                    <w:webHidden/>
-                  </w:rPr>
-                  <w:t>5</w:t>
-                </w:r>
-                <w:r>
-                  <w:rPr>
-                    <w:noProof/>
-                    <w:webHidden/>
-                  </w:rPr>
-                  <w:fldChar w:fldCharType="end"/>
-                </w:r>
-              </w:hyperlink>
-            </w:p>
-            <w:p>
-              <w:pPr>
-                <w:pStyle w:val="ndice1"/>
-                <w:tabs>
-                  <w:tab w:val="right" w:leader="dot" w:pos="8494"/>
-                </w:tabs>
-                <w:rPr>
-                  <w:noProof/>
-                  <w:sz w:val="22"/>
-                  <w:szCs w:val="22"/>
-                  <w:lang w:eastAsia="pt-PT"/>
-                </w:rPr>
-              </w:pPr>
-              <w:hyperlink w:anchor="_Toc25604357" w:history="1">
+              <w:hyperlink w:anchor="_Toc29298499" w:history="1">
                 <w:r>
                   <w:rPr>
                     <w:rStyle w:val="Hiperligao"/>
@@ -1816,7 +1887,7 @@
                     <w:noProof/>
                     <w:webHidden/>
                   </w:rPr>
-                  <w:instrText xml:space="preserve"> PAGEREF _Toc25604357 \h </w:instrText>
+                  <w:instrText xml:space="preserve"> PAGEREF _Toc29298499 \h </w:instrText>
                 </w:r>
                 <w:r>
                   <w:rPr>
@@ -1861,7 +1932,7 @@
                   <w:lang w:eastAsia="pt-PT"/>
                 </w:rPr>
               </w:pPr>
-              <w:hyperlink w:anchor="_Toc25604358" w:history="1">
+              <w:hyperlink w:anchor="_Toc29298500" w:history="1">
                 <w:r>
                   <w:rPr>
                     <w:rStyle w:val="Hiperligao"/>
@@ -1904,7 +1975,7 @@
                     <w:noProof/>
                     <w:webHidden/>
                   </w:rPr>
-                  <w:instrText xml:space="preserve"> PAGEREF _Toc25604358 \h </w:instrText>
+                  <w:instrText xml:space="preserve"> PAGEREF _Toc29298500 \h </w:instrText>
                 </w:r>
                 <w:r>
                   <w:rPr>
@@ -1949,7 +2020,7 @@
                   <w:lang w:eastAsia="pt-PT"/>
                 </w:rPr>
               </w:pPr>
-              <w:hyperlink w:anchor="_Toc25604359" w:history="1">
+              <w:hyperlink w:anchor="_Toc29298501" w:history="1">
                 <w:r>
                   <w:rPr>
                     <w:rStyle w:val="Hiperligao"/>
@@ -1992,7 +2063,7 @@
                     <w:noProof/>
                     <w:webHidden/>
                   </w:rPr>
-                  <w:instrText xml:space="preserve"> PAGEREF _Toc25604359 \h </w:instrText>
+                  <w:instrText xml:space="preserve"> PAGEREF _Toc29298501 \h </w:instrText>
                 </w:r>
                 <w:r>
                   <w:rPr>
@@ -2037,7 +2108,7 @@
                   <w:lang w:eastAsia="pt-PT"/>
                 </w:rPr>
               </w:pPr>
-              <w:hyperlink w:anchor="_Toc25604360" w:history="1">
+              <w:hyperlink w:anchor="_Toc29298502" w:history="1">
                 <w:r>
                   <w:rPr>
                     <w:rStyle w:val="Hiperligao"/>
@@ -2080,7 +2151,7 @@
                     <w:noProof/>
                     <w:webHidden/>
                   </w:rPr>
-                  <w:instrText xml:space="preserve"> PAGEREF _Toc25604360 \h </w:instrText>
+                  <w:instrText xml:space="preserve"> PAGEREF _Toc29298502 \h </w:instrText>
                 </w:r>
                 <w:r>
                   <w:rPr>
@@ -2125,7 +2196,7 @@
                   <w:lang w:eastAsia="pt-PT"/>
                 </w:rPr>
               </w:pPr>
-              <w:hyperlink w:anchor="_Toc25604361" w:history="1">
+              <w:hyperlink w:anchor="_Toc29298503" w:history="1">
                 <w:r>
                   <w:rPr>
                     <w:rStyle w:val="Hiperligao"/>
@@ -2168,7 +2239,7 @@
                     <w:noProof/>
                     <w:webHidden/>
                   </w:rPr>
-                  <w:instrText xml:space="preserve"> PAGEREF _Toc25604361 \h </w:instrText>
+                  <w:instrText xml:space="preserve"> PAGEREF _Toc29298503 \h </w:instrText>
                 </w:r>
                 <w:r>
                   <w:rPr>
@@ -2213,7 +2284,7 @@
                   <w:lang w:eastAsia="pt-PT"/>
                 </w:rPr>
               </w:pPr>
-              <w:hyperlink w:anchor="_Toc25604362" w:history="1">
+              <w:hyperlink w:anchor="_Toc29298504" w:history="1">
                 <w:r>
                   <w:rPr>
                     <w:rStyle w:val="Hiperligao"/>
@@ -2256,7 +2327,7 @@
                     <w:noProof/>
                     <w:webHidden/>
                   </w:rPr>
-                  <w:instrText xml:space="preserve"> PAGEREF _Toc25604362 \h </w:instrText>
+                  <w:instrText xml:space="preserve"> PAGEREF _Toc29298504 \h </w:instrText>
                 </w:r>
                 <w:r>
                   <w:rPr>
@@ -2301,7 +2372,7 @@
                   <w:lang w:eastAsia="pt-PT"/>
                 </w:rPr>
               </w:pPr>
-              <w:hyperlink w:anchor="_Toc25604363" w:history="1">
+              <w:hyperlink w:anchor="_Toc29298505" w:history="1">
                 <w:r>
                   <w:rPr>
                     <w:rStyle w:val="Hiperligao"/>
@@ -2344,7 +2415,7 @@
                     <w:noProof/>
                     <w:webHidden/>
                   </w:rPr>
-                  <w:instrText xml:space="preserve"> PAGEREF _Toc25604363 \h </w:instrText>
+                  <w:instrText xml:space="preserve"> PAGEREF _Toc29298505 \h </w:instrText>
                 </w:r>
                 <w:r>
                   <w:rPr>
@@ -2389,7 +2460,7 @@
                   <w:lang w:eastAsia="pt-PT"/>
                 </w:rPr>
               </w:pPr>
-              <w:hyperlink w:anchor="_Toc25604364" w:history="1">
+              <w:hyperlink w:anchor="_Toc29298506" w:history="1">
                 <w:r>
                   <w:rPr>
                     <w:rStyle w:val="Hiperligao"/>
@@ -2432,7 +2503,7 @@
                     <w:noProof/>
                     <w:webHidden/>
                   </w:rPr>
-                  <w:instrText xml:space="preserve"> PAGEREF _Toc25604364 \h </w:instrText>
+                  <w:instrText xml:space="preserve"> PAGEREF _Toc29298506 \h </w:instrText>
                 </w:r>
                 <w:r>
                   <w:rPr>
@@ -2477,7 +2548,7 @@
                   <w:lang w:eastAsia="pt-PT"/>
                 </w:rPr>
               </w:pPr>
-              <w:hyperlink w:anchor="_Toc25604365" w:history="1">
+              <w:hyperlink w:anchor="_Toc29298507" w:history="1">
                 <w:r>
                   <w:rPr>
                     <w:rStyle w:val="Hiperligao"/>
@@ -2520,7 +2591,7 @@
                     <w:noProof/>
                     <w:webHidden/>
                   </w:rPr>
-                  <w:instrText xml:space="preserve"> PAGEREF _Toc25604365 \h </w:instrText>
+                  <w:instrText xml:space="preserve"> PAGEREF _Toc29298507 \h </w:instrText>
                 </w:r>
                 <w:r>
                   <w:rPr>
@@ -2565,7 +2636,7 @@
                   <w:lang w:eastAsia="pt-PT"/>
                 </w:rPr>
               </w:pPr>
-              <w:hyperlink w:anchor="_Toc25604366" w:history="1">
+              <w:hyperlink w:anchor="_Toc29298508" w:history="1">
                 <w:r>
                   <w:rPr>
                     <w:rStyle w:val="Hiperligao"/>
@@ -2587,7 +2658,7 @@
                     <w:rStyle w:val="Hiperligao"/>
                     <w:noProof/>
                   </w:rPr>
-                  <w:t>Repositório GitHub</w:t>
+                  <w:t>Ferramentas</w:t>
                 </w:r>
                 <w:r>
                   <w:rPr>
@@ -2608,7 +2679,7 @@
                     <w:noProof/>
                     <w:webHidden/>
                   </w:rPr>
-                  <w:instrText xml:space="preserve"> PAGEREF _Toc25604366 \h </w:instrText>
+                  <w:instrText xml:space="preserve"> PAGEREF _Toc29298508 \h </w:instrText>
                 </w:r>
                 <w:r>
                   <w:rPr>
@@ -2628,7 +2699,7 @@
                     <w:noProof/>
                     <w:webHidden/>
                   </w:rPr>
-                  <w:t>11</w:t>
+                  <w:t>12</w:t>
                 </w:r>
                 <w:r>
                   <w:rPr>
@@ -2653,7 +2724,7 @@
                   <w:lang w:eastAsia="pt-PT"/>
                 </w:rPr>
               </w:pPr>
-              <w:hyperlink w:anchor="_Toc25604367" w:history="1">
+              <w:hyperlink w:anchor="_Toc29298509" w:history="1">
                 <w:r>
                   <w:rPr>
                     <w:rStyle w:val="Hiperligao"/>
@@ -2675,7 +2746,7 @@
                     <w:rStyle w:val="Hiperligao"/>
                     <w:noProof/>
                   </w:rPr>
-                  <w:t>GitLab Project</w:t>
+                  <w:t>Repositório GitHub</w:t>
                 </w:r>
                 <w:r>
                   <w:rPr>
@@ -2696,7 +2767,7 @@
                     <w:noProof/>
                     <w:webHidden/>
                   </w:rPr>
-                  <w:instrText xml:space="preserve"> PAGEREF _Toc25604367 \h </w:instrText>
+                  <w:instrText xml:space="preserve"> PAGEREF _Toc29298509 \h </w:instrText>
                 </w:r>
                 <w:r>
                   <w:rPr>
@@ -2716,7 +2787,7 @@
                     <w:noProof/>
                     <w:webHidden/>
                   </w:rPr>
-                  <w:t>11</w:t>
+                  <w:t>12</w:t>
                 </w:r>
                 <w:r>
                   <w:rPr>
@@ -2741,7 +2812,7 @@
                   <w:lang w:eastAsia="pt-PT"/>
                 </w:rPr>
               </w:pPr>
-              <w:hyperlink w:anchor="_Toc25604368" w:history="1">
+              <w:hyperlink w:anchor="_Toc29298510" w:history="1">
                 <w:r>
                   <w:rPr>
                     <w:rStyle w:val="Hiperligao"/>
@@ -2763,6 +2834,94 @@
                     <w:rStyle w:val="Hiperligao"/>
                     <w:noProof/>
                   </w:rPr>
+                  <w:t>GitLab Project</w:t>
+                </w:r>
+                <w:r>
+                  <w:rPr>
+                    <w:noProof/>
+                    <w:webHidden/>
+                  </w:rPr>
+                  <w:tab/>
+                </w:r>
+                <w:r>
+                  <w:rPr>
+                    <w:noProof/>
+                    <w:webHidden/>
+                  </w:rPr>
+                  <w:fldChar w:fldCharType="begin"/>
+                </w:r>
+                <w:r>
+                  <w:rPr>
+                    <w:noProof/>
+                    <w:webHidden/>
+                  </w:rPr>
+                  <w:instrText xml:space="preserve"> PAGEREF _Toc29298510 \h </w:instrText>
+                </w:r>
+                <w:r>
+                  <w:rPr>
+                    <w:noProof/>
+                    <w:webHidden/>
+                  </w:rPr>
+                </w:r>
+                <w:r>
+                  <w:rPr>
+                    <w:noProof/>
+                    <w:webHidden/>
+                  </w:rPr>
+                  <w:fldChar w:fldCharType="separate"/>
+                </w:r>
+                <w:r>
+                  <w:rPr>
+                    <w:noProof/>
+                    <w:webHidden/>
+                  </w:rPr>
+                  <w:t>12</w:t>
+                </w:r>
+                <w:r>
+                  <w:rPr>
+                    <w:noProof/>
+                    <w:webHidden/>
+                  </w:rPr>
+                  <w:fldChar w:fldCharType="end"/>
+                </w:r>
+              </w:hyperlink>
+            </w:p>
+            <w:p>
+              <w:pPr>
+                <w:pStyle w:val="ndice1"/>
+                <w:tabs>
+                  <w:tab w:val="left" w:pos="440"/>
+                  <w:tab w:val="right" w:leader="dot" w:pos="8494"/>
+                </w:tabs>
+                <w:rPr>
+                  <w:noProof/>
+                  <w:sz w:val="22"/>
+                  <w:szCs w:val="22"/>
+                  <w:lang w:eastAsia="pt-PT"/>
+                </w:rPr>
+              </w:pPr>
+              <w:hyperlink w:anchor="_Toc29298511" w:history="1">
+                <w:r>
+                  <w:rPr>
+                    <w:rStyle w:val="Hiperligao"/>
+                    <w:noProof/>
+                  </w:rPr>
+                  <w:t>8.</w:t>
+                </w:r>
+                <w:r>
+                  <w:rPr>
+                    <w:noProof/>
+                    <w:sz w:val="22"/>
+                    <w:szCs w:val="22"/>
+                    <w:lang w:eastAsia="pt-PT"/>
+                  </w:rPr>
+                  <w:tab/>
+                </w:r>
+                <w:r>
+                  <w:rPr>
+                    <w:rStyle w:val="Hiperligao"/>
+                    <w:noProof/>
+                  </w:rPr>
                   <w:t>SharePoint Team Site</w:t>
                 </w:r>
                 <w:r>
@@ -2784,7 +2943,7 @@
                     <w:noProof/>
                     <w:webHidden/>
                   </w:rPr>
-                  <w:instrText xml:space="preserve"> PAGEREF _Toc25604368 \h </w:instrText>
+                  <w:instrText xml:space="preserve"> PAGEREF _Toc29298511 \h </w:instrText>
                 </w:r>
                 <w:r>
                   <w:rPr>
@@ -2804,7 +2963,7 @@
                     <w:noProof/>
                     <w:webHidden/>
                   </w:rPr>
-                  <w:t>11</w:t>
+                  <w:t>12</w:t>
                 </w:r>
                 <w:r>
                   <w:rPr>
@@ -2828,7 +2987,7 @@
                   <w:lang w:eastAsia="pt-PT"/>
                 </w:rPr>
               </w:pPr>
-              <w:hyperlink w:anchor="_Toc25604369" w:history="1">
+              <w:hyperlink w:anchor="_Toc29298512" w:history="1">
                 <w:r>
                   <w:rPr>
                     <w:rStyle w:val="Hiperligao"/>
@@ -2855,7 +3014,7 @@
                     <w:noProof/>
                     <w:webHidden/>
                   </w:rPr>
-                  <w:instrText xml:space="preserve"> PAGEREF _Toc25604369 \h </w:instrText>
+                  <w:instrText xml:space="preserve"> PAGEREF _Toc29298512 \h </w:instrText>
                 </w:r>
                 <w:r>
                   <w:rPr>
@@ -2875,7 +3034,7 @@
                     <w:noProof/>
                     <w:webHidden/>
                   </w:rPr>
-                  <w:t>12</w:t>
+                  <w:t>13</w:t>
                 </w:r>
                 <w:r>
                   <w:rPr>
@@ -2899,7 +3058,7 @@
                   <w:lang w:eastAsia="pt-PT"/>
                 </w:rPr>
               </w:pPr>
-              <w:hyperlink w:anchor="_Toc25604370" w:history="1">
+              <w:hyperlink w:anchor="_Toc29298513" w:history="1">
                 <w:r>
                   <w:rPr>
                     <w:rStyle w:val="Hiperligao"/>
@@ -2926,7 +3085,7 @@
                     <w:noProof/>
                     <w:webHidden/>
                   </w:rPr>
-                  <w:instrText xml:space="preserve"> PAGEREF _Toc25604370 \h </w:instrText>
+                  <w:instrText xml:space="preserve"> PAGEREF _Toc29298513 \h </w:instrText>
                 </w:r>
                 <w:r>
                   <w:rPr>
@@ -2946,7 +3105,7 @@
                     <w:noProof/>
                     <w:webHidden/>
                   </w:rPr>
-                  <w:t>13</w:t>
+                  <w:t>14</w:t>
                 </w:r>
                 <w:r>
                   <w:rPr>
@@ -2984,7 +3143,7 @@
               <w:szCs w:val="48"/>
             </w:rPr>
           </w:pPr>
-          <w:bookmarkStart w:id="2" w:name="_Toc25604355"/>
+          <w:bookmarkStart w:id="3" w:name="_Toc29298497"/>
           <w:r>
             <w:rPr>
               <w:b/>
@@ -2995,7 +3154,7 @@
             <w:lastRenderedPageBreak/>
             <w:t>Índice de Tabelas</w:t>
           </w:r>
-          <w:bookmarkEnd w:id="2"/>
+          <w:bookmarkEnd w:id="3"/>
         </w:p>
         <w:p>
           <w:pPr>
@@ -3233,12 +3392,12 @@
           <w:pPr>
             <w:pStyle w:val="Ttulo1"/>
           </w:pPr>
-          <w:bookmarkStart w:id="3" w:name="_Toc25604356"/>
+          <w:bookmarkStart w:id="4" w:name="_Toc29298498"/>
           <w:r>
             <w:lastRenderedPageBreak/>
             <w:t>Histórico de Alterações do Documento</w:t>
           </w:r>
-          <w:bookmarkEnd w:id="3"/>
+          <w:bookmarkEnd w:id="4"/>
         </w:p>
         <w:p/>
         <w:tbl>
@@ -4042,13 +4201,166 @@
               </w:p>
             </w:tc>
           </w:tr>
+          <w:tr>
+            <w:trPr>
+              <w:cnfStyle w:val="000000100000" w:firstRow="0" w:lastRow="0" w:firstColumn="0" w:lastColumn="0" w:oddVBand="0" w:evenVBand="0" w:oddHBand="1" w:evenHBand="0" w:firstRowFirstColumn="0" w:firstRowLastColumn="0" w:lastRowFirstColumn="0" w:lastRowLastColumn="0"/>
+            </w:trPr>
+            <w:tc>
+              <w:tcPr>
+                <w:cnfStyle w:val="001000000000" w:firstRow="0" w:lastRow="0" w:firstColumn="1" w:lastColumn="0" w:oddVBand="0" w:evenVBand="0" w:oddHBand="0" w:evenHBand="0" w:firstRowFirstColumn="0" w:firstRowLastColumn="0" w:lastRowFirstColumn="0" w:lastRowLastColumn="0"/>
+                <w:tcW w:w="1401" w:type="dxa"/>
+              </w:tcPr>
+              <w:p>
+                <w:pPr>
+                  <w:spacing w:line="276" w:lineRule="auto"/>
+                  <w:jc w:val="center"/>
+                  <w:rPr>
+                    <w:sz w:val="22"/>
+                    <w:szCs w:val="22"/>
+                  </w:rPr>
+                </w:pPr>
+                <w:r>
+                  <w:rPr>
+                    <w:sz w:val="22"/>
+                    <w:szCs w:val="22"/>
+                  </w:rPr>
+                  <w:t>05/12/2020</w:t>
+                </w:r>
+              </w:p>
+            </w:tc>
+            <w:tc>
+              <w:tcPr>
+                <w:tcW w:w="4172" w:type="dxa"/>
+              </w:tcPr>
+              <w:p>
+                <w:pPr>
+                  <w:pStyle w:val="PargrafodaLista"/>
+                  <w:numPr>
+                    <w:ilvl w:val="0"/>
+                    <w:numId w:val="4"/>
+                  </w:numPr>
+                  <w:spacing w:line="276" w:lineRule="auto"/>
+                  <w:cnfStyle w:val="000000100000" w:firstRow="0" w:lastRow="0" w:firstColumn="0" w:lastColumn="0" w:oddVBand="0" w:evenVBand="0" w:oddHBand="1" w:evenHBand="0" w:firstRowFirstColumn="0" w:firstRowLastColumn="0" w:lastRowFirstColumn="0" w:lastRowLastColumn="0"/>
+                  <w:rPr>
+                    <w:sz w:val="22"/>
+                    <w:szCs w:val="22"/>
+                  </w:rPr>
+                </w:pPr>
+                <w:r>
+                  <w:rPr>
+                    <w:sz w:val="22"/>
+                    <w:szCs w:val="22"/>
+                  </w:rPr>
+                  <w:t>Desenvolvimento dos Objetivos Alcançados no #3 Milestone</w:t>
+                </w:r>
+              </w:p>
+            </w:tc>
+            <w:tc>
+              <w:tcPr>
+                <w:tcW w:w="2921" w:type="dxa"/>
+              </w:tcPr>
+              <w:p>
+                <w:pPr>
+                  <w:spacing w:line="276" w:lineRule="auto"/>
+                  <w:jc w:val="center"/>
+                  <w:cnfStyle w:val="000000100000" w:firstRow="0" w:lastRow="0" w:firstColumn="0" w:lastColumn="0" w:oddVBand="0" w:evenVBand="0" w:oddHBand="1" w:evenHBand="0" w:firstRowFirstColumn="0" w:firstRowLastColumn="0" w:lastRowFirstColumn="0" w:lastRowLastColumn="0"/>
+                  <w:rPr>
+                    <w:sz w:val="22"/>
+                    <w:szCs w:val="22"/>
+                  </w:rPr>
+                </w:pPr>
+                <w:r>
+                  <w:rPr>
+                    <w:sz w:val="22"/>
+                    <w:szCs w:val="22"/>
+                  </w:rPr>
+                  <w:t>1.4</w:t>
+                </w:r>
+              </w:p>
+            </w:tc>
+          </w:tr>
+          <w:tr>
+            <w:tc>
+              <w:tcPr>
+                <w:cnfStyle w:val="001000000000" w:firstRow="0" w:lastRow="0" w:firstColumn="1" w:lastColumn="0" w:oddVBand="0" w:evenVBand="0" w:oddHBand="0" w:evenHBand="0" w:firstRowFirstColumn="0" w:firstRowLastColumn="0" w:lastRowFirstColumn="0" w:lastRowLastColumn="0"/>
+                <w:tcW w:w="1401" w:type="dxa"/>
+              </w:tcPr>
+              <w:p>
+                <w:pPr>
+                  <w:spacing w:line="276" w:lineRule="auto"/>
+                  <w:jc w:val="center"/>
+                  <w:rPr>
+                    <w:sz w:val="22"/>
+                    <w:szCs w:val="22"/>
+                  </w:rPr>
+                </w:pPr>
+                <w:r>
+                  <w:rPr>
+                    <w:sz w:val="22"/>
+                    <w:szCs w:val="22"/>
+                  </w:rPr>
+                  <w:t>07/12/2020</w:t>
+                </w:r>
+              </w:p>
+            </w:tc>
+            <w:tc>
+              <w:tcPr>
+                <w:tcW w:w="4172" w:type="dxa"/>
+              </w:tcPr>
+              <w:p>
+                <w:pPr>
+                  <w:pStyle w:val="PargrafodaLista"/>
+                  <w:numPr>
+                    <w:ilvl w:val="0"/>
+                    <w:numId w:val="4"/>
+                  </w:numPr>
+                  <w:spacing w:line="276" w:lineRule="auto"/>
+                  <w:cnfStyle w:val="000000000000" w:firstRow="0" w:lastRow="0" w:firstColumn="0" w:lastColumn="0" w:oddVBand="0" w:evenVBand="0" w:oddHBand="0" w:evenHBand="0" w:firstRowFirstColumn="0" w:firstRowLastColumn="0" w:lastRowFirstColumn="0" w:lastRowLastColumn="0"/>
+                  <w:rPr>
+                    <w:sz w:val="22"/>
+                    <w:szCs w:val="22"/>
+                  </w:rPr>
+                </w:pPr>
+                <w:r>
+                  <w:rPr>
+                    <w:sz w:val="22"/>
+                    <w:szCs w:val="22"/>
+                  </w:rPr>
+                  <w:t>Desenvolvimento dos Objetivos Alcançados no #3 Milestone</w:t>
+                </w:r>
+              </w:p>
+            </w:tc>
+            <w:tc>
+              <w:tcPr>
+                <w:tcW w:w="2921" w:type="dxa"/>
+              </w:tcPr>
+              <w:p>
+                <w:pPr>
+                  <w:spacing w:line="276" w:lineRule="auto"/>
+                  <w:jc w:val="center"/>
+                  <w:cnfStyle w:val="000000000000" w:firstRow="0" w:lastRow="0" w:firstColumn="0" w:lastColumn="0" w:oddVBand="0" w:evenVBand="0" w:oddHBand="0" w:evenHBand="0" w:firstRowFirstColumn="0" w:firstRowLastColumn="0" w:lastRowFirstColumn="0" w:lastRowLastColumn="0"/>
+                  <w:rPr>
+                    <w:sz w:val="22"/>
+                    <w:szCs w:val="22"/>
+                  </w:rPr>
+                </w:pPr>
+                <w:r>
+                  <w:rPr>
+                    <w:sz w:val="22"/>
+                    <w:szCs w:val="22"/>
+                  </w:rPr>
+                  <w:t>1.4</w:t>
+                </w:r>
+              </w:p>
+            </w:tc>
+          </w:tr>
         </w:tbl>
         <w:p>
           <w:pPr>
             <w:pStyle w:val="Legenda"/>
             <w:jc w:val="center"/>
           </w:pPr>
-          <w:bookmarkStart w:id="4" w:name="_Toc25601601"/>
+          <w:bookmarkStart w:id="5" w:name="_Toc25601601"/>
           <w:r>
             <w:t xml:space="preserve">Tabela </w:t>
           </w:r>
@@ -4059,7 +4371,7 @@
               </w:rPr>
               <w:t>1</w:t>
             </w:r>
-            <w:bookmarkEnd w:id="4"/>
+            <w:bookmarkEnd w:id="5"/>
           </w:fldSimple>
         </w:p>
         <w:p>
@@ -4079,7 +4391,7 @@
               <w:szCs w:val="48"/>
             </w:rPr>
           </w:pPr>
-          <w:bookmarkStart w:id="5" w:name="_Toc25604357"/>
+          <w:bookmarkStart w:id="6" w:name="_Toc29298499"/>
           <w:r>
             <w:rPr>
               <w:rStyle w:val="Ttulo1Carter"/>
@@ -4091,7 +4403,7 @@
             <w:lastRenderedPageBreak/>
             <w:t>Relatório Geral</w:t>
           </w:r>
-          <w:bookmarkEnd w:id="5"/>
+          <w:bookmarkEnd w:id="6"/>
         </w:p>
         <w:p/>
         <w:p/>
@@ -4106,15 +4418,15 @@
             </w:numPr>
             <w:spacing w:before="120" w:after="60"/>
           </w:pPr>
-          <w:bookmarkStart w:id="6" w:name="_Toc21684591"/>
-          <w:bookmarkStart w:id="7" w:name="_Toc23808857"/>
-          <w:bookmarkStart w:id="8" w:name="_Toc25604358"/>
+          <w:bookmarkStart w:id="7" w:name="_Toc21684591"/>
+          <w:bookmarkStart w:id="8" w:name="_Toc23808857"/>
+          <w:bookmarkStart w:id="9" w:name="_Toc29298500"/>
           <w:r>
             <w:t>Introdução</w:t>
           </w:r>
-          <w:bookmarkEnd w:id="6"/>
           <w:bookmarkEnd w:id="7"/>
           <w:bookmarkEnd w:id="8"/>
+          <w:bookmarkEnd w:id="9"/>
         </w:p>
         <w:p/>
         <w:p>
@@ -4125,11 +4437,11 @@
               <w:numId w:val="8"/>
             </w:numPr>
           </w:pPr>
-          <w:bookmarkStart w:id="9" w:name="_Toc25604359"/>
+          <w:bookmarkStart w:id="10" w:name="_Toc29298501"/>
           <w:r>
             <w:t>Contextualização</w:t>
           </w:r>
-          <w:bookmarkEnd w:id="9"/>
+          <w:bookmarkEnd w:id="10"/>
         </w:p>
         <w:p/>
         <w:p>
@@ -4175,11 +4487,11 @@
               <w:numId w:val="8"/>
             </w:numPr>
           </w:pPr>
-          <w:bookmarkStart w:id="10" w:name="_Toc25604360"/>
+          <w:bookmarkStart w:id="11" w:name="_Toc29298502"/>
           <w:r>
             <w:t>Apresentação do Caso de Estudo</w:t>
           </w:r>
-          <w:bookmarkEnd w:id="10"/>
+          <w:bookmarkEnd w:id="11"/>
         </w:p>
         <w:p/>
         <w:p>
@@ -4222,11 +4534,11 @@
               <w:numId w:val="8"/>
             </w:numPr>
           </w:pPr>
-          <w:bookmarkStart w:id="11" w:name="_Toc25604361"/>
+          <w:bookmarkStart w:id="12" w:name="_Toc29298503"/>
           <w:r>
             <w:t>Motivação e Objetivos</w:t>
           </w:r>
-          <w:bookmarkEnd w:id="11"/>
+          <w:bookmarkEnd w:id="12"/>
         </w:p>
         <w:p>
           <w:pPr>
@@ -4333,11 +4645,11 @@
               <w:numId w:val="8"/>
             </w:numPr>
           </w:pPr>
-          <w:bookmarkStart w:id="12" w:name="_Toc25604362"/>
+          <w:bookmarkStart w:id="13" w:name="_Toc29298504"/>
           <w:r>
             <w:t>Estrutura do Relatório</w:t>
           </w:r>
-          <w:bookmarkEnd w:id="12"/>
+          <w:bookmarkEnd w:id="13"/>
         </w:p>
         <w:p>
           <w:pPr>
@@ -4385,8 +4697,8 @@
             </w:rPr>
             <w:t xml:space="preserve"> documento tem como objetivo a especificação dos objetivos alcançados pela equipa de desenvolvimento da plataforma de software “EVITAR”, um software de “Individual Protection Management System”, as decisões tomadas e a respetiva justificação, assim como outros assuntos pontuais relevantes no âmbito do desenvolvimento do projeto</w:t>
           </w:r>
-          <w:bookmarkStart w:id="13" w:name="_30j0zll" w:colFirst="0" w:colLast="0"/>
-          <w:bookmarkEnd w:id="13"/>
+          <w:bookmarkStart w:id="14" w:name="_30j0zll" w:colFirst="0" w:colLast="0"/>
+          <w:bookmarkEnd w:id="14"/>
           <w:r>
             <w:rPr>
               <w:sz w:val="22"/>
@@ -4394,8 +4706,8 @@
             </w:rPr>
             <w:t>.</w:t>
           </w:r>
-          <w:bookmarkStart w:id="14" w:name="_1fob9te" w:colFirst="0" w:colLast="0"/>
-          <w:bookmarkEnd w:id="14"/>
+          <w:bookmarkStart w:id="15" w:name="_1fob9te" w:colFirst="0" w:colLast="0"/>
+          <w:bookmarkEnd w:id="15"/>
         </w:p>
         <w:p>
           <w:pPr>
@@ -4405,18 +4717,18 @@
               <w:numId w:val="2"/>
             </w:numPr>
           </w:pPr>
-          <w:bookmarkStart w:id="15" w:name="_meaxu5uagfyf" w:colFirst="0" w:colLast="0"/>
-          <w:bookmarkStart w:id="16" w:name="_Toc21684594"/>
-          <w:bookmarkStart w:id="17" w:name="_Toc23808860"/>
-          <w:bookmarkStart w:id="18" w:name="_Toc25604363"/>
-          <w:bookmarkEnd w:id="15"/>
+          <w:bookmarkStart w:id="16" w:name="_meaxu5uagfyf" w:colFirst="0" w:colLast="0"/>
+          <w:bookmarkStart w:id="17" w:name="_Toc21684594"/>
+          <w:bookmarkStart w:id="18" w:name="_Toc23808860"/>
+          <w:bookmarkStart w:id="19" w:name="_Toc29298505"/>
+          <w:bookmarkEnd w:id="16"/>
           <w:r>
             <w:lastRenderedPageBreak/>
             <w:t>Definições, Acrónimos e Abreviaturas</w:t>
           </w:r>
-          <w:bookmarkEnd w:id="16"/>
           <w:bookmarkEnd w:id="17"/>
           <w:bookmarkEnd w:id="18"/>
+          <w:bookmarkEnd w:id="19"/>
         </w:p>
         <w:p/>
         <w:p>
@@ -4640,7 +4952,7 @@
               <w:numId w:val="2"/>
             </w:numPr>
           </w:pPr>
-          <w:bookmarkStart w:id="19" w:name="_Toc25604364"/>
+          <w:bookmarkStart w:id="20" w:name="_Toc29298506"/>
           <w:r>
             <w:lastRenderedPageBreak/>
             <w:t>Histórico de Objetivos Cumpridos</w:t>
@@ -4648,7 +4960,7 @@
           <w:r>
             <w:t xml:space="preserve"> #1 Milestone</w:t>
           </w:r>
-          <w:bookmarkEnd w:id="19"/>
+          <w:bookmarkEnd w:id="20"/>
         </w:p>
         <w:p/>
         <w:tbl>
@@ -5714,7 +6026,7 @@
             <w:pStyle w:val="Legenda"/>
             <w:jc w:val="center"/>
           </w:pPr>
-          <w:bookmarkStart w:id="20" w:name="_Toc25601602"/>
+          <w:bookmarkStart w:id="21" w:name="_Toc25601602"/>
           <w:r>
             <w:t xml:space="preserve">Tabela </w:t>
           </w:r>
@@ -5725,7 +6037,7 @@
               </w:rPr>
               <w:t>2</w:t>
             </w:r>
-            <w:bookmarkEnd w:id="20"/>
+            <w:bookmarkEnd w:id="21"/>
           </w:fldSimple>
         </w:p>
         <w:p/>
@@ -5758,12 +6070,12 @@
           <w:numId w:val="2"/>
         </w:numPr>
       </w:pPr>
-      <w:bookmarkStart w:id="21" w:name="_Toc25604365"/>
+      <w:bookmarkStart w:id="22" w:name="_Toc29298507"/>
       <w:r>
         <w:lastRenderedPageBreak/>
         <w:t>Histórico de Objetivos Cumpridos #2 Milestone</w:t>
       </w:r>
-      <w:bookmarkEnd w:id="21"/>
+      <w:bookmarkEnd w:id="22"/>
     </w:p>
     <w:p/>
     <w:tbl>
@@ -8424,14 +8736,7 @@
                 <w:sz w:val="22"/>
                 <w:szCs w:val="22"/>
               </w:rPr>
-              <w:t>Desenvolvimento do script Raspberry Pi</w:t>
-            </w:r>
-            <w:r>
-              <w:rPr>
-                <w:sz w:val="22"/>
-                <w:szCs w:val="22"/>
-              </w:rPr>
-              <w:t xml:space="preserve"> (Continuous Reading)</w:t>
+              <w:t>Desenvolvimento do script Raspberry Pi (Continuous Reading)</w:t>
             </w:r>
           </w:p>
         </w:tc>
@@ -8527,14 +8832,7 @@
                 <w:sz w:val="22"/>
                 <w:szCs w:val="22"/>
               </w:rPr>
-              <w:t>Desenvolvimento do script Raspberry Pi</w:t>
-            </w:r>
-            <w:r>
-              <w:rPr>
-                <w:sz w:val="22"/>
-                <w:szCs w:val="22"/>
-              </w:rPr>
-              <w:t xml:space="preserve"> (RFID RC522)</w:t>
+              <w:t>Desenvolvimento do script Raspberry Pi (RFID RC522)</w:t>
             </w:r>
           </w:p>
         </w:tc>
@@ -8806,16 +9104,7 @@
                 <w:sz w:val="22"/>
                 <w:szCs w:val="22"/>
               </w:rPr>
-              <w:t>Alteração da EVITAR Database para suporte a ID da Mifare RFID c/ 13 digitos (De I</w:t>
-            </w:r>
-            <w:bookmarkStart w:id="22" w:name="_GoBack"/>
-            <w:bookmarkEnd w:id="22"/>
-            <w:r>
-              <w:rPr>
-                <w:sz w:val="22"/>
-                <w:szCs w:val="22"/>
-              </w:rPr>
-              <w:t>nt para Long)</w:t>
+              <w:t>Alteração da EVITAR Database para suporte a ID da Mifare RFID c/ 13 digitos (De Int para Long)</w:t>
             </w:r>
           </w:p>
         </w:tc>
@@ -9289,11 +9578,12 @@
           <w:numId w:val="2"/>
         </w:numPr>
       </w:pPr>
-      <w:bookmarkStart w:id="24" w:name="_Toc25604366"/>
+      <w:bookmarkStart w:id="24" w:name="_Toc29298508"/>
       <w:r>
         <w:lastRenderedPageBreak/>
         <w:t>Ferramentas</w:t>
       </w:r>
+      <w:bookmarkEnd w:id="24"/>
     </w:p>
     <w:p/>
     <w:p>
@@ -9382,10 +9672,11 @@
           <w:numId w:val="2"/>
         </w:numPr>
       </w:pPr>
+      <w:bookmarkStart w:id="25" w:name="_Toc29298509"/>
       <w:r>
         <w:t>Repositório GitHub</w:t>
       </w:r>
-      <w:bookmarkEnd w:id="24"/>
+      <w:bookmarkEnd w:id="25"/>
     </w:p>
     <w:p/>
     <w:p>
@@ -9411,11 +9702,11 @@
           <w:numId w:val="2"/>
         </w:numPr>
       </w:pPr>
-      <w:bookmarkStart w:id="25" w:name="_Toc25604367"/>
+      <w:bookmarkStart w:id="26" w:name="_Toc29298510"/>
       <w:r>
         <w:t>GitLab Project</w:t>
       </w:r>
-      <w:bookmarkEnd w:id="25"/>
+      <w:bookmarkEnd w:id="26"/>
     </w:p>
     <w:p/>
     <w:p>
@@ -9441,11 +9732,11 @@
           <w:numId w:val="2"/>
         </w:numPr>
       </w:pPr>
-      <w:bookmarkStart w:id="26" w:name="_Toc25604368"/>
+      <w:bookmarkStart w:id="27" w:name="_Toc29298511"/>
       <w:r>
         <w:t>SharePoint Team Site</w:t>
       </w:r>
-      <w:bookmarkEnd w:id="26"/>
+      <w:bookmarkEnd w:id="27"/>
     </w:p>
     <w:p/>
     <w:p>
@@ -9483,12 +9774,12 @@
       <w:pPr>
         <w:pStyle w:val="Ttulo1"/>
       </w:pPr>
-      <w:bookmarkStart w:id="27" w:name="_Toc25604369"/>
+      <w:bookmarkStart w:id="28" w:name="_Toc29298512"/>
       <w:r>
         <w:lastRenderedPageBreak/>
         <w:t>Bibliografia</w:t>
       </w:r>
-      <w:bookmarkEnd w:id="27"/>
+      <w:bookmarkEnd w:id="28"/>
     </w:p>
     <w:p/>
     <w:p>
@@ -9548,12 +9839,12 @@
       <w:pPr>
         <w:pStyle w:val="Ttulo1"/>
       </w:pPr>
-      <w:bookmarkStart w:id="28" w:name="_Toc25604370"/>
+      <w:bookmarkStart w:id="29" w:name="_Toc29298513"/>
       <w:r>
         <w:lastRenderedPageBreak/>
         <w:t>Referências WWW</w:t>
       </w:r>
-      <w:bookmarkEnd w:id="28"/>
+      <w:bookmarkEnd w:id="29"/>
     </w:p>
     <w:p/>
     <w:p>
@@ -11313,6 +11604,7 @@
         <w:docPartUnique/>
       </w:docPartObj>
     </w:sdtPr>
+    <w:sdtEndPr/>
     <w:sdtContent>
       <w:p>
         <w:pPr>
@@ -11566,6 +11858,7 @@
         <w:dataBinding w:prefixMappings="xmlns:ns0='http://schemas.openxmlformats.org/package/2006/metadata/core-properties' xmlns:ns1='http://purl.org/dc/elements/1.1/'" w:xpath="/ns0:coreProperties[1]/ns1:title[1]" w:storeItemID="{6C3C8BC8-F283-45AE-878A-BAB7291924A1}"/>
         <w:text/>
       </w:sdtPr>
+      <w:sdtEndPr/>
       <w:sdtContent>
         <w:r>
           <w:rPr>
@@ -11608,6 +11901,7 @@
           <w:calendar w:val="gregorian"/>
         </w:date>
       </w:sdtPr>
+      <w:sdtEndPr/>
       <w:sdtContent>
         <w:r>
           <w:rPr>
@@ -13886,10 +14180,12 @@
     <w:rsid w:val="005A02AB"/>
     <w:rsid w:val="005C332D"/>
     <w:rsid w:val="006A013F"/>
+    <w:rsid w:val="00835DE3"/>
     <w:rsid w:val="0086532C"/>
     <w:rsid w:val="008E74B7"/>
     <w:rsid w:val="00963863"/>
     <w:rsid w:val="009C2D5F"/>
+    <w:rsid w:val="00AC752F"/>
     <w:rsid w:val="00B43776"/>
     <w:rsid w:val="00D36EE7"/>
     <w:rsid w:val="00F23783"/>
@@ -14678,7 +14974,7 @@
 </file>
 
 <file path=customXml/itemProps2.xml><?xml version="1.0" encoding="utf-8"?>
-<ds:datastoreItem xmlns:ds="http://schemas.openxmlformats.org/officeDocument/2006/customXml" ds:itemID="{E89BB3BA-683E-49E9-8014-FDE5FBE1E30A}">
+<ds:datastoreItem xmlns:ds="http://schemas.openxmlformats.org/officeDocument/2006/customXml" ds:itemID="{F8A997CC-6032-41BC-A444-06E23FE57B59}">
   <ds:schemaRefs>
     <ds:schemaRef ds:uri="http://schemas.openxmlformats.org/officeDocument/2006/bibliography"/>
   </ds:schemaRefs>

--- a/Engenharia de Software/RelatorioEVITAR.docx
+++ b/Engenharia de Software/RelatorioEVITAR.docx
@@ -3,9 +3,11 @@
 <w:document xmlns:wpc="http://schemas.microsoft.com/office/word/2010/wordprocessingCanvas" xmlns:cx="http://schemas.microsoft.com/office/drawing/2014/chartex" xmlns:cx1="http://schemas.microsoft.com/office/drawing/2015/9/8/chartex" xmlns:cx2="http://schemas.microsoft.com/office/drawing/2015/10/21/chartex" xmlns:cx3="http://schemas.microsoft.com/office/drawing/2016/5/9/chartex" xmlns:cx4="http://schemas.microsoft.com/office/drawing/2016/5/10/chartex" xmlns:cx5="http://schemas.microsoft.com/office/drawing/2016/5/11/chartex" xmlns:cx6="http://schemas.microsoft.com/office/drawing/2016/5/12/chartex" xmlns:cx7="http://schemas.microsoft.com/office/drawing/2016/5/13/chartex" xmlns:cx8="http://schemas.microsoft.com/office/drawing/2016/5/14/chartex" xmlns:mc="http://schemas.openxmlformats.org/markup-compatibility/2006" xmlns:aink="http://schemas.microsoft.com/office/drawing/2016/ink" xmlns:am3d="http://schemas.microsoft.com/office/drawing/2017/model3d" xmlns:o="urn:schemas-microsoft-com:office:office" xmlns:r="http://schemas.openxmlformats.org/officeDocument/2006/relationships" xmlns:m="http://schemas.openxmlformats.org/officeDocument/2006/math" xmlns:v="urn:schemas-microsoft-com:vml" xmlns:wp14="http://schemas.microsoft.com/office/word/2010/wordprocessingDrawing" xmlns:wp="http://schemas.openxmlformats.org/drawingml/2006/wordprocessingDrawing" xmlns:w10="urn:schemas-microsoft-com:office:word" xmlns:w="http://schemas.openxmlformats.org/wordprocessingml/2006/main" xmlns:w14="http://schemas.microsoft.com/office/word/2010/wordml" xmlns:w15="http://schemas.microsoft.com/office/word/2012/wordml" xmlns:w16cid="http://schemas.microsoft.com/office/word/2016/wordml/cid" xmlns:w16se="http://schemas.microsoft.com/office/word/2015/wordml/symex" xmlns:wpg="http://schemas.microsoft.com/office/word/2010/wordprocessingGroup" xmlns:wpi="http://schemas.microsoft.com/office/word/2010/wordprocessingInk" xmlns:wne="http://schemas.microsoft.com/office/word/2006/wordml" xmlns:wps="http://schemas.microsoft.com/office/word/2010/wordprocessingShape" mc:Ignorable="w14 w15 w16se w16cid wp14">
   <w:body>
     <w:p>
+      <w:proofErr w:type="spellStart"/>
       <w:r>
         <w:t>Re</w:t>
       </w:r>
+      <w:proofErr w:type="spellEnd"/>
     </w:p>
     <w:sdt>
       <w:sdtPr>
@@ -1007,7 +1009,7 @@
               <w:szCs w:val="48"/>
             </w:rPr>
           </w:pPr>
-          <w:bookmarkStart w:id="0" w:name="_Toc29298495"/>
+          <w:bookmarkStart w:id="0" w:name="_Toc29465797"/>
           <w:r>
             <w:rPr>
               <w:b/>
@@ -1065,7 +1067,7 @@
               <w:szCs w:val="48"/>
             </w:rPr>
           </w:pPr>
-          <w:bookmarkStart w:id="1" w:name="_Toc29298496"/>
+          <w:bookmarkStart w:id="1" w:name="_Toc29465798"/>
           <w:r>
             <w:rPr>
               <w:b/>
@@ -1215,8 +1217,19 @@
               <w:i/>
               <w:iCs/>
             </w:rPr>
-            <w:t>Software Quality Assurance</w:t>
+            <w:t xml:space="preserve">Software Quality </w:t>
           </w:r>
+          <w:proofErr w:type="spellStart"/>
+          <w:r>
+            <w:rPr>
+              <w:b/>
+              <w:bCs/>
+              <w:i/>
+              <w:iCs/>
+            </w:rPr>
+            <w:t>Assurance</w:t>
+          </w:r>
+          <w:proofErr w:type="spellEnd"/>
           <w:r>
             <w:rPr>
               <w:i/>
@@ -1231,8 +1244,19 @@
               <w:i/>
               <w:iCs/>
             </w:rPr>
-            <w:t>Software Quality Control</w:t>
+            <w:t xml:space="preserve">Software Quality </w:t>
           </w:r>
+          <w:proofErr w:type="spellStart"/>
+          <w:r>
+            <w:rPr>
+              <w:b/>
+              <w:bCs/>
+              <w:i/>
+              <w:iCs/>
+            </w:rPr>
+            <w:t>Control</w:t>
+          </w:r>
+          <w:proofErr w:type="spellEnd"/>
           <w:r>
             <w:rPr>
               <w:i/>
@@ -1247,8 +1271,19 @@
               <w:i/>
               <w:iCs/>
             </w:rPr>
-            <w:t>Software Quality Metrics</w:t>
+            <w:t xml:space="preserve">Software Quality </w:t>
           </w:r>
+          <w:proofErr w:type="spellStart"/>
+          <w:r>
+            <w:rPr>
+              <w:b/>
+              <w:bCs/>
+              <w:i/>
+              <w:iCs/>
+            </w:rPr>
+            <w:t>Metrics</w:t>
+          </w:r>
+          <w:proofErr w:type="spellEnd"/>
           <w:r>
             <w:t xml:space="preserve">, entre outros conceitos de </w:t>
           </w:r>
@@ -1389,7 +1424,71 @@
               <w:i/>
               <w:iCs/>
             </w:rPr>
-            <w:t>Use Case Diagrams, Use Case Scenario, Class Diagrams, Activity Diagrams,</w:t>
+            <w:t xml:space="preserve">Use Case </w:t>
+          </w:r>
+          <w:proofErr w:type="spellStart"/>
+          <w:r>
+            <w:rPr>
+              <w:i/>
+              <w:iCs/>
+            </w:rPr>
+            <w:t>Diagrams</w:t>
+          </w:r>
+          <w:proofErr w:type="spellEnd"/>
+          <w:r>
+            <w:rPr>
+              <w:i/>
+              <w:iCs/>
+            </w:rPr>
+            <w:t xml:space="preserve">, Use Case Scenario, Class </w:t>
+          </w:r>
+          <w:proofErr w:type="spellStart"/>
+          <w:r>
+            <w:rPr>
+              <w:i/>
+              <w:iCs/>
+            </w:rPr>
+            <w:t>Diagrams</w:t>
+          </w:r>
+          <w:proofErr w:type="spellEnd"/>
+          <w:r>
+            <w:rPr>
+              <w:i/>
+              <w:iCs/>
+            </w:rPr>
+            <w:t xml:space="preserve">, </w:t>
+          </w:r>
+          <w:proofErr w:type="spellStart"/>
+          <w:r>
+            <w:rPr>
+              <w:i/>
+              <w:iCs/>
+            </w:rPr>
+            <w:t>Activity</w:t>
+          </w:r>
+          <w:proofErr w:type="spellEnd"/>
+          <w:r>
+            <w:rPr>
+              <w:i/>
+              <w:iCs/>
+            </w:rPr>
+            <w:t xml:space="preserve"> </w:t>
+          </w:r>
+          <w:proofErr w:type="spellStart"/>
+          <w:r>
+            <w:rPr>
+              <w:i/>
+              <w:iCs/>
+            </w:rPr>
+            <w:t>Diagrams</w:t>
+          </w:r>
+          <w:proofErr w:type="spellEnd"/>
+          <w:r>
+            <w:rPr>
+              <w:i/>
+              <w:iCs/>
+            </w:rPr>
+            <w:t>,</w:t>
           </w:r>
           <w:r>
             <w:t xml:space="preserve"> entre outros… Seguido de design de </w:t>
@@ -1430,6 +1529,7 @@
           <w:r>
             <w:t xml:space="preserve">, foram criados </w:t>
           </w:r>
+          <w:proofErr w:type="spellStart"/>
           <w:r>
             <w:rPr>
               <w:b/>
@@ -1439,6 +1539,7 @@
             </w:rPr>
             <w:t>Issues</w:t>
           </w:r>
+          <w:proofErr w:type="spellEnd"/>
           <w:r>
             <w:t xml:space="preserve"> no GitLab, os quais teriam de vir a ser resolvidos pela equipa dentro dos limites temporais marcados pelo início e fim dos dados Sprints. Os quais seriam discutidos semanalmente numa </w:t>
           </w:r>
@@ -1541,7 +1642,7 @@
                 <w:rPr>
                   <w:noProof/>
                 </w:rPr>
-                <w:instrText>HYPERLINK \l "_Toc29298495"</w:instrText>
+                <w:instrText>HYPERLINK \l "_Toc29465797"</w:instrText>
               </w:r>
               <w:r>
                 <w:rPr>
@@ -1591,7 +1692,7 @@
                   <w:noProof/>
                   <w:webHidden/>
                 </w:rPr>
-                <w:instrText xml:space="preserve"> PAGEREF _Toc29298495 \h </w:instrText>
+                <w:instrText xml:space="preserve"> PAGEREF _Toc29465797 \h </w:instrText>
               </w:r>
               <w:r>
                 <w:rPr>
@@ -1641,7 +1742,7 @@
                   <w:lang w:eastAsia="pt-PT"/>
                 </w:rPr>
               </w:pPr>
-              <w:hyperlink w:anchor="_Toc29298496" w:history="1">
+              <w:hyperlink w:anchor="_Toc29465798" w:history="1">
                 <w:r>
                   <w:rPr>
                     <w:rStyle w:val="Hiperligao"/>
@@ -1670,7 +1771,7 @@
                     <w:noProof/>
                     <w:webHidden/>
                   </w:rPr>
-                  <w:instrText xml:space="preserve"> PAGEREF _Toc29298496 \h </w:instrText>
+                  <w:instrText xml:space="preserve"> PAGEREF _Toc29465798 \h </w:instrText>
                 </w:r>
                 <w:r>
                   <w:rPr>
@@ -1714,7 +1815,7 @@
                   <w:lang w:eastAsia="pt-PT"/>
                 </w:rPr>
               </w:pPr>
-              <w:hyperlink w:anchor="_Toc29298497" w:history="1">
+              <w:hyperlink w:anchor="_Toc29465799" w:history="1">
                 <w:r>
                   <w:rPr>
                     <w:rStyle w:val="Hiperligao"/>
@@ -1743,7 +1844,7 @@
                     <w:noProof/>
                     <w:webHidden/>
                   </w:rPr>
-                  <w:instrText xml:space="preserve"> PAGEREF _Toc29298497 \h </w:instrText>
+                  <w:instrText xml:space="preserve"> PAGEREF _Toc29465799 \h </w:instrText>
                 </w:r>
                 <w:r>
                   <w:rPr>
@@ -1787,7 +1888,7 @@
                   <w:lang w:eastAsia="pt-PT"/>
                 </w:rPr>
               </w:pPr>
-              <w:hyperlink w:anchor="_Toc29298498" w:history="1">
+              <w:hyperlink w:anchor="_Toc29465800" w:history="1">
                 <w:r>
                   <w:rPr>
                     <w:rStyle w:val="Hiperligao"/>
@@ -1814,7 +1915,7 @@
                     <w:noProof/>
                     <w:webHidden/>
                   </w:rPr>
-                  <w:instrText xml:space="preserve"> PAGEREF _Toc29298498 \h </w:instrText>
+                  <w:instrText xml:space="preserve"> PAGEREF _Toc29465800 \h </w:instrText>
                 </w:r>
                 <w:r>
                   <w:rPr>
@@ -1858,7 +1959,7 @@
                   <w:lang w:eastAsia="pt-PT"/>
                 </w:rPr>
               </w:pPr>
-              <w:hyperlink w:anchor="_Toc29298499" w:history="1">
+              <w:hyperlink w:anchor="_Toc29465801" w:history="1">
                 <w:r>
                   <w:rPr>
                     <w:rStyle w:val="Hiperligao"/>
@@ -1887,7 +1988,7 @@
                     <w:noProof/>
                     <w:webHidden/>
                   </w:rPr>
-                  <w:instrText xml:space="preserve"> PAGEREF _Toc29298499 \h </w:instrText>
+                  <w:instrText xml:space="preserve"> PAGEREF _Toc29465801 \h </w:instrText>
                 </w:r>
                 <w:r>
                   <w:rPr>
@@ -1932,7 +2033,7 @@
                   <w:lang w:eastAsia="pt-PT"/>
                 </w:rPr>
               </w:pPr>
-              <w:hyperlink w:anchor="_Toc29298500" w:history="1">
+              <w:hyperlink w:anchor="_Toc29465802" w:history="1">
                 <w:r>
                   <w:rPr>
                     <w:rStyle w:val="Hiperligao"/>
@@ -1975,7 +2076,7 @@
                     <w:noProof/>
                     <w:webHidden/>
                   </w:rPr>
-                  <w:instrText xml:space="preserve"> PAGEREF _Toc29298500 \h </w:instrText>
+                  <w:instrText xml:space="preserve"> PAGEREF _Toc29465802 \h </w:instrText>
                 </w:r>
                 <w:r>
                   <w:rPr>
@@ -2020,7 +2121,7 @@
                   <w:lang w:eastAsia="pt-PT"/>
                 </w:rPr>
               </w:pPr>
-              <w:hyperlink w:anchor="_Toc29298501" w:history="1">
+              <w:hyperlink w:anchor="_Toc29465803" w:history="1">
                 <w:r>
                   <w:rPr>
                     <w:rStyle w:val="Hiperligao"/>
@@ -2063,7 +2164,7 @@
                     <w:noProof/>
                     <w:webHidden/>
                   </w:rPr>
-                  <w:instrText xml:space="preserve"> PAGEREF _Toc29298501 \h </w:instrText>
+                  <w:instrText xml:space="preserve"> PAGEREF _Toc29465803 \h </w:instrText>
                 </w:r>
                 <w:r>
                   <w:rPr>
@@ -2108,7 +2209,7 @@
                   <w:lang w:eastAsia="pt-PT"/>
                 </w:rPr>
               </w:pPr>
-              <w:hyperlink w:anchor="_Toc29298502" w:history="1">
+              <w:hyperlink w:anchor="_Toc29465804" w:history="1">
                 <w:r>
                   <w:rPr>
                     <w:rStyle w:val="Hiperligao"/>
@@ -2151,7 +2252,7 @@
                     <w:noProof/>
                     <w:webHidden/>
                   </w:rPr>
-                  <w:instrText xml:space="preserve"> PAGEREF _Toc29298502 \h </w:instrText>
+                  <w:instrText xml:space="preserve"> PAGEREF _Toc29465804 \h </w:instrText>
                 </w:r>
                 <w:r>
                   <w:rPr>
@@ -2196,7 +2297,7 @@
                   <w:lang w:eastAsia="pt-PT"/>
                 </w:rPr>
               </w:pPr>
-              <w:hyperlink w:anchor="_Toc29298503" w:history="1">
+              <w:hyperlink w:anchor="_Toc29465805" w:history="1">
                 <w:r>
                   <w:rPr>
                     <w:rStyle w:val="Hiperligao"/>
@@ -2239,7 +2340,7 @@
                     <w:noProof/>
                     <w:webHidden/>
                   </w:rPr>
-                  <w:instrText xml:space="preserve"> PAGEREF _Toc29298503 \h </w:instrText>
+                  <w:instrText xml:space="preserve"> PAGEREF _Toc29465805 \h </w:instrText>
                 </w:r>
                 <w:r>
                   <w:rPr>
@@ -2284,7 +2385,7 @@
                   <w:lang w:eastAsia="pt-PT"/>
                 </w:rPr>
               </w:pPr>
-              <w:hyperlink w:anchor="_Toc29298504" w:history="1">
+              <w:hyperlink w:anchor="_Toc29465806" w:history="1">
                 <w:r>
                   <w:rPr>
                     <w:rStyle w:val="Hiperligao"/>
@@ -2327,7 +2428,7 @@
                     <w:noProof/>
                     <w:webHidden/>
                   </w:rPr>
-                  <w:instrText xml:space="preserve"> PAGEREF _Toc29298504 \h </w:instrText>
+                  <w:instrText xml:space="preserve"> PAGEREF _Toc29465806 \h </w:instrText>
                 </w:r>
                 <w:r>
                   <w:rPr>
@@ -2372,7 +2473,7 @@
                   <w:lang w:eastAsia="pt-PT"/>
                 </w:rPr>
               </w:pPr>
-              <w:hyperlink w:anchor="_Toc29298505" w:history="1">
+              <w:hyperlink w:anchor="_Toc29465807" w:history="1">
                 <w:r>
                   <w:rPr>
                     <w:rStyle w:val="Hiperligao"/>
@@ -2415,7 +2516,7 @@
                     <w:noProof/>
                     <w:webHidden/>
                   </w:rPr>
-                  <w:instrText xml:space="preserve"> PAGEREF _Toc29298505 \h </w:instrText>
+                  <w:instrText xml:space="preserve"> PAGEREF _Toc29465807 \h </w:instrText>
                 </w:r>
                 <w:r>
                   <w:rPr>
@@ -2460,7 +2561,7 @@
                   <w:lang w:eastAsia="pt-PT"/>
                 </w:rPr>
               </w:pPr>
-              <w:hyperlink w:anchor="_Toc29298506" w:history="1">
+              <w:hyperlink w:anchor="_Toc29465808" w:history="1">
                 <w:r>
                   <w:rPr>
                     <w:rStyle w:val="Hiperligao"/>
@@ -2503,7 +2604,7 @@
                     <w:noProof/>
                     <w:webHidden/>
                   </w:rPr>
-                  <w:instrText xml:space="preserve"> PAGEREF _Toc29298506 \h </w:instrText>
+                  <w:instrText xml:space="preserve"> PAGEREF _Toc29465808 \h </w:instrText>
                 </w:r>
                 <w:r>
                   <w:rPr>
@@ -2548,7 +2649,7 @@
                   <w:lang w:eastAsia="pt-PT"/>
                 </w:rPr>
               </w:pPr>
-              <w:hyperlink w:anchor="_Toc29298507" w:history="1">
+              <w:hyperlink w:anchor="_Toc29465809" w:history="1">
                 <w:r>
                   <w:rPr>
                     <w:rStyle w:val="Hiperligao"/>
@@ -2591,7 +2692,7 @@
                     <w:noProof/>
                     <w:webHidden/>
                   </w:rPr>
-                  <w:instrText xml:space="preserve"> PAGEREF _Toc29298507 \h </w:instrText>
+                  <w:instrText xml:space="preserve"> PAGEREF _Toc29465809 \h </w:instrText>
                 </w:r>
                 <w:r>
                   <w:rPr>
@@ -2612,6 +2713,77 @@
                     <w:webHidden/>
                   </w:rPr>
                   <w:t>9</w:t>
+                </w:r>
+                <w:r>
+                  <w:rPr>
+                    <w:noProof/>
+                    <w:webHidden/>
+                  </w:rPr>
+                  <w:fldChar w:fldCharType="end"/>
+                </w:r>
+              </w:hyperlink>
+            </w:p>
+            <w:p>
+              <w:pPr>
+                <w:pStyle w:val="ndice1"/>
+                <w:tabs>
+                  <w:tab w:val="right" w:leader="dot" w:pos="8494"/>
+                </w:tabs>
+                <w:rPr>
+                  <w:noProof/>
+                  <w:sz w:val="22"/>
+                  <w:szCs w:val="22"/>
+                  <w:lang w:eastAsia="pt-PT"/>
+                </w:rPr>
+              </w:pPr>
+              <w:hyperlink w:anchor="_Toc29465810" w:history="1">
+                <w:r>
+                  <w:rPr>
+                    <w:rStyle w:val="Hiperligao"/>
+                    <w:noProof/>
+                  </w:rPr>
+                  <w:t>Histórico de Objetivos Cumpridos #3 Milestone</w:t>
+                </w:r>
+                <w:r>
+                  <w:rPr>
+                    <w:noProof/>
+                    <w:webHidden/>
+                  </w:rPr>
+                  <w:tab/>
+                </w:r>
+                <w:r>
+                  <w:rPr>
+                    <w:noProof/>
+                    <w:webHidden/>
+                  </w:rPr>
+                  <w:fldChar w:fldCharType="begin"/>
+                </w:r>
+                <w:r>
+                  <w:rPr>
+                    <w:noProof/>
+                    <w:webHidden/>
+                  </w:rPr>
+                  <w:instrText xml:space="preserve"> PAGEREF _Toc29465810 \h </w:instrText>
+                </w:r>
+                <w:r>
+                  <w:rPr>
+                    <w:noProof/>
+                    <w:webHidden/>
+                  </w:rPr>
+                </w:r>
+                <w:r>
+                  <w:rPr>
+                    <w:noProof/>
+                    <w:webHidden/>
+                  </w:rPr>
+                  <w:fldChar w:fldCharType="separate"/>
+                </w:r>
+                <w:r>
+                  <w:rPr>
+                    <w:noProof/>
+                    <w:webHidden/>
+                  </w:rPr>
+                  <w:t>11</w:t>
                 </w:r>
                 <w:r>
                   <w:rPr>
@@ -2636,7 +2808,7 @@
                   <w:lang w:eastAsia="pt-PT"/>
                 </w:rPr>
               </w:pPr>
-              <w:hyperlink w:anchor="_Toc29298508" w:history="1">
+              <w:hyperlink w:anchor="_Toc29465811" w:history="1">
                 <w:r>
                   <w:rPr>
                     <w:rStyle w:val="Hiperligao"/>
@@ -2679,7 +2851,7 @@
                     <w:noProof/>
                     <w:webHidden/>
                   </w:rPr>
-                  <w:instrText xml:space="preserve"> PAGEREF _Toc29298508 \h </w:instrText>
+                  <w:instrText xml:space="preserve"> PAGEREF _Toc29465811 \h </w:instrText>
                 </w:r>
                 <w:r>
                   <w:rPr>
@@ -2699,7 +2871,7 @@
                     <w:noProof/>
                     <w:webHidden/>
                   </w:rPr>
-                  <w:t>12</w:t>
+                  <w:t>13</w:t>
                 </w:r>
                 <w:r>
                   <w:rPr>
@@ -2724,7 +2896,7 @@
                   <w:lang w:eastAsia="pt-PT"/>
                 </w:rPr>
               </w:pPr>
-              <w:hyperlink w:anchor="_Toc29298509" w:history="1">
+              <w:hyperlink w:anchor="_Toc29465812" w:history="1">
                 <w:r>
                   <w:rPr>
                     <w:rStyle w:val="Hiperligao"/>
@@ -2767,7 +2939,7 @@
                     <w:noProof/>
                     <w:webHidden/>
                   </w:rPr>
-                  <w:instrText xml:space="preserve"> PAGEREF _Toc29298509 \h </w:instrText>
+                  <w:instrText xml:space="preserve"> PAGEREF _Toc29465812 \h </w:instrText>
                 </w:r>
                 <w:r>
                   <w:rPr>
@@ -2787,7 +2959,7 @@
                     <w:noProof/>
                     <w:webHidden/>
                   </w:rPr>
-                  <w:t>12</w:t>
+                  <w:t>13</w:t>
                 </w:r>
                 <w:r>
                   <w:rPr>
@@ -2812,7 +2984,7 @@
                   <w:lang w:eastAsia="pt-PT"/>
                 </w:rPr>
               </w:pPr>
-              <w:hyperlink w:anchor="_Toc29298510" w:history="1">
+              <w:hyperlink w:anchor="_Toc29465813" w:history="1">
                 <w:r>
                   <w:rPr>
                     <w:rStyle w:val="Hiperligao"/>
@@ -2855,7 +3027,7 @@
                     <w:noProof/>
                     <w:webHidden/>
                   </w:rPr>
-                  <w:instrText xml:space="preserve"> PAGEREF _Toc29298510 \h </w:instrText>
+                  <w:instrText xml:space="preserve"> PAGEREF _Toc29465813 \h </w:instrText>
                 </w:r>
                 <w:r>
                   <w:rPr>
@@ -2875,7 +3047,7 @@
                     <w:noProof/>
                     <w:webHidden/>
                   </w:rPr>
-                  <w:t>12</w:t>
+                  <w:t>13</w:t>
                 </w:r>
                 <w:r>
                   <w:rPr>
@@ -2900,7 +3072,7 @@
                   <w:lang w:eastAsia="pt-PT"/>
                 </w:rPr>
               </w:pPr>
-              <w:hyperlink w:anchor="_Toc29298511" w:history="1">
+              <w:hyperlink w:anchor="_Toc29465814" w:history="1">
                 <w:r>
                   <w:rPr>
                     <w:rStyle w:val="Hiperligao"/>
@@ -2943,7 +3115,7 @@
                     <w:noProof/>
                     <w:webHidden/>
                   </w:rPr>
-                  <w:instrText xml:space="preserve"> PAGEREF _Toc29298511 \h </w:instrText>
+                  <w:instrText xml:space="preserve"> PAGEREF _Toc29465814 \h </w:instrText>
                 </w:r>
                 <w:r>
                   <w:rPr>
@@ -2963,7 +3135,7 @@
                     <w:noProof/>
                     <w:webHidden/>
                   </w:rPr>
-                  <w:t>12</w:t>
+                  <w:t>13</w:t>
                 </w:r>
                 <w:r>
                   <w:rPr>
@@ -2987,7 +3159,7 @@
                   <w:lang w:eastAsia="pt-PT"/>
                 </w:rPr>
               </w:pPr>
-              <w:hyperlink w:anchor="_Toc29298512" w:history="1">
+              <w:hyperlink w:anchor="_Toc29465815" w:history="1">
                 <w:r>
                   <w:rPr>
                     <w:rStyle w:val="Hiperligao"/>
@@ -3014,7 +3186,7 @@
                     <w:noProof/>
                     <w:webHidden/>
                   </w:rPr>
-                  <w:instrText xml:space="preserve"> PAGEREF _Toc29298512 \h </w:instrText>
+                  <w:instrText xml:space="preserve"> PAGEREF _Toc29465815 \h </w:instrText>
                 </w:r>
                 <w:r>
                   <w:rPr>
@@ -3034,7 +3206,7 @@
                     <w:noProof/>
                     <w:webHidden/>
                   </w:rPr>
-                  <w:t>13</w:t>
+                  <w:t>14</w:t>
                 </w:r>
                 <w:r>
                   <w:rPr>
@@ -3058,7 +3230,7 @@
                   <w:lang w:eastAsia="pt-PT"/>
                 </w:rPr>
               </w:pPr>
-              <w:hyperlink w:anchor="_Toc29298513" w:history="1">
+              <w:hyperlink w:anchor="_Toc29465816" w:history="1">
                 <w:r>
                   <w:rPr>
                     <w:rStyle w:val="Hiperligao"/>
@@ -3085,7 +3257,7 @@
                     <w:noProof/>
                     <w:webHidden/>
                   </w:rPr>
-                  <w:instrText xml:space="preserve"> PAGEREF _Toc29298513 \h </w:instrText>
+                  <w:instrText xml:space="preserve"> PAGEREF _Toc29465816 \h </w:instrText>
                 </w:r>
                 <w:r>
                   <w:rPr>
@@ -3105,7 +3277,7 @@
                     <w:noProof/>
                     <w:webHidden/>
                   </w:rPr>
-                  <w:t>14</w:t>
+                  <w:t>15</w:t>
                 </w:r>
                 <w:r>
                   <w:rPr>
@@ -3143,7 +3315,7 @@
               <w:szCs w:val="48"/>
             </w:rPr>
           </w:pPr>
-          <w:bookmarkStart w:id="3" w:name="_Toc29298497"/>
+          <w:bookmarkStart w:id="3" w:name="_Toc29465799"/>
           <w:r>
             <w:rPr>
               <w:b/>
@@ -3392,7 +3564,7 @@
           <w:pPr>
             <w:pStyle w:val="Ttulo1"/>
           </w:pPr>
-          <w:bookmarkStart w:id="4" w:name="_Toc29298498"/>
+          <w:bookmarkStart w:id="4" w:name="_Toc29465800"/>
           <w:r>
             <w:lastRenderedPageBreak/>
             <w:t>Histórico de Alterações do Documento</w:t>
@@ -4364,15 +4536,28 @@
           <w:r>
             <w:t xml:space="preserve">Tabela </w:t>
           </w:r>
-          <w:fldSimple w:instr=" SEQ Tabela \* ARABIC ">
-            <w:r>
-              <w:rPr>
-                <w:noProof/>
-              </w:rPr>
-              <w:t>1</w:t>
-            </w:r>
-            <w:bookmarkEnd w:id="5"/>
-          </w:fldSimple>
+          <w:r>
+            <w:fldChar w:fldCharType="begin"/>
+          </w:r>
+          <w:r>
+            <w:instrText xml:space="preserve"> SEQ Tabela \* ARABIC </w:instrText>
+          </w:r>
+          <w:r>
+            <w:fldChar w:fldCharType="separate"/>
+          </w:r>
+          <w:r>
+            <w:rPr>
+              <w:noProof/>
+            </w:rPr>
+            <w:t>1</w:t>
+          </w:r>
+          <w:bookmarkEnd w:id="5"/>
+          <w:r>
+            <w:rPr>
+              <w:noProof/>
+            </w:rPr>
+            <w:fldChar w:fldCharType="end"/>
+          </w:r>
         </w:p>
         <w:p>
           <w:r>
@@ -4391,7 +4576,7 @@
               <w:szCs w:val="48"/>
             </w:rPr>
           </w:pPr>
-          <w:bookmarkStart w:id="6" w:name="_Toc29298499"/>
+          <w:bookmarkStart w:id="6" w:name="_Toc29465801"/>
           <w:r>
             <w:rPr>
               <w:rStyle w:val="Ttulo1Carter"/>
@@ -4420,7 +4605,7 @@
           </w:pPr>
           <w:bookmarkStart w:id="7" w:name="_Toc21684591"/>
           <w:bookmarkStart w:id="8" w:name="_Toc23808857"/>
-          <w:bookmarkStart w:id="9" w:name="_Toc29298500"/>
+          <w:bookmarkStart w:id="9" w:name="_Toc29465802"/>
           <w:r>
             <w:t>Introdução</w:t>
           </w:r>
@@ -4437,7 +4622,7 @@
               <w:numId w:val="8"/>
             </w:numPr>
           </w:pPr>
-          <w:bookmarkStart w:id="10" w:name="_Toc29298501"/>
+          <w:bookmarkStart w:id="10" w:name="_Toc29465803"/>
           <w:r>
             <w:t>Contextualização</w:t>
           </w:r>
@@ -4487,7 +4672,7 @@
               <w:numId w:val="8"/>
             </w:numPr>
           </w:pPr>
-          <w:bookmarkStart w:id="11" w:name="_Toc29298502"/>
+          <w:bookmarkStart w:id="11" w:name="_Toc29465804"/>
           <w:r>
             <w:t>Apresentação do Caso de Estudo</w:t>
           </w:r>
@@ -4534,7 +4719,7 @@
               <w:numId w:val="8"/>
             </w:numPr>
           </w:pPr>
-          <w:bookmarkStart w:id="12" w:name="_Toc29298503"/>
+          <w:bookmarkStart w:id="12" w:name="_Toc29465805"/>
           <w:r>
             <w:t>Motivação e Objetivos</w:t>
           </w:r>
@@ -4645,7 +4830,7 @@
               <w:numId w:val="8"/>
             </w:numPr>
           </w:pPr>
-          <w:bookmarkStart w:id="13" w:name="_Toc29298504"/>
+          <w:bookmarkStart w:id="13" w:name="_Toc29465806"/>
           <w:r>
             <w:t>Estrutura do Relatório</w:t>
           </w:r>
@@ -4720,7 +4905,7 @@
           <w:bookmarkStart w:id="16" w:name="_meaxu5uagfyf" w:colFirst="0" w:colLast="0"/>
           <w:bookmarkStart w:id="17" w:name="_Toc21684594"/>
           <w:bookmarkStart w:id="18" w:name="_Toc23808860"/>
-          <w:bookmarkStart w:id="19" w:name="_Toc29298505"/>
+          <w:bookmarkStart w:id="19" w:name="_Toc29465807"/>
           <w:bookmarkEnd w:id="16"/>
           <w:r>
             <w:lastRenderedPageBreak/>
@@ -4952,7 +5137,7 @@
               <w:numId w:val="2"/>
             </w:numPr>
           </w:pPr>
-          <w:bookmarkStart w:id="20" w:name="_Toc29298506"/>
+          <w:bookmarkStart w:id="20" w:name="_Toc29465808"/>
           <w:r>
             <w:lastRenderedPageBreak/>
             <w:t>Histórico de Objetivos Cumpridos</w:t>
@@ -6030,15 +6215,28 @@
           <w:r>
             <w:t xml:space="preserve">Tabela </w:t>
           </w:r>
-          <w:fldSimple w:instr=" SEQ Tabela \* ARABIC ">
-            <w:r>
-              <w:rPr>
-                <w:noProof/>
-              </w:rPr>
-              <w:t>2</w:t>
-            </w:r>
-            <w:bookmarkEnd w:id="21"/>
-          </w:fldSimple>
+          <w:r>
+            <w:fldChar w:fldCharType="begin"/>
+          </w:r>
+          <w:r>
+            <w:instrText xml:space="preserve"> SEQ Tabela \* ARABIC </w:instrText>
+          </w:r>
+          <w:r>
+            <w:fldChar w:fldCharType="separate"/>
+          </w:r>
+          <w:r>
+            <w:rPr>
+              <w:noProof/>
+            </w:rPr>
+            <w:t>2</w:t>
+          </w:r>
+          <w:bookmarkEnd w:id="21"/>
+          <w:r>
+            <w:rPr>
+              <w:noProof/>
+            </w:rPr>
+            <w:fldChar w:fldCharType="end"/>
+          </w:r>
         </w:p>
         <w:p/>
       </w:sdtContent>
@@ -6070,7 +6268,7 @@
           <w:numId w:val="2"/>
         </w:numPr>
       </w:pPr>
-      <w:bookmarkStart w:id="22" w:name="_Toc29298507"/>
+      <w:bookmarkStart w:id="22" w:name="_Toc29465809"/>
       <w:r>
         <w:lastRenderedPageBreak/>
         <w:t>Histórico de Objetivos Cumpridos #2 Milestone</w:t>
@@ -6577,7 +6775,23 @@
                 <w:sz w:val="22"/>
                 <w:szCs w:val="22"/>
               </w:rPr>
-              <w:t>Definição do Template ReactJS</w:t>
+              <w:t xml:space="preserve">Definição do </w:t>
+            </w:r>
+            <w:proofErr w:type="spellStart"/>
+            <w:r>
+              <w:rPr>
+                <w:sz w:val="22"/>
+                <w:szCs w:val="22"/>
+              </w:rPr>
+              <w:t>Template</w:t>
+            </w:r>
+            <w:proofErr w:type="spellEnd"/>
+            <w:r>
+              <w:rPr>
+                <w:sz w:val="22"/>
+                <w:szCs w:val="22"/>
+              </w:rPr>
+              <w:t xml:space="preserve"> ReactJS</w:t>
             </w:r>
           </w:p>
         </w:tc>
@@ -7008,8 +7222,17 @@
                 <w:sz w:val="22"/>
                 <w:szCs w:val="22"/>
               </w:rPr>
-              <w:t>Integração Back-End c/ Swagger</w:t>
-            </w:r>
+              <w:t xml:space="preserve">Integração Back-End c/ </w:t>
+            </w:r>
+            <w:proofErr w:type="spellStart"/>
+            <w:r>
+              <w:rPr>
+                <w:sz w:val="22"/>
+                <w:szCs w:val="22"/>
+              </w:rPr>
+              <w:t>Swagger</w:t>
+            </w:r>
+            <w:proofErr w:type="spellEnd"/>
           </w:p>
         </w:tc>
       </w:tr>
@@ -7258,8 +7481,17 @@
                 <w:sz w:val="22"/>
                 <w:szCs w:val="22"/>
               </w:rPr>
-              <w:t>Integrar GPIO Breakout</w:t>
-            </w:r>
+              <w:t xml:space="preserve">Integrar GPIO </w:t>
+            </w:r>
+            <w:proofErr w:type="spellStart"/>
+            <w:r>
+              <w:rPr>
+                <w:sz w:val="22"/>
+                <w:szCs w:val="22"/>
+              </w:rPr>
+              <w:t>Breakout</w:t>
+            </w:r>
+            <w:proofErr w:type="spellEnd"/>
           </w:p>
         </w:tc>
       </w:tr>
@@ -7645,8 +7877,17 @@
                 <w:sz w:val="22"/>
                 <w:szCs w:val="22"/>
               </w:rPr>
-              <w:t>Aprendizagem de Retrofit</w:t>
-            </w:r>
+              <w:t xml:space="preserve">Aprendizagem de </w:t>
+            </w:r>
+            <w:proofErr w:type="spellStart"/>
+            <w:r>
+              <w:rPr>
+                <w:sz w:val="22"/>
+                <w:szCs w:val="22"/>
+              </w:rPr>
+              <w:t>Retrofit</w:t>
+            </w:r>
+            <w:proofErr w:type="spellEnd"/>
           </w:p>
           <w:p>
             <w:pPr>
@@ -7667,7 +7908,23 @@
                 <w:sz w:val="22"/>
                 <w:szCs w:val="22"/>
               </w:rPr>
-              <w:t>Adaptação do Template de ReactJS a Mockups EVITAR Web</w:t>
+              <w:t xml:space="preserve">Adaptação do </w:t>
+            </w:r>
+            <w:proofErr w:type="spellStart"/>
+            <w:r>
+              <w:rPr>
+                <w:sz w:val="22"/>
+                <w:szCs w:val="22"/>
+              </w:rPr>
+              <w:t>Template</w:t>
+            </w:r>
+            <w:proofErr w:type="spellEnd"/>
+            <w:r>
+              <w:rPr>
+                <w:sz w:val="22"/>
+                <w:szCs w:val="22"/>
+              </w:rPr>
+              <w:t xml:space="preserve"> de ReactJS a Mockups EVITAR Web</w:t>
             </w:r>
           </w:p>
         </w:tc>
@@ -7772,7 +8029,95 @@
           </w:p>
         </w:tc>
       </w:tr>
+    </w:tbl>
+    <w:p>
+      <w:pPr>
+        <w:pStyle w:val="Legenda"/>
+        <w:jc w:val="center"/>
+        <w:rPr>
+          <w:noProof/>
+        </w:rPr>
+      </w:pPr>
+      <w:bookmarkStart w:id="23" w:name="_Toc25601603"/>
+      <w:r>
+        <w:t xml:space="preserve"> </w:t>
+      </w:r>
+      <w:r>
+        <w:t xml:space="preserve">Tabela </w:t>
+      </w:r>
+      <w:r>
+        <w:fldChar w:fldCharType="begin"/>
+      </w:r>
+      <w:r>
+        <w:instrText xml:space="preserve"> SEQ Tabela \* ARABIC </w:instrText>
+      </w:r>
+      <w:r>
+        <w:fldChar w:fldCharType="separate"/>
+      </w:r>
+      <w:r>
+        <w:rPr>
+          <w:noProof/>
+        </w:rPr>
+        <w:t>3</w:t>
+      </w:r>
+      <w:bookmarkEnd w:id="23"/>
+      <w:r>
+        <w:rPr>
+          <w:noProof/>
+        </w:rPr>
+        <w:fldChar w:fldCharType="end"/>
+      </w:r>
+    </w:p>
+    <w:p>
+      <w:pPr>
+        <w:rPr>
+          <w:b/>
+          <w:bCs/>
+          <w:noProof/>
+          <w:color w:val="404040" w:themeColor="text1" w:themeTint="BF"/>
+          <w:sz w:val="20"/>
+          <w:szCs w:val="20"/>
+        </w:rPr>
+      </w:pPr>
+      <w:r>
+        <w:rPr>
+          <w:noProof/>
+        </w:rPr>
+        <w:br w:type="page"/>
+      </w:r>
+    </w:p>
+    <w:p>
+      <w:pPr>
+        <w:pStyle w:val="Ttulo1"/>
+        <w:rPr>
+          <w:noProof/>
+        </w:rPr>
+      </w:pPr>
+      <w:bookmarkStart w:id="24" w:name="_Toc29465810"/>
+      <w:r>
+        <w:rPr>
+          <w:noProof/>
+        </w:rPr>
+        <w:lastRenderedPageBreak/>
+        <w:t>Histórico de Objetivos Cumpridos #3 Milestone</w:t>
+      </w:r>
+      <w:bookmarkEnd w:id="24"/>
+    </w:p>
+    <w:p/>
+    <w:tbl>
+      <w:tblPr>
+        <w:tblStyle w:val="TabeladeGrelha4-Destaque5"/>
+        <w:tblW w:w="0" w:type="auto"/>
+        <w:tblLook w:val="04A0" w:firstRow="1" w:lastRow="0" w:firstColumn="1" w:lastColumn="0" w:noHBand="0" w:noVBand="1"/>
+      </w:tblPr>
+      <w:tblGrid>
+        <w:gridCol w:w="1555"/>
+        <w:gridCol w:w="6939"/>
+      </w:tblGrid>
       <w:tr>
+        <w:trPr>
+          <w:cnfStyle w:val="100000000000" w:firstRow="1" w:lastRow="0" w:firstColumn="0" w:lastColumn="0" w:oddVBand="0" w:evenVBand="0" w:oddHBand="0" w:evenHBand="0" w:firstRowFirstColumn="0" w:firstRowLastColumn="0" w:lastRowFirstColumn="0" w:lastRowLastColumn="0"/>
+        </w:trPr>
         <w:tc>
           <w:tcPr>
             <w:cnfStyle w:val="001000000000" w:firstRow="0" w:lastRow="0" w:firstColumn="1" w:lastColumn="0" w:oddVBand="0" w:evenVBand="0" w:oddHBand="0" w:evenHBand="0" w:firstRowFirstColumn="0" w:firstRowLastColumn="0" w:lastRowFirstColumn="0" w:lastRowLastColumn="0"/>
@@ -7783,16 +8128,20 @@
               <w:spacing w:line="276" w:lineRule="auto"/>
               <w:jc w:val="center"/>
               <w:rPr>
+                <w:b w:val="0"/>
+                <w:bCs w:val="0"/>
                 <w:sz w:val="22"/>
                 <w:szCs w:val="22"/>
               </w:rPr>
             </w:pPr>
             <w:r>
               <w:rPr>
-                <w:sz w:val="22"/>
-                <w:szCs w:val="22"/>
-              </w:rPr>
-              <w:t>06/12/2019</w:t>
+                <w:b w:val="0"/>
+                <w:bCs w:val="0"/>
+                <w:sz w:val="22"/>
+                <w:szCs w:val="22"/>
+              </w:rPr>
+              <w:t>Date</w:t>
             </w:r>
           </w:p>
         </w:tc>
@@ -7803,45 +8152,24 @@
           <w:p>
             <w:pPr>
               <w:pStyle w:val="PargrafodaLista"/>
-              <w:numPr>
-                <w:ilvl w:val="0"/>
-                <w:numId w:val="3"/>
-              </w:numPr>
               <w:spacing w:line="276" w:lineRule="auto"/>
-              <w:cnfStyle w:val="000000000000" w:firstRow="0" w:lastRow="0" w:firstColumn="0" w:lastColumn="0" w:oddVBand="0" w:evenVBand="0" w:oddHBand="0" w:evenHBand="0" w:firstRowFirstColumn="0" w:firstRowLastColumn="0" w:lastRowFirstColumn="0" w:lastRowLastColumn="0"/>
-              <w:rPr>
+              <w:jc w:val="center"/>
+              <w:cnfStyle w:val="100000000000" w:firstRow="1" w:lastRow="0" w:firstColumn="0" w:lastColumn="0" w:oddVBand="0" w:evenVBand="0" w:oddHBand="0" w:evenHBand="0" w:firstRowFirstColumn="0" w:firstRowLastColumn="0" w:lastRowFirstColumn="0" w:lastRowLastColumn="0"/>
+              <w:rPr>
+                <w:b w:val="0"/>
+                <w:bCs w:val="0"/>
                 <w:sz w:val="22"/>
                 <w:szCs w:val="22"/>
               </w:rPr>
             </w:pPr>
             <w:r>
               <w:rPr>
-                <w:sz w:val="22"/>
-                <w:szCs w:val="22"/>
-              </w:rPr>
-              <w:t>Inicio do #5 Sprint</w:t>
-            </w:r>
-          </w:p>
-          <w:p>
-            <w:pPr>
-              <w:pStyle w:val="PargrafodaLista"/>
-              <w:numPr>
-                <w:ilvl w:val="0"/>
-                <w:numId w:val="3"/>
-              </w:numPr>
-              <w:spacing w:line="276" w:lineRule="auto"/>
-              <w:cnfStyle w:val="000000000000" w:firstRow="0" w:lastRow="0" w:firstColumn="0" w:lastColumn="0" w:oddVBand="0" w:evenVBand="0" w:oddHBand="0" w:evenHBand="0" w:firstRowFirstColumn="0" w:firstRowLastColumn="0" w:lastRowFirstColumn="0" w:lastRowLastColumn="0"/>
-              <w:rPr>
-                <w:sz w:val="22"/>
-                <w:szCs w:val="22"/>
-              </w:rPr>
-            </w:pPr>
-            <w:r>
-              <w:rPr>
-                <w:sz w:val="22"/>
-                <w:szCs w:val="22"/>
-              </w:rPr>
-              <w:t>Reunião e discussão das prioridades da plataforma EVITAR</w:t>
+                <w:b w:val="0"/>
+                <w:bCs w:val="0"/>
+                <w:sz w:val="22"/>
+                <w:szCs w:val="22"/>
+              </w:rPr>
+              <w:t>Description</w:t>
             </w:r>
           </w:p>
         </w:tc>
@@ -7869,7 +8197,7 @@
                 <w:sz w:val="22"/>
                 <w:szCs w:val="22"/>
               </w:rPr>
-              <w:t>09/12/2019</w:t>
+              <w:t>06/12/2019</w:t>
             </w:r>
           </w:p>
         </w:tc>
@@ -7896,7 +8224,7 @@
                 <w:sz w:val="22"/>
                 <w:szCs w:val="22"/>
               </w:rPr>
-              <w:t>Hospedar Back-End no Microsoft Azure</w:t>
+              <w:t>Inicio do #5 Sprint</w:t>
             </w:r>
           </w:p>
           <w:p>
@@ -7918,29 +8246,7 @@
                 <w:sz w:val="22"/>
                 <w:szCs w:val="22"/>
               </w:rPr>
-              <w:t>Aprendizagem de animações Android</w:t>
-            </w:r>
-          </w:p>
-          <w:p>
-            <w:pPr>
-              <w:pStyle w:val="PargrafodaLista"/>
-              <w:numPr>
-                <w:ilvl w:val="0"/>
-                <w:numId w:val="3"/>
-              </w:numPr>
-              <w:spacing w:line="276" w:lineRule="auto"/>
-              <w:cnfStyle w:val="000000100000" w:firstRow="0" w:lastRow="0" w:firstColumn="0" w:lastColumn="0" w:oddVBand="0" w:evenVBand="0" w:oddHBand="1" w:evenHBand="0" w:firstRowFirstColumn="0" w:firstRowLastColumn="0" w:lastRowFirstColumn="0" w:lastRowLastColumn="0"/>
-              <w:rPr>
-                <w:sz w:val="22"/>
-                <w:szCs w:val="22"/>
-              </w:rPr>
-            </w:pPr>
-            <w:r>
-              <w:rPr>
-                <w:sz w:val="22"/>
-                <w:szCs w:val="22"/>
-              </w:rPr>
-              <w:t>Ver flow de colaboradores</w:t>
+              <w:t>Reunião e discussão das prioridades da plataforma EVITAR</w:t>
             </w:r>
           </w:p>
         </w:tc>
@@ -7965,7 +8271,7 @@
                 <w:sz w:val="22"/>
                 <w:szCs w:val="22"/>
               </w:rPr>
-              <w:t>10/12/2019</w:t>
+              <w:t>09/12/2019</w:t>
             </w:r>
           </w:p>
         </w:tc>
@@ -7992,7 +8298,67 @@
                 <w:sz w:val="22"/>
                 <w:szCs w:val="22"/>
               </w:rPr>
-              <w:t>Organização e restruturação do circuito do Raspberry Pi</w:t>
+              <w:t>Hospedar Back-End no Microsoft Azure</w:t>
+            </w:r>
+          </w:p>
+          <w:p>
+            <w:pPr>
+              <w:pStyle w:val="PargrafodaLista"/>
+              <w:numPr>
+                <w:ilvl w:val="0"/>
+                <w:numId w:val="3"/>
+              </w:numPr>
+              <w:spacing w:line="276" w:lineRule="auto"/>
+              <w:cnfStyle w:val="000000000000" w:firstRow="0" w:lastRow="0" w:firstColumn="0" w:lastColumn="0" w:oddVBand="0" w:evenVBand="0" w:oddHBand="0" w:evenHBand="0" w:firstRowFirstColumn="0" w:firstRowLastColumn="0" w:lastRowFirstColumn="0" w:lastRowLastColumn="0"/>
+              <w:rPr>
+                <w:sz w:val="22"/>
+                <w:szCs w:val="22"/>
+              </w:rPr>
+            </w:pPr>
+            <w:r>
+              <w:rPr>
+                <w:sz w:val="22"/>
+                <w:szCs w:val="22"/>
+              </w:rPr>
+              <w:t>Aprendizagem de animações Android</w:t>
+            </w:r>
+          </w:p>
+          <w:p>
+            <w:pPr>
+              <w:pStyle w:val="PargrafodaLista"/>
+              <w:numPr>
+                <w:ilvl w:val="0"/>
+                <w:numId w:val="3"/>
+              </w:numPr>
+              <w:spacing w:line="276" w:lineRule="auto"/>
+              <w:cnfStyle w:val="000000000000" w:firstRow="0" w:lastRow="0" w:firstColumn="0" w:lastColumn="0" w:oddVBand="0" w:evenVBand="0" w:oddHBand="0" w:evenHBand="0" w:firstRowFirstColumn="0" w:firstRowLastColumn="0" w:lastRowFirstColumn="0" w:lastRowLastColumn="0"/>
+              <w:rPr>
+                <w:sz w:val="22"/>
+                <w:szCs w:val="22"/>
+              </w:rPr>
+            </w:pPr>
+            <w:r>
+              <w:rPr>
+                <w:sz w:val="22"/>
+                <w:szCs w:val="22"/>
+              </w:rPr>
+              <w:t xml:space="preserve">Ver </w:t>
+            </w:r>
+            <w:proofErr w:type="spellStart"/>
+            <w:r>
+              <w:rPr>
+                <w:sz w:val="22"/>
+                <w:szCs w:val="22"/>
+              </w:rPr>
+              <w:t>flow</w:t>
+            </w:r>
+            <w:proofErr w:type="spellEnd"/>
+            <w:r>
+              <w:rPr>
+                <w:sz w:val="22"/>
+                <w:szCs w:val="22"/>
+              </w:rPr>
+              <w:t xml:space="preserve"> de colaboradores</w:t>
             </w:r>
           </w:p>
         </w:tc>
@@ -8020,7 +8386,7 @@
                 <w:sz w:val="22"/>
                 <w:szCs w:val="22"/>
               </w:rPr>
-              <w:t>13/12/2019</w:t>
+              <w:t>10/12/2019</w:t>
             </w:r>
           </w:p>
         </w:tc>
@@ -8047,7 +8413,7 @@
                 <w:sz w:val="22"/>
                 <w:szCs w:val="22"/>
               </w:rPr>
-              <w:t>Inicio do Script final para controlo de sensores do Raspberry Pi</w:t>
+              <w:t>Organização e restruturação do circuito do Raspberry Pi</w:t>
             </w:r>
           </w:p>
         </w:tc>
@@ -8072,7 +8438,7 @@
                 <w:sz w:val="22"/>
                 <w:szCs w:val="22"/>
               </w:rPr>
-              <w:t>14/12/2019</w:t>
+              <w:t>13/12/2019</w:t>
             </w:r>
           </w:p>
         </w:tc>
@@ -8099,7 +8465,7 @@
                 <w:sz w:val="22"/>
                 <w:szCs w:val="22"/>
               </w:rPr>
-              <w:t>Contador EPI Warnings/Dia</w:t>
+              <w:t>Inicio do Script final para controlo de sensores do Raspberry Pi</w:t>
             </w:r>
           </w:p>
         </w:tc>
@@ -8127,7 +8493,7 @@
                 <w:sz w:val="22"/>
                 <w:szCs w:val="22"/>
               </w:rPr>
-              <w:t>17/12/2019</w:t>
+              <w:t>14/12/2019</w:t>
             </w:r>
           </w:p>
         </w:tc>
@@ -8154,7 +8520,23 @@
                 <w:sz w:val="22"/>
                 <w:szCs w:val="22"/>
               </w:rPr>
-              <w:t>Ver histórico de fluxo de colaboradores</w:t>
+              <w:t xml:space="preserve">Contador EPI </w:t>
+            </w:r>
+            <w:proofErr w:type="spellStart"/>
+            <w:r>
+              <w:rPr>
+                <w:sz w:val="22"/>
+                <w:szCs w:val="22"/>
+              </w:rPr>
+              <w:t>Warnings</w:t>
+            </w:r>
+            <w:proofErr w:type="spellEnd"/>
+            <w:r>
+              <w:rPr>
+                <w:sz w:val="22"/>
+                <w:szCs w:val="22"/>
+              </w:rPr>
+              <w:t>/Dia</w:t>
             </w:r>
           </w:p>
         </w:tc>
@@ -8179,7 +8561,7 @@
                 <w:sz w:val="22"/>
                 <w:szCs w:val="22"/>
               </w:rPr>
-              <w:t>19/12/2019</w:t>
+              <w:t>17/12/2019</w:t>
             </w:r>
           </w:p>
         </w:tc>
@@ -8206,29 +8588,7 @@
                 <w:sz w:val="22"/>
                 <w:szCs w:val="22"/>
               </w:rPr>
-              <w:t>Fim do #5 Sprint</w:t>
-            </w:r>
-          </w:p>
-          <w:p>
-            <w:pPr>
-              <w:pStyle w:val="PargrafodaLista"/>
-              <w:numPr>
-                <w:ilvl w:val="0"/>
-                <w:numId w:val="3"/>
-              </w:numPr>
-              <w:spacing w:line="276" w:lineRule="auto"/>
-              <w:cnfStyle w:val="000000000000" w:firstRow="0" w:lastRow="0" w:firstColumn="0" w:lastColumn="0" w:oddVBand="0" w:evenVBand="0" w:oddHBand="0" w:evenHBand="0" w:firstRowFirstColumn="0" w:firstRowLastColumn="0" w:lastRowFirstColumn="0" w:lastRowLastColumn="0"/>
-              <w:rPr>
-                <w:sz w:val="22"/>
-                <w:szCs w:val="22"/>
-              </w:rPr>
-            </w:pPr>
-            <w:r>
-              <w:rPr>
-                <w:sz w:val="22"/>
-                <w:szCs w:val="22"/>
-              </w:rPr>
-              <w:t>SCRUM Meeting</w:t>
+              <w:t>Ver histórico de fluxo de colaboradores</w:t>
             </w:r>
           </w:p>
         </w:tc>
@@ -8256,7 +8616,7 @@
                 <w:sz w:val="22"/>
                 <w:szCs w:val="22"/>
               </w:rPr>
-              <w:t>20/12/2019</w:t>
+              <w:t>19/12/2019</w:t>
             </w:r>
           </w:p>
         </w:tc>
@@ -8283,7 +8643,29 @@
                 <w:sz w:val="22"/>
                 <w:szCs w:val="22"/>
               </w:rPr>
-              <w:t>Inicio do #6 Sprint</w:t>
+              <w:t>Fim do #5 Sprint</w:t>
+            </w:r>
+          </w:p>
+          <w:p>
+            <w:pPr>
+              <w:pStyle w:val="PargrafodaLista"/>
+              <w:numPr>
+                <w:ilvl w:val="0"/>
+                <w:numId w:val="3"/>
+              </w:numPr>
+              <w:spacing w:line="276" w:lineRule="auto"/>
+              <w:cnfStyle w:val="000000100000" w:firstRow="0" w:lastRow="0" w:firstColumn="0" w:lastColumn="0" w:oddVBand="0" w:evenVBand="0" w:oddHBand="1" w:evenHBand="0" w:firstRowFirstColumn="0" w:firstRowLastColumn="0" w:lastRowFirstColumn="0" w:lastRowLastColumn="0"/>
+              <w:rPr>
+                <w:sz w:val="22"/>
+                <w:szCs w:val="22"/>
+              </w:rPr>
+            </w:pPr>
+            <w:r>
+              <w:rPr>
+                <w:sz w:val="22"/>
+                <w:szCs w:val="22"/>
+              </w:rPr>
+              <w:t>SCRUM Meeting</w:t>
             </w:r>
           </w:p>
         </w:tc>
@@ -8308,7 +8690,7 @@
                 <w:sz w:val="22"/>
                 <w:szCs w:val="22"/>
               </w:rPr>
-              <w:t>22/12/2019</w:t>
+              <w:t>20/12/2019</w:t>
             </w:r>
           </w:p>
         </w:tc>
@@ -8335,7 +8717,7 @@
                 <w:sz w:val="22"/>
                 <w:szCs w:val="22"/>
               </w:rPr>
-              <w:t>Gerar dados estatísticos no EVITAR Mobile</w:t>
+              <w:t>Inicio do #6 Sprint</w:t>
             </w:r>
           </w:p>
         </w:tc>
@@ -8363,7 +8745,7 @@
                 <w:sz w:val="22"/>
                 <w:szCs w:val="22"/>
               </w:rPr>
-              <w:t>23/12/2019</w:t>
+              <w:t>22/12/2019</w:t>
             </w:r>
           </w:p>
         </w:tc>
@@ -8390,7 +8772,7 @@
                 <w:sz w:val="22"/>
                 <w:szCs w:val="22"/>
               </w:rPr>
-              <w:t>Videocall para discutir tarefas e prioridades</w:t>
+              <w:t>Gerar dados estatísticos no EVITAR Mobile</w:t>
             </w:r>
           </w:p>
         </w:tc>
@@ -8415,7 +8797,7 @@
                 <w:sz w:val="22"/>
                 <w:szCs w:val="22"/>
               </w:rPr>
-              <w:t>26/12/2019</w:t>
+              <w:t>23/12/2019</w:t>
             </w:r>
           </w:p>
         </w:tc>
@@ -8437,12 +8819,21 @@
                 <w:szCs w:val="22"/>
               </w:rPr>
             </w:pPr>
-            <w:r>
-              <w:rPr>
-                <w:sz w:val="22"/>
-                <w:szCs w:val="22"/>
-              </w:rPr>
-              <w:t>Conceção de Vistas na EVITAR Database</w:t>
+            <w:proofErr w:type="spellStart"/>
+            <w:r>
+              <w:rPr>
+                <w:sz w:val="22"/>
+                <w:szCs w:val="22"/>
+              </w:rPr>
+              <w:t>Videocall</w:t>
+            </w:r>
+            <w:proofErr w:type="spellEnd"/>
+            <w:r>
+              <w:rPr>
+                <w:sz w:val="22"/>
+                <w:szCs w:val="22"/>
+              </w:rPr>
+              <w:t xml:space="preserve"> para discutir tarefas e prioridades</w:t>
             </w:r>
           </w:p>
         </w:tc>
@@ -8470,7 +8861,7 @@
                 <w:sz w:val="22"/>
                 <w:szCs w:val="22"/>
               </w:rPr>
-              <w:t>27/12/2019</w:t>
+              <w:t>26/12/2019</w:t>
             </w:r>
           </w:p>
         </w:tc>
@@ -8497,7 +8888,7 @@
                 <w:sz w:val="22"/>
                 <w:szCs w:val="22"/>
               </w:rPr>
-              <w:t>Criação de Restrições na EVITAR Database</w:t>
+              <w:t>Conceção de Vistas na EVITAR Database</w:t>
             </w:r>
           </w:p>
         </w:tc>
@@ -8522,7 +8913,7 @@
                 <w:sz w:val="22"/>
                 <w:szCs w:val="22"/>
               </w:rPr>
-              <w:t>28/12/2019</w:t>
+              <w:t>27/12/2019</w:t>
             </w:r>
           </w:p>
         </w:tc>
@@ -8549,95 +8940,7 @@
                 <w:sz w:val="22"/>
                 <w:szCs w:val="22"/>
               </w:rPr>
-              <w:t>Pedidos GET do Raspberry Pi c/ API EVITAR</w:t>
-            </w:r>
-          </w:p>
-          <w:p>
-            <w:pPr>
-              <w:pStyle w:val="PargrafodaLista"/>
-              <w:numPr>
-                <w:ilvl w:val="0"/>
-                <w:numId w:val="3"/>
-              </w:numPr>
-              <w:spacing w:line="276" w:lineRule="auto"/>
-              <w:cnfStyle w:val="000000000000" w:firstRow="0" w:lastRow="0" w:firstColumn="0" w:lastColumn="0" w:oddVBand="0" w:evenVBand="0" w:oddHBand="0" w:evenHBand="0" w:firstRowFirstColumn="0" w:firstRowLastColumn="0" w:lastRowFirstColumn="0" w:lastRowLastColumn="0"/>
-              <w:rPr>
-                <w:sz w:val="22"/>
-                <w:szCs w:val="22"/>
-              </w:rPr>
-            </w:pPr>
-            <w:r>
-              <w:rPr>
-                <w:sz w:val="22"/>
-                <w:szCs w:val="22"/>
-              </w:rPr>
-              <w:t>Criação de Queries na EVITAR Database</w:t>
-            </w:r>
-          </w:p>
-          <w:p>
-            <w:pPr>
-              <w:pStyle w:val="PargrafodaLista"/>
-              <w:numPr>
-                <w:ilvl w:val="0"/>
-                <w:numId w:val="3"/>
-              </w:numPr>
-              <w:spacing w:line="276" w:lineRule="auto"/>
-              <w:cnfStyle w:val="000000000000" w:firstRow="0" w:lastRow="0" w:firstColumn="0" w:lastColumn="0" w:oddVBand="0" w:evenVBand="0" w:oddHBand="0" w:evenHBand="0" w:firstRowFirstColumn="0" w:firstRowLastColumn="0" w:lastRowFirstColumn="0" w:lastRowLastColumn="0"/>
-              <w:rPr>
-                <w:sz w:val="22"/>
-                <w:szCs w:val="22"/>
-              </w:rPr>
-            </w:pPr>
-            <w:r>
-              <w:rPr>
-                <w:sz w:val="22"/>
-                <w:szCs w:val="22"/>
-              </w:rPr>
-              <w:t>Contador Movimentos/Dia</w:t>
-            </w:r>
-          </w:p>
-          <w:p>
-            <w:pPr>
-              <w:pStyle w:val="PargrafodaLista"/>
-              <w:numPr>
-                <w:ilvl w:val="0"/>
-                <w:numId w:val="3"/>
-              </w:numPr>
-              <w:spacing w:line="276" w:lineRule="auto"/>
-              <w:cnfStyle w:val="000000000000" w:firstRow="0" w:lastRow="0" w:firstColumn="0" w:lastColumn="0" w:oddVBand="0" w:evenVBand="0" w:oddHBand="0" w:evenHBand="0" w:firstRowFirstColumn="0" w:firstRowLastColumn="0" w:lastRowFirstColumn="0" w:lastRowLastColumn="0"/>
-              <w:rPr>
-                <w:sz w:val="22"/>
-                <w:szCs w:val="22"/>
-              </w:rPr>
-            </w:pPr>
-            <w:r>
-              <w:rPr>
-                <w:sz w:val="22"/>
-                <w:szCs w:val="22"/>
-              </w:rPr>
-              <w:t>Contador Movimentos/Semana</w:t>
-            </w:r>
-          </w:p>
-          <w:p>
-            <w:pPr>
-              <w:pStyle w:val="PargrafodaLista"/>
-              <w:numPr>
-                <w:ilvl w:val="0"/>
-                <w:numId w:val="3"/>
-              </w:numPr>
-              <w:spacing w:line="276" w:lineRule="auto"/>
-              <w:cnfStyle w:val="000000000000" w:firstRow="0" w:lastRow="0" w:firstColumn="0" w:lastColumn="0" w:oddVBand="0" w:evenVBand="0" w:oddHBand="0" w:evenHBand="0" w:firstRowFirstColumn="0" w:firstRowLastColumn="0" w:lastRowFirstColumn="0" w:lastRowLastColumn="0"/>
-              <w:rPr>
-                <w:sz w:val="22"/>
-                <w:szCs w:val="22"/>
-              </w:rPr>
-            </w:pPr>
-            <w:r>
-              <w:rPr>
-                <w:sz w:val="22"/>
-                <w:szCs w:val="22"/>
-              </w:rPr>
-              <w:t>Home EVITAR Mobile</w:t>
+              <w:t>Criação de Restrições na EVITAR Database</w:t>
             </w:r>
           </w:p>
         </w:tc>
@@ -8665,7 +8968,7 @@
                 <w:sz w:val="22"/>
                 <w:szCs w:val="22"/>
               </w:rPr>
-              <w:t>30/12/2019</w:t>
+              <w:t>28/12/2019</w:t>
             </w:r>
           </w:p>
         </w:tc>
@@ -8692,7 +8995,7 @@
                 <w:sz w:val="22"/>
                 <w:szCs w:val="22"/>
               </w:rPr>
-              <w:t>Videocall para discutir tarefas e prioridades</w:t>
+              <w:t>Pedidos GET do Raspberry Pi c/ API EVITAR</w:t>
             </w:r>
           </w:p>
           <w:p>
@@ -8714,7 +9017,7 @@
                 <w:sz w:val="22"/>
                 <w:szCs w:val="22"/>
               </w:rPr>
-              <w:t>Desenvolvimento do script Raspberry Pi (LCD 1602)</w:t>
+              <w:t>Criação de Queries na EVITAR Database</w:t>
             </w:r>
           </w:p>
           <w:p>
@@ -8736,7 +9039,60 @@
                 <w:sz w:val="22"/>
                 <w:szCs w:val="22"/>
               </w:rPr>
-              <w:t>Desenvolvimento do script Raspberry Pi (Continuous Reading)</w:t>
+              <w:t>Contador Movimentos/Dia</w:t>
+            </w:r>
+          </w:p>
+          <w:p>
+            <w:pPr>
+              <w:pStyle w:val="PargrafodaLista"/>
+              <w:numPr>
+                <w:ilvl w:val="0"/>
+                <w:numId w:val="3"/>
+              </w:numPr>
+              <w:spacing w:line="276" w:lineRule="auto"/>
+              <w:cnfStyle w:val="000000100000" w:firstRow="0" w:lastRow="0" w:firstColumn="0" w:lastColumn="0" w:oddVBand="0" w:evenVBand="0" w:oddHBand="1" w:evenHBand="0" w:firstRowFirstColumn="0" w:firstRowLastColumn="0" w:lastRowFirstColumn="0" w:lastRowLastColumn="0"/>
+              <w:rPr>
+                <w:sz w:val="22"/>
+                <w:szCs w:val="22"/>
+              </w:rPr>
+            </w:pPr>
+            <w:r>
+              <w:rPr>
+                <w:sz w:val="22"/>
+                <w:szCs w:val="22"/>
+              </w:rPr>
+              <w:t>Contador Movimentos/Semana</w:t>
+            </w:r>
+          </w:p>
+          <w:p>
+            <w:pPr>
+              <w:pStyle w:val="PargrafodaLista"/>
+              <w:numPr>
+                <w:ilvl w:val="0"/>
+                <w:numId w:val="3"/>
+              </w:numPr>
+              <w:spacing w:line="276" w:lineRule="auto"/>
+              <w:cnfStyle w:val="000000100000" w:firstRow="0" w:lastRow="0" w:firstColumn="0" w:lastColumn="0" w:oddVBand="0" w:evenVBand="0" w:oddHBand="1" w:evenHBand="0" w:firstRowFirstColumn="0" w:firstRowLastColumn="0" w:lastRowFirstColumn="0" w:lastRowLastColumn="0"/>
+              <w:rPr>
+                <w:sz w:val="22"/>
+                <w:szCs w:val="22"/>
+              </w:rPr>
+            </w:pPr>
+            <w:proofErr w:type="spellStart"/>
+            <w:r>
+              <w:rPr>
+                <w:sz w:val="22"/>
+                <w:szCs w:val="22"/>
+              </w:rPr>
+              <w:t>Home</w:t>
+            </w:r>
+            <w:proofErr w:type="spellEnd"/>
+            <w:r>
+              <w:rPr>
+                <w:sz w:val="22"/>
+                <w:szCs w:val="22"/>
+              </w:rPr>
+              <w:t xml:space="preserve"> EVITAR Mobile</w:t>
             </w:r>
           </w:p>
         </w:tc>
@@ -8761,7 +9117,7 @@
                 <w:sz w:val="22"/>
                 <w:szCs w:val="22"/>
               </w:rPr>
-              <w:t>02/01/2020</w:t>
+              <w:t>30/12/2019</w:t>
             </w:r>
           </w:p>
         </w:tc>
@@ -8783,12 +9139,21 @@
                 <w:szCs w:val="22"/>
               </w:rPr>
             </w:pPr>
-            <w:r>
-              <w:rPr>
-                <w:sz w:val="22"/>
-                <w:szCs w:val="22"/>
-              </w:rPr>
-              <w:t>Archive EVITAR Web</w:t>
+            <w:proofErr w:type="spellStart"/>
+            <w:r>
+              <w:rPr>
+                <w:sz w:val="22"/>
+                <w:szCs w:val="22"/>
+              </w:rPr>
+              <w:t>Videocall</w:t>
+            </w:r>
+            <w:proofErr w:type="spellEnd"/>
+            <w:r>
+              <w:rPr>
+                <w:sz w:val="22"/>
+                <w:szCs w:val="22"/>
+              </w:rPr>
+              <w:t xml:space="preserve"> para discutir tarefas e prioridades</w:t>
             </w:r>
           </w:p>
           <w:p>
@@ -8810,7 +9175,7 @@
                 <w:sz w:val="22"/>
                 <w:szCs w:val="22"/>
               </w:rPr>
-              <w:t>Menu/Dashboard EVITAR Web</w:t>
+              <w:t>Desenvolvimento do script Raspberry Pi (LCD 1602)</w:t>
             </w:r>
           </w:p>
           <w:p>
@@ -8832,7 +9197,23 @@
                 <w:sz w:val="22"/>
                 <w:szCs w:val="22"/>
               </w:rPr>
-              <w:t>Desenvolvimento do script Raspberry Pi (RFID RC522)</w:t>
+              <w:t>Desenvolvimento do script Raspberry Pi (</w:t>
+            </w:r>
+            <w:proofErr w:type="spellStart"/>
+            <w:r>
+              <w:rPr>
+                <w:sz w:val="22"/>
+                <w:szCs w:val="22"/>
+              </w:rPr>
+              <w:t>Continuous</w:t>
+            </w:r>
+            <w:proofErr w:type="spellEnd"/>
+            <w:r>
+              <w:rPr>
+                <w:sz w:val="22"/>
+                <w:szCs w:val="22"/>
+              </w:rPr>
+              <w:t xml:space="preserve"> Reading)</w:t>
             </w:r>
           </w:p>
         </w:tc>
@@ -8860,7 +9241,7 @@
                 <w:sz w:val="22"/>
                 <w:szCs w:val="22"/>
               </w:rPr>
-              <w:t>03/01/2020</w:t>
+              <w:t>02/01/2020</w:t>
             </w:r>
           </w:p>
         </w:tc>
@@ -8882,12 +9263,81 @@
                 <w:szCs w:val="22"/>
               </w:rPr>
             </w:pPr>
-            <w:r>
-              <w:rPr>
-                <w:sz w:val="22"/>
-                <w:szCs w:val="22"/>
-              </w:rPr>
-              <w:t>Videocall para discutir tarefas e prioridades</w:t>
+            <w:proofErr w:type="spellStart"/>
+            <w:r>
+              <w:rPr>
+                <w:sz w:val="22"/>
+                <w:szCs w:val="22"/>
+              </w:rPr>
+              <w:t>Archive</w:t>
+            </w:r>
+            <w:proofErr w:type="spellEnd"/>
+            <w:r>
+              <w:rPr>
+                <w:sz w:val="22"/>
+                <w:szCs w:val="22"/>
+              </w:rPr>
+              <w:t xml:space="preserve"> EVITAR Web</w:t>
+            </w:r>
+          </w:p>
+          <w:p>
+            <w:pPr>
+              <w:pStyle w:val="PargrafodaLista"/>
+              <w:numPr>
+                <w:ilvl w:val="0"/>
+                <w:numId w:val="3"/>
+              </w:numPr>
+              <w:spacing w:line="276" w:lineRule="auto"/>
+              <w:cnfStyle w:val="000000100000" w:firstRow="0" w:lastRow="0" w:firstColumn="0" w:lastColumn="0" w:oddVBand="0" w:evenVBand="0" w:oddHBand="1" w:evenHBand="0" w:firstRowFirstColumn="0" w:firstRowLastColumn="0" w:lastRowFirstColumn="0" w:lastRowLastColumn="0"/>
+              <w:rPr>
+                <w:sz w:val="22"/>
+                <w:szCs w:val="22"/>
+              </w:rPr>
+            </w:pPr>
+            <w:r>
+              <w:rPr>
+                <w:sz w:val="22"/>
+                <w:szCs w:val="22"/>
+              </w:rPr>
+              <w:t>Menu/</w:t>
+            </w:r>
+            <w:proofErr w:type="spellStart"/>
+            <w:r>
+              <w:rPr>
+                <w:sz w:val="22"/>
+                <w:szCs w:val="22"/>
+              </w:rPr>
+              <w:t>Dashboard</w:t>
+            </w:r>
+            <w:proofErr w:type="spellEnd"/>
+            <w:r>
+              <w:rPr>
+                <w:sz w:val="22"/>
+                <w:szCs w:val="22"/>
+              </w:rPr>
+              <w:t xml:space="preserve"> EVITAR Web</w:t>
+            </w:r>
+          </w:p>
+          <w:p>
+            <w:pPr>
+              <w:pStyle w:val="PargrafodaLista"/>
+              <w:numPr>
+                <w:ilvl w:val="0"/>
+                <w:numId w:val="3"/>
+              </w:numPr>
+              <w:spacing w:line="276" w:lineRule="auto"/>
+              <w:cnfStyle w:val="000000100000" w:firstRow="0" w:lastRow="0" w:firstColumn="0" w:lastColumn="0" w:oddVBand="0" w:evenVBand="0" w:oddHBand="1" w:evenHBand="0" w:firstRowFirstColumn="0" w:firstRowLastColumn="0" w:lastRowFirstColumn="0" w:lastRowLastColumn="0"/>
+              <w:rPr>
+                <w:sz w:val="22"/>
+                <w:szCs w:val="22"/>
+              </w:rPr>
+            </w:pPr>
+            <w:r>
+              <w:rPr>
+                <w:sz w:val="22"/>
+                <w:szCs w:val="22"/>
+              </w:rPr>
+              <w:t>Desenvolvimento do script Raspberry Pi (RFID RC522)</w:t>
             </w:r>
           </w:p>
         </w:tc>
@@ -8912,7 +9362,7 @@
                 <w:sz w:val="22"/>
                 <w:szCs w:val="22"/>
               </w:rPr>
-              <w:t>04/01/2020</w:t>
+              <w:t>03/01/2020</w:t>
             </w:r>
           </w:p>
         </w:tc>
@@ -8934,34 +9384,21 @@
                 <w:szCs w:val="22"/>
               </w:rPr>
             </w:pPr>
-            <w:r>
-              <w:rPr>
-                <w:sz w:val="22"/>
-                <w:szCs w:val="22"/>
-              </w:rPr>
-              <w:t>Dashboard EVITAR Mobile</w:t>
-            </w:r>
-          </w:p>
-          <w:p>
-            <w:pPr>
-              <w:pStyle w:val="PargrafodaLista"/>
-              <w:numPr>
-                <w:ilvl w:val="0"/>
-                <w:numId w:val="3"/>
-              </w:numPr>
-              <w:spacing w:line="276" w:lineRule="auto"/>
-              <w:cnfStyle w:val="000000000000" w:firstRow="0" w:lastRow="0" w:firstColumn="0" w:lastColumn="0" w:oddVBand="0" w:evenVBand="0" w:oddHBand="0" w:evenHBand="0" w:firstRowFirstColumn="0" w:firstRowLastColumn="0" w:lastRowFirstColumn="0" w:lastRowLastColumn="0"/>
-              <w:rPr>
-                <w:sz w:val="22"/>
-                <w:szCs w:val="22"/>
-              </w:rPr>
-            </w:pPr>
-            <w:r>
-              <w:rPr>
-                <w:sz w:val="22"/>
-                <w:szCs w:val="22"/>
-              </w:rPr>
-              <w:t>EPI/Job/Employee Management EVITAR Web</w:t>
+            <w:proofErr w:type="spellStart"/>
+            <w:r>
+              <w:rPr>
+                <w:sz w:val="22"/>
+                <w:szCs w:val="22"/>
+              </w:rPr>
+              <w:t>Videocall</w:t>
+            </w:r>
+            <w:proofErr w:type="spellEnd"/>
+            <w:r>
+              <w:rPr>
+                <w:sz w:val="22"/>
+                <w:szCs w:val="22"/>
+              </w:rPr>
+              <w:t xml:space="preserve"> para discutir tarefas e prioridades</w:t>
             </w:r>
           </w:p>
         </w:tc>
@@ -8989,7 +9426,7 @@
                 <w:sz w:val="22"/>
                 <w:szCs w:val="22"/>
               </w:rPr>
-              <w:t>05/01/2020</w:t>
+              <w:t>04/01/2020</w:t>
             </w:r>
           </w:p>
         </w:tc>
@@ -9011,12 +9448,21 @@
                 <w:szCs w:val="22"/>
               </w:rPr>
             </w:pPr>
-            <w:r>
-              <w:rPr>
-                <w:sz w:val="22"/>
-                <w:szCs w:val="22"/>
-              </w:rPr>
-              <w:t>Criação da Apresentação Final EVITAR</w:t>
+            <w:proofErr w:type="spellStart"/>
+            <w:r>
+              <w:rPr>
+                <w:sz w:val="22"/>
+                <w:szCs w:val="22"/>
+              </w:rPr>
+              <w:t>Dashboard</w:t>
+            </w:r>
+            <w:proofErr w:type="spellEnd"/>
+            <w:r>
+              <w:rPr>
+                <w:sz w:val="22"/>
+                <w:szCs w:val="22"/>
+              </w:rPr>
+              <w:t xml:space="preserve"> EVITAR Mobile</w:t>
             </w:r>
           </w:p>
           <w:p>
@@ -9038,73 +9484,23 @@
                 <w:sz w:val="22"/>
                 <w:szCs w:val="22"/>
               </w:rPr>
-              <w:t>Desenvolvimento do SRS EVITAR 1.8</w:t>
-            </w:r>
-          </w:p>
-          <w:p>
-            <w:pPr>
-              <w:pStyle w:val="PargrafodaLista"/>
-              <w:numPr>
-                <w:ilvl w:val="0"/>
-                <w:numId w:val="3"/>
-              </w:numPr>
-              <w:spacing w:line="276" w:lineRule="auto"/>
-              <w:cnfStyle w:val="000000100000" w:firstRow="0" w:lastRow="0" w:firstColumn="0" w:lastColumn="0" w:oddVBand="0" w:evenVBand="0" w:oddHBand="1" w:evenHBand="0" w:firstRowFirstColumn="0" w:firstRowLastColumn="0" w:lastRowFirstColumn="0" w:lastRowLastColumn="0"/>
-              <w:rPr>
-                <w:sz w:val="22"/>
-                <w:szCs w:val="22"/>
-              </w:rPr>
-            </w:pPr>
-            <w:r>
-              <w:rPr>
-                <w:sz w:val="22"/>
-                <w:szCs w:val="22"/>
-              </w:rPr>
-              <w:t>Mockups EVITAR Web</w:t>
-            </w:r>
-          </w:p>
-          <w:p>
-            <w:pPr>
-              <w:pStyle w:val="PargrafodaLista"/>
-              <w:numPr>
-                <w:ilvl w:val="0"/>
-                <w:numId w:val="3"/>
-              </w:numPr>
-              <w:spacing w:line="276" w:lineRule="auto"/>
-              <w:cnfStyle w:val="000000100000" w:firstRow="0" w:lastRow="0" w:firstColumn="0" w:lastColumn="0" w:oddVBand="0" w:evenVBand="0" w:oddHBand="1" w:evenHBand="0" w:firstRowFirstColumn="0" w:firstRowLastColumn="0" w:lastRowFirstColumn="0" w:lastRowLastColumn="0"/>
-              <w:rPr>
-                <w:sz w:val="22"/>
-                <w:szCs w:val="22"/>
-              </w:rPr>
-            </w:pPr>
-            <w:r>
-              <w:rPr>
-                <w:sz w:val="22"/>
-                <w:szCs w:val="22"/>
-              </w:rPr>
-              <w:t>Notifications EVITAR Mobile</w:t>
-            </w:r>
-          </w:p>
-          <w:p>
-            <w:pPr>
-              <w:pStyle w:val="PargrafodaLista"/>
-              <w:numPr>
-                <w:ilvl w:val="0"/>
-                <w:numId w:val="3"/>
-              </w:numPr>
-              <w:spacing w:line="276" w:lineRule="auto"/>
-              <w:cnfStyle w:val="000000100000" w:firstRow="0" w:lastRow="0" w:firstColumn="0" w:lastColumn="0" w:oddVBand="0" w:evenVBand="0" w:oddHBand="1" w:evenHBand="0" w:firstRowFirstColumn="0" w:firstRowLastColumn="0" w:lastRowFirstColumn="0" w:lastRowLastColumn="0"/>
-              <w:rPr>
-                <w:sz w:val="22"/>
-                <w:szCs w:val="22"/>
-              </w:rPr>
-            </w:pPr>
-            <w:r>
-              <w:rPr>
-                <w:sz w:val="22"/>
-                <w:szCs w:val="22"/>
-              </w:rPr>
-              <w:t>Alteração da EVITAR Database para suporte a ID da Mifare RFID c/ 13 digitos (De Int para Long)</w:t>
+              <w:t>EPI/Job/</w:t>
+            </w:r>
+            <w:proofErr w:type="spellStart"/>
+            <w:r>
+              <w:rPr>
+                <w:sz w:val="22"/>
+                <w:szCs w:val="22"/>
+              </w:rPr>
+              <w:t>Employee</w:t>
+            </w:r>
+            <w:proofErr w:type="spellEnd"/>
+            <w:r>
+              <w:rPr>
+                <w:sz w:val="22"/>
+                <w:szCs w:val="22"/>
+              </w:rPr>
+              <w:t xml:space="preserve"> Management EVITAR Web</w:t>
             </w:r>
           </w:p>
         </w:tc>
@@ -9129,8 +9525,7 @@
                 <w:sz w:val="22"/>
                 <w:szCs w:val="22"/>
               </w:rPr>
-              <w:lastRenderedPageBreak/>
-              <w:t>06/01/2020</w:t>
+              <w:t>05/01/2020</w:t>
             </w:r>
           </w:p>
         </w:tc>
@@ -9157,7 +9552,7 @@
                 <w:sz w:val="22"/>
                 <w:szCs w:val="22"/>
               </w:rPr>
-              <w:t>Mockups EVITAR Mobile</w:t>
+              <w:t>Criação da Apresentação Final EVITAR</w:t>
             </w:r>
           </w:p>
           <w:p>
@@ -9179,7 +9574,7 @@
                 <w:sz w:val="22"/>
                 <w:szCs w:val="22"/>
               </w:rPr>
-              <w:t>Editar EPI EVITAR Mobile</w:t>
+              <w:t>Desenvolvimento do SRS EVITAR 1.8</w:t>
             </w:r>
           </w:p>
           <w:p>
@@ -9201,7 +9596,92 @@
                 <w:sz w:val="22"/>
                 <w:szCs w:val="22"/>
               </w:rPr>
-              <w:t>Comunicação do Raspberry Pi c/ API EVITAR</w:t>
+              <w:t>Mockups EVITAR Web</w:t>
+            </w:r>
+          </w:p>
+          <w:p>
+            <w:pPr>
+              <w:pStyle w:val="PargrafodaLista"/>
+              <w:numPr>
+                <w:ilvl w:val="0"/>
+                <w:numId w:val="3"/>
+              </w:numPr>
+              <w:spacing w:line="276" w:lineRule="auto"/>
+              <w:cnfStyle w:val="000000000000" w:firstRow="0" w:lastRow="0" w:firstColumn="0" w:lastColumn="0" w:oddVBand="0" w:evenVBand="0" w:oddHBand="0" w:evenHBand="0" w:firstRowFirstColumn="0" w:firstRowLastColumn="0" w:lastRowFirstColumn="0" w:lastRowLastColumn="0"/>
+              <w:rPr>
+                <w:sz w:val="22"/>
+                <w:szCs w:val="22"/>
+              </w:rPr>
+            </w:pPr>
+            <w:proofErr w:type="spellStart"/>
+            <w:r>
+              <w:rPr>
+                <w:sz w:val="22"/>
+                <w:szCs w:val="22"/>
+              </w:rPr>
+              <w:t>Notifications</w:t>
+            </w:r>
+            <w:proofErr w:type="spellEnd"/>
+            <w:r>
+              <w:rPr>
+                <w:sz w:val="22"/>
+                <w:szCs w:val="22"/>
+              </w:rPr>
+              <w:t xml:space="preserve"> EVITAR Mobile</w:t>
+            </w:r>
+          </w:p>
+          <w:p>
+            <w:pPr>
+              <w:pStyle w:val="PargrafodaLista"/>
+              <w:numPr>
+                <w:ilvl w:val="0"/>
+                <w:numId w:val="3"/>
+              </w:numPr>
+              <w:spacing w:line="276" w:lineRule="auto"/>
+              <w:cnfStyle w:val="000000000000" w:firstRow="0" w:lastRow="0" w:firstColumn="0" w:lastColumn="0" w:oddVBand="0" w:evenVBand="0" w:oddHBand="0" w:evenHBand="0" w:firstRowFirstColumn="0" w:firstRowLastColumn="0" w:lastRowFirstColumn="0" w:lastRowLastColumn="0"/>
+              <w:rPr>
+                <w:sz w:val="22"/>
+                <w:szCs w:val="22"/>
+              </w:rPr>
+            </w:pPr>
+            <w:r>
+              <w:rPr>
+                <w:sz w:val="22"/>
+                <w:szCs w:val="22"/>
+              </w:rPr>
+              <w:t xml:space="preserve">Alteração da EVITAR Database para suporte a ID da </w:t>
+            </w:r>
+            <w:proofErr w:type="spellStart"/>
+            <w:r>
+              <w:rPr>
+                <w:sz w:val="22"/>
+                <w:szCs w:val="22"/>
+              </w:rPr>
+              <w:t>Mifare</w:t>
+            </w:r>
+            <w:proofErr w:type="spellEnd"/>
+            <w:r>
+              <w:rPr>
+                <w:sz w:val="22"/>
+                <w:szCs w:val="22"/>
+              </w:rPr>
+              <w:t xml:space="preserve"> RFID c/ 13 </w:t>
+            </w:r>
+            <w:proofErr w:type="spellStart"/>
+            <w:r>
+              <w:rPr>
+                <w:sz w:val="22"/>
+                <w:szCs w:val="22"/>
+              </w:rPr>
+              <w:t>digitos</w:t>
+            </w:r>
+            <w:proofErr w:type="spellEnd"/>
+            <w:r>
+              <w:rPr>
+                <w:sz w:val="22"/>
+                <w:szCs w:val="22"/>
+              </w:rPr>
+              <w:t xml:space="preserve"> (De Int para Long)</w:t>
             </w:r>
           </w:p>
         </w:tc>
@@ -9229,7 +9709,7 @@
                 <w:sz w:val="22"/>
                 <w:szCs w:val="22"/>
               </w:rPr>
-              <w:t>07/01/2020</w:t>
+              <w:t>06/01/2020</w:t>
             </w:r>
           </w:p>
         </w:tc>
@@ -9256,7 +9736,7 @@
                 <w:sz w:val="22"/>
                 <w:szCs w:val="22"/>
               </w:rPr>
-              <w:t>Reestruturação da Wiki do GitLab</w:t>
+              <w:t>Mockups EVITAR Mobile</w:t>
             </w:r>
           </w:p>
           <w:p>
@@ -9278,7 +9758,7 @@
                 <w:sz w:val="22"/>
                 <w:szCs w:val="22"/>
               </w:rPr>
-              <w:t>Desenvolvimento e conclusão da Apresentação Final EVITAR</w:t>
+              <w:t>Editar EPI EVITAR Mobile</w:t>
             </w:r>
           </w:p>
           <w:p>
@@ -9300,117 +9780,7 @@
                 <w:sz w:val="22"/>
                 <w:szCs w:val="22"/>
               </w:rPr>
-              <w:t>Desenvolvimento e conclusão do SRS EVITAR</w:t>
-            </w:r>
-          </w:p>
-          <w:p>
-            <w:pPr>
-              <w:pStyle w:val="PargrafodaLista"/>
-              <w:numPr>
-                <w:ilvl w:val="0"/>
-                <w:numId w:val="3"/>
-              </w:numPr>
-              <w:spacing w:line="276" w:lineRule="auto"/>
-              <w:cnfStyle w:val="000000100000" w:firstRow="0" w:lastRow="0" w:firstColumn="0" w:lastColumn="0" w:oddVBand="0" w:evenVBand="0" w:oddHBand="1" w:evenHBand="0" w:firstRowFirstColumn="0" w:firstRowLastColumn="0" w:lastRowFirstColumn="0" w:lastRowLastColumn="0"/>
-              <w:rPr>
-                <w:sz w:val="22"/>
-                <w:szCs w:val="22"/>
-              </w:rPr>
-            </w:pPr>
-            <w:r>
-              <w:rPr>
-                <w:sz w:val="22"/>
-                <w:szCs w:val="22"/>
-              </w:rPr>
-              <w:t>Desenvolvimento e conclusão do Relatório Geral EVITAR</w:t>
-            </w:r>
-          </w:p>
-          <w:p>
-            <w:pPr>
-              <w:pStyle w:val="PargrafodaLista"/>
-              <w:numPr>
-                <w:ilvl w:val="0"/>
-                <w:numId w:val="3"/>
-              </w:numPr>
-              <w:spacing w:line="276" w:lineRule="auto"/>
-              <w:cnfStyle w:val="000000100000" w:firstRow="0" w:lastRow="0" w:firstColumn="0" w:lastColumn="0" w:oddVBand="0" w:evenVBand="0" w:oddHBand="1" w:evenHBand="0" w:firstRowFirstColumn="0" w:firstRowLastColumn="0" w:lastRowFirstColumn="0" w:lastRowLastColumn="0"/>
-              <w:rPr>
-                <w:sz w:val="22"/>
-                <w:szCs w:val="22"/>
-              </w:rPr>
-            </w:pPr>
-            <w:r>
-              <w:rPr>
-                <w:sz w:val="22"/>
-                <w:szCs w:val="22"/>
-              </w:rPr>
-              <w:t>Finalização do EVITAR Mobile</w:t>
-            </w:r>
-          </w:p>
-          <w:p>
-            <w:pPr>
-              <w:pStyle w:val="PargrafodaLista"/>
-              <w:numPr>
-                <w:ilvl w:val="0"/>
-                <w:numId w:val="3"/>
-              </w:numPr>
-              <w:spacing w:line="276" w:lineRule="auto"/>
-              <w:cnfStyle w:val="000000100000" w:firstRow="0" w:lastRow="0" w:firstColumn="0" w:lastColumn="0" w:oddVBand="0" w:evenVBand="0" w:oddHBand="1" w:evenHBand="0" w:firstRowFirstColumn="0" w:firstRowLastColumn="0" w:lastRowFirstColumn="0" w:lastRowLastColumn="0"/>
-              <w:rPr>
-                <w:sz w:val="22"/>
-                <w:szCs w:val="22"/>
-              </w:rPr>
-            </w:pPr>
-            <w:r>
-              <w:rPr>
-                <w:sz w:val="22"/>
-                <w:szCs w:val="22"/>
-              </w:rPr>
-              <w:t>Finalização do EVITAR Web</w:t>
-            </w:r>
-          </w:p>
-          <w:p>
-            <w:pPr>
-              <w:pStyle w:val="PargrafodaLista"/>
-              <w:numPr>
-                <w:ilvl w:val="0"/>
-                <w:numId w:val="3"/>
-              </w:numPr>
-              <w:spacing w:line="276" w:lineRule="auto"/>
-              <w:cnfStyle w:val="000000100000" w:firstRow="0" w:lastRow="0" w:firstColumn="0" w:lastColumn="0" w:oddVBand="0" w:evenVBand="0" w:oddHBand="1" w:evenHBand="0" w:firstRowFirstColumn="0" w:firstRowLastColumn="0" w:lastRowFirstColumn="0" w:lastRowLastColumn="0"/>
-              <w:rPr>
-                <w:sz w:val="22"/>
-                <w:szCs w:val="22"/>
-              </w:rPr>
-            </w:pPr>
-            <w:r>
-              <w:rPr>
-                <w:sz w:val="22"/>
-                <w:szCs w:val="22"/>
-              </w:rPr>
-              <w:t>Finalização da EVITAR API (Back-End)</w:t>
-            </w:r>
-          </w:p>
-          <w:p>
-            <w:pPr>
-              <w:pStyle w:val="PargrafodaLista"/>
-              <w:numPr>
-                <w:ilvl w:val="0"/>
-                <w:numId w:val="3"/>
-              </w:numPr>
-              <w:spacing w:line="276" w:lineRule="auto"/>
-              <w:cnfStyle w:val="000000100000" w:firstRow="0" w:lastRow="0" w:firstColumn="0" w:lastColumn="0" w:oddVBand="0" w:evenVBand="0" w:oddHBand="1" w:evenHBand="0" w:firstRowFirstColumn="0" w:firstRowLastColumn="0" w:lastRowFirstColumn="0" w:lastRowLastColumn="0"/>
-              <w:rPr>
-                <w:sz w:val="22"/>
-                <w:szCs w:val="22"/>
-              </w:rPr>
-            </w:pPr>
-            <w:r>
-              <w:rPr>
-                <w:sz w:val="22"/>
-                <w:szCs w:val="22"/>
-              </w:rPr>
-              <w:t>Fim do #6 Sprint</w:t>
+              <w:t>Comunicação do Raspberry Pi c/ API EVITAR</w:t>
             </w:r>
           </w:p>
         </w:tc>
@@ -9435,7 +9805,8 @@
                 <w:sz w:val="22"/>
                 <w:szCs w:val="22"/>
               </w:rPr>
-              <w:t>08/01/2020</w:t>
+              <w:lastRenderedPageBreak/>
+              <w:t>07/01/2020</w:t>
             </w:r>
           </w:p>
         </w:tc>
@@ -9462,7 +9833,23 @@
                 <w:sz w:val="22"/>
                 <w:szCs w:val="22"/>
               </w:rPr>
-              <w:t>Merge de todos os Branches GitHub para o master</w:t>
+              <w:t xml:space="preserve">Reestruturação da </w:t>
+            </w:r>
+            <w:proofErr w:type="spellStart"/>
+            <w:r>
+              <w:rPr>
+                <w:sz w:val="22"/>
+                <w:szCs w:val="22"/>
+              </w:rPr>
+              <w:t>Wiki</w:t>
+            </w:r>
+            <w:proofErr w:type="spellEnd"/>
+            <w:r>
+              <w:rPr>
+                <w:sz w:val="22"/>
+                <w:szCs w:val="22"/>
+              </w:rPr>
+              <w:t xml:space="preserve"> do GitLab</w:t>
             </w:r>
           </w:p>
           <w:p>
@@ -9484,7 +9871,139 @@
                 <w:sz w:val="22"/>
                 <w:szCs w:val="22"/>
               </w:rPr>
-              <w:t>Revisão Final</w:t>
+              <w:t>Desenvolvimento e conclusão da Apresentação Final EVITAR</w:t>
+            </w:r>
+          </w:p>
+          <w:p>
+            <w:pPr>
+              <w:pStyle w:val="PargrafodaLista"/>
+              <w:numPr>
+                <w:ilvl w:val="0"/>
+                <w:numId w:val="3"/>
+              </w:numPr>
+              <w:spacing w:line="276" w:lineRule="auto"/>
+              <w:cnfStyle w:val="000000000000" w:firstRow="0" w:lastRow="0" w:firstColumn="0" w:lastColumn="0" w:oddVBand="0" w:evenVBand="0" w:oddHBand="0" w:evenHBand="0" w:firstRowFirstColumn="0" w:firstRowLastColumn="0" w:lastRowFirstColumn="0" w:lastRowLastColumn="0"/>
+              <w:rPr>
+                <w:sz w:val="22"/>
+                <w:szCs w:val="22"/>
+              </w:rPr>
+            </w:pPr>
+            <w:r>
+              <w:rPr>
+                <w:sz w:val="22"/>
+                <w:szCs w:val="22"/>
+              </w:rPr>
+              <w:t>Desenvolvimento e conclusão do SRS EVITAR</w:t>
+            </w:r>
+          </w:p>
+          <w:p>
+            <w:pPr>
+              <w:pStyle w:val="PargrafodaLista"/>
+              <w:numPr>
+                <w:ilvl w:val="0"/>
+                <w:numId w:val="3"/>
+              </w:numPr>
+              <w:spacing w:line="276" w:lineRule="auto"/>
+              <w:cnfStyle w:val="000000000000" w:firstRow="0" w:lastRow="0" w:firstColumn="0" w:lastColumn="0" w:oddVBand="0" w:evenVBand="0" w:oddHBand="0" w:evenHBand="0" w:firstRowFirstColumn="0" w:firstRowLastColumn="0" w:lastRowFirstColumn="0" w:lastRowLastColumn="0"/>
+              <w:rPr>
+                <w:sz w:val="22"/>
+                <w:szCs w:val="22"/>
+              </w:rPr>
+            </w:pPr>
+            <w:r>
+              <w:rPr>
+                <w:sz w:val="22"/>
+                <w:szCs w:val="22"/>
+              </w:rPr>
+              <w:t>Desenvolvimento e conclusão do Relatório Geral EVITAR</w:t>
+            </w:r>
+          </w:p>
+          <w:p>
+            <w:pPr>
+              <w:pStyle w:val="PargrafodaLista"/>
+              <w:numPr>
+                <w:ilvl w:val="0"/>
+                <w:numId w:val="3"/>
+              </w:numPr>
+              <w:spacing w:line="276" w:lineRule="auto"/>
+              <w:cnfStyle w:val="000000000000" w:firstRow="0" w:lastRow="0" w:firstColumn="0" w:lastColumn="0" w:oddVBand="0" w:evenVBand="0" w:oddHBand="0" w:evenHBand="0" w:firstRowFirstColumn="0" w:firstRowLastColumn="0" w:lastRowFirstColumn="0" w:lastRowLastColumn="0"/>
+              <w:rPr>
+                <w:sz w:val="22"/>
+                <w:szCs w:val="22"/>
+              </w:rPr>
+            </w:pPr>
+            <w:r>
+              <w:rPr>
+                <w:sz w:val="22"/>
+                <w:szCs w:val="22"/>
+              </w:rPr>
+              <w:t>Finalização do EVITAR Mobile</w:t>
+            </w:r>
+          </w:p>
+          <w:p>
+            <w:pPr>
+              <w:pStyle w:val="PargrafodaLista"/>
+              <w:numPr>
+                <w:ilvl w:val="0"/>
+                <w:numId w:val="3"/>
+              </w:numPr>
+              <w:spacing w:line="276" w:lineRule="auto"/>
+              <w:cnfStyle w:val="000000000000" w:firstRow="0" w:lastRow="0" w:firstColumn="0" w:lastColumn="0" w:oddVBand="0" w:evenVBand="0" w:oddHBand="0" w:evenHBand="0" w:firstRowFirstColumn="0" w:firstRowLastColumn="0" w:lastRowFirstColumn="0" w:lastRowLastColumn="0"/>
+              <w:rPr>
+                <w:sz w:val="22"/>
+                <w:szCs w:val="22"/>
+              </w:rPr>
+            </w:pPr>
+            <w:r>
+              <w:rPr>
+                <w:sz w:val="22"/>
+                <w:szCs w:val="22"/>
+              </w:rPr>
+              <w:t>Finalização do EVITAR Web</w:t>
+            </w:r>
+          </w:p>
+          <w:p>
+            <w:pPr>
+              <w:pStyle w:val="PargrafodaLista"/>
+              <w:numPr>
+                <w:ilvl w:val="0"/>
+                <w:numId w:val="3"/>
+              </w:numPr>
+              <w:spacing w:line="276" w:lineRule="auto"/>
+              <w:cnfStyle w:val="000000000000" w:firstRow="0" w:lastRow="0" w:firstColumn="0" w:lastColumn="0" w:oddVBand="0" w:evenVBand="0" w:oddHBand="0" w:evenHBand="0" w:firstRowFirstColumn="0" w:firstRowLastColumn="0" w:lastRowFirstColumn="0" w:lastRowLastColumn="0"/>
+              <w:rPr>
+                <w:sz w:val="22"/>
+                <w:szCs w:val="22"/>
+              </w:rPr>
+            </w:pPr>
+            <w:r>
+              <w:rPr>
+                <w:sz w:val="22"/>
+                <w:szCs w:val="22"/>
+              </w:rPr>
+              <w:t>Finalização da EVITAR API (Back-End)</w:t>
+            </w:r>
+          </w:p>
+          <w:p>
+            <w:pPr>
+              <w:pStyle w:val="PargrafodaLista"/>
+              <w:numPr>
+                <w:ilvl w:val="0"/>
+                <w:numId w:val="3"/>
+              </w:numPr>
+              <w:spacing w:line="276" w:lineRule="auto"/>
+              <w:cnfStyle w:val="000000000000" w:firstRow="0" w:lastRow="0" w:firstColumn="0" w:lastColumn="0" w:oddVBand="0" w:evenVBand="0" w:oddHBand="0" w:evenHBand="0" w:firstRowFirstColumn="0" w:firstRowLastColumn="0" w:lastRowFirstColumn="0" w:lastRowLastColumn="0"/>
+              <w:rPr>
+                <w:sz w:val="22"/>
+                <w:szCs w:val="22"/>
+              </w:rPr>
+            </w:pPr>
+            <w:r>
+              <w:rPr>
+                <w:sz w:val="22"/>
+                <w:szCs w:val="22"/>
+              </w:rPr>
+              <w:t>Fim do #6 Sprint</w:t>
             </w:r>
           </w:p>
         </w:tc>
@@ -9512,7 +10031,7 @@
                 <w:sz w:val="22"/>
                 <w:szCs w:val="22"/>
               </w:rPr>
-              <w:t>09/01/2020</w:t>
+              <w:t>08/01/2020</w:t>
             </w:r>
           </w:p>
         </w:tc>
@@ -9534,6 +10053,89 @@
                 <w:szCs w:val="22"/>
               </w:rPr>
             </w:pPr>
+            <w:proofErr w:type="spellStart"/>
+            <w:r>
+              <w:rPr>
+                <w:sz w:val="22"/>
+                <w:szCs w:val="22"/>
+              </w:rPr>
+              <w:t>Merge</w:t>
+            </w:r>
+            <w:proofErr w:type="spellEnd"/>
+            <w:r>
+              <w:rPr>
+                <w:sz w:val="22"/>
+                <w:szCs w:val="22"/>
+              </w:rPr>
+              <w:t xml:space="preserve"> de todos os Branches GitHub para o master</w:t>
+            </w:r>
+          </w:p>
+          <w:p>
+            <w:pPr>
+              <w:pStyle w:val="PargrafodaLista"/>
+              <w:numPr>
+                <w:ilvl w:val="0"/>
+                <w:numId w:val="3"/>
+              </w:numPr>
+              <w:spacing w:line="276" w:lineRule="auto"/>
+              <w:cnfStyle w:val="000000100000" w:firstRow="0" w:lastRow="0" w:firstColumn="0" w:lastColumn="0" w:oddVBand="0" w:evenVBand="0" w:oddHBand="1" w:evenHBand="0" w:firstRowFirstColumn="0" w:firstRowLastColumn="0" w:lastRowFirstColumn="0" w:lastRowLastColumn="0"/>
+              <w:rPr>
+                <w:sz w:val="22"/>
+                <w:szCs w:val="22"/>
+              </w:rPr>
+            </w:pPr>
+            <w:r>
+              <w:rPr>
+                <w:sz w:val="22"/>
+                <w:szCs w:val="22"/>
+              </w:rPr>
+              <w:t>Revisão Final</w:t>
+            </w:r>
+          </w:p>
+        </w:tc>
+      </w:tr>
+      <w:tr>
+        <w:tc>
+          <w:tcPr>
+            <w:cnfStyle w:val="001000000000" w:firstRow="0" w:lastRow="0" w:firstColumn="1" w:lastColumn="0" w:oddVBand="0" w:evenVBand="0" w:oddHBand="0" w:evenHBand="0" w:firstRowFirstColumn="0" w:firstRowLastColumn="0" w:lastRowFirstColumn="0" w:lastRowLastColumn="0"/>
+            <w:tcW w:w="1555" w:type="dxa"/>
+          </w:tcPr>
+          <w:p>
+            <w:pPr>
+              <w:spacing w:line="276" w:lineRule="auto"/>
+              <w:jc w:val="center"/>
+              <w:rPr>
+                <w:sz w:val="22"/>
+                <w:szCs w:val="22"/>
+              </w:rPr>
+            </w:pPr>
+            <w:r>
+              <w:rPr>
+                <w:sz w:val="22"/>
+                <w:szCs w:val="22"/>
+              </w:rPr>
+              <w:t>09/01/2020</w:t>
+            </w:r>
+          </w:p>
+        </w:tc>
+        <w:tc>
+          <w:tcPr>
+            <w:tcW w:w="6939" w:type="dxa"/>
+          </w:tcPr>
+          <w:p>
+            <w:pPr>
+              <w:pStyle w:val="PargrafodaLista"/>
+              <w:numPr>
+                <w:ilvl w:val="0"/>
+                <w:numId w:val="3"/>
+              </w:numPr>
+              <w:spacing w:line="276" w:lineRule="auto"/>
+              <w:cnfStyle w:val="000000000000" w:firstRow="0" w:lastRow="0" w:firstColumn="0" w:lastColumn="0" w:oddVBand="0" w:evenVBand="0" w:oddHBand="0" w:evenHBand="0" w:firstRowFirstColumn="0" w:firstRowLastColumn="0" w:lastRowFirstColumn="0" w:lastRowLastColumn="0"/>
+              <w:rPr>
+                <w:sz w:val="22"/>
+                <w:szCs w:val="22"/>
+              </w:rPr>
+            </w:pPr>
             <w:r>
               <w:rPr>
                 <w:sz w:val="22"/>
@@ -9548,24 +10150,7 @@
     <w:p>
       <w:pPr>
         <w:pStyle w:val="Legenda"/>
-        <w:jc w:val="center"/>
-      </w:pPr>
-      <w:bookmarkStart w:id="23" w:name="_Toc25601603"/>
-      <w:r>
-        <w:t xml:space="preserve"> </w:t>
-      </w:r>
-      <w:r>
-        <w:t xml:space="preserve">Tabela </w:t>
-      </w:r>
-      <w:fldSimple w:instr=" SEQ Tabela \* ARABIC ">
-        <w:r>
-          <w:rPr>
-            <w:noProof/>
-          </w:rPr>
-          <w:t>3</w:t>
-        </w:r>
-        <w:bookmarkEnd w:id="23"/>
-      </w:fldSimple>
+      </w:pPr>
       <w:r>
         <w:br w:type="page"/>
       </w:r>
@@ -9578,12 +10163,12 @@
           <w:numId w:val="2"/>
         </w:numPr>
       </w:pPr>
-      <w:bookmarkStart w:id="24" w:name="_Toc29298508"/>
+      <w:bookmarkStart w:id="25" w:name="_Toc29465811"/>
       <w:r>
         <w:lastRenderedPageBreak/>
         <w:t>Ferramentas</w:t>
       </w:r>
-      <w:bookmarkEnd w:id="24"/>
+      <w:bookmarkEnd w:id="25"/>
     </w:p>
     <w:p/>
     <w:p>
@@ -9593,13 +10178,23 @@
     </w:p>
     <w:p>
       <w:r>
-        <w:t>Adobe Xd</w:t>
+        <w:t xml:space="preserve">Adobe </w:t>
       </w:r>
-    </w:p>
-    <w:p>
+      <w:proofErr w:type="spellStart"/>
       <w:r>
-        <w:t>Visual Paradigm</w:t>
+        <w:t>Xd</w:t>
       </w:r>
+      <w:proofErr w:type="spellEnd"/>
+    </w:p>
+    <w:p>
+      <w:r>
+        <w:t xml:space="preserve">Visual </w:t>
+      </w:r>
+      <w:proofErr w:type="spellStart"/>
+      <w:r>
+        <w:t>Paradigm</w:t>
+      </w:r>
+      <w:proofErr w:type="spellEnd"/>
     </w:p>
     <w:p>
       <w:r>
@@ -9655,14 +10250,21 @@
       </w:r>
     </w:p>
     <w:p>
+      <w:proofErr w:type="spellStart"/>
       <w:r>
         <w:t>Hamachi</w:t>
       </w:r>
+      <w:proofErr w:type="spellEnd"/>
     </w:p>
     <w:p>
       <w:r>
-        <w:t>Windows Powershell</w:t>
+        <w:t xml:space="preserve">Windows </w:t>
       </w:r>
+      <w:proofErr w:type="spellStart"/>
+      <w:r>
+        <w:t>Powershell</w:t>
+      </w:r>
+      <w:proofErr w:type="spellEnd"/>
     </w:p>
     <w:p>
       <w:pPr>
@@ -9672,11 +10274,11 @@
           <w:numId w:val="2"/>
         </w:numPr>
       </w:pPr>
-      <w:bookmarkStart w:id="25" w:name="_Toc29298509"/>
+      <w:bookmarkStart w:id="26" w:name="_Toc29465812"/>
       <w:r>
         <w:t>Repositório GitHub</w:t>
       </w:r>
-      <w:bookmarkEnd w:id="25"/>
+      <w:bookmarkEnd w:id="26"/>
     </w:p>
     <w:p/>
     <w:p>
@@ -9702,11 +10304,11 @@
           <w:numId w:val="2"/>
         </w:numPr>
       </w:pPr>
-      <w:bookmarkStart w:id="26" w:name="_Toc29298510"/>
+      <w:bookmarkStart w:id="27" w:name="_Toc29465813"/>
       <w:r>
         <w:t>GitLab Project</w:t>
       </w:r>
-      <w:bookmarkEnd w:id="26"/>
+      <w:bookmarkEnd w:id="27"/>
     </w:p>
     <w:p/>
     <w:p>
@@ -9732,11 +10334,11 @@
           <w:numId w:val="2"/>
         </w:numPr>
       </w:pPr>
-      <w:bookmarkStart w:id="27" w:name="_Toc29298511"/>
+      <w:bookmarkStart w:id="28" w:name="_Toc29465814"/>
       <w:r>
         <w:t>SharePoint Team Site</w:t>
       </w:r>
-      <w:bookmarkEnd w:id="27"/>
+      <w:bookmarkEnd w:id="28"/>
     </w:p>
     <w:p/>
     <w:p>
@@ -9774,32 +10376,100 @@
       <w:pPr>
         <w:pStyle w:val="Ttulo1"/>
       </w:pPr>
-      <w:bookmarkStart w:id="28" w:name="_Toc29298512"/>
+      <w:bookmarkStart w:id="29" w:name="_Toc29465815"/>
       <w:r>
         <w:lastRenderedPageBreak/>
         <w:t>Bibliografia</w:t>
       </w:r>
-      <w:bookmarkEnd w:id="28"/>
+      <w:bookmarkEnd w:id="29"/>
     </w:p>
     <w:p/>
     <w:p>
       <w:r>
-        <w:t>Database Systems Practical Implementation Management</w:t>
+        <w:t xml:space="preserve">Database </w:t>
       </w:r>
-    </w:p>
-    <w:p>
+      <w:proofErr w:type="spellStart"/>
       <w:r>
-        <w:t>CanaKit Raspberry Pi 4 Quick-Start Guide</w:t>
+        <w:t>Systems</w:t>
       </w:r>
-    </w:p>
-    <w:p>
+      <w:proofErr w:type="spellEnd"/>
       <w:r>
-        <w:t>Canakit Raspberry Pi 4 GPIO Cheat Sheet</w:t>
+        <w:t xml:space="preserve"> </w:t>
       </w:r>
-    </w:p>
-    <w:p>
+      <w:proofErr w:type="spellStart"/>
       <w:r>
-        <w:t>Sunfounder DaVinci Kit Guide</w:t>
+        <w:t>Practical</w:t>
+      </w:r>
+      <w:proofErr w:type="spellEnd"/>
+      <w:r>
+        <w:t xml:space="preserve"> </w:t>
+      </w:r>
+      <w:proofErr w:type="spellStart"/>
+      <w:r>
+        <w:t>Implementation</w:t>
+      </w:r>
+      <w:proofErr w:type="spellEnd"/>
+      <w:r>
+        <w:t xml:space="preserve"> Management</w:t>
+      </w:r>
+    </w:p>
+    <w:p>
+      <w:proofErr w:type="spellStart"/>
+      <w:r>
+        <w:t>CanaKit</w:t>
+      </w:r>
+      <w:proofErr w:type="spellEnd"/>
+      <w:r>
+        <w:t xml:space="preserve"> Raspberry Pi 4 </w:t>
+      </w:r>
+      <w:proofErr w:type="spellStart"/>
+      <w:r>
+        <w:t>Quick</w:t>
+      </w:r>
+      <w:proofErr w:type="spellEnd"/>
+      <w:r>
+        <w:t>-Start Guide</w:t>
+      </w:r>
+    </w:p>
+    <w:p>
+      <w:proofErr w:type="spellStart"/>
+      <w:r>
+        <w:t>Canakit</w:t>
+      </w:r>
+      <w:proofErr w:type="spellEnd"/>
+      <w:r>
+        <w:t xml:space="preserve"> Raspberry Pi 4 GPIO </w:t>
+      </w:r>
+      <w:proofErr w:type="spellStart"/>
+      <w:r>
+        <w:t>Cheat</w:t>
+      </w:r>
+      <w:proofErr w:type="spellEnd"/>
+      <w:r>
+        <w:t xml:space="preserve"> </w:t>
+      </w:r>
+      <w:proofErr w:type="spellStart"/>
+      <w:r>
+        <w:t>Sheet</w:t>
+      </w:r>
+      <w:proofErr w:type="spellEnd"/>
+    </w:p>
+    <w:p>
+      <w:proofErr w:type="spellStart"/>
+      <w:r>
+        <w:t>Sunfounder</w:t>
+      </w:r>
+      <w:proofErr w:type="spellEnd"/>
+      <w:r>
+        <w:t xml:space="preserve"> </w:t>
+      </w:r>
+      <w:proofErr w:type="spellStart"/>
+      <w:r>
+        <w:t>DaVinci</w:t>
+      </w:r>
+      <w:proofErr w:type="spellEnd"/>
+      <w:r>
+        <w:t xml:space="preserve"> Kit Guide</w:t>
       </w:r>
     </w:p>
     <w:p>
@@ -9839,12 +10509,12 @@
       <w:pPr>
         <w:pStyle w:val="Ttulo1"/>
       </w:pPr>
-      <w:bookmarkStart w:id="29" w:name="_Toc29298513"/>
+      <w:bookmarkStart w:id="30" w:name="_Toc29465816"/>
       <w:r>
         <w:lastRenderedPageBreak/>
         <w:t>Referências WWW</w:t>
       </w:r>
-      <w:bookmarkEnd w:id="29"/>
+      <w:bookmarkEnd w:id="30"/>
     </w:p>
     <w:p/>
     <w:p>
@@ -14184,6 +14854,7 @@
     <w:rsid w:val="0086532C"/>
     <w:rsid w:val="008E74B7"/>
     <w:rsid w:val="00963863"/>
+    <w:rsid w:val="009642CD"/>
     <w:rsid w:val="009C2D5F"/>
     <w:rsid w:val="00AC752F"/>
     <w:rsid w:val="00B43776"/>
@@ -14974,7 +15645,7 @@
 </file>
 
 <file path=customXml/itemProps2.xml><?xml version="1.0" encoding="utf-8"?>
-<ds:datastoreItem xmlns:ds="http://schemas.openxmlformats.org/officeDocument/2006/customXml" ds:itemID="{F8A997CC-6032-41BC-A444-06E23FE57B59}">
+<ds:datastoreItem xmlns:ds="http://schemas.openxmlformats.org/officeDocument/2006/customXml" ds:itemID="{B48D18D5-04DD-42F5-91EF-EED7BE11345A}">
   <ds:schemaRefs>
     <ds:schemaRef ds:uri="http://schemas.openxmlformats.org/officeDocument/2006/bibliography"/>
   </ds:schemaRefs>
